--- a/doc/Объектно-ориентированные базы данных.docx
+++ b/doc/Объектно-ориентированные базы данных.docx
@@ -184,53 +184,35 @@
         <w:rPr>
           <w:rFonts w:ascii="Times New Roman" w:hAnsi="Times New Roman"/>
         </w:rPr>
-        <w:t>3</w:t>
-      </w:r>
-      <w:r>
-        <w:rPr>
-          <w:rFonts w:ascii="Times New Roman" w:hAnsi="Times New Roman"/>
-        </w:rPr>
-        <w:t>. Формат XML</w:t>
-      </w:r>
-    </w:p>
-    <w:p>
-      <w:pPr>
-        <w:pStyle w:val="Normal"/>
-        <w:rPr>
-          <w:rFonts w:ascii="Times New Roman" w:hAnsi="Times New Roman"/>
-        </w:rPr>
-      </w:pPr>
-      <w:r>
-        <w:rPr>
-          <w:rFonts w:ascii="Times New Roman" w:hAnsi="Times New Roman"/>
-        </w:rPr>
-        <w:t>4</w:t>
-      </w:r>
-      <w:r>
-        <w:rPr>
-          <w:rFonts w:ascii="Times New Roman" w:hAnsi="Times New Roman"/>
-        </w:rPr>
-        <w:t>. Формат JSON</w:t>
-      </w:r>
-    </w:p>
-    <w:p>
-      <w:pPr>
-        <w:pStyle w:val="Normal"/>
-        <w:rPr>
-          <w:rFonts w:ascii="Times New Roman" w:hAnsi="Times New Roman"/>
-        </w:rPr>
-      </w:pPr>
-      <w:r>
-        <w:rPr>
-          <w:rFonts w:ascii="Times New Roman" w:hAnsi="Times New Roman"/>
-        </w:rPr>
-        <w:t>5</w:t>
-      </w:r>
-      <w:r>
-        <w:rPr>
-          <w:rFonts w:ascii="Times New Roman" w:hAnsi="Times New Roman"/>
-        </w:rPr>
-        <w:t>. Объектно-реляционные базы данных.</w:t>
+        <w:t>3. Формат XML</w:t>
+      </w:r>
+    </w:p>
+    <w:p>
+      <w:pPr>
+        <w:pStyle w:val="Normal"/>
+        <w:rPr>
+          <w:rFonts w:ascii="Times New Roman" w:hAnsi="Times New Roman"/>
+        </w:rPr>
+      </w:pPr>
+      <w:r>
+        <w:rPr>
+          <w:rFonts w:ascii="Times New Roman" w:hAnsi="Times New Roman"/>
+        </w:rPr>
+        <w:t>4. Формат JSON</w:t>
+      </w:r>
+    </w:p>
+    <w:p>
+      <w:pPr>
+        <w:pStyle w:val="Normal"/>
+        <w:rPr>
+          <w:rFonts w:ascii="Times New Roman" w:hAnsi="Times New Roman"/>
+        </w:rPr>
+      </w:pPr>
+      <w:r>
+        <w:rPr>
+          <w:rFonts w:ascii="Times New Roman" w:hAnsi="Times New Roman"/>
+        </w:rPr>
+        <w:t>5. Объектно-реляционные базы данных.</w:t>
       </w:r>
     </w:p>
     <w:p>
@@ -286,52 +268,34 @@
         <w:rPr>
           <w:rFonts w:ascii="Times New Roman" w:hAnsi="Times New Roman"/>
         </w:rPr>
-        <w:t>9</w:t>
-      </w:r>
-      <w:r>
-        <w:rPr>
-          <w:rFonts w:ascii="Times New Roman" w:hAnsi="Times New Roman"/>
-        </w:rPr>
-        <w:t xml:space="preserve">. Использование рефлексии для обработки данных объекта. </w:t>
-      </w:r>
-    </w:p>
-    <w:p>
-      <w:pPr>
-        <w:pStyle w:val="Normal"/>
-        <w:rPr>
-          <w:rFonts w:ascii="Times New Roman" w:hAnsi="Times New Roman"/>
-        </w:rPr>
-      </w:pPr>
-      <w:r>
-        <w:rPr>
-          <w:rFonts w:ascii="Times New Roman" w:hAnsi="Times New Roman"/>
-        </w:rPr>
-      </w:r>
-    </w:p>
-    <w:p>
-      <w:pPr>
-        <w:pStyle w:val="Normal"/>
-        <w:rPr>
-          <w:rFonts w:ascii="Times New Roman" w:hAnsi="Times New Roman"/>
-        </w:rPr>
-      </w:pPr>
-      <w:r>
-        <w:rPr>
-          <w:rFonts w:ascii="Times New Roman" w:hAnsi="Times New Roman"/>
-        </w:rPr>
-        <w:t xml:space="preserve">Результаты лабораторных работ необходимо публиковать в </w:t>
-      </w:r>
-      <w:r>
-        <w:rPr>
-          <w:rFonts w:ascii="Times New Roman" w:hAnsi="Times New Roman"/>
-        </w:rPr>
-        <w:t xml:space="preserve">GIT </w:t>
-      </w:r>
-      <w:r>
-        <w:rPr>
-          <w:rFonts w:ascii="Times New Roman" w:hAnsi="Times New Roman"/>
-        </w:rPr>
-        <w:t>репозитории, используя следующую структуру:</w:t>
+        <w:t xml:space="preserve">9. Использование рефлексии для обработки данных объекта. </w:t>
+      </w:r>
+    </w:p>
+    <w:p>
+      <w:pPr>
+        <w:pStyle w:val="Normal"/>
+        <w:rPr>
+          <w:rFonts w:ascii="Times New Roman" w:hAnsi="Times New Roman"/>
+        </w:rPr>
+      </w:pPr>
+      <w:r>
+        <w:rPr>
+          <w:rFonts w:ascii="Times New Roman" w:hAnsi="Times New Roman"/>
+        </w:rPr>
+      </w:r>
+    </w:p>
+    <w:p>
+      <w:pPr>
+        <w:pStyle w:val="Normal"/>
+        <w:rPr>
+          <w:rFonts w:ascii="Times New Roman" w:hAnsi="Times New Roman"/>
+        </w:rPr>
+      </w:pPr>
+      <w:r>
+        <w:rPr>
+          <w:rFonts w:ascii="Times New Roman" w:hAnsi="Times New Roman"/>
+        </w:rPr>
+        <w:t>Результаты лабораторных работ необходимо публиковать в GIT репозитории, используя следующую структуру:</w:t>
       </w:r>
     </w:p>
     <w:p>
@@ -422,8 +386,135 @@
           <w:sz w:val="32"/>
           <w:szCs w:val="32"/>
         </w:rPr>
-        <w:t xml:space="preserve">Лабораторная работа </w:t>
-      </w:r>
+        <w:t>Лабораторная работа 1</w:t>
+      </w:r>
+    </w:p>
+    <w:p>
+      <w:pPr>
+        <w:pStyle w:val="Normal"/>
+        <w:rPr>
+          <w:rFonts w:ascii="Times New Roman" w:hAnsi="Times New Roman"/>
+        </w:rPr>
+      </w:pPr>
+      <w:r>
+        <w:rPr>
+          <w:rFonts w:ascii="Times New Roman" w:hAnsi="Times New Roman"/>
+        </w:rPr>
+      </w:r>
+    </w:p>
+    <w:p>
+      <w:pPr>
+        <w:pStyle w:val="Normal"/>
+        <w:rPr>
+          <w:rFonts w:ascii="Times New Roman" w:hAnsi="Times New Roman"/>
+        </w:rPr>
+      </w:pPr>
+      <w:r>
+        <w:rPr>
+          <w:rFonts w:ascii="Times New Roman" w:hAnsi="Times New Roman"/>
+        </w:rPr>
+        <w:t>Тема: Разработка объектно-ориентированной модели данных прикладной задачи.</w:t>
+      </w:r>
+    </w:p>
+    <w:p>
+      <w:pPr>
+        <w:pStyle w:val="Normal"/>
+        <w:rPr>
+          <w:rFonts w:ascii="Times New Roman" w:hAnsi="Times New Roman"/>
+        </w:rPr>
+      </w:pPr>
+      <w:r>
+        <w:rPr>
+          <w:rFonts w:ascii="Times New Roman" w:hAnsi="Times New Roman"/>
+        </w:rPr>
+      </w:r>
+    </w:p>
+    <w:p>
+      <w:pPr>
+        <w:pStyle w:val="Normal"/>
+        <w:rPr>
+          <w:rFonts w:ascii="Times New Roman" w:hAnsi="Times New Roman"/>
+        </w:rPr>
+      </w:pPr>
+      <w:r>
+        <w:rPr>
+          <w:rFonts w:ascii="Times New Roman" w:hAnsi="Times New Roman"/>
+        </w:rPr>
+        <w:t>Цель: Научиться разрабатывать объектно-ориентированную модель данных прикладной задачи.</w:t>
+      </w:r>
+    </w:p>
+    <w:p>
+      <w:pPr>
+        <w:pStyle w:val="Normal"/>
+        <w:rPr>
+          <w:rFonts w:ascii="Times New Roman" w:hAnsi="Times New Roman"/>
+        </w:rPr>
+      </w:pPr>
+      <w:r>
+        <w:rPr>
+          <w:rFonts w:ascii="Times New Roman" w:hAnsi="Times New Roman"/>
+        </w:rPr>
+      </w:r>
+    </w:p>
+    <w:p>
+      <w:pPr>
+        <w:pStyle w:val="Normal"/>
+        <w:rPr>
+          <w:rFonts w:ascii="Times New Roman" w:hAnsi="Times New Roman"/>
+        </w:rPr>
+      </w:pPr>
+      <w:r>
+        <w:rPr>
+          <w:rFonts w:ascii="Times New Roman" w:hAnsi="Times New Roman"/>
+        </w:rPr>
+        <w:t>Задание: Выбрать предметную область. Проанализировать состав информации, подлежащий хранению и обработке. Построить классы на языке Java, соответствующие выявленным сущностям.</w:t>
+      </w:r>
+    </w:p>
+    <w:p>
+      <w:pPr>
+        <w:pStyle w:val="Normal"/>
+        <w:rPr>
+          <w:rFonts w:ascii="Times New Roman" w:hAnsi="Times New Roman"/>
+        </w:rPr>
+      </w:pPr>
+      <w:r>
+        <w:rPr>
+          <w:rFonts w:ascii="Times New Roman" w:hAnsi="Times New Roman"/>
+        </w:rPr>
+      </w:r>
+    </w:p>
+    <w:p>
+      <w:pPr>
+        <w:pStyle w:val="Normal"/>
+        <w:rPr>
+          <w:rFonts w:ascii="Times New Roman" w:hAnsi="Times New Roman"/>
+        </w:rPr>
+      </w:pPr>
+      <w:r>
+        <w:rPr>
+          <w:rFonts w:ascii="Times New Roman" w:hAnsi="Times New Roman"/>
+        </w:rPr>
+        <w:t xml:space="preserve">Требования: необходимо разработать не менее 4 сущностных классов. Хотя-бы один из классов должен содержать атрибут типа Collection&lt;...&gt;. Классы должны быть связанными (т. е.каждый класс должен иметь атрибут типа другой сущностный класс, или выступать в качестве типа некоторого атрибута другого сущностного класса). Классы должны содержать методы, реализующие внутреннюю логику предметной области. </w:t>
+      </w:r>
+    </w:p>
+    <w:p>
+      <w:pPr>
+        <w:pStyle w:val="Normal"/>
+        <w:rPr>
+          <w:rFonts w:ascii="Times New Roman" w:hAnsi="Times New Roman"/>
+        </w:rPr>
+      </w:pPr>
+      <w:r>
+        <w:rPr>
+          <w:rFonts w:ascii="Times New Roman" w:hAnsi="Times New Roman"/>
+        </w:rPr>
+      </w:r>
+    </w:p>
+    <w:p>
+      <w:pPr>
+        <w:pStyle w:val="Normal"/>
+        <w:rPr/>
+      </w:pPr>
       <w:r>
         <w:rPr>
           <w:rFonts w:ascii="Times New Roman" w:hAnsi="Times New Roman"/>
@@ -432,160 +523,178 @@
           <w:sz w:val="32"/>
           <w:szCs w:val="32"/>
         </w:rPr>
-        <w:t>1</w:t>
-      </w:r>
-    </w:p>
-    <w:p>
-      <w:pPr>
-        <w:pStyle w:val="Normal"/>
-        <w:rPr>
-          <w:rFonts w:ascii="Times New Roman" w:hAnsi="Times New Roman"/>
-        </w:rPr>
-      </w:pPr>
-      <w:r>
-        <w:rPr>
-          <w:rFonts w:ascii="Times New Roman" w:hAnsi="Times New Roman"/>
-        </w:rPr>
-      </w:r>
-    </w:p>
-    <w:p>
-      <w:pPr>
-        <w:pStyle w:val="Normal"/>
-        <w:rPr>
-          <w:rFonts w:ascii="Times New Roman" w:hAnsi="Times New Roman"/>
-        </w:rPr>
-      </w:pPr>
-      <w:r>
-        <w:rPr>
-          <w:rFonts w:ascii="Times New Roman" w:hAnsi="Times New Roman"/>
-        </w:rPr>
-        <w:t>Тема: Разработка объектно-ориентированной модели данных прикладной задачи.</w:t>
-      </w:r>
-    </w:p>
-    <w:p>
-      <w:pPr>
-        <w:pStyle w:val="Normal"/>
-        <w:rPr>
-          <w:rFonts w:ascii="Times New Roman" w:hAnsi="Times New Roman"/>
-        </w:rPr>
-      </w:pPr>
-      <w:r>
-        <w:rPr>
-          <w:rFonts w:ascii="Times New Roman" w:hAnsi="Times New Roman"/>
-        </w:rPr>
-      </w:r>
-    </w:p>
-    <w:p>
-      <w:pPr>
-        <w:pStyle w:val="Normal"/>
-        <w:rPr>
-          <w:rFonts w:ascii="Times New Roman" w:hAnsi="Times New Roman"/>
-        </w:rPr>
-      </w:pPr>
-      <w:r>
-        <w:rPr>
-          <w:rFonts w:ascii="Times New Roman" w:hAnsi="Times New Roman"/>
-        </w:rPr>
-        <w:t>Цель: Научиться разрабатывать объектно-ориентированную модель данных прикладной задачи.</w:t>
-      </w:r>
-    </w:p>
-    <w:p>
-      <w:pPr>
-        <w:pStyle w:val="Normal"/>
-        <w:rPr>
-          <w:rFonts w:ascii="Times New Roman" w:hAnsi="Times New Roman"/>
-        </w:rPr>
-      </w:pPr>
-      <w:r>
-        <w:rPr>
-          <w:rFonts w:ascii="Times New Roman" w:hAnsi="Times New Roman"/>
-        </w:rPr>
-      </w:r>
-    </w:p>
-    <w:p>
-      <w:pPr>
-        <w:pStyle w:val="Normal"/>
-        <w:rPr>
-          <w:rFonts w:ascii="Times New Roman" w:hAnsi="Times New Roman"/>
-        </w:rPr>
-      </w:pPr>
-      <w:r>
-        <w:rPr>
-          <w:rFonts w:ascii="Times New Roman" w:hAnsi="Times New Roman"/>
-        </w:rPr>
-        <w:t xml:space="preserve">Задание: Выбрать предметную область. Проанализировать состав информации, подлежащий хранению и обработке. Построить классы на языке </w:t>
-      </w:r>
-      <w:r>
-        <w:rPr>
-          <w:rFonts w:ascii="Times New Roman" w:hAnsi="Times New Roman"/>
-        </w:rPr>
-        <w:t>Java</w:t>
-      </w:r>
-      <w:r>
-        <w:rPr>
-          <w:rFonts w:ascii="Times New Roman" w:hAnsi="Times New Roman"/>
-        </w:rPr>
-        <w:t>, соответствующие выявленным сущностям.</w:t>
-      </w:r>
-    </w:p>
-    <w:p>
-      <w:pPr>
-        <w:pStyle w:val="Normal"/>
-        <w:rPr>
-          <w:rFonts w:ascii="Times New Roman" w:hAnsi="Times New Roman"/>
-        </w:rPr>
-      </w:pPr>
-      <w:r>
-        <w:rPr>
-          <w:rFonts w:ascii="Times New Roman" w:hAnsi="Times New Roman"/>
-        </w:rPr>
-      </w:r>
-    </w:p>
-    <w:p>
-      <w:pPr>
-        <w:pStyle w:val="Normal"/>
-        <w:rPr>
-          <w:rFonts w:ascii="Times New Roman" w:hAnsi="Times New Roman"/>
-        </w:rPr>
-      </w:pPr>
-      <w:r>
-        <w:rPr>
-          <w:rFonts w:ascii="Times New Roman" w:hAnsi="Times New Roman"/>
-        </w:rPr>
-        <w:t xml:space="preserve">Требования: необходимо разработать не менее </w:t>
-      </w:r>
-      <w:r>
-        <w:rPr>
-          <w:rFonts w:ascii="Times New Roman" w:hAnsi="Times New Roman"/>
-        </w:rPr>
-        <w:t xml:space="preserve">4 сущностных классов. Хотя-бы один из классов должен содержать атрибут типа Collection&lt;...&gt;. Классы должны быть связанными (т. е.каждый класс должен иметь атрибут типа другой сущностный класс, или выступать в качестве типа некоторого атрибута другого сущностного класса). Классы должны содержать методы, реализующие внутреннюю логику предметной области. </w:t>
-      </w:r>
-    </w:p>
-    <w:p>
-      <w:pPr>
-        <w:pStyle w:val="Normal"/>
-        <w:rPr>
-          <w:rFonts w:ascii="Times New Roman" w:hAnsi="Times New Roman"/>
-        </w:rPr>
-      </w:pPr>
-      <w:r>
-        <w:rPr>
-          <w:rFonts w:ascii="Times New Roman" w:hAnsi="Times New Roman"/>
-        </w:rPr>
-      </w:r>
-    </w:p>
-    <w:p>
-      <w:pPr>
-        <w:pStyle w:val="Normal"/>
-        <w:rPr>
-          <w:rFonts w:ascii="Times New Roman" w:hAnsi="Times New Roman"/>
-          <w:b/>
+        <w:t>Лабораторная работа 2</w:t>
+      </w:r>
+    </w:p>
+    <w:p>
+      <w:pPr>
+        <w:pStyle w:val="Normal"/>
+        <w:rPr>
+          <w:rFonts w:ascii="Times New Roman" w:hAnsi="Times New Roman"/>
+        </w:rPr>
+      </w:pPr>
+      <w:r>
+        <w:rPr>
+          <w:rFonts w:ascii="Times New Roman" w:hAnsi="Times New Roman"/>
+        </w:rPr>
+      </w:r>
+    </w:p>
+    <w:p>
+      <w:pPr>
+        <w:pStyle w:val="Normal"/>
+        <w:rPr/>
+      </w:pPr>
+      <w:r>
+        <w:rPr>
+          <w:rFonts w:ascii="Times New Roman" w:hAnsi="Times New Roman"/>
+        </w:rPr>
+        <w:t xml:space="preserve">Тема: </w:t>
+      </w:r>
+      <w:r>
+        <w:rPr>
+          <w:rFonts w:ascii="Times New Roman" w:hAnsi="Times New Roman"/>
+        </w:rPr>
+        <w:t>JSON</w:t>
+      </w:r>
+      <w:r>
+        <w:rPr>
+          <w:rFonts w:ascii="Times New Roman" w:hAnsi="Times New Roman"/>
+        </w:rPr>
+        <w:t xml:space="preserve"> формат. Хранение и обработка объектов с использованием </w:t>
+      </w:r>
+      <w:r>
+        <w:rPr>
+          <w:rFonts w:ascii="Times New Roman" w:hAnsi="Times New Roman"/>
+        </w:rPr>
+        <w:t>JSON</w:t>
+      </w:r>
+      <w:r>
+        <w:rPr>
+          <w:rFonts w:ascii="Times New Roman" w:hAnsi="Times New Roman"/>
+        </w:rPr>
+        <w:t xml:space="preserve"> формата.</w:t>
+      </w:r>
+    </w:p>
+    <w:p>
+      <w:pPr>
+        <w:pStyle w:val="Normal"/>
+        <w:rPr>
+          <w:rFonts w:ascii="Times New Roman" w:hAnsi="Times New Roman"/>
+        </w:rPr>
+      </w:pPr>
+      <w:r>
+        <w:rPr>
+          <w:rFonts w:ascii="Times New Roman" w:hAnsi="Times New Roman"/>
+        </w:rPr>
+      </w:r>
+    </w:p>
+    <w:p>
+      <w:pPr>
+        <w:pStyle w:val="Normal"/>
+        <w:rPr>
+          <w:rFonts w:ascii="Times New Roman" w:hAnsi="Times New Roman"/>
+        </w:rPr>
+      </w:pPr>
+      <w:r>
+        <w:rPr>
+          <w:rFonts w:ascii="Times New Roman" w:hAnsi="Times New Roman"/>
+        </w:rPr>
+        <w:t xml:space="preserve">Цель: изучить </w:t>
+      </w:r>
+      <w:bookmarkStart w:id="0" w:name="__DdeLink__173_27337069"/>
+      <w:r>
+        <w:rPr>
+          <w:rFonts w:ascii="Times New Roman" w:hAnsi="Times New Roman"/>
+        </w:rPr>
+        <w:t>JSON</w:t>
+      </w:r>
+      <w:bookmarkEnd w:id="0"/>
+      <w:r>
+        <w:rPr>
+          <w:rFonts w:ascii="Times New Roman" w:hAnsi="Times New Roman"/>
+        </w:rPr>
+        <w:t xml:space="preserve"> формат</w:t>
+      </w:r>
+      <w:r>
+        <w:rPr>
+          <w:rFonts w:ascii="Times New Roman" w:hAnsi="Times New Roman"/>
+        </w:rPr>
+        <w:t xml:space="preserve">, изучить способы работы с </w:t>
+      </w:r>
+      <w:r>
+        <w:rPr>
+          <w:rFonts w:ascii="Times New Roman" w:hAnsi="Times New Roman"/>
+        </w:rPr>
+        <w:t>JSON</w:t>
+      </w:r>
+      <w:r>
+        <w:rPr>
+          <w:rFonts w:ascii="Times New Roman" w:hAnsi="Times New Roman"/>
+        </w:rPr>
+        <w:t xml:space="preserve"> средствами языка Java.  </w:t>
+      </w:r>
+    </w:p>
+    <w:p>
+      <w:pPr>
+        <w:pStyle w:val="Normal"/>
+        <w:rPr>
+          <w:rFonts w:ascii="Times New Roman" w:hAnsi="Times New Roman"/>
+        </w:rPr>
+      </w:pPr>
+      <w:r>
+        <w:rPr>
+          <w:rFonts w:ascii="Times New Roman" w:hAnsi="Times New Roman"/>
+        </w:rPr>
+      </w:r>
+    </w:p>
+    <w:p>
+      <w:pPr>
+        <w:pStyle w:val="Normal"/>
+        <w:rPr>
+          <w:rFonts w:ascii="Times New Roman" w:hAnsi="Times New Roman"/>
+        </w:rPr>
+      </w:pPr>
+      <w:r>
+        <w:rPr>
+          <w:rFonts w:ascii="Times New Roman" w:hAnsi="Times New Roman"/>
+        </w:rPr>
+        <w:t xml:space="preserve">Задание: разработать приложение сохраняющее объекты </w:t>
+      </w:r>
+      <w:r>
+        <w:rPr>
+          <w:rFonts w:ascii="Times New Roman" w:hAnsi="Times New Roman"/>
+        </w:rPr>
+        <w:t>(структура лабораторной работы 1) в файл, считывающее объекты из файла, выводящее список сохраненных объектов в отсортированном виде по некоторому критерию. Поиск объекта по некоторому критерию из ранее сохраненного массива.</w:t>
+      </w:r>
+    </w:p>
+    <w:p>
+      <w:pPr>
+        <w:pStyle w:val="Normal"/>
+        <w:rPr>
+          <w:rFonts w:ascii="Times New Roman" w:hAnsi="Times New Roman"/>
+        </w:rPr>
+      </w:pPr>
+      <w:r>
+        <w:rPr>
+          <w:rFonts w:ascii="Times New Roman" w:hAnsi="Times New Roman"/>
+        </w:rPr>
+      </w:r>
+    </w:p>
+    <w:p>
+      <w:pPr>
+        <w:pStyle w:val="Normal"/>
+        <w:rPr/>
+      </w:pPr>
+      <w:r>
+        <w:rPr>
+          <w:rFonts w:ascii="Times New Roman" w:hAnsi="Times New Roman"/>
           <w:b/>
           <w:bCs/>
           <w:sz w:val="32"/>
           <w:szCs w:val="32"/>
         </w:rPr>
-      </w:pPr>
+        <w:t xml:space="preserve">Лабораторная работа </w:t>
+      </w:r>
       <w:r>
         <w:rPr>
           <w:rFonts w:ascii="Times New Roman" w:hAnsi="Times New Roman"/>
@@ -594,92 +703,70 @@
           <w:sz w:val="32"/>
           <w:szCs w:val="32"/>
         </w:rPr>
-        <w:t xml:space="preserve">Лабораторная работа </w:t>
-      </w:r>
-      <w:r>
-        <w:rPr>
-          <w:rFonts w:ascii="Times New Roman" w:hAnsi="Times New Roman"/>
-          <w:b/>
-          <w:bCs/>
-          <w:sz w:val="32"/>
-          <w:szCs w:val="32"/>
-        </w:rPr>
-        <w:t>2</w:t>
-      </w:r>
-    </w:p>
-    <w:p>
-      <w:pPr>
-        <w:pStyle w:val="Normal"/>
-        <w:rPr>
-          <w:rFonts w:ascii="Times New Roman" w:hAnsi="Times New Roman"/>
-        </w:rPr>
-      </w:pPr>
-      <w:r>
-        <w:rPr>
-          <w:rFonts w:ascii="Times New Roman" w:hAnsi="Times New Roman"/>
-        </w:rPr>
-      </w:r>
-    </w:p>
-    <w:p>
-      <w:pPr>
-        <w:pStyle w:val="Normal"/>
-        <w:rPr>
-          <w:rFonts w:ascii="Times New Roman" w:hAnsi="Times New Roman"/>
-        </w:rPr>
-      </w:pPr>
-      <w:r>
-        <w:rPr>
-          <w:rFonts w:ascii="Times New Roman" w:hAnsi="Times New Roman"/>
-        </w:rPr>
-        <w:t xml:space="preserve">Тема: </w:t>
-      </w:r>
-      <w:r>
-        <w:rPr>
-          <w:rFonts w:ascii="Times New Roman" w:hAnsi="Times New Roman"/>
-        </w:rPr>
-        <w:t>XML формат. XSD схема. Хранение и обработка объектов с использованием XML формата.</w:t>
-      </w:r>
-    </w:p>
-    <w:p>
-      <w:pPr>
-        <w:pStyle w:val="Normal"/>
-        <w:rPr>
-          <w:rFonts w:ascii="Times New Roman" w:hAnsi="Times New Roman"/>
-        </w:rPr>
-      </w:pPr>
-      <w:r>
-        <w:rPr>
-          <w:rFonts w:ascii="Times New Roman" w:hAnsi="Times New Roman"/>
-        </w:rPr>
-      </w:r>
-    </w:p>
-    <w:p>
-      <w:pPr>
-        <w:pStyle w:val="Normal"/>
-        <w:rPr>
-          <w:rFonts w:ascii="Times New Roman" w:hAnsi="Times New Roman"/>
-        </w:rPr>
-      </w:pPr>
-      <w:r>
-        <w:rPr>
-          <w:rFonts w:ascii="Times New Roman" w:hAnsi="Times New Roman"/>
-        </w:rPr>
-        <w:t xml:space="preserve">Цель: Изучить  </w:t>
-      </w:r>
-      <w:r>
-        <w:rPr>
-          <w:rFonts w:ascii="Times New Roman" w:hAnsi="Times New Roman"/>
-        </w:rPr>
-        <w:t xml:space="preserve">XML формат, научиться работать с </w:t>
-      </w:r>
-      <w:bookmarkStart w:id="0" w:name="__DdeLink__80_1392758183"/>
+        <w:t>3</w:t>
+      </w:r>
+    </w:p>
+    <w:p>
+      <w:pPr>
+        <w:pStyle w:val="Normal"/>
+        <w:rPr>
+          <w:rFonts w:ascii="Times New Roman" w:hAnsi="Times New Roman"/>
+        </w:rPr>
+      </w:pPr>
+      <w:r>
+        <w:rPr>
+          <w:rFonts w:ascii="Times New Roman" w:hAnsi="Times New Roman"/>
+        </w:rPr>
+      </w:r>
+    </w:p>
+    <w:p>
+      <w:pPr>
+        <w:pStyle w:val="Normal"/>
+        <w:rPr>
+          <w:rFonts w:ascii="Times New Roman" w:hAnsi="Times New Roman"/>
+        </w:rPr>
+      </w:pPr>
+      <w:r>
+        <w:rPr>
+          <w:rFonts w:ascii="Times New Roman" w:hAnsi="Times New Roman"/>
+        </w:rPr>
+        <w:t>Тема: XML формат. XSD схема. Хранение и обработка объектов с использованием XML формата.</w:t>
+      </w:r>
+    </w:p>
+    <w:p>
+      <w:pPr>
+        <w:pStyle w:val="Normal"/>
+        <w:rPr>
+          <w:rFonts w:ascii="Times New Roman" w:hAnsi="Times New Roman"/>
+        </w:rPr>
+      </w:pPr>
+      <w:r>
+        <w:rPr>
+          <w:rFonts w:ascii="Times New Roman" w:hAnsi="Times New Roman"/>
+        </w:rPr>
+      </w:r>
+    </w:p>
+    <w:p>
+      <w:pPr>
+        <w:pStyle w:val="Normal"/>
+        <w:rPr>
+          <w:rFonts w:ascii="Times New Roman" w:hAnsi="Times New Roman"/>
+        </w:rPr>
+      </w:pPr>
+      <w:r>
+        <w:rPr>
+          <w:rFonts w:ascii="Times New Roman" w:hAnsi="Times New Roman"/>
+        </w:rPr>
+        <w:t xml:space="preserve">Цель: Изучить  XML формат, научиться работать с </w:t>
+      </w:r>
+      <w:bookmarkStart w:id="1" w:name="__DdeLink__80_1392758183"/>
       <w:r>
         <w:rPr>
           <w:rFonts w:ascii="Times New Roman" w:hAnsi="Times New Roman"/>
         </w:rPr>
         <w:t>XSD схемам</w:t>
       </w:r>
-      <w:bookmarkEnd w:id="0"/>
+      <w:bookmarkEnd w:id="1"/>
       <w:r>
         <w:rPr>
           <w:rFonts w:ascii="Times New Roman" w:hAnsi="Times New Roman"/>
@@ -703,9 +790,7 @@
     <w:p>
       <w:pPr>
         <w:pStyle w:val="Normal"/>
-        <w:rPr>
-          <w:rFonts w:ascii="Times New Roman" w:hAnsi="Times New Roman"/>
-        </w:rPr>
+        <w:rPr/>
       </w:pPr>
       <w:r>
         <w:rPr>
@@ -721,6 +806,7 @@
       <w:pgNumType w:fmt="decimal"/>
       <w:formProt w:val="false"/>
       <w:textDirection w:val="lrTb"/>
+      <w:docGrid w:type="default" w:linePitch="100" w:charSpace="0"/>
     </w:sectPr>
   </w:body>
 </w:document>
@@ -733,15 +819,12 @@
       <w:rPr>
         <w:rFonts w:ascii="Liberation Serif" w:hAnsi="Liberation Serif" w:eastAsia="Songti SC" w:cs="Arial Unicode MS"/>
         <w:kern w:val="2"/>
-        <w:sz w:val="24"/>
         <w:szCs w:val="24"/>
         <w:lang w:val="ru-RU" w:eastAsia="zh-CN" w:bidi="hi-IN"/>
       </w:rPr>
     </w:rPrDefault>
     <w:pPrDefault>
-      <w:pPr>
-        <w:widowControl/>
-      </w:pPr>
+      <w:pPr/>
     </w:pPrDefault>
   </w:docDefaults>
   <w:style w:type="paragraph" w:styleId="Normal">
@@ -749,6 +832,8 @@
     <w:qFormat/>
     <w:pPr>
       <w:widowControl/>
+      <w:bidi w:val="0"/>
+      <w:jc w:val="left"/>
     </w:pPr>
     <w:rPr>
       <w:rFonts w:ascii="Liberation Serif" w:hAnsi="Liberation Serif" w:eastAsia="Songti SC" w:cs="Arial Unicode MS"/>

--- a/doc/Объектно-ориентированные базы данных.docx
+++ b/doc/Объектно-ориентированные базы данных.docx
@@ -148,57 +148,49 @@
     <w:p>
       <w:pPr>
         <w:pStyle w:val="Normal"/>
-        <w:rPr>
-          <w:rFonts w:ascii="Times New Roman" w:hAnsi="Times New Roman"/>
-        </w:rPr>
-      </w:pPr>
-      <w:r>
-        <w:rPr>
-          <w:rFonts w:ascii="Times New Roman" w:hAnsi="Times New Roman"/>
-        </w:rPr>
-        <w:t>1. Концепция объектно-ориентированного программирования.</w:t>
-      </w:r>
-    </w:p>
-    <w:p>
-      <w:pPr>
-        <w:pStyle w:val="Normal"/>
-        <w:rPr>
-          <w:rFonts w:ascii="Times New Roman" w:hAnsi="Times New Roman"/>
-        </w:rPr>
-      </w:pPr>
-      <w:r>
-        <w:rPr>
-          <w:rFonts w:ascii="Times New Roman" w:hAnsi="Times New Roman"/>
-        </w:rPr>
-        <w:t>2. Объектно-ориентированная модель данных.</w:t>
-      </w:r>
-    </w:p>
-    <w:p>
-      <w:pPr>
-        <w:pStyle w:val="Normal"/>
-        <w:rPr>
-          <w:rFonts w:ascii="Times New Roman" w:hAnsi="Times New Roman"/>
-        </w:rPr>
-      </w:pPr>
-      <w:r>
-        <w:rPr>
-          <w:rFonts w:ascii="Times New Roman" w:hAnsi="Times New Roman"/>
-        </w:rPr>
-        <w:t>3. Формат XML</w:t>
-      </w:r>
-    </w:p>
-    <w:p>
-      <w:pPr>
-        <w:pStyle w:val="Normal"/>
-        <w:rPr>
-          <w:rFonts w:ascii="Times New Roman" w:hAnsi="Times New Roman"/>
-        </w:rPr>
-      </w:pPr>
-      <w:r>
-        <w:rPr>
-          <w:rFonts w:ascii="Times New Roman" w:hAnsi="Times New Roman"/>
-        </w:rPr>
-        <w:t>4. Формат JSON</w:t>
+        <w:rPr/>
+      </w:pPr>
+      <w:r>
+        <w:rPr>
+          <w:rFonts w:ascii="Times New Roman" w:hAnsi="Times New Roman"/>
+        </w:rPr>
+        <w:t>1. Концепция объектно-ориентированного программирования. Объектно-ориентированная модель данных.</w:t>
+      </w:r>
+    </w:p>
+    <w:p>
+      <w:pPr>
+        <w:pStyle w:val="Normal"/>
+        <w:rPr/>
+      </w:pPr>
+      <w:r>
+        <w:rPr>
+          <w:rFonts w:ascii="Times New Roman" w:hAnsi="Times New Roman"/>
+        </w:rPr>
+        <w:t>2</w:t>
+      </w:r>
+      <w:r>
+        <w:rPr>
+          <w:rFonts w:ascii="Times New Roman" w:hAnsi="Times New Roman"/>
+        </w:rPr>
+        <w:t>. JSON формат. Хранение и обработка объектов с использованием JSON формата.</w:t>
+      </w:r>
+    </w:p>
+    <w:p>
+      <w:pPr>
+        <w:pStyle w:val="Normal"/>
+        <w:rPr/>
+      </w:pPr>
+      <w:r>
+        <w:rPr>
+          <w:rFonts w:ascii="Times New Roman" w:hAnsi="Times New Roman"/>
+        </w:rPr>
+        <w:t>3</w:t>
+      </w:r>
+      <w:r>
+        <w:rPr>
+          <w:rFonts w:ascii="Times New Roman" w:hAnsi="Times New Roman"/>
+        </w:rPr>
+        <w:t>. XML формат. XSD схема. Хранение и обработка объектов с использованием XML формата.</w:t>
       </w:r>
     </w:p>
     <w:p>
@@ -548,19 +540,75 @@
         <w:rPr>
           <w:rFonts w:ascii="Times New Roman" w:hAnsi="Times New Roman"/>
         </w:rPr>
-        <w:t xml:space="preserve">Тема: </w:t>
-      </w:r>
+        <w:t>Тема: JSON формат. Хранение и обработка объектов с использованием JSON формата.</w:t>
+      </w:r>
+    </w:p>
+    <w:p>
+      <w:pPr>
+        <w:pStyle w:val="Normal"/>
+        <w:rPr>
+          <w:rFonts w:ascii="Times New Roman" w:hAnsi="Times New Roman"/>
+        </w:rPr>
+      </w:pPr>
+      <w:r>
+        <w:rPr>
+          <w:rFonts w:ascii="Times New Roman" w:hAnsi="Times New Roman"/>
+        </w:rPr>
+      </w:r>
+    </w:p>
+    <w:p>
+      <w:pPr>
+        <w:pStyle w:val="Normal"/>
+        <w:rPr>
+          <w:rFonts w:ascii="Times New Roman" w:hAnsi="Times New Roman"/>
+        </w:rPr>
+      </w:pPr>
+      <w:r>
+        <w:rPr>
+          <w:rFonts w:ascii="Times New Roman" w:hAnsi="Times New Roman"/>
+        </w:rPr>
+        <w:t xml:space="preserve">Цель: изучить </w:t>
+      </w:r>
+      <w:bookmarkStart w:id="0" w:name="__DdeLink__173_27337069"/>
       <w:r>
         <w:rPr>
           <w:rFonts w:ascii="Times New Roman" w:hAnsi="Times New Roman"/>
         </w:rPr>
         <w:t>JSON</w:t>
       </w:r>
-      <w:r>
-        <w:rPr>
-          <w:rFonts w:ascii="Times New Roman" w:hAnsi="Times New Roman"/>
-        </w:rPr>
-        <w:t xml:space="preserve"> формат. Хранение и обработка объектов с использованием </w:t>
+      <w:bookmarkEnd w:id="0"/>
+      <w:r>
+        <w:rPr>
+          <w:rFonts w:ascii="Times New Roman" w:hAnsi="Times New Roman"/>
+        </w:rPr>
+        <w:t xml:space="preserve"> формат, изучить способы работы с JSON средствами языка Java.  </w:t>
+      </w:r>
+    </w:p>
+    <w:p>
+      <w:pPr>
+        <w:pStyle w:val="Normal"/>
+        <w:rPr>
+          <w:rFonts w:ascii="Times New Roman" w:hAnsi="Times New Roman"/>
+        </w:rPr>
+      </w:pPr>
+      <w:r>
+        <w:rPr>
+          <w:rFonts w:ascii="Times New Roman" w:hAnsi="Times New Roman"/>
+        </w:rPr>
+      </w:r>
+    </w:p>
+    <w:p>
+      <w:pPr>
+        <w:pStyle w:val="Normal"/>
+        <w:rPr>
+          <w:rFonts w:ascii="Times New Roman" w:hAnsi="Times New Roman"/>
+        </w:rPr>
+      </w:pPr>
+      <w:r>
+        <w:rPr>
+          <w:rFonts w:ascii="Times New Roman" w:hAnsi="Times New Roman"/>
+        </w:rPr>
+        <w:t xml:space="preserve">Задание: разработать приложение сохраняющее объекты (структура лабораторной работы 1) в файл, считывающее объекты из файла в формате </w:t>
       </w:r>
       <w:r>
         <w:rPr>
@@ -572,99 +620,7 @@
         <w:rPr>
           <w:rFonts w:ascii="Times New Roman" w:hAnsi="Times New Roman"/>
         </w:rPr>
-        <w:t xml:space="preserve"> формата.</w:t>
-      </w:r>
-    </w:p>
-    <w:p>
-      <w:pPr>
-        <w:pStyle w:val="Normal"/>
-        <w:rPr>
-          <w:rFonts w:ascii="Times New Roman" w:hAnsi="Times New Roman"/>
-        </w:rPr>
-      </w:pPr>
-      <w:r>
-        <w:rPr>
-          <w:rFonts w:ascii="Times New Roman" w:hAnsi="Times New Roman"/>
-        </w:rPr>
-      </w:r>
-    </w:p>
-    <w:p>
-      <w:pPr>
-        <w:pStyle w:val="Normal"/>
-        <w:rPr>
-          <w:rFonts w:ascii="Times New Roman" w:hAnsi="Times New Roman"/>
-        </w:rPr>
-      </w:pPr>
-      <w:r>
-        <w:rPr>
-          <w:rFonts w:ascii="Times New Roman" w:hAnsi="Times New Roman"/>
-        </w:rPr>
-        <w:t xml:space="preserve">Цель: изучить </w:t>
-      </w:r>
-      <w:bookmarkStart w:id="0" w:name="__DdeLink__173_27337069"/>
-      <w:r>
-        <w:rPr>
-          <w:rFonts w:ascii="Times New Roman" w:hAnsi="Times New Roman"/>
-        </w:rPr>
-        <w:t>JSON</w:t>
-      </w:r>
-      <w:bookmarkEnd w:id="0"/>
-      <w:r>
-        <w:rPr>
-          <w:rFonts w:ascii="Times New Roman" w:hAnsi="Times New Roman"/>
-        </w:rPr>
-        <w:t xml:space="preserve"> формат</w:t>
-      </w:r>
-      <w:r>
-        <w:rPr>
-          <w:rFonts w:ascii="Times New Roman" w:hAnsi="Times New Roman"/>
-        </w:rPr>
-        <w:t xml:space="preserve">, изучить способы работы с </w:t>
-      </w:r>
-      <w:r>
-        <w:rPr>
-          <w:rFonts w:ascii="Times New Roman" w:hAnsi="Times New Roman"/>
-        </w:rPr>
-        <w:t>JSON</w:t>
-      </w:r>
-      <w:r>
-        <w:rPr>
-          <w:rFonts w:ascii="Times New Roman" w:hAnsi="Times New Roman"/>
-        </w:rPr>
-        <w:t xml:space="preserve"> средствами языка Java.  </w:t>
-      </w:r>
-    </w:p>
-    <w:p>
-      <w:pPr>
-        <w:pStyle w:val="Normal"/>
-        <w:rPr>
-          <w:rFonts w:ascii="Times New Roman" w:hAnsi="Times New Roman"/>
-        </w:rPr>
-      </w:pPr>
-      <w:r>
-        <w:rPr>
-          <w:rFonts w:ascii="Times New Roman" w:hAnsi="Times New Roman"/>
-        </w:rPr>
-      </w:r>
-    </w:p>
-    <w:p>
-      <w:pPr>
-        <w:pStyle w:val="Normal"/>
-        <w:rPr>
-          <w:rFonts w:ascii="Times New Roman" w:hAnsi="Times New Roman"/>
-        </w:rPr>
-      </w:pPr>
-      <w:r>
-        <w:rPr>
-          <w:rFonts w:ascii="Times New Roman" w:hAnsi="Times New Roman"/>
-        </w:rPr>
-        <w:t xml:space="preserve">Задание: разработать приложение сохраняющее объекты </w:t>
-      </w:r>
-      <w:r>
-        <w:rPr>
-          <w:rFonts w:ascii="Times New Roman" w:hAnsi="Times New Roman"/>
-        </w:rPr>
-        <w:t>(структура лабораторной работы 1) в файл, считывающее объекты из файла, выводящее список сохраненных объектов в отсортированном виде по некоторому критерию. Поиск объекта по некоторому критерию из ранее сохраненного массива.</w:t>
+        <w:t>, выводящее список сохраненных объектов в отсортированном виде по некоторому критерию. Поиск объекта по некоторому критерию из ранее сохраненного массива.</w:t>
       </w:r>
     </w:p>
     <w:p>
@@ -685,6 +641,7 @@
         <w:pStyle w:val="Normal"/>
         <w:rPr/>
       </w:pPr>
+      <w:bookmarkStart w:id="1" w:name="__DdeLink__59500_3700746466"/>
       <w:r>
         <w:rPr>
           <w:rFonts w:ascii="Times New Roman" w:hAnsi="Times New Roman"/>
@@ -693,45 +650,37 @@
           <w:sz w:val="32"/>
           <w:szCs w:val="32"/>
         </w:rPr>
-        <w:t xml:space="preserve">Лабораторная работа </w:t>
-      </w:r>
-      <w:r>
-        <w:rPr>
-          <w:rFonts w:ascii="Times New Roman" w:hAnsi="Times New Roman"/>
-          <w:b/>
-          <w:bCs/>
-          <w:sz w:val="32"/>
-          <w:szCs w:val="32"/>
-        </w:rPr>
-        <w:t>3</w:t>
-      </w:r>
-    </w:p>
-    <w:p>
-      <w:pPr>
-        <w:pStyle w:val="Normal"/>
-        <w:rPr>
-          <w:rFonts w:ascii="Times New Roman" w:hAnsi="Times New Roman"/>
-        </w:rPr>
-      </w:pPr>
-      <w:r>
-        <w:rPr>
-          <w:rFonts w:ascii="Times New Roman" w:hAnsi="Times New Roman"/>
-        </w:rPr>
-      </w:r>
-    </w:p>
-    <w:p>
-      <w:pPr>
-        <w:pStyle w:val="Normal"/>
-        <w:rPr>
-          <w:rFonts w:ascii="Times New Roman" w:hAnsi="Times New Roman"/>
-        </w:rPr>
-      </w:pPr>
+        <w:t>Лабораторная работа 3</w:t>
+      </w:r>
+    </w:p>
+    <w:p>
+      <w:pPr>
+        <w:pStyle w:val="Normal"/>
+        <w:rPr>
+          <w:rFonts w:ascii="Times New Roman" w:hAnsi="Times New Roman"/>
+        </w:rPr>
+      </w:pPr>
+      <w:r>
+        <w:rPr>
+          <w:rFonts w:ascii="Times New Roman" w:hAnsi="Times New Roman"/>
+        </w:rPr>
+      </w:r>
+    </w:p>
+    <w:p>
+      <w:pPr>
+        <w:pStyle w:val="Normal"/>
+        <w:rPr>
+          <w:rFonts w:ascii="Times New Roman" w:hAnsi="Times New Roman"/>
+        </w:rPr>
+      </w:pPr>
+      <w:bookmarkStart w:id="2" w:name="__DdeLink__59500_3700746466"/>
       <w:r>
         <w:rPr>
           <w:rFonts w:ascii="Times New Roman" w:hAnsi="Times New Roman"/>
         </w:rPr>
         <w:t>Тема: XML формат. XSD схема. Хранение и обработка объектов с использованием XML формата.</w:t>
       </w:r>
+      <w:bookmarkEnd w:id="2"/>
     </w:p>
     <w:p>
       <w:pPr>
@@ -759,14 +708,14 @@
         </w:rPr>
         <w:t xml:space="preserve">Цель: Изучить  XML формат, научиться работать с </w:t>
       </w:r>
-      <w:bookmarkStart w:id="1" w:name="__DdeLink__80_1392758183"/>
+      <w:bookmarkStart w:id="3" w:name="__DdeLink__80_1392758183"/>
       <w:r>
         <w:rPr>
           <w:rFonts w:ascii="Times New Roman" w:hAnsi="Times New Roman"/>
         </w:rPr>
         <w:t>XSD схемам</w:t>
       </w:r>
-      <w:bookmarkEnd w:id="1"/>
+      <w:bookmarkEnd w:id="3"/>
       <w:r>
         <w:rPr>
           <w:rFonts w:ascii="Times New Roman" w:hAnsi="Times New Roman"/>
@@ -796,7 +745,19 @@
         <w:rPr>
           <w:rFonts w:ascii="Times New Roman" w:hAnsi="Times New Roman"/>
         </w:rPr>
-        <w:t>Задание:</w:t>
+        <w:t xml:space="preserve">Задание: разработать приложение сохраняющее объекты (структура лабораторной работы 1) в файл, считывающее объекты из файла в формате </w:t>
+      </w:r>
+      <w:r>
+        <w:rPr>
+          <w:rFonts w:ascii="Times New Roman" w:hAnsi="Times New Roman"/>
+        </w:rPr>
+        <w:t>XML</w:t>
+      </w:r>
+      <w:r>
+        <w:rPr>
+          <w:rFonts w:ascii="Times New Roman" w:hAnsi="Times New Roman"/>
+        </w:rPr>
+        <w:t>, выводящее список сохраненных объектов в отсортированном виде по некоторому критерию. Поиск объекта по некоторому критерию из ранее сохраненного массива.</w:t>
       </w:r>
     </w:p>
     <w:sectPr>
@@ -819,6 +780,7 @@
       <w:rPr>
         <w:rFonts w:ascii="Liberation Serif" w:hAnsi="Liberation Serif" w:eastAsia="Songti SC" w:cs="Arial Unicode MS"/>
         <w:kern w:val="2"/>
+        <w:sz w:val="20"/>
         <w:szCs w:val="24"/>
         <w:lang w:val="ru-RU" w:eastAsia="zh-CN" w:bidi="hi-IN"/>
       </w:rPr>

--- a/doc/Объектно-ориентированные базы данных.docx
+++ b/doc/Объектно-ориентированные базы данных.docx
@@ -166,101 +166,111 @@
         <w:rPr>
           <w:rFonts w:ascii="Times New Roman" w:hAnsi="Times New Roman"/>
         </w:rPr>
-        <w:t>2</w:t>
-      </w:r>
-      <w:r>
-        <w:rPr>
-          <w:rFonts w:ascii="Times New Roman" w:hAnsi="Times New Roman"/>
-        </w:rPr>
-        <w:t>. JSON формат. Хранение и обработка объектов с использованием JSON формата.</w:t>
-      </w:r>
-    </w:p>
-    <w:p>
-      <w:pPr>
-        <w:pStyle w:val="Normal"/>
-        <w:rPr/>
-      </w:pPr>
-      <w:r>
-        <w:rPr>
-          <w:rFonts w:ascii="Times New Roman" w:hAnsi="Times New Roman"/>
-        </w:rPr>
-        <w:t>3</w:t>
-      </w:r>
-      <w:r>
-        <w:rPr>
-          <w:rFonts w:ascii="Times New Roman" w:hAnsi="Times New Roman"/>
-        </w:rPr>
-        <w:t>. XML формат. XSD схема. Хранение и обработка объектов с использованием XML формата.</w:t>
-      </w:r>
-    </w:p>
-    <w:p>
-      <w:pPr>
-        <w:pStyle w:val="Normal"/>
-        <w:rPr>
-          <w:rFonts w:ascii="Times New Roman" w:hAnsi="Times New Roman"/>
-        </w:rPr>
-      </w:pPr>
-      <w:r>
-        <w:rPr>
-          <w:rFonts w:ascii="Times New Roman" w:hAnsi="Times New Roman"/>
-        </w:rPr>
-        <w:t>5. Объектно-реляционные базы данных.</w:t>
-      </w:r>
-    </w:p>
-    <w:p>
-      <w:pPr>
-        <w:pStyle w:val="Normal"/>
-        <w:rPr>
-          <w:rFonts w:ascii="Times New Roman" w:hAnsi="Times New Roman"/>
-        </w:rPr>
-      </w:pPr>
-      <w:r>
-        <w:rPr>
-          <w:rFonts w:ascii="Times New Roman" w:hAnsi="Times New Roman"/>
-        </w:rPr>
-        <w:t>6. Работа с пользовательскими типами данных в СУБД  PostgreSQL.</w:t>
-      </w:r>
-    </w:p>
-    <w:p>
-      <w:pPr>
-        <w:pStyle w:val="Normal"/>
-        <w:rPr>
-          <w:rFonts w:ascii="Times New Roman" w:hAnsi="Times New Roman"/>
-        </w:rPr>
-      </w:pPr>
-      <w:r>
-        <w:rPr>
-          <w:rFonts w:ascii="Times New Roman" w:hAnsi="Times New Roman"/>
-        </w:rPr>
-        <w:t>7. Спецификация JPA.</w:t>
-      </w:r>
-    </w:p>
-    <w:p>
-      <w:pPr>
-        <w:pStyle w:val="Normal"/>
-        <w:rPr>
-          <w:rFonts w:ascii="Times New Roman" w:hAnsi="Times New Roman"/>
-        </w:rPr>
-      </w:pPr>
-      <w:r>
-        <w:rPr>
-          <w:rFonts w:ascii="Times New Roman" w:hAnsi="Times New Roman"/>
-        </w:rPr>
-        <w:t>8. Спецификация  JDO.</w:t>
-      </w:r>
-    </w:p>
-    <w:p>
-      <w:pPr>
-        <w:pStyle w:val="Normal"/>
-        <w:rPr>
-          <w:rFonts w:ascii="Times New Roman" w:hAnsi="Times New Roman"/>
-        </w:rPr>
-      </w:pPr>
-      <w:r>
-        <w:rPr>
-          <w:rFonts w:ascii="Times New Roman" w:hAnsi="Times New Roman"/>
-        </w:rPr>
-        <w:t xml:space="preserve">9. Использование рефлексии для обработки данных объекта. </w:t>
+        <w:t>2. JSON формат. Хранение и обработка объектов с использованием JSON формата.</w:t>
+      </w:r>
+    </w:p>
+    <w:p>
+      <w:pPr>
+        <w:pStyle w:val="Normal"/>
+        <w:rPr/>
+      </w:pPr>
+      <w:r>
+        <w:rPr>
+          <w:rFonts w:ascii="Times New Roman" w:hAnsi="Times New Roman"/>
+        </w:rPr>
+        <w:t>3. XML формат. XSD схема. Хранение и обработка объектов с использованием XML формата.</w:t>
+      </w:r>
+    </w:p>
+    <w:p>
+      <w:pPr>
+        <w:pStyle w:val="Normal"/>
+        <w:rPr/>
+      </w:pPr>
+      <w:r>
+        <w:rPr>
+          <w:rFonts w:ascii="Times New Roman" w:hAnsi="Times New Roman"/>
+        </w:rPr>
+        <w:t>4</w:t>
+      </w:r>
+      <w:r>
+        <w:rPr>
+          <w:rFonts w:ascii="Times New Roman" w:hAnsi="Times New Roman"/>
+        </w:rPr>
+        <w:t>. Объектно-реляционные базы данных.</w:t>
+      </w:r>
+    </w:p>
+    <w:p>
+      <w:pPr>
+        <w:pStyle w:val="Normal"/>
+        <w:rPr/>
+      </w:pPr>
+      <w:r>
+        <w:rPr>
+          <w:rFonts w:ascii="Times New Roman" w:hAnsi="Times New Roman"/>
+        </w:rPr>
+        <w:t>5</w:t>
+      </w:r>
+      <w:r>
+        <w:rPr>
+          <w:rFonts w:ascii="Times New Roman" w:hAnsi="Times New Roman"/>
+        </w:rPr>
+        <w:t>. Работа с пользовательскими типами данных в СУБД  PostgreSQL.</w:t>
+      </w:r>
+    </w:p>
+    <w:p>
+      <w:pPr>
+        <w:pStyle w:val="Normal"/>
+        <w:rPr/>
+      </w:pPr>
+      <w:r>
+        <w:rPr>
+          <w:rFonts w:ascii="Times New Roman" w:hAnsi="Times New Roman"/>
+        </w:rPr>
+        <w:t>6</w:t>
+      </w:r>
+      <w:r>
+        <w:rPr>
+          <w:rFonts w:ascii="Times New Roman" w:hAnsi="Times New Roman"/>
+        </w:rPr>
+        <w:t>. Спецификация JPA.</w:t>
+      </w:r>
+    </w:p>
+    <w:p>
+      <w:pPr>
+        <w:pStyle w:val="Normal"/>
+        <w:rPr/>
+      </w:pPr>
+      <w:r>
+        <w:rPr>
+          <w:rFonts w:ascii="Times New Roman" w:hAnsi="Times New Roman"/>
+        </w:rPr>
+        <w:t>7</w:t>
+      </w:r>
+      <w:r>
+        <w:rPr>
+          <w:rFonts w:ascii="Times New Roman" w:hAnsi="Times New Roman"/>
+        </w:rPr>
+        <w:t>. Спецификация  JDO.</w:t>
+      </w:r>
+    </w:p>
+    <w:p>
+      <w:pPr>
+        <w:pStyle w:val="Normal"/>
+        <w:rPr>
+          <w:rFonts w:ascii="Times New Roman" w:hAnsi="Times New Roman"/>
+        </w:rPr>
+      </w:pPr>
+      <w:r>
+        <w:rPr>
+          <w:rFonts w:ascii="Times New Roman" w:hAnsi="Times New Roman"/>
+        </w:rPr>
+        <w:t>8</w:t>
+      </w:r>
+      <w:r>
+        <w:rPr>
+          <w:rFonts w:ascii="Times New Roman" w:hAnsi="Times New Roman"/>
+        </w:rPr>
+        <w:t xml:space="preserve">. Использование рефлексии для обработки данных объекта. </w:t>
       </w:r>
     </w:p>
     <w:p>
@@ -608,40 +618,27 @@
         <w:rPr>
           <w:rFonts w:ascii="Times New Roman" w:hAnsi="Times New Roman"/>
         </w:rPr>
-        <w:t xml:space="preserve">Задание: разработать приложение сохраняющее объекты (структура лабораторной работы 1) в файл, считывающее объекты из файла в формате </w:t>
-      </w:r>
-      <w:r>
-        <w:rPr>
-          <w:rFonts w:ascii="Times New Roman" w:hAnsi="Times New Roman"/>
-        </w:rPr>
-        <w:t>JSON</w:t>
-      </w:r>
-      <w:r>
-        <w:rPr>
-          <w:rFonts w:ascii="Times New Roman" w:hAnsi="Times New Roman"/>
-        </w:rPr>
-        <w:t>, выводящее список сохраненных объектов в отсортированном виде по некоторому критерию. Поиск объекта по некоторому критерию из ранее сохраненного массива.</w:t>
-      </w:r>
-    </w:p>
-    <w:p>
-      <w:pPr>
-        <w:pStyle w:val="Normal"/>
-        <w:rPr>
-          <w:rFonts w:ascii="Times New Roman" w:hAnsi="Times New Roman"/>
-        </w:rPr>
-      </w:pPr>
-      <w:r>
-        <w:rPr>
-          <w:rFonts w:ascii="Times New Roman" w:hAnsi="Times New Roman"/>
-        </w:rPr>
-      </w:r>
-    </w:p>
-    <w:p>
-      <w:pPr>
-        <w:pStyle w:val="Normal"/>
-        <w:rPr/>
-      </w:pPr>
-      <w:bookmarkStart w:id="1" w:name="__DdeLink__59500_3700746466"/>
+        <w:t>Задание: разработать приложение сохраняющее объекты (структура лабораторной работы 1) в файл, считывающее объекты из файла в формате JSON, выводящее список сохраненных объектов в отсортированном виде по некоторому критерию. Поиск объекта по некоторому критерию из ранее сохраненного массива.</w:t>
+      </w:r>
+    </w:p>
+    <w:p>
+      <w:pPr>
+        <w:pStyle w:val="Normal"/>
+        <w:rPr>
+          <w:rFonts w:ascii="Times New Roman" w:hAnsi="Times New Roman"/>
+        </w:rPr>
+      </w:pPr>
+      <w:r>
+        <w:rPr>
+          <w:rFonts w:ascii="Times New Roman" w:hAnsi="Times New Roman"/>
+        </w:rPr>
+      </w:r>
+    </w:p>
+    <w:p>
+      <w:pPr>
+        <w:pStyle w:val="Normal"/>
+        <w:rPr/>
+      </w:pPr>
       <w:r>
         <w:rPr>
           <w:rFonts w:ascii="Times New Roman" w:hAnsi="Times New Roman"/>
@@ -673,49 +670,49 @@
           <w:rFonts w:ascii="Times New Roman" w:hAnsi="Times New Roman"/>
         </w:rPr>
       </w:pPr>
-      <w:bookmarkStart w:id="2" w:name="__DdeLink__59500_3700746466"/>
+      <w:bookmarkStart w:id="1" w:name="__DdeLink__59500_3700746466"/>
       <w:r>
         <w:rPr>
           <w:rFonts w:ascii="Times New Roman" w:hAnsi="Times New Roman"/>
         </w:rPr>
         <w:t>Тема: XML формат. XSD схема. Хранение и обработка объектов с использованием XML формата.</w:t>
       </w:r>
+      <w:bookmarkEnd w:id="1"/>
+    </w:p>
+    <w:p>
+      <w:pPr>
+        <w:pStyle w:val="Normal"/>
+        <w:rPr>
+          <w:rFonts w:ascii="Times New Roman" w:hAnsi="Times New Roman"/>
+        </w:rPr>
+      </w:pPr>
+      <w:r>
+        <w:rPr>
+          <w:rFonts w:ascii="Times New Roman" w:hAnsi="Times New Roman"/>
+        </w:rPr>
+      </w:r>
+    </w:p>
+    <w:p>
+      <w:pPr>
+        <w:pStyle w:val="Normal"/>
+        <w:rPr>
+          <w:rFonts w:ascii="Times New Roman" w:hAnsi="Times New Roman"/>
+        </w:rPr>
+      </w:pPr>
+      <w:r>
+        <w:rPr>
+          <w:rFonts w:ascii="Times New Roman" w:hAnsi="Times New Roman"/>
+        </w:rPr>
+        <w:t xml:space="preserve">Цель: Изучить  XML формат, научиться работать с </w:t>
+      </w:r>
+      <w:bookmarkStart w:id="2" w:name="__DdeLink__80_1392758183"/>
+      <w:r>
+        <w:rPr>
+          <w:rFonts w:ascii="Times New Roman" w:hAnsi="Times New Roman"/>
+        </w:rPr>
+        <w:t>XSD схемам</w:t>
+      </w:r>
       <w:bookmarkEnd w:id="2"/>
-    </w:p>
-    <w:p>
-      <w:pPr>
-        <w:pStyle w:val="Normal"/>
-        <w:rPr>
-          <w:rFonts w:ascii="Times New Roman" w:hAnsi="Times New Roman"/>
-        </w:rPr>
-      </w:pPr>
-      <w:r>
-        <w:rPr>
-          <w:rFonts w:ascii="Times New Roman" w:hAnsi="Times New Roman"/>
-        </w:rPr>
-      </w:r>
-    </w:p>
-    <w:p>
-      <w:pPr>
-        <w:pStyle w:val="Normal"/>
-        <w:rPr>
-          <w:rFonts w:ascii="Times New Roman" w:hAnsi="Times New Roman"/>
-        </w:rPr>
-      </w:pPr>
-      <w:r>
-        <w:rPr>
-          <w:rFonts w:ascii="Times New Roman" w:hAnsi="Times New Roman"/>
-        </w:rPr>
-        <w:t xml:space="preserve">Цель: Изучить  XML формат, научиться работать с </w:t>
-      </w:r>
-      <w:bookmarkStart w:id="3" w:name="__DdeLink__80_1392758183"/>
-      <w:r>
-        <w:rPr>
-          <w:rFonts w:ascii="Times New Roman" w:hAnsi="Times New Roman"/>
-        </w:rPr>
-        <w:t>XSD схемам</w:t>
-      </w:r>
-      <w:bookmarkEnd w:id="3"/>
       <w:r>
         <w:rPr>
           <w:rFonts w:ascii="Times New Roman" w:hAnsi="Times New Roman"/>
@@ -745,19 +742,7 @@
         <w:rPr>
           <w:rFonts w:ascii="Times New Roman" w:hAnsi="Times New Roman"/>
         </w:rPr>
-        <w:t xml:space="preserve">Задание: разработать приложение сохраняющее объекты (структура лабораторной работы 1) в файл, считывающее объекты из файла в формате </w:t>
-      </w:r>
-      <w:r>
-        <w:rPr>
-          <w:rFonts w:ascii="Times New Roman" w:hAnsi="Times New Roman"/>
-        </w:rPr>
-        <w:t>XML</w:t>
-      </w:r>
-      <w:r>
-        <w:rPr>
-          <w:rFonts w:ascii="Times New Roman" w:hAnsi="Times New Roman"/>
-        </w:rPr>
-        <w:t>, выводящее список сохраненных объектов в отсортированном виде по некоторому критерию. Поиск объекта по некоторому критерию из ранее сохраненного массива.</w:t>
+        <w:t>Задание: разработать приложение сохраняющее объекты (структура лабораторной работы 1) в файл, считывающее объекты из файла в формате XML, выводящее список сохраненных объектов в отсортированном виде по некоторому критерию. Поиск объекта по некоторому критерию из ранее сохраненного массива.</w:t>
       </w:r>
     </w:p>
     <w:sectPr>

--- a/doc/Объектно-ориентированные базы данных.docx
+++ b/doc/Объектно-ориентированные базы данных.docx
@@ -256,9 +256,7 @@
     <w:p>
       <w:pPr>
         <w:pStyle w:val="Normal"/>
-        <w:rPr>
-          <w:rFonts w:ascii="Times New Roman" w:hAnsi="Times New Roman"/>
-        </w:rPr>
+        <w:rPr/>
       </w:pPr>
       <w:r>
         <w:rPr>
@@ -743,6 +741,243 @@
           <w:rFonts w:ascii="Times New Roman" w:hAnsi="Times New Roman"/>
         </w:rPr>
         <w:t>Задание: разработать приложение сохраняющее объекты (структура лабораторной работы 1) в файл, считывающее объекты из файла в формате XML, выводящее список сохраненных объектов в отсортированном виде по некоторому критерию. Поиск объекта по некоторому критерию из ранее сохраненного массива.</w:t>
+      </w:r>
+    </w:p>
+    <w:p>
+      <w:pPr>
+        <w:pStyle w:val="Normal"/>
+        <w:rPr>
+          <w:rFonts w:ascii="Times New Roman" w:hAnsi="Times New Roman"/>
+        </w:rPr>
+      </w:pPr>
+      <w:r>
+        <w:rPr/>
+      </w:r>
+    </w:p>
+    <w:p>
+      <w:pPr>
+        <w:pStyle w:val="Normal"/>
+        <w:rPr/>
+      </w:pPr>
+      <w:r>
+        <w:rPr>
+          <w:rFonts w:ascii="Times New Roman" w:hAnsi="Times New Roman"/>
+          <w:b/>
+          <w:bCs/>
+          <w:sz w:val="32"/>
+          <w:szCs w:val="32"/>
+        </w:rPr>
+        <w:t xml:space="preserve">Лабораторная работа </w:t>
+      </w:r>
+      <w:r>
+        <w:rPr>
+          <w:rFonts w:ascii="Times New Roman" w:hAnsi="Times New Roman"/>
+          <w:b/>
+          <w:bCs/>
+          <w:sz w:val="32"/>
+          <w:szCs w:val="32"/>
+        </w:rPr>
+        <w:t>4</w:t>
+      </w:r>
+    </w:p>
+    <w:p>
+      <w:pPr>
+        <w:pStyle w:val="Normal"/>
+        <w:rPr/>
+      </w:pPr>
+      <w:r>
+        <w:rPr>
+          <w:rFonts w:ascii="Times New Roman" w:hAnsi="Times New Roman"/>
+        </w:rPr>
+        <w:t xml:space="preserve">Тема: JSON формат </w:t>
+      </w:r>
+      <w:r>
+        <w:rPr>
+          <w:rFonts w:ascii="Times New Roman" w:hAnsi="Times New Roman"/>
+        </w:rPr>
+        <w:t>в СУБД PostgreSQL</w:t>
+      </w:r>
+      <w:r>
+        <w:rPr>
+          <w:rFonts w:ascii="Times New Roman" w:hAnsi="Times New Roman"/>
+        </w:rPr>
+        <w:t>. Хранение и обработка объектов с использованием JSON формата.</w:t>
+      </w:r>
+    </w:p>
+    <w:p>
+      <w:pPr>
+        <w:pStyle w:val="Normal"/>
+        <w:rPr>
+          <w:rFonts w:ascii="Times New Roman" w:hAnsi="Times New Roman"/>
+        </w:rPr>
+      </w:pPr>
+      <w:r>
+        <w:rPr>
+          <w:rFonts w:ascii="Times New Roman" w:hAnsi="Times New Roman"/>
+        </w:rPr>
+      </w:r>
+    </w:p>
+    <w:p>
+      <w:pPr>
+        <w:pStyle w:val="Normal"/>
+        <w:rPr/>
+      </w:pPr>
+      <w:r>
+        <w:rPr>
+          <w:rFonts w:ascii="Times New Roman" w:hAnsi="Times New Roman"/>
+        </w:rPr>
+        <w:t xml:space="preserve">Цель: изучить способы работы с </w:t>
+      </w:r>
+      <w:r>
+        <w:rPr>
+          <w:rFonts w:ascii="Times New Roman" w:hAnsi="Times New Roman"/>
+        </w:rPr>
+        <w:t xml:space="preserve">типом данных </w:t>
+      </w:r>
+      <w:r>
+        <w:rPr>
+          <w:rFonts w:ascii="Times New Roman" w:hAnsi="Times New Roman"/>
+        </w:rPr>
+        <w:t xml:space="preserve">JSON и </w:t>
+      </w:r>
+      <w:r>
+        <w:rPr>
+          <w:rFonts w:ascii="Times New Roman" w:hAnsi="Times New Roman"/>
+        </w:rPr>
+        <w:t>JSONB в СУБД PostgreSQL.</w:t>
+      </w:r>
+    </w:p>
+    <w:p>
+      <w:pPr>
+        <w:pStyle w:val="Normal"/>
+        <w:rPr>
+          <w:rFonts w:ascii="Times New Roman" w:hAnsi="Times New Roman"/>
+        </w:rPr>
+      </w:pPr>
+      <w:r>
+        <w:rPr>
+          <w:rFonts w:ascii="Times New Roman" w:hAnsi="Times New Roman"/>
+        </w:rPr>
+      </w:r>
+    </w:p>
+    <w:p>
+      <w:pPr>
+        <w:pStyle w:val="Normal"/>
+        <w:rPr>
+          <w:b w:val="false"/>
+          <w:b w:val="false"/>
+          <w:bCs w:val="false"/>
+          <w:sz w:val="24"/>
+          <w:szCs w:val="24"/>
+        </w:rPr>
+      </w:pPr>
+      <w:r>
+        <w:rPr>
+          <w:rFonts w:ascii="Times New Roman" w:hAnsi="Times New Roman"/>
+          <w:b w:val="false"/>
+          <w:bCs w:val="false"/>
+          <w:sz w:val="24"/>
+          <w:szCs w:val="24"/>
+        </w:rPr>
+        <w:t>Задание: разработать приложение сохраняющее объекты (структура лабораторной работы 1) в СУБД PostgreSQL, считывающее объекты из поля таблицы в формате JSON, выводящее список сохраненных объектов в отсортированном виде по некоторому критерию. Поиск объекта по некоторому критерию из ранее сохраненного массива.</w:t>
+      </w:r>
+    </w:p>
+    <w:p>
+      <w:pPr>
+        <w:pStyle w:val="Normal"/>
+        <w:rPr>
+          <w:rFonts w:ascii="Times New Roman" w:hAnsi="Times New Roman"/>
+        </w:rPr>
+      </w:pPr>
+      <w:r>
+        <w:rPr>
+          <w:b w:val="false"/>
+          <w:bCs w:val="false"/>
+          <w:sz w:val="24"/>
+          <w:szCs w:val="24"/>
+        </w:rPr>
+      </w:r>
+    </w:p>
+    <w:p>
+      <w:pPr>
+        <w:pStyle w:val="Normal"/>
+        <w:rPr>
+          <w:b w:val="false"/>
+          <w:b w:val="false"/>
+          <w:bCs w:val="false"/>
+          <w:sz w:val="24"/>
+          <w:szCs w:val="24"/>
+        </w:rPr>
+      </w:pPr>
+      <w:r>
+        <w:rPr>
+          <w:rFonts w:ascii="Times New Roman" w:hAnsi="Times New Roman"/>
+          <w:b w:val="false"/>
+          <w:bCs w:val="false"/>
+          <w:sz w:val="24"/>
+          <w:szCs w:val="24"/>
+        </w:rPr>
+        <w:t xml:space="preserve">Для выполнения работы создать базу данных, таблицу с 2 полями типа </w:t>
+      </w:r>
+      <w:bookmarkStart w:id="3" w:name="__DdeLink__2198_718872684"/>
+      <w:r>
+        <w:rPr>
+          <w:rFonts w:ascii="Times New Roman" w:hAnsi="Times New Roman"/>
+          <w:b w:val="false"/>
+          <w:bCs w:val="false"/>
+          <w:sz w:val="24"/>
+          <w:szCs w:val="24"/>
+        </w:rPr>
+        <w:t>json и jsonb</w:t>
+      </w:r>
+      <w:bookmarkEnd w:id="3"/>
+      <w:r>
+        <w:rPr>
+          <w:rFonts w:ascii="Times New Roman" w:hAnsi="Times New Roman"/>
+          <w:b w:val="false"/>
+          <w:bCs w:val="false"/>
+          <w:sz w:val="24"/>
+          <w:szCs w:val="24"/>
+        </w:rPr>
+        <w:t xml:space="preserve"> (для удобства добавить поле id типа int как первичный ключ).</w:t>
+      </w:r>
+    </w:p>
+    <w:p>
+      <w:pPr>
+        <w:pStyle w:val="Normal"/>
+        <w:rPr>
+          <w:rFonts w:ascii="Times New Roman" w:hAnsi="Times New Roman"/>
+        </w:rPr>
+      </w:pPr>
+      <w:r>
+        <w:rPr>
+          <w:b w:val="false"/>
+          <w:bCs w:val="false"/>
+          <w:sz w:val="24"/>
+          <w:szCs w:val="24"/>
+        </w:rPr>
+      </w:r>
+    </w:p>
+    <w:p>
+      <w:pPr>
+        <w:pStyle w:val="Normal"/>
+        <w:rPr>
+          <w:b w:val="false"/>
+          <w:b w:val="false"/>
+          <w:bCs w:val="false"/>
+          <w:sz w:val="24"/>
+          <w:szCs w:val="24"/>
+        </w:rPr>
+      </w:pPr>
+      <w:r>
+        <w:rPr>
+          <w:rFonts w:ascii="Times New Roman" w:hAnsi="Times New Roman"/>
+          <w:b w:val="false"/>
+          <w:bCs w:val="false"/>
+          <w:sz w:val="24"/>
+          <w:szCs w:val="24"/>
+        </w:rPr>
+        <w:t>Все операции добавления, чтения, изменения данных в СУБД сопровождать измерением времени выполнения. Сравнить время работы с  json и jsonb.</w:t>
       </w:r>
     </w:p>
     <w:sectPr>

--- a/doc/Объектно-ориентированные базы данных.docx
+++ b/doc/Объектно-ориентированные базы данных.docx
@@ -190,85 +190,55 @@
         <w:rPr>
           <w:rFonts w:ascii="Times New Roman" w:hAnsi="Times New Roman"/>
         </w:rPr>
-        <w:t>4</w:t>
-      </w:r>
-      <w:r>
-        <w:rPr>
-          <w:rFonts w:ascii="Times New Roman" w:hAnsi="Times New Roman"/>
-        </w:rPr>
-        <w:t>. Объектно-реляционные базы данных.</w:t>
-      </w:r>
-    </w:p>
-    <w:p>
-      <w:pPr>
-        <w:pStyle w:val="Normal"/>
-        <w:rPr/>
-      </w:pPr>
-      <w:r>
-        <w:rPr>
-          <w:rFonts w:ascii="Times New Roman" w:hAnsi="Times New Roman"/>
-        </w:rPr>
-        <w:t>5</w:t>
-      </w:r>
-      <w:r>
-        <w:rPr>
-          <w:rFonts w:ascii="Times New Roman" w:hAnsi="Times New Roman"/>
-        </w:rPr>
-        <w:t>. Работа с пользовательскими типами данных в СУБД  PostgreSQL.</w:t>
-      </w:r>
-    </w:p>
-    <w:p>
-      <w:pPr>
-        <w:pStyle w:val="Normal"/>
-        <w:rPr/>
-      </w:pPr>
-      <w:r>
-        <w:rPr>
-          <w:rFonts w:ascii="Times New Roman" w:hAnsi="Times New Roman"/>
-        </w:rPr>
-        <w:t>6</w:t>
-      </w:r>
-      <w:r>
-        <w:rPr>
-          <w:rFonts w:ascii="Times New Roman" w:hAnsi="Times New Roman"/>
-        </w:rPr>
-        <w:t>. Спецификация JPA.</w:t>
-      </w:r>
-    </w:p>
-    <w:p>
-      <w:pPr>
-        <w:pStyle w:val="Normal"/>
-        <w:rPr/>
-      </w:pPr>
-      <w:r>
-        <w:rPr>
-          <w:rFonts w:ascii="Times New Roman" w:hAnsi="Times New Roman"/>
-        </w:rPr>
-        <w:t>7</w:t>
-      </w:r>
-      <w:r>
-        <w:rPr>
-          <w:rFonts w:ascii="Times New Roman" w:hAnsi="Times New Roman"/>
-        </w:rPr>
-        <w:t>. Спецификация  JDO.</w:t>
-      </w:r>
-    </w:p>
-    <w:p>
-      <w:pPr>
-        <w:pStyle w:val="Normal"/>
-        <w:rPr/>
-      </w:pPr>
-      <w:r>
-        <w:rPr>
-          <w:rFonts w:ascii="Times New Roman" w:hAnsi="Times New Roman"/>
-        </w:rPr>
-        <w:t>8</w:t>
-      </w:r>
-      <w:r>
-        <w:rPr>
-          <w:rFonts w:ascii="Times New Roman" w:hAnsi="Times New Roman"/>
-        </w:rPr>
-        <w:t xml:space="preserve">. Использование рефлексии для обработки данных объекта. </w:t>
+        <w:t>4. Объектно-реляционные базы данных.</w:t>
+      </w:r>
+    </w:p>
+    <w:p>
+      <w:pPr>
+        <w:pStyle w:val="Normal"/>
+        <w:rPr/>
+      </w:pPr>
+      <w:r>
+        <w:rPr>
+          <w:rFonts w:ascii="Times New Roman" w:hAnsi="Times New Roman"/>
+        </w:rPr>
+        <w:t>5. Работа с пользовательскими типами данных в СУБД  PostgreSQL.</w:t>
+      </w:r>
+    </w:p>
+    <w:p>
+      <w:pPr>
+        <w:pStyle w:val="Normal"/>
+        <w:rPr/>
+      </w:pPr>
+      <w:r>
+        <w:rPr>
+          <w:rFonts w:ascii="Times New Roman" w:hAnsi="Times New Roman"/>
+        </w:rPr>
+        <w:t>6. Спецификация JPA.</w:t>
+      </w:r>
+    </w:p>
+    <w:p>
+      <w:pPr>
+        <w:pStyle w:val="Normal"/>
+        <w:rPr/>
+      </w:pPr>
+      <w:r>
+        <w:rPr>
+          <w:rFonts w:ascii="Times New Roman" w:hAnsi="Times New Roman"/>
+        </w:rPr>
+        <w:t>7. Спецификация  JDO.</w:t>
+      </w:r>
+    </w:p>
+    <w:p>
+      <w:pPr>
+        <w:pStyle w:val="Normal"/>
+        <w:rPr/>
+      </w:pPr>
+      <w:r>
+        <w:rPr>
+          <w:rFonts w:ascii="Times New Roman" w:hAnsi="Times New Roman"/>
+        </w:rPr>
+        <w:t xml:space="preserve">8. Использование рефлексии для обработки данных объекта. </w:t>
       </w:r>
     </w:p>
     <w:p>
@@ -751,7 +721,9 @@
         </w:rPr>
       </w:pPr>
       <w:r>
-        <w:rPr/>
+        <w:rPr>
+          <w:rFonts w:ascii="Times New Roman" w:hAnsi="Times New Roman"/>
+        </w:rPr>
       </w:r>
     </w:p>
     <w:p>
@@ -767,217 +739,467 @@
           <w:sz w:val="32"/>
           <w:szCs w:val="32"/>
         </w:rPr>
-        <w:t xml:space="preserve">Лабораторная работа </w:t>
-      </w:r>
+        <w:t>Лабораторная работа 4</w:t>
+      </w:r>
+    </w:p>
+    <w:p>
+      <w:pPr>
+        <w:pStyle w:val="Normal"/>
+        <w:rPr/>
+      </w:pPr>
+      <w:r>
+        <w:rPr>
+          <w:rFonts w:ascii="Times New Roman" w:hAnsi="Times New Roman"/>
+        </w:rPr>
+        <w:t>Тема: JSON формат в СУБД PostgreSQL. Хранение и обработка объектов с использованием JSON формата.</w:t>
+      </w:r>
+    </w:p>
+    <w:p>
+      <w:pPr>
+        <w:pStyle w:val="Normal"/>
+        <w:rPr>
+          <w:rFonts w:ascii="Times New Roman" w:hAnsi="Times New Roman"/>
+        </w:rPr>
+      </w:pPr>
+      <w:r>
+        <w:rPr>
+          <w:rFonts w:ascii="Times New Roman" w:hAnsi="Times New Roman"/>
+        </w:rPr>
+      </w:r>
+    </w:p>
+    <w:p>
+      <w:pPr>
+        <w:pStyle w:val="Normal"/>
+        <w:rPr/>
+      </w:pPr>
+      <w:r>
+        <w:rPr>
+          <w:rFonts w:ascii="Times New Roman" w:hAnsi="Times New Roman"/>
+        </w:rPr>
+        <w:t>Цель: изучить способы работы с типом данных JSON и JSONB в СУБД PostgreSQL.</w:t>
+      </w:r>
+    </w:p>
+    <w:p>
+      <w:pPr>
+        <w:pStyle w:val="Normal"/>
+        <w:rPr>
+          <w:rFonts w:ascii="Times New Roman" w:hAnsi="Times New Roman"/>
+        </w:rPr>
+      </w:pPr>
+      <w:r>
+        <w:rPr>
+          <w:rFonts w:ascii="Times New Roman" w:hAnsi="Times New Roman"/>
+        </w:rPr>
+      </w:r>
+    </w:p>
+    <w:p>
+      <w:pPr>
+        <w:pStyle w:val="Normal"/>
+        <w:rPr>
+          <w:b w:val="false"/>
+          <w:b w:val="false"/>
+          <w:bCs w:val="false"/>
+          <w:sz w:val="24"/>
+          <w:szCs w:val="24"/>
+        </w:rPr>
+      </w:pPr>
+      <w:r>
+        <w:rPr>
+          <w:rFonts w:ascii="Times New Roman" w:hAnsi="Times New Roman"/>
+          <w:b w:val="false"/>
+          <w:bCs w:val="false"/>
+          <w:sz w:val="24"/>
+          <w:szCs w:val="24"/>
+        </w:rPr>
+        <w:t>Задание: разработать приложение сохраняющее объекты (структура лабораторной работы 1) в СУБД PostgreSQL, считывающее объекты из поля таблицы в формате JSON, выводящее список сохраненных объектов в отсортированном виде по некоторому критерию. Поиск объекта по некоторому критерию из ранее сохраненного массива.</w:t>
+      </w:r>
+    </w:p>
+    <w:p>
+      <w:pPr>
+        <w:pStyle w:val="Normal"/>
+        <w:rPr>
+          <w:rFonts w:ascii="Times New Roman" w:hAnsi="Times New Roman"/>
+        </w:rPr>
+      </w:pPr>
+      <w:r>
+        <w:rPr>
+          <w:rFonts w:ascii="Times New Roman" w:hAnsi="Times New Roman"/>
+        </w:rPr>
+      </w:r>
+    </w:p>
+    <w:p>
+      <w:pPr>
+        <w:pStyle w:val="Normal"/>
+        <w:rPr>
+          <w:b w:val="false"/>
+          <w:b w:val="false"/>
+          <w:bCs w:val="false"/>
+          <w:sz w:val="24"/>
+          <w:szCs w:val="24"/>
+        </w:rPr>
+      </w:pPr>
+      <w:r>
+        <w:rPr>
+          <w:rFonts w:ascii="Times New Roman" w:hAnsi="Times New Roman"/>
+          <w:b w:val="false"/>
+          <w:bCs w:val="false"/>
+          <w:sz w:val="24"/>
+          <w:szCs w:val="24"/>
+        </w:rPr>
+        <w:t xml:space="preserve">Для выполнения работы создать базу данных, таблицу с 2 полями типа </w:t>
+      </w:r>
+      <w:bookmarkStart w:id="3" w:name="__DdeLink__2198_718872684"/>
+      <w:r>
+        <w:rPr>
+          <w:rFonts w:ascii="Times New Roman" w:hAnsi="Times New Roman"/>
+          <w:b w:val="false"/>
+          <w:bCs w:val="false"/>
+          <w:sz w:val="24"/>
+          <w:szCs w:val="24"/>
+        </w:rPr>
+        <w:t>json и jsonb</w:t>
+      </w:r>
+      <w:bookmarkEnd w:id="3"/>
+      <w:r>
+        <w:rPr>
+          <w:rFonts w:ascii="Times New Roman" w:hAnsi="Times New Roman"/>
+          <w:b w:val="false"/>
+          <w:bCs w:val="false"/>
+          <w:sz w:val="24"/>
+          <w:szCs w:val="24"/>
+        </w:rPr>
+        <w:t xml:space="preserve"> (для удобства добавить поле id типа int как первичный ключ).</w:t>
+      </w:r>
+    </w:p>
+    <w:p>
+      <w:pPr>
+        <w:pStyle w:val="Normal"/>
+        <w:rPr>
+          <w:rFonts w:ascii="Times New Roman" w:hAnsi="Times New Roman"/>
+        </w:rPr>
+      </w:pPr>
+      <w:r>
+        <w:rPr>
+          <w:rFonts w:ascii="Times New Roman" w:hAnsi="Times New Roman"/>
+        </w:rPr>
+      </w:r>
+    </w:p>
+    <w:p>
+      <w:pPr>
+        <w:pStyle w:val="Normal"/>
+        <w:rPr/>
+      </w:pPr>
+      <w:r>
+        <w:rPr>
+          <w:rFonts w:ascii="Times New Roman" w:hAnsi="Times New Roman"/>
+          <w:b w:val="false"/>
+          <w:bCs w:val="false"/>
+          <w:sz w:val="24"/>
+          <w:szCs w:val="24"/>
+        </w:rPr>
+        <w:t>Все операции добавления, чтения, изменения данных в СУБД сопровождать измерением времени выполнения. Сравнить время работы с  json и jsonb.</w:t>
+      </w:r>
+    </w:p>
+    <w:p>
+      <w:pPr>
+        <w:pStyle w:val="Normal"/>
+        <w:rPr>
+          <w:rFonts w:ascii="Times New Roman" w:hAnsi="Times New Roman"/>
+          <w:b w:val="false"/>
+          <w:b w:val="false"/>
+          <w:bCs w:val="false"/>
+          <w:sz w:val="24"/>
+          <w:szCs w:val="24"/>
+        </w:rPr>
+      </w:pPr>
+      <w:r>
+        <w:rPr/>
+      </w:r>
+    </w:p>
+    <w:p>
+      <w:pPr>
+        <w:pStyle w:val="Normal"/>
+        <w:spacing w:before="0" w:after="0"/>
+        <w:ind w:left="0" w:right="0" w:hanging="0"/>
+        <w:jc w:val="both"/>
+        <w:rPr/>
+      </w:pPr>
       <w:r>
         <w:rPr>
           <w:rFonts w:ascii="Times New Roman" w:hAnsi="Times New Roman"/>
           <w:b/>
           <w:bCs/>
+          <w:i w:val="false"/>
+          <w:caps w:val="false"/>
+          <w:smallCaps w:val="false"/>
+          <w:color w:val="auto"/>
+          <w:spacing w:val="0"/>
           <w:sz w:val="32"/>
           <w:szCs w:val="32"/>
         </w:rPr>
-        <w:t>4</w:t>
-      </w:r>
-    </w:p>
-    <w:p>
-      <w:pPr>
-        <w:pStyle w:val="Normal"/>
-        <w:rPr/>
-      </w:pPr>
-      <w:r>
-        <w:rPr>
-          <w:rFonts w:ascii="Times New Roman" w:hAnsi="Times New Roman"/>
-        </w:rPr>
-        <w:t xml:space="preserve">Тема: JSON формат </w:t>
-      </w:r>
-      <w:r>
-        <w:rPr>
-          <w:rFonts w:ascii="Times New Roman" w:hAnsi="Times New Roman"/>
-        </w:rPr>
-        <w:t>в СУБД PostgreSQL</w:t>
-      </w:r>
-      <w:r>
-        <w:rPr>
-          <w:rFonts w:ascii="Times New Roman" w:hAnsi="Times New Roman"/>
-        </w:rPr>
-        <w:t>. Хранение и обработка объектов с использованием JSON формата.</w:t>
-      </w:r>
-    </w:p>
-    <w:p>
-      <w:pPr>
-        <w:pStyle w:val="Normal"/>
-        <w:rPr>
-          <w:rFonts w:ascii="Times New Roman" w:hAnsi="Times New Roman"/>
-        </w:rPr>
-      </w:pPr>
-      <w:r>
-        <w:rPr>
-          <w:rFonts w:ascii="Times New Roman" w:hAnsi="Times New Roman"/>
-        </w:rPr>
-      </w:r>
-    </w:p>
-    <w:p>
-      <w:pPr>
-        <w:pStyle w:val="Normal"/>
-        <w:rPr/>
-      </w:pPr>
-      <w:r>
-        <w:rPr>
-          <w:rFonts w:ascii="Times New Roman" w:hAnsi="Times New Roman"/>
-        </w:rPr>
-        <w:t xml:space="preserve">Цель: изучить способы работы с </w:t>
-      </w:r>
-      <w:r>
-        <w:rPr>
-          <w:rFonts w:ascii="Times New Roman" w:hAnsi="Times New Roman"/>
-        </w:rPr>
-        <w:t xml:space="preserve">типом данных </w:t>
-      </w:r>
-      <w:r>
-        <w:rPr>
-          <w:rFonts w:ascii="Times New Roman" w:hAnsi="Times New Roman"/>
-        </w:rPr>
-        <w:t xml:space="preserve">JSON и </w:t>
-      </w:r>
-      <w:r>
-        <w:rPr>
-          <w:rFonts w:ascii="Times New Roman" w:hAnsi="Times New Roman"/>
-        </w:rPr>
-        <w:t>JSONB в СУБД PostgreSQL.</w:t>
-      </w:r>
-    </w:p>
-    <w:p>
-      <w:pPr>
-        <w:pStyle w:val="Normal"/>
-        <w:rPr>
-          <w:rFonts w:ascii="Times New Roman" w:hAnsi="Times New Roman"/>
-        </w:rPr>
-      </w:pPr>
-      <w:r>
-        <w:rPr>
-          <w:rFonts w:ascii="Times New Roman" w:hAnsi="Times New Roman"/>
-        </w:rPr>
-      </w:r>
-    </w:p>
-    <w:p>
-      <w:pPr>
-        <w:pStyle w:val="Normal"/>
-        <w:rPr>
-          <w:b w:val="false"/>
-          <w:b w:val="false"/>
-          <w:bCs w:val="false"/>
-          <w:sz w:val="24"/>
-          <w:szCs w:val="24"/>
-        </w:rPr>
-      </w:pPr>
-      <w:r>
-        <w:rPr>
-          <w:rFonts w:ascii="Times New Roman" w:hAnsi="Times New Roman"/>
-          <w:b w:val="false"/>
-          <w:bCs w:val="false"/>
-          <w:sz w:val="24"/>
-          <w:szCs w:val="24"/>
-        </w:rPr>
-        <w:t>Задание: разработать приложение сохраняющее объекты (структура лабораторной работы 1) в СУБД PostgreSQL, считывающее объекты из поля таблицы в формате JSON, выводящее список сохраненных объектов в отсортированном виде по некоторому критерию. Поиск объекта по некоторому критерию из ранее сохраненного массива.</w:t>
-      </w:r>
-    </w:p>
-    <w:p>
-      <w:pPr>
-        <w:pStyle w:val="Normal"/>
-        <w:rPr>
-          <w:rFonts w:ascii="Times New Roman" w:hAnsi="Times New Roman"/>
-        </w:rPr>
-      </w:pPr>
-      <w:r>
-        <w:rPr>
-          <w:b w:val="false"/>
-          <w:bCs w:val="false"/>
-          <w:sz w:val="24"/>
-          <w:szCs w:val="24"/>
-        </w:rPr>
-      </w:r>
-    </w:p>
-    <w:p>
-      <w:pPr>
-        <w:pStyle w:val="Normal"/>
-        <w:rPr>
-          <w:b w:val="false"/>
-          <w:b w:val="false"/>
-          <w:bCs w:val="false"/>
-          <w:sz w:val="24"/>
-          <w:szCs w:val="24"/>
-        </w:rPr>
-      </w:pPr>
-      <w:r>
-        <w:rPr>
-          <w:rFonts w:ascii="Times New Roman" w:hAnsi="Times New Roman"/>
-          <w:b w:val="false"/>
-          <w:bCs w:val="false"/>
-          <w:sz w:val="24"/>
-          <w:szCs w:val="24"/>
-        </w:rPr>
-        <w:t xml:space="preserve">Для выполнения работы создать базу данных, таблицу с 2 полями типа </w:t>
-      </w:r>
-      <w:bookmarkStart w:id="3" w:name="__DdeLink__2198_718872684"/>
-      <w:r>
-        <w:rPr>
-          <w:rFonts w:ascii="Times New Roman" w:hAnsi="Times New Roman"/>
-          <w:b w:val="false"/>
-          <w:bCs w:val="false"/>
-          <w:sz w:val="24"/>
-          <w:szCs w:val="24"/>
-        </w:rPr>
-        <w:t>json и jsonb</w:t>
-      </w:r>
-      <w:bookmarkEnd w:id="3"/>
-      <w:r>
-        <w:rPr>
-          <w:rFonts w:ascii="Times New Roman" w:hAnsi="Times New Roman"/>
-          <w:b w:val="false"/>
-          <w:bCs w:val="false"/>
-          <w:sz w:val="24"/>
-          <w:szCs w:val="24"/>
-        </w:rPr>
-        <w:t xml:space="preserve"> (для удобства добавить поле id типа int как первичный ключ).</w:t>
-      </w:r>
-    </w:p>
-    <w:p>
-      <w:pPr>
-        <w:pStyle w:val="Normal"/>
-        <w:rPr>
-          <w:rFonts w:ascii="Times New Roman" w:hAnsi="Times New Roman"/>
-        </w:rPr>
-      </w:pPr>
-      <w:r>
-        <w:rPr>
-          <w:b w:val="false"/>
-          <w:bCs w:val="false"/>
-          <w:sz w:val="24"/>
-          <w:szCs w:val="24"/>
-        </w:rPr>
-      </w:r>
-    </w:p>
-    <w:p>
-      <w:pPr>
-        <w:pStyle w:val="Normal"/>
-        <w:rPr>
-          <w:b w:val="false"/>
-          <w:b w:val="false"/>
-          <w:bCs w:val="false"/>
-          <w:sz w:val="24"/>
-          <w:szCs w:val="24"/>
-        </w:rPr>
-      </w:pPr>
-      <w:r>
-        <w:rPr>
-          <w:rFonts w:ascii="Times New Roman" w:hAnsi="Times New Roman"/>
-          <w:b w:val="false"/>
-          <w:bCs w:val="false"/>
-          <w:sz w:val="24"/>
-          <w:szCs w:val="24"/>
-        </w:rPr>
-        <w:t>Все операции добавления, чтения, изменения данных в СУБД сопровождать измерением времени выполнения. Сравнить время работы с  json и jsonb.</w:t>
+        <w:t xml:space="preserve">Лабораторная работа </w:t>
+      </w:r>
+      <w:r>
+        <w:rPr>
+          <w:rFonts w:ascii="Times New Roman" w:hAnsi="Times New Roman"/>
+          <w:b/>
+          <w:bCs/>
+          <w:i w:val="false"/>
+          <w:caps w:val="false"/>
+          <w:smallCaps w:val="false"/>
+          <w:color w:val="auto"/>
+          <w:spacing w:val="0"/>
+          <w:sz w:val="32"/>
+          <w:szCs w:val="32"/>
+        </w:rPr>
+        <w:t>5</w:t>
+      </w:r>
+    </w:p>
+    <w:p>
+      <w:pPr>
+        <w:pStyle w:val="Normal"/>
+        <w:spacing w:before="0" w:after="0"/>
+        <w:ind w:left="0" w:right="0" w:hanging="0"/>
+        <w:jc w:val="both"/>
+        <w:rPr>
+          <w:rFonts w:ascii="Times New Roman" w:hAnsi="Times New Roman"/>
+          <w:i w:val="false"/>
+          <w:i w:val="false"/>
+          <w:caps w:val="false"/>
+          <w:smallCaps w:val="false"/>
+          <w:color w:val="auto"/>
+          <w:spacing w:val="0"/>
+        </w:rPr>
+      </w:pPr>
+      <w:r>
+        <w:rPr>
+          <w:b w:val="false"/>
+          <w:bCs w:val="false"/>
+          <w:sz w:val="24"/>
+          <w:szCs w:val="24"/>
+        </w:rPr>
+      </w:r>
+    </w:p>
+    <w:p>
+      <w:pPr>
+        <w:pStyle w:val="Normal"/>
+        <w:spacing w:before="0" w:after="0"/>
+        <w:ind w:left="0" w:right="0" w:hanging="0"/>
+        <w:jc w:val="both"/>
+        <w:rPr>
+          <w:b w:val="false"/>
+          <w:b w:val="false"/>
+          <w:bCs w:val="false"/>
+          <w:sz w:val="24"/>
+          <w:szCs w:val="24"/>
+        </w:rPr>
+      </w:pPr>
+      <w:r>
+        <w:rPr>
+          <w:rFonts w:ascii="Times New Roman" w:hAnsi="Times New Roman"/>
+          <w:b w:val="false"/>
+          <w:bCs w:val="false"/>
+          <w:i w:val="false"/>
+          <w:caps w:val="false"/>
+          <w:smallCaps w:val="false"/>
+          <w:color w:val="auto"/>
+          <w:spacing w:val="0"/>
+          <w:sz w:val="24"/>
+          <w:szCs w:val="24"/>
+        </w:rPr>
+        <w:t xml:space="preserve">Тема: пользовательские типы данных </w:t>
+      </w:r>
+      <w:bookmarkStart w:id="4" w:name="__DdeLink__1159_3705171116"/>
+      <w:r>
+        <w:rPr>
+          <w:rFonts w:ascii="Times New Roman" w:hAnsi="Times New Roman"/>
+          <w:b w:val="false"/>
+          <w:bCs w:val="false"/>
+          <w:i w:val="false"/>
+          <w:caps w:val="false"/>
+          <w:smallCaps w:val="false"/>
+          <w:color w:val="auto"/>
+          <w:spacing w:val="0"/>
+          <w:sz w:val="24"/>
+          <w:szCs w:val="24"/>
+        </w:rPr>
+        <w:t>PostgreSQL</w:t>
+      </w:r>
+      <w:bookmarkEnd w:id="4"/>
+    </w:p>
+    <w:p>
+      <w:pPr>
+        <w:pStyle w:val="Normal"/>
+        <w:spacing w:before="0" w:after="0"/>
+        <w:ind w:left="0" w:right="0" w:hanging="0"/>
+        <w:jc w:val="both"/>
+        <w:rPr>
+          <w:rFonts w:ascii="Times New Roman" w:hAnsi="Times New Roman"/>
+          <w:i w:val="false"/>
+          <w:i w:val="false"/>
+          <w:caps w:val="false"/>
+          <w:smallCaps w:val="false"/>
+          <w:color w:val="auto"/>
+          <w:spacing w:val="0"/>
+        </w:rPr>
+      </w:pPr>
+      <w:r>
+        <w:rPr>
+          <w:b w:val="false"/>
+          <w:bCs w:val="false"/>
+          <w:sz w:val="24"/>
+          <w:szCs w:val="24"/>
+        </w:rPr>
+      </w:r>
+    </w:p>
+    <w:p>
+      <w:pPr>
+        <w:pStyle w:val="Normal"/>
+        <w:spacing w:before="0" w:after="0"/>
+        <w:ind w:left="0" w:right="0" w:hanging="0"/>
+        <w:jc w:val="both"/>
+        <w:rPr>
+          <w:b w:val="false"/>
+          <w:b w:val="false"/>
+          <w:bCs w:val="false"/>
+          <w:sz w:val="24"/>
+          <w:szCs w:val="24"/>
+        </w:rPr>
+      </w:pPr>
+      <w:r>
+        <w:rPr>
+          <w:rFonts w:ascii="Times New Roman" w:hAnsi="Times New Roman"/>
+          <w:b w:val="false"/>
+          <w:bCs w:val="false"/>
+          <w:i w:val="false"/>
+          <w:caps w:val="false"/>
+          <w:smallCaps w:val="false"/>
+          <w:color w:val="auto"/>
+          <w:spacing w:val="0"/>
+          <w:sz w:val="24"/>
+          <w:szCs w:val="24"/>
+        </w:rPr>
+        <w:t>1) Структуру объектов базы данных перенести в структуру пользовательских типов данных</w:t>
+      </w:r>
+    </w:p>
+    <w:p>
+      <w:pPr>
+        <w:pStyle w:val="Normal"/>
+        <w:spacing w:before="0" w:after="0"/>
+        <w:ind w:left="0" w:right="0" w:hanging="0"/>
+        <w:jc w:val="both"/>
+        <w:rPr>
+          <w:b w:val="false"/>
+          <w:b w:val="false"/>
+          <w:bCs w:val="false"/>
+          <w:sz w:val="24"/>
+          <w:szCs w:val="24"/>
+        </w:rPr>
+      </w:pPr>
+      <w:r>
+        <w:rPr>
+          <w:rFonts w:ascii="Times New Roman" w:hAnsi="Times New Roman"/>
+          <w:b w:val="false"/>
+          <w:bCs w:val="false"/>
+          <w:i w:val="false"/>
+          <w:caps w:val="false"/>
+          <w:smallCaps w:val="false"/>
+          <w:color w:val="auto"/>
+          <w:spacing w:val="0"/>
+          <w:sz w:val="24"/>
+          <w:szCs w:val="24"/>
+        </w:rPr>
+        <w:t xml:space="preserve">PostgreSQL </w:t>
+      </w:r>
+      <w:r>
+        <w:rPr>
+          <w:rFonts w:ascii="Times New Roman" w:hAnsi="Times New Roman"/>
+          <w:b w:val="false"/>
+          <w:bCs w:val="false"/>
+          <w:i w:val="false"/>
+          <w:caps w:val="false"/>
+          <w:smallCaps w:val="false"/>
+          <w:color w:val="auto"/>
+          <w:spacing w:val="0"/>
+          <w:sz w:val="24"/>
+          <w:szCs w:val="24"/>
+        </w:rPr>
+        <w:t xml:space="preserve">(с использованием команды создания типа </w:t>
+      </w:r>
+      <w:r>
+        <w:rPr>
+          <w:rFonts w:ascii="Times New Roman" w:hAnsi="Times New Roman"/>
+          <w:b w:val="false"/>
+          <w:bCs w:val="false"/>
+          <w:i w:val="false"/>
+          <w:caps w:val="false"/>
+          <w:smallCaps w:val="false"/>
+          <w:color w:val="auto"/>
+          <w:spacing w:val="0"/>
+          <w:sz w:val="24"/>
+          <w:szCs w:val="24"/>
+        </w:rPr>
+        <w:t>CREATE TYPE наименование_типа AS …</w:t>
+      </w:r>
+      <w:r>
+        <w:rPr>
+          <w:rFonts w:ascii="Times New Roman" w:hAnsi="Times New Roman"/>
+          <w:b w:val="false"/>
+          <w:bCs w:val="false"/>
+          <w:i w:val="false"/>
+          <w:caps w:val="false"/>
+          <w:smallCaps w:val="false"/>
+          <w:color w:val="auto"/>
+          <w:spacing w:val="0"/>
+          <w:sz w:val="24"/>
+          <w:szCs w:val="24"/>
+        </w:rPr>
+        <w:t>).</w:t>
+      </w:r>
+    </w:p>
+    <w:p>
+      <w:pPr>
+        <w:pStyle w:val="Normal"/>
+        <w:spacing w:before="0" w:after="0"/>
+        <w:ind w:left="0" w:right="0" w:hanging="0"/>
+        <w:jc w:val="both"/>
+        <w:rPr>
+          <w:b w:val="false"/>
+          <w:b w:val="false"/>
+          <w:bCs w:val="false"/>
+          <w:sz w:val="24"/>
+          <w:szCs w:val="24"/>
+        </w:rPr>
+      </w:pPr>
+      <w:r>
+        <w:rPr>
+          <w:rFonts w:ascii="Times New Roman" w:hAnsi="Times New Roman"/>
+          <w:b w:val="false"/>
+          <w:bCs w:val="false"/>
+          <w:i w:val="false"/>
+          <w:caps w:val="false"/>
+          <w:smallCaps w:val="false"/>
+          <w:color w:val="auto"/>
+          <w:spacing w:val="0"/>
+          <w:sz w:val="24"/>
+          <w:szCs w:val="24"/>
+        </w:rPr>
+        <w:t>2</w:t>
+      </w:r>
+      <w:r>
+        <w:rPr>
+          <w:rFonts w:ascii="Times New Roman" w:hAnsi="Times New Roman"/>
+          <w:b w:val="false"/>
+          <w:bCs w:val="false"/>
+          <w:i w:val="false"/>
+          <w:caps w:val="false"/>
+          <w:smallCaps w:val="false"/>
+          <w:color w:val="auto"/>
+          <w:spacing w:val="0"/>
+          <w:sz w:val="24"/>
+          <w:szCs w:val="24"/>
+        </w:rPr>
+        <w:t>) Создать приложение Java, наполняющее созданную БД информацией, выполняещее операции обновления данных, выборки данных.</w:t>
       </w:r>
     </w:p>
     <w:sectPr>

--- a/doc/Объектно-ориентированные базы данных.docx
+++ b/doc/Объектно-ориентированные базы данных.docx
@@ -1007,25 +1007,8 @@
           <w:sz w:val="24"/>
           <w:szCs w:val="24"/>
         </w:rPr>
-        <w:t xml:space="preserve">Тема: пользовательские типы данных </w:t>
-      </w:r>
-      <w:bookmarkStart w:id="4" w:name="__DdeLink__1159_3705171116"/>
-      <w:r>
-        <w:rPr>
-          <w:rFonts w:ascii="Times New Roman" w:hAnsi="Times New Roman"/>
-          <w:b w:val="false"/>
-          <w:bCs w:val="false"/>
-          <w:i w:val="false"/>
-          <w:caps w:val="false"/>
-          <w:smallCaps w:val="false"/>
-          <w:color w:val="auto"/>
-          <w:spacing w:val="0"/>
-          <w:sz w:val="24"/>
-          <w:szCs w:val="24"/>
-        </w:rPr>
-        <w:t>PostgreSQL</w:t>
-      </w:r>
-      <w:bookmarkEnd w:id="4"/>
+        <w:t>Тема: пользовательские типы данных PostgreSQL</w:t>
+      </w:r>
     </w:p>
     <w:p>
       <w:pPr>

--- a/doc/Объектно-ориентированные базы данных.docx
+++ b/doc/Объектно-ориентированные базы данных.docx
@@ -913,7 +913,13 @@
         </w:rPr>
       </w:pPr>
       <w:r>
-        <w:rPr/>
+        <w:rPr>
+          <w:rFonts w:ascii="Times New Roman" w:hAnsi="Times New Roman"/>
+          <w:b w:val="false"/>
+          <w:bCs w:val="false"/>
+          <w:sz w:val="24"/>
+          <w:szCs w:val="24"/>
+        </w:rPr>
       </w:r>
     </w:p>
     <w:p>
@@ -937,22 +943,7 @@
           <w:sz w:val="32"/>
           <w:szCs w:val="32"/>
         </w:rPr>
-        <w:t xml:space="preserve">Лабораторная работа </w:t>
-      </w:r>
-      <w:r>
-        <w:rPr>
-          <w:rFonts w:ascii="Times New Roman" w:hAnsi="Times New Roman"/>
-          <w:b/>
-          <w:bCs/>
-          <w:i w:val="false"/>
-          <w:caps w:val="false"/>
-          <w:smallCaps w:val="false"/>
-          <w:color w:val="auto"/>
-          <w:spacing w:val="0"/>
-          <w:sz w:val="32"/>
-          <w:szCs w:val="32"/>
-        </w:rPr>
-        <w:t>5</w:t>
+        <w:t>Лабораторная работа 5</w:t>
       </w:r>
     </w:p>
     <w:p>
@@ -973,10 +964,12 @@
       </w:pPr>
       <w:r>
         <w:rPr>
-          <w:b w:val="false"/>
-          <w:bCs w:val="false"/>
-          <w:sz w:val="24"/>
-          <w:szCs w:val="24"/>
+          <w:rFonts w:ascii="Times New Roman" w:hAnsi="Times New Roman"/>
+          <w:i w:val="false"/>
+          <w:caps w:val="false"/>
+          <w:smallCaps w:val="false"/>
+          <w:color w:val="auto"/>
+          <w:spacing w:val="0"/>
         </w:rPr>
       </w:r>
     </w:p>
@@ -1028,41 +1021,13 @@
       </w:pPr>
       <w:r>
         <w:rPr>
-          <w:b w:val="false"/>
-          <w:bCs w:val="false"/>
-          <w:sz w:val="24"/>
-          <w:szCs w:val="24"/>
-        </w:rPr>
-      </w:r>
-    </w:p>
-    <w:p>
-      <w:pPr>
-        <w:pStyle w:val="Normal"/>
-        <w:spacing w:before="0" w:after="0"/>
-        <w:ind w:left="0" w:right="0" w:hanging="0"/>
-        <w:jc w:val="both"/>
-        <w:rPr>
-          <w:b w:val="false"/>
-          <w:b w:val="false"/>
-          <w:bCs w:val="false"/>
-          <w:sz w:val="24"/>
-          <w:szCs w:val="24"/>
-        </w:rPr>
-      </w:pPr>
-      <w:r>
-        <w:rPr>
-          <w:rFonts w:ascii="Times New Roman" w:hAnsi="Times New Roman"/>
-          <w:b w:val="false"/>
-          <w:bCs w:val="false"/>
+          <w:rFonts w:ascii="Times New Roman" w:hAnsi="Times New Roman"/>
           <w:i w:val="false"/>
           <w:caps w:val="false"/>
           <w:smallCaps w:val="false"/>
           <w:color w:val="auto"/>
           <w:spacing w:val="0"/>
-          <w:sz w:val="24"/>
-          <w:szCs w:val="24"/>
-        </w:rPr>
-        <w:t>1) Структуру объектов базы данных перенести в структуру пользовательских типов данных</w:t>
+        </w:rPr>
       </w:r>
     </w:p>
     <w:p>
@@ -1092,8 +1057,23 @@
           <w:sz w:val="24"/>
           <w:szCs w:val="24"/>
         </w:rPr>
-        <w:t xml:space="preserve">PostgreSQL </w:t>
-      </w:r>
+        <w:t>1) Структуру объектов базы данных перенести в структуру пользовательских типов данных</w:t>
+      </w:r>
+    </w:p>
+    <w:p>
+      <w:pPr>
+        <w:pStyle w:val="Normal"/>
+        <w:spacing w:before="0" w:after="0"/>
+        <w:ind w:left="0" w:right="0" w:hanging="0"/>
+        <w:jc w:val="both"/>
+        <w:rPr>
+          <w:b w:val="false"/>
+          <w:b w:val="false"/>
+          <w:bCs w:val="false"/>
+          <w:sz w:val="24"/>
+          <w:szCs w:val="24"/>
+        </w:rPr>
+      </w:pPr>
       <w:r>
         <w:rPr>
           <w:rFonts w:ascii="Times New Roman" w:hAnsi="Times New Roman"/>
@@ -1107,8 +1087,17 @@
           <w:sz w:val="24"/>
           <w:szCs w:val="24"/>
         </w:rPr>
-        <w:t xml:space="preserve">(с использованием команды создания типа </w:t>
-      </w:r>
+        <w:t>PostgreSQL (с использованием команды создания типа CREATE TYPE наименование_типа AS …).</w:t>
+      </w:r>
+    </w:p>
+    <w:p>
+      <w:pPr>
+        <w:pStyle w:val="Normal"/>
+        <w:spacing w:before="0" w:after="0"/>
+        <w:ind w:left="0" w:right="0" w:hanging="0"/>
+        <w:jc w:val="both"/>
+        <w:rPr/>
+      </w:pPr>
       <w:r>
         <w:rPr>
           <w:rFonts w:ascii="Times New Roman" w:hAnsi="Times New Roman"/>
@@ -1122,13 +1111,21 @@
           <w:sz w:val="24"/>
           <w:szCs w:val="24"/>
         </w:rPr>
-        <w:t>CREATE TYPE наименование_типа AS …</w:t>
-      </w:r>
-      <w:r>
-        <w:rPr>
-          <w:rFonts w:ascii="Times New Roman" w:hAnsi="Times New Roman"/>
-          <w:b w:val="false"/>
-          <w:bCs w:val="false"/>
+        <w:t>2) Создать приложение Java, наполняющее созданную БД информацией, выполняещее операции обновления данных, выборки данных.</w:t>
+      </w:r>
+    </w:p>
+    <w:p>
+      <w:pPr>
+        <w:pStyle w:val="Normal"/>
+        <w:spacing w:before="0" w:after="0"/>
+        <w:ind w:left="0" w:right="0" w:hanging="0"/>
+        <w:jc w:val="both"/>
+        <w:rPr>
+          <w:rFonts w:ascii="Times New Roman" w:hAnsi="Times New Roman"/>
+          <w:b w:val="false"/>
+          <w:b w:val="false"/>
+          <w:bCs w:val="false"/>
+          <w:i w:val="false"/>
           <w:i w:val="false"/>
           <w:caps w:val="false"/>
           <w:smallCaps w:val="false"/>
@@ -1137,52 +1134,9 @@
           <w:sz w:val="24"/>
           <w:szCs w:val="24"/>
         </w:rPr>
-        <w:t>).</w:t>
-      </w:r>
-    </w:p>
-    <w:p>
-      <w:pPr>
-        <w:pStyle w:val="Normal"/>
-        <w:spacing w:before="0" w:after="0"/>
-        <w:ind w:left="0" w:right="0" w:hanging="0"/>
-        <w:jc w:val="both"/>
-        <w:rPr>
-          <w:b w:val="false"/>
-          <w:b w:val="false"/>
-          <w:bCs w:val="false"/>
-          <w:sz w:val="24"/>
-          <w:szCs w:val="24"/>
-        </w:rPr>
-      </w:pPr>
-      <w:r>
-        <w:rPr>
-          <w:rFonts w:ascii="Times New Roman" w:hAnsi="Times New Roman"/>
-          <w:b w:val="false"/>
-          <w:bCs w:val="false"/>
-          <w:i w:val="false"/>
-          <w:caps w:val="false"/>
-          <w:smallCaps w:val="false"/>
-          <w:color w:val="auto"/>
-          <w:spacing w:val="0"/>
-          <w:sz w:val="24"/>
-          <w:szCs w:val="24"/>
-        </w:rPr>
-        <w:t>2</w:t>
-      </w:r>
-      <w:r>
-        <w:rPr>
-          <w:rFonts w:ascii="Times New Roman" w:hAnsi="Times New Roman"/>
-          <w:b w:val="false"/>
-          <w:bCs w:val="false"/>
-          <w:i w:val="false"/>
-          <w:caps w:val="false"/>
-          <w:smallCaps w:val="false"/>
-          <w:color w:val="auto"/>
-          <w:spacing w:val="0"/>
-          <w:sz w:val="24"/>
-          <w:szCs w:val="24"/>
-        </w:rPr>
-        <w:t>) Создать приложение Java, наполняющее созданную БД информацией, выполняещее операции обновления данных, выборки данных.</w:t>
+      </w:pPr>
+      <w:r>
+        <w:rPr/>
       </w:r>
     </w:p>
     <w:sectPr>

--- a/doc/Объектно-ориентированные базы данных.docx
+++ b/doc/Объектно-ориентированные базы данных.docx
@@ -1120,23 +1120,346 @@
         <w:spacing w:before="0" w:after="0"/>
         <w:ind w:left="0" w:right="0" w:hanging="0"/>
         <w:jc w:val="both"/>
-        <w:rPr>
-          <w:rFonts w:ascii="Times New Roman" w:hAnsi="Times New Roman"/>
-          <w:b w:val="false"/>
-          <w:b w:val="false"/>
-          <w:bCs w:val="false"/>
-          <w:i w:val="false"/>
-          <w:i w:val="false"/>
-          <w:caps w:val="false"/>
-          <w:smallCaps w:val="false"/>
-          <w:color w:val="auto"/>
-          <w:spacing w:val="0"/>
-          <w:sz w:val="24"/>
-          <w:szCs w:val="24"/>
-        </w:rPr>
-      </w:pPr>
-      <w:r>
-        <w:rPr/>
+        <w:rPr/>
+      </w:pPr>
+      <w:r>
+        <w:rPr/>
+      </w:r>
+    </w:p>
+    <w:p>
+      <w:pPr>
+        <w:pStyle w:val="Normal"/>
+        <w:spacing w:before="0" w:after="0"/>
+        <w:ind w:left="0" w:right="0" w:hanging="0"/>
+        <w:jc w:val="both"/>
+        <w:rPr/>
+      </w:pPr>
+      <w:r>
+        <w:rPr>
+          <w:rFonts w:ascii="Times New Roman" w:hAnsi="Times New Roman"/>
+          <w:b/>
+          <w:bCs/>
+          <w:i w:val="false"/>
+          <w:caps w:val="false"/>
+          <w:smallCaps w:val="false"/>
+          <w:color w:val="auto"/>
+          <w:spacing w:val="0"/>
+          <w:sz w:val="32"/>
+          <w:szCs w:val="32"/>
+        </w:rPr>
+        <w:t xml:space="preserve">Лабораторная работа </w:t>
+      </w:r>
+      <w:r>
+        <w:rPr>
+          <w:rFonts w:ascii="Times New Roman" w:hAnsi="Times New Roman"/>
+          <w:b/>
+          <w:bCs/>
+          <w:i w:val="false"/>
+          <w:caps w:val="false"/>
+          <w:smallCaps w:val="false"/>
+          <w:color w:val="auto"/>
+          <w:spacing w:val="0"/>
+          <w:sz w:val="32"/>
+          <w:szCs w:val="32"/>
+        </w:rPr>
+        <w:t>6</w:t>
+      </w:r>
+    </w:p>
+    <w:p>
+      <w:pPr>
+        <w:pStyle w:val="Normal"/>
+        <w:spacing w:before="0" w:after="0"/>
+        <w:ind w:left="0" w:right="0" w:hanging="0"/>
+        <w:jc w:val="both"/>
+        <w:rPr>
+          <w:rFonts w:ascii="Times New Roman" w:hAnsi="Times New Roman"/>
+          <w:i w:val="false"/>
+          <w:i w:val="false"/>
+          <w:caps w:val="false"/>
+          <w:smallCaps w:val="false"/>
+          <w:color w:val="auto"/>
+          <w:spacing w:val="0"/>
+        </w:rPr>
+      </w:pPr>
+      <w:r>
+        <w:rPr>
+          <w:rFonts w:ascii="Times New Roman" w:hAnsi="Times New Roman"/>
+          <w:i w:val="false"/>
+          <w:caps w:val="false"/>
+          <w:smallCaps w:val="false"/>
+          <w:color w:val="auto"/>
+          <w:spacing w:val="0"/>
+        </w:rPr>
+      </w:r>
+    </w:p>
+    <w:p>
+      <w:pPr>
+        <w:pStyle w:val="Normal"/>
+        <w:spacing w:before="0" w:after="0"/>
+        <w:ind w:left="0" w:right="0" w:hanging="0"/>
+        <w:jc w:val="both"/>
+        <w:rPr/>
+      </w:pPr>
+      <w:r>
+        <w:rPr>
+          <w:rFonts w:ascii="Times New Roman" w:hAnsi="Times New Roman"/>
+          <w:b w:val="false"/>
+          <w:bCs w:val="false"/>
+          <w:i w:val="false"/>
+          <w:caps w:val="false"/>
+          <w:smallCaps w:val="false"/>
+          <w:color w:val="auto"/>
+          <w:spacing w:val="0"/>
+          <w:sz w:val="24"/>
+          <w:szCs w:val="24"/>
+        </w:rPr>
+        <w:t xml:space="preserve">Тема: </w:t>
+      </w:r>
+      <w:r>
+        <w:rPr>
+          <w:rFonts w:ascii="Times New Roman" w:hAnsi="Times New Roman"/>
+          <w:b w:val="false"/>
+          <w:bCs w:val="false"/>
+          <w:i w:val="false"/>
+          <w:caps w:val="false"/>
+          <w:smallCaps w:val="false"/>
+          <w:color w:val="auto"/>
+          <w:spacing w:val="0"/>
+          <w:sz w:val="24"/>
+          <w:szCs w:val="24"/>
+        </w:rPr>
+        <w:t>Анализ объектной модели данных.</w:t>
+      </w:r>
+    </w:p>
+    <w:p>
+      <w:pPr>
+        <w:pStyle w:val="Normal"/>
+        <w:spacing w:before="0" w:after="0"/>
+        <w:ind w:left="0" w:right="0" w:hanging="0"/>
+        <w:jc w:val="both"/>
+        <w:rPr>
+          <w:rFonts w:ascii="Times New Roman" w:hAnsi="Times New Roman"/>
+          <w:b w:val="false"/>
+          <w:b w:val="false"/>
+          <w:bCs w:val="false"/>
+          <w:i w:val="false"/>
+          <w:i w:val="false"/>
+          <w:caps w:val="false"/>
+          <w:smallCaps w:val="false"/>
+          <w:color w:val="auto"/>
+          <w:spacing w:val="0"/>
+          <w:sz w:val="24"/>
+          <w:szCs w:val="24"/>
+        </w:rPr>
+      </w:pPr>
+      <w:r>
+        <w:rPr/>
+      </w:r>
+    </w:p>
+    <w:p>
+      <w:pPr>
+        <w:pStyle w:val="Normal"/>
+        <w:spacing w:before="0" w:after="0"/>
+        <w:ind w:left="0" w:right="0" w:hanging="0"/>
+        <w:jc w:val="both"/>
+        <w:rPr/>
+      </w:pPr>
+      <w:r>
+        <w:rPr>
+          <w:rFonts w:ascii="Times New Roman" w:hAnsi="Times New Roman"/>
+          <w:b w:val="false"/>
+          <w:bCs w:val="false"/>
+          <w:i w:val="false"/>
+          <w:caps w:val="false"/>
+          <w:smallCaps w:val="false"/>
+          <w:color w:val="auto"/>
+          <w:spacing w:val="0"/>
+          <w:sz w:val="24"/>
+          <w:szCs w:val="24"/>
+        </w:rPr>
+        <w:t xml:space="preserve">Задание: Просканировать пакет с объектной моделью данных, сформировав сетевую структуру </w:t>
+      </w:r>
+      <w:r>
+        <w:rPr>
+          <w:rFonts w:ascii="Times New Roman" w:hAnsi="Times New Roman"/>
+          <w:b w:val="false"/>
+          <w:bCs w:val="false"/>
+          <w:i w:val="false"/>
+          <w:caps w:val="false"/>
+          <w:smallCaps w:val="false"/>
+          <w:color w:val="auto"/>
+          <w:spacing w:val="0"/>
+          <w:sz w:val="24"/>
+          <w:szCs w:val="24"/>
+        </w:rPr>
+        <w:t>(узлы — классы, ребра — связи с указанием типа)</w:t>
+      </w:r>
+      <w:r>
+        <w:rPr>
+          <w:rFonts w:ascii="Times New Roman" w:hAnsi="Times New Roman"/>
+          <w:b w:val="false"/>
+          <w:bCs w:val="false"/>
+          <w:i w:val="false"/>
+          <w:caps w:val="false"/>
+          <w:smallCaps w:val="false"/>
+          <w:color w:val="auto"/>
+          <w:spacing w:val="0"/>
+          <w:sz w:val="24"/>
+          <w:szCs w:val="24"/>
+        </w:rPr>
+        <w:t xml:space="preserve">. Сформировать </w:t>
+      </w:r>
+      <w:r>
+        <w:rPr>
+          <w:rFonts w:ascii="Times New Roman" w:hAnsi="Times New Roman"/>
+          <w:b w:val="false"/>
+          <w:bCs w:val="false"/>
+          <w:i w:val="false"/>
+          <w:caps w:val="false"/>
+          <w:smallCaps w:val="false"/>
+          <w:color w:val="auto"/>
+          <w:spacing w:val="0"/>
+          <w:sz w:val="24"/>
+          <w:szCs w:val="24"/>
+        </w:rPr>
+        <w:t>UML диаграмму, отражающую полученную структуру.</w:t>
+      </w:r>
+    </w:p>
+    <w:p>
+      <w:pPr>
+        <w:pStyle w:val="Normal"/>
+        <w:spacing w:before="0" w:after="0"/>
+        <w:ind w:left="0" w:right="0" w:hanging="0"/>
+        <w:jc w:val="both"/>
+        <w:rPr/>
+      </w:pPr>
+      <w:r>
+        <w:rPr>
+          <w:rFonts w:ascii="Times New Roman" w:hAnsi="Times New Roman"/>
+          <w:b w:val="false"/>
+          <w:bCs w:val="false"/>
+          <w:i w:val="false"/>
+          <w:caps w:val="false"/>
+          <w:smallCaps w:val="false"/>
+          <w:color w:val="auto"/>
+          <w:spacing w:val="0"/>
+          <w:sz w:val="24"/>
+          <w:szCs w:val="24"/>
+        </w:rPr>
+        <w:t>Для корректного формирования структуры использовать следующие аннотации:</w:t>
+      </w:r>
+    </w:p>
+    <w:p>
+      <w:pPr>
+        <w:pStyle w:val="Normal"/>
+        <w:spacing w:before="0" w:after="0"/>
+        <w:ind w:left="0" w:right="0" w:hanging="0"/>
+        <w:jc w:val="both"/>
+        <w:rPr/>
+      </w:pPr>
+      <w:r>
+        <w:rPr>
+          <w:rFonts w:ascii="Times New Roman" w:hAnsi="Times New Roman"/>
+          <w:b w:val="false"/>
+          <w:bCs w:val="false"/>
+          <w:i w:val="false"/>
+          <w:caps w:val="false"/>
+          <w:smallCaps w:val="false"/>
+          <w:color w:val="auto"/>
+          <w:spacing w:val="0"/>
+          <w:sz w:val="24"/>
+          <w:szCs w:val="24"/>
+        </w:rPr>
+        <w:t>@Entity — аннотация, проставляемая над классом, определяющая его как класс-сущность.</w:t>
+      </w:r>
+    </w:p>
+    <w:p>
+      <w:pPr>
+        <w:pStyle w:val="Normal"/>
+        <w:spacing w:before="0" w:after="0"/>
+        <w:ind w:left="0" w:right="0" w:hanging="0"/>
+        <w:jc w:val="both"/>
+        <w:rPr/>
+      </w:pPr>
+      <w:r>
+        <w:rPr>
+          <w:rFonts w:ascii="Times New Roman" w:hAnsi="Times New Roman"/>
+          <w:b w:val="false"/>
+          <w:bCs w:val="false"/>
+          <w:i w:val="false"/>
+          <w:caps w:val="false"/>
+          <w:smallCaps w:val="false"/>
+          <w:color w:val="auto"/>
+          <w:spacing w:val="0"/>
+          <w:sz w:val="24"/>
+          <w:szCs w:val="24"/>
+        </w:rPr>
+        <w:t>@OneToOne - аннотация</w:t>
+      </w:r>
+      <w:bookmarkStart w:id="4" w:name="__DdeLink__1563_3808418705"/>
+      <w:r>
+        <w:rPr>
+          <w:rFonts w:ascii="Times New Roman" w:hAnsi="Times New Roman"/>
+          <w:b w:val="false"/>
+          <w:bCs w:val="false"/>
+          <w:i w:val="false"/>
+          <w:caps w:val="false"/>
+          <w:smallCaps w:val="false"/>
+          <w:color w:val="auto"/>
+          <w:spacing w:val="0"/>
+          <w:sz w:val="24"/>
+          <w:szCs w:val="24"/>
+        </w:rPr>
+        <w:t>, проставляемая над членом класса, определяющая связь «Один к одному».</w:t>
+      </w:r>
+      <w:bookmarkEnd w:id="4"/>
+    </w:p>
+    <w:p>
+      <w:pPr>
+        <w:pStyle w:val="Normal"/>
+        <w:spacing w:before="0" w:after="0"/>
+        <w:ind w:left="0" w:right="0" w:hanging="0"/>
+        <w:jc w:val="both"/>
+        <w:rPr/>
+      </w:pPr>
+      <w:r>
+        <w:rPr>
+          <w:rFonts w:ascii="Times New Roman" w:hAnsi="Times New Roman"/>
+          <w:b w:val="false"/>
+          <w:bCs w:val="false"/>
+          <w:i w:val="false"/>
+          <w:caps w:val="false"/>
+          <w:smallCaps w:val="false"/>
+          <w:color w:val="auto"/>
+          <w:spacing w:val="0"/>
+          <w:sz w:val="24"/>
+          <w:szCs w:val="24"/>
+        </w:rPr>
+        <w:t>@ManyToOne - аннотация, проставляемая над членом класса, определяющая связь «Многие к одному».</w:t>
+      </w:r>
+    </w:p>
+    <w:p>
+      <w:pPr>
+        <w:pStyle w:val="Normal"/>
+        <w:spacing w:before="0" w:after="0"/>
+        <w:ind w:left="0" w:right="0" w:hanging="0"/>
+        <w:jc w:val="both"/>
+        <w:rPr/>
+      </w:pPr>
+      <w:r>
+        <w:rPr>
+          <w:rFonts w:ascii="Times New Roman" w:hAnsi="Times New Roman"/>
+          <w:b w:val="false"/>
+          <w:bCs w:val="false"/>
+          <w:i w:val="false"/>
+          <w:caps w:val="false"/>
+          <w:smallCaps w:val="false"/>
+          <w:color w:val="auto"/>
+          <w:spacing w:val="0"/>
+          <w:sz w:val="24"/>
+          <w:szCs w:val="24"/>
+        </w:rPr>
+        <w:t>@OneToMany — аннотация, проставляемая над членом класса, определяющая связь «Один ко многим», удобно использовать для коллекций.</w:t>
       </w:r>
     </w:p>
     <w:sectPr>

--- a/doc/Объектно-ориентированные базы данных.docx
+++ b/doc/Объектно-ориентированные базы данных.docx
@@ -1394,72 +1394,111 @@
           <w:sz w:val="24"/>
           <w:szCs w:val="24"/>
         </w:rPr>
-        <w:t>@OneToOne - аннотация</w:t>
-      </w:r>
-      <w:bookmarkStart w:id="4" w:name="__DdeLink__1563_3808418705"/>
-      <w:r>
-        <w:rPr>
-          <w:rFonts w:ascii="Times New Roman" w:hAnsi="Times New Roman"/>
-          <w:b w:val="false"/>
-          <w:bCs w:val="false"/>
-          <w:i w:val="false"/>
-          <w:caps w:val="false"/>
-          <w:smallCaps w:val="false"/>
-          <w:color w:val="auto"/>
-          <w:spacing w:val="0"/>
-          <w:sz w:val="24"/>
-          <w:szCs w:val="24"/>
-        </w:rPr>
-        <w:t>, проставляемая над членом класса, определяющая связь «Один к одному».</w:t>
+        <w:t>@OneToOne - аннотация, проставляемая над членом класса, определяющая связь «Один к одному».</w:t>
+      </w:r>
+    </w:p>
+    <w:p>
+      <w:pPr>
+        <w:pStyle w:val="Normal"/>
+        <w:spacing w:before="0" w:after="0"/>
+        <w:ind w:left="0" w:right="0" w:hanging="0"/>
+        <w:jc w:val="both"/>
+        <w:rPr/>
+      </w:pPr>
+      <w:r>
+        <w:rPr>
+          <w:rFonts w:ascii="Times New Roman" w:hAnsi="Times New Roman"/>
+          <w:b w:val="false"/>
+          <w:bCs w:val="false"/>
+          <w:i w:val="false"/>
+          <w:caps w:val="false"/>
+          <w:smallCaps w:val="false"/>
+          <w:color w:val="auto"/>
+          <w:spacing w:val="0"/>
+          <w:sz w:val="24"/>
+          <w:szCs w:val="24"/>
+        </w:rPr>
+        <w:t>@ManyToOne - аннотация, проставляемая над членом класса, определяющая связь «Многие к одному».</w:t>
+      </w:r>
+    </w:p>
+    <w:p>
+      <w:pPr>
+        <w:pStyle w:val="Normal"/>
+        <w:spacing w:before="0" w:after="0"/>
+        <w:ind w:left="0" w:right="0" w:hanging="0"/>
+        <w:jc w:val="both"/>
+        <w:rPr/>
+      </w:pPr>
+      <w:r>
+        <w:rPr>
+          <w:rFonts w:ascii="Times New Roman" w:hAnsi="Times New Roman"/>
+          <w:b w:val="false"/>
+          <w:bCs w:val="false"/>
+          <w:i w:val="false"/>
+          <w:caps w:val="false"/>
+          <w:smallCaps w:val="false"/>
+          <w:color w:val="auto"/>
+          <w:spacing w:val="0"/>
+          <w:sz w:val="24"/>
+          <w:szCs w:val="24"/>
+        </w:rPr>
+        <w:t>@OneToMany — аннотация</w:t>
+      </w:r>
+      <w:bookmarkStart w:id="4" w:name="__DdeLink__4970_3808418705"/>
+      <w:r>
+        <w:rPr>
+          <w:rFonts w:ascii="Times New Roman" w:hAnsi="Times New Roman"/>
+          <w:b w:val="false"/>
+          <w:bCs w:val="false"/>
+          <w:i w:val="false"/>
+          <w:caps w:val="false"/>
+          <w:smallCaps w:val="false"/>
+          <w:color w:val="auto"/>
+          <w:spacing w:val="0"/>
+          <w:sz w:val="24"/>
+          <w:szCs w:val="24"/>
+        </w:rPr>
+        <w:t>, проставляемая над членом класса, определяющая</w:t>
       </w:r>
       <w:bookmarkEnd w:id="4"/>
-    </w:p>
-    <w:p>
-      <w:pPr>
-        <w:pStyle w:val="Normal"/>
-        <w:spacing w:before="0" w:after="0"/>
-        <w:ind w:left="0" w:right="0" w:hanging="0"/>
-        <w:jc w:val="both"/>
-        <w:rPr/>
-      </w:pPr>
-      <w:r>
-        <w:rPr>
-          <w:rFonts w:ascii="Times New Roman" w:hAnsi="Times New Roman"/>
-          <w:b w:val="false"/>
-          <w:bCs w:val="false"/>
-          <w:i w:val="false"/>
-          <w:caps w:val="false"/>
-          <w:smallCaps w:val="false"/>
-          <w:color w:val="auto"/>
-          <w:spacing w:val="0"/>
-          <w:sz w:val="24"/>
-          <w:szCs w:val="24"/>
-        </w:rPr>
-        <w:t>@ManyToOne - аннотация, проставляемая над членом класса, определяющая связь «Многие к одному».</w:t>
-      </w:r>
-    </w:p>
-    <w:p>
-      <w:pPr>
-        <w:pStyle w:val="Normal"/>
-        <w:spacing w:before="0" w:after="0"/>
-        <w:ind w:left="0" w:right="0" w:hanging="0"/>
-        <w:jc w:val="both"/>
-        <w:rPr/>
-      </w:pPr>
-      <w:r>
-        <w:rPr>
-          <w:rFonts w:ascii="Times New Roman" w:hAnsi="Times New Roman"/>
-          <w:b w:val="false"/>
-          <w:bCs w:val="false"/>
-          <w:i w:val="false"/>
-          <w:caps w:val="false"/>
-          <w:smallCaps w:val="false"/>
-          <w:color w:val="auto"/>
-          <w:spacing w:val="0"/>
-          <w:sz w:val="24"/>
-          <w:szCs w:val="24"/>
-        </w:rPr>
-        <w:t>@OneToMany — аннотация, проставляемая над членом класса, определяющая связь «Один ко многим», удобно использовать для коллекций.</w:t>
+      <w:r>
+        <w:rPr>
+          <w:rFonts w:ascii="Times New Roman" w:hAnsi="Times New Roman"/>
+          <w:b w:val="false"/>
+          <w:bCs w:val="false"/>
+          <w:i w:val="false"/>
+          <w:caps w:val="false"/>
+          <w:smallCaps w:val="false"/>
+          <w:color w:val="auto"/>
+          <w:spacing w:val="0"/>
+          <w:sz w:val="24"/>
+          <w:szCs w:val="24"/>
+        </w:rPr>
+        <w:t xml:space="preserve"> связь «Один ко многим», удобно использовать для коллекций.</w:t>
+      </w:r>
+    </w:p>
+    <w:p>
+      <w:pPr>
+        <w:pStyle w:val="Normal"/>
+        <w:spacing w:before="0" w:after="0"/>
+        <w:ind w:left="0" w:right="0" w:hanging="0"/>
+        <w:jc w:val="both"/>
+        <w:rPr/>
+      </w:pPr>
+      <w:r>
+        <w:rPr>
+          <w:rFonts w:ascii="Times New Roman" w:hAnsi="Times New Roman"/>
+          <w:b w:val="false"/>
+          <w:bCs w:val="false"/>
+          <w:i w:val="false"/>
+          <w:caps w:val="false"/>
+          <w:smallCaps w:val="false"/>
+          <w:color w:val="auto"/>
+          <w:spacing w:val="0"/>
+          <w:sz w:val="24"/>
+          <w:szCs w:val="24"/>
+        </w:rPr>
+        <w:t>@Column - аннотация, проставляемая над членом класса, определяющая атрибут сущности.</w:t>
       </w:r>
     </w:p>
     <w:sectPr>

--- a/doc/Объектно-ориентированные базы данных.docx
+++ b/doc/Объектно-ориентированные базы данных.docx
@@ -85,10 +85,7 @@
         </w:rPr>
       </w:pPr>
       <w:r>
-        <w:rPr>
-          <w:rFonts w:ascii="Times New Roman" w:hAnsi="Times New Roman"/>
-        </w:rPr>
-        <w:t>I семестр — зачет</w:t>
+        <w:rPr/>
       </w:r>
     </w:p>
     <w:p>
@@ -1147,8 +1144,329 @@
           <w:sz w:val="32"/>
           <w:szCs w:val="32"/>
         </w:rPr>
-        <w:t xml:space="preserve">Лабораторная работа </w:t>
-      </w:r>
+        <w:t>Лабораторная работа 6</w:t>
+      </w:r>
+    </w:p>
+    <w:p>
+      <w:pPr>
+        <w:pStyle w:val="Normal"/>
+        <w:spacing w:before="0" w:after="0"/>
+        <w:ind w:left="0" w:right="0" w:hanging="0"/>
+        <w:jc w:val="both"/>
+        <w:rPr>
+          <w:rFonts w:ascii="Times New Roman" w:hAnsi="Times New Roman"/>
+          <w:i w:val="false"/>
+          <w:i w:val="false"/>
+          <w:caps w:val="false"/>
+          <w:smallCaps w:val="false"/>
+          <w:color w:val="auto"/>
+          <w:spacing w:val="0"/>
+        </w:rPr>
+      </w:pPr>
+      <w:r>
+        <w:rPr>
+          <w:rFonts w:ascii="Times New Roman" w:hAnsi="Times New Roman"/>
+          <w:i w:val="false"/>
+          <w:caps w:val="false"/>
+          <w:smallCaps w:val="false"/>
+          <w:color w:val="auto"/>
+          <w:spacing w:val="0"/>
+        </w:rPr>
+      </w:r>
+    </w:p>
+    <w:p>
+      <w:pPr>
+        <w:pStyle w:val="Normal"/>
+        <w:spacing w:before="0" w:after="0"/>
+        <w:ind w:left="0" w:right="0" w:hanging="0"/>
+        <w:jc w:val="both"/>
+        <w:rPr/>
+      </w:pPr>
+      <w:r>
+        <w:rPr>
+          <w:rFonts w:ascii="Times New Roman" w:hAnsi="Times New Roman"/>
+          <w:b w:val="false"/>
+          <w:bCs w:val="false"/>
+          <w:i w:val="false"/>
+          <w:caps w:val="false"/>
+          <w:smallCaps w:val="false"/>
+          <w:color w:val="auto"/>
+          <w:spacing w:val="0"/>
+          <w:sz w:val="24"/>
+          <w:szCs w:val="24"/>
+        </w:rPr>
+        <w:t>Тема: Анализ объектной модели данных.</w:t>
+      </w:r>
+    </w:p>
+    <w:p>
+      <w:pPr>
+        <w:pStyle w:val="Normal"/>
+        <w:spacing w:before="0" w:after="0"/>
+        <w:ind w:left="0" w:right="0" w:hanging="0"/>
+        <w:jc w:val="both"/>
+        <w:rPr>
+          <w:rFonts w:ascii="Times New Roman" w:hAnsi="Times New Roman"/>
+          <w:b w:val="false"/>
+          <w:b w:val="false"/>
+          <w:bCs w:val="false"/>
+          <w:i w:val="false"/>
+          <w:i w:val="false"/>
+          <w:caps w:val="false"/>
+          <w:smallCaps w:val="false"/>
+          <w:color w:val="auto"/>
+          <w:spacing w:val="0"/>
+          <w:sz w:val="24"/>
+          <w:szCs w:val="24"/>
+        </w:rPr>
+      </w:pPr>
+      <w:r>
+        <w:rPr>
+          <w:rFonts w:ascii="Times New Roman" w:hAnsi="Times New Roman"/>
+          <w:b w:val="false"/>
+          <w:bCs w:val="false"/>
+          <w:i w:val="false"/>
+          <w:caps w:val="false"/>
+          <w:smallCaps w:val="false"/>
+          <w:color w:val="auto"/>
+          <w:spacing w:val="0"/>
+          <w:sz w:val="24"/>
+          <w:szCs w:val="24"/>
+        </w:rPr>
+      </w:r>
+    </w:p>
+    <w:p>
+      <w:pPr>
+        <w:pStyle w:val="Normal"/>
+        <w:spacing w:before="0" w:after="0"/>
+        <w:ind w:left="0" w:right="0" w:hanging="0"/>
+        <w:jc w:val="both"/>
+        <w:rPr/>
+      </w:pPr>
+      <w:r>
+        <w:rPr>
+          <w:rFonts w:ascii="Times New Roman" w:hAnsi="Times New Roman"/>
+          <w:b w:val="false"/>
+          <w:bCs w:val="false"/>
+          <w:i w:val="false"/>
+          <w:caps w:val="false"/>
+          <w:smallCaps w:val="false"/>
+          <w:color w:val="auto"/>
+          <w:spacing w:val="0"/>
+          <w:sz w:val="24"/>
+          <w:szCs w:val="24"/>
+        </w:rPr>
+        <w:t>Задание: Просканировать пакет с объектной моделью данных, сформировав сетевую структуру (узлы — классы, ребра — связи с указанием типа). Сформировать UML диаграмму, отражающую полученную структуру.</w:t>
+      </w:r>
+    </w:p>
+    <w:p>
+      <w:pPr>
+        <w:pStyle w:val="Normal"/>
+        <w:spacing w:before="0" w:after="0"/>
+        <w:ind w:left="0" w:right="0" w:hanging="0"/>
+        <w:jc w:val="both"/>
+        <w:rPr/>
+      </w:pPr>
+      <w:r>
+        <w:rPr>
+          <w:rFonts w:ascii="Times New Roman" w:hAnsi="Times New Roman"/>
+          <w:b w:val="false"/>
+          <w:bCs w:val="false"/>
+          <w:i w:val="false"/>
+          <w:caps w:val="false"/>
+          <w:smallCaps w:val="false"/>
+          <w:color w:val="auto"/>
+          <w:spacing w:val="0"/>
+          <w:sz w:val="24"/>
+          <w:szCs w:val="24"/>
+        </w:rPr>
+        <w:t>Для корректного формирования структуры использовать следующие аннотации:</w:t>
+      </w:r>
+    </w:p>
+    <w:p>
+      <w:pPr>
+        <w:pStyle w:val="Normal"/>
+        <w:spacing w:before="0" w:after="0"/>
+        <w:ind w:left="0" w:right="0" w:hanging="0"/>
+        <w:jc w:val="both"/>
+        <w:rPr/>
+      </w:pPr>
+      <w:r>
+        <w:rPr>
+          <w:rFonts w:ascii="Times New Roman" w:hAnsi="Times New Roman"/>
+          <w:b w:val="false"/>
+          <w:bCs w:val="false"/>
+          <w:i w:val="false"/>
+          <w:caps w:val="false"/>
+          <w:smallCaps w:val="false"/>
+          <w:color w:val="auto"/>
+          <w:spacing w:val="0"/>
+          <w:sz w:val="24"/>
+          <w:szCs w:val="24"/>
+        </w:rPr>
+        <w:t>@Entity — аннотация, проставляемая над классом, определяющая его как класс-сущность.</w:t>
+      </w:r>
+    </w:p>
+    <w:p>
+      <w:pPr>
+        <w:pStyle w:val="Normal"/>
+        <w:spacing w:before="0" w:after="0"/>
+        <w:ind w:left="0" w:right="0" w:hanging="0"/>
+        <w:jc w:val="both"/>
+        <w:rPr/>
+      </w:pPr>
+      <w:r>
+        <w:rPr>
+          <w:rFonts w:ascii="Times New Roman" w:hAnsi="Times New Roman"/>
+          <w:b w:val="false"/>
+          <w:bCs w:val="false"/>
+          <w:i w:val="false"/>
+          <w:caps w:val="false"/>
+          <w:smallCaps w:val="false"/>
+          <w:color w:val="auto"/>
+          <w:spacing w:val="0"/>
+          <w:sz w:val="24"/>
+          <w:szCs w:val="24"/>
+        </w:rPr>
+        <w:t>@OneToOne - аннотация, проставляемая над членом класса, определяющая связь «Один к одному».</w:t>
+      </w:r>
+    </w:p>
+    <w:p>
+      <w:pPr>
+        <w:pStyle w:val="Normal"/>
+        <w:spacing w:before="0" w:after="0"/>
+        <w:ind w:left="0" w:right="0" w:hanging="0"/>
+        <w:jc w:val="both"/>
+        <w:rPr/>
+      </w:pPr>
+      <w:r>
+        <w:rPr>
+          <w:rFonts w:ascii="Times New Roman" w:hAnsi="Times New Roman"/>
+          <w:b w:val="false"/>
+          <w:bCs w:val="false"/>
+          <w:i w:val="false"/>
+          <w:caps w:val="false"/>
+          <w:smallCaps w:val="false"/>
+          <w:color w:val="auto"/>
+          <w:spacing w:val="0"/>
+          <w:sz w:val="24"/>
+          <w:szCs w:val="24"/>
+        </w:rPr>
+        <w:t>@ManyToOne - аннотация, проставляемая над членом класса, определяющая связь «Многие к одному».</w:t>
+      </w:r>
+    </w:p>
+    <w:p>
+      <w:pPr>
+        <w:pStyle w:val="Normal"/>
+        <w:spacing w:before="0" w:after="0"/>
+        <w:ind w:left="0" w:right="0" w:hanging="0"/>
+        <w:jc w:val="both"/>
+        <w:rPr/>
+      </w:pPr>
+      <w:r>
+        <w:rPr>
+          <w:rFonts w:ascii="Times New Roman" w:hAnsi="Times New Roman"/>
+          <w:b w:val="false"/>
+          <w:bCs w:val="false"/>
+          <w:i w:val="false"/>
+          <w:caps w:val="false"/>
+          <w:smallCaps w:val="false"/>
+          <w:color w:val="auto"/>
+          <w:spacing w:val="0"/>
+          <w:sz w:val="24"/>
+          <w:szCs w:val="24"/>
+        </w:rPr>
+        <w:t>@OneToMany — аннотация</w:t>
+      </w:r>
+      <w:bookmarkStart w:id="4" w:name="__DdeLink__4970_3808418705"/>
+      <w:r>
+        <w:rPr>
+          <w:rFonts w:ascii="Times New Roman" w:hAnsi="Times New Roman"/>
+          <w:b w:val="false"/>
+          <w:bCs w:val="false"/>
+          <w:i w:val="false"/>
+          <w:caps w:val="false"/>
+          <w:smallCaps w:val="false"/>
+          <w:color w:val="auto"/>
+          <w:spacing w:val="0"/>
+          <w:sz w:val="24"/>
+          <w:szCs w:val="24"/>
+        </w:rPr>
+        <w:t>, проставляемая над членом класса, определяющая</w:t>
+      </w:r>
+      <w:bookmarkEnd w:id="4"/>
+      <w:r>
+        <w:rPr>
+          <w:rFonts w:ascii="Times New Roman" w:hAnsi="Times New Roman"/>
+          <w:b w:val="false"/>
+          <w:bCs w:val="false"/>
+          <w:i w:val="false"/>
+          <w:caps w:val="false"/>
+          <w:smallCaps w:val="false"/>
+          <w:color w:val="auto"/>
+          <w:spacing w:val="0"/>
+          <w:sz w:val="24"/>
+          <w:szCs w:val="24"/>
+        </w:rPr>
+        <w:t xml:space="preserve"> связь «Один ко многим», удобно использовать для коллекций.</w:t>
+      </w:r>
+    </w:p>
+    <w:p>
+      <w:pPr>
+        <w:pStyle w:val="Normal"/>
+        <w:spacing w:before="0" w:after="0"/>
+        <w:ind w:left="0" w:right="0" w:hanging="0"/>
+        <w:jc w:val="both"/>
+        <w:rPr/>
+      </w:pPr>
+      <w:r>
+        <w:rPr>
+          <w:rFonts w:ascii="Times New Roman" w:hAnsi="Times New Roman"/>
+          <w:b w:val="false"/>
+          <w:bCs w:val="false"/>
+          <w:i w:val="false"/>
+          <w:caps w:val="false"/>
+          <w:smallCaps w:val="false"/>
+          <w:color w:val="auto"/>
+          <w:spacing w:val="0"/>
+          <w:sz w:val="24"/>
+          <w:szCs w:val="24"/>
+        </w:rPr>
+        <w:t>@Column - аннотация, проставляемая над членом класса, определяющая атрибут сущности.</w:t>
+      </w:r>
+    </w:p>
+    <w:p>
+      <w:pPr>
+        <w:pStyle w:val="Normal"/>
+        <w:spacing w:before="0" w:after="0"/>
+        <w:ind w:left="0" w:right="0" w:hanging="0"/>
+        <w:jc w:val="both"/>
+        <w:rPr>
+          <w:rFonts w:ascii="Times New Roman" w:hAnsi="Times New Roman"/>
+          <w:b w:val="false"/>
+          <w:b w:val="false"/>
+          <w:bCs w:val="false"/>
+          <w:i w:val="false"/>
+          <w:i w:val="false"/>
+          <w:caps w:val="false"/>
+          <w:smallCaps w:val="false"/>
+          <w:color w:val="auto"/>
+          <w:spacing w:val="0"/>
+          <w:sz w:val="24"/>
+          <w:szCs w:val="24"/>
+        </w:rPr>
+      </w:pPr>
+      <w:r>
+        <w:rPr/>
+      </w:r>
+    </w:p>
+    <w:p>
+      <w:pPr>
+        <w:pStyle w:val="Normal"/>
+        <w:spacing w:before="0" w:after="0"/>
+        <w:ind w:left="0" w:right="0" w:hanging="0"/>
+        <w:jc w:val="both"/>
+        <w:rPr/>
+      </w:pPr>
       <w:r>
         <w:rPr>
           <w:rFonts w:ascii="Times New Roman" w:hAnsi="Times New Roman"/>
@@ -1162,343 +1480,581 @@
           <w:sz w:val="32"/>
           <w:szCs w:val="32"/>
         </w:rPr>
-        <w:t>6</w:t>
-      </w:r>
-    </w:p>
-    <w:p>
-      <w:pPr>
-        <w:pStyle w:val="Normal"/>
-        <w:spacing w:before="0" w:after="0"/>
-        <w:ind w:left="0" w:right="0" w:hanging="0"/>
-        <w:jc w:val="both"/>
-        <w:rPr>
-          <w:rFonts w:ascii="Times New Roman" w:hAnsi="Times New Roman"/>
-          <w:i w:val="false"/>
-          <w:i w:val="false"/>
-          <w:caps w:val="false"/>
-          <w:smallCaps w:val="false"/>
-          <w:color w:val="auto"/>
-          <w:spacing w:val="0"/>
-        </w:rPr>
-      </w:pPr>
-      <w:r>
-        <w:rPr>
-          <w:rFonts w:ascii="Times New Roman" w:hAnsi="Times New Roman"/>
-          <w:i w:val="false"/>
-          <w:caps w:val="false"/>
-          <w:smallCaps w:val="false"/>
-          <w:color w:val="auto"/>
-          <w:spacing w:val="0"/>
-        </w:rPr>
-      </w:r>
-    </w:p>
-    <w:p>
-      <w:pPr>
-        <w:pStyle w:val="Normal"/>
-        <w:spacing w:before="0" w:after="0"/>
-        <w:ind w:left="0" w:right="0" w:hanging="0"/>
-        <w:jc w:val="both"/>
-        <w:rPr/>
-      </w:pPr>
-      <w:r>
-        <w:rPr>
-          <w:rFonts w:ascii="Times New Roman" w:hAnsi="Times New Roman"/>
-          <w:b w:val="false"/>
-          <w:bCs w:val="false"/>
-          <w:i w:val="false"/>
-          <w:caps w:val="false"/>
-          <w:smallCaps w:val="false"/>
-          <w:color w:val="auto"/>
-          <w:spacing w:val="0"/>
-          <w:sz w:val="24"/>
-          <w:szCs w:val="24"/>
-        </w:rPr>
-        <w:t xml:space="preserve">Тема: </w:t>
-      </w:r>
-      <w:r>
-        <w:rPr>
-          <w:rFonts w:ascii="Times New Roman" w:hAnsi="Times New Roman"/>
-          <w:b w:val="false"/>
-          <w:bCs w:val="false"/>
-          <w:i w:val="false"/>
-          <w:caps w:val="false"/>
-          <w:smallCaps w:val="false"/>
-          <w:color w:val="auto"/>
-          <w:spacing w:val="0"/>
-          <w:sz w:val="24"/>
-          <w:szCs w:val="24"/>
-        </w:rPr>
-        <w:t>Анализ объектной модели данных.</w:t>
-      </w:r>
-    </w:p>
-    <w:p>
-      <w:pPr>
-        <w:pStyle w:val="Normal"/>
-        <w:spacing w:before="0" w:after="0"/>
-        <w:ind w:left="0" w:right="0" w:hanging="0"/>
-        <w:jc w:val="both"/>
-        <w:rPr>
-          <w:rFonts w:ascii="Times New Roman" w:hAnsi="Times New Roman"/>
-          <w:b w:val="false"/>
-          <w:b w:val="false"/>
-          <w:bCs w:val="false"/>
-          <w:i w:val="false"/>
-          <w:i w:val="false"/>
-          <w:caps w:val="false"/>
-          <w:smallCaps w:val="false"/>
-          <w:color w:val="auto"/>
-          <w:spacing w:val="0"/>
-          <w:sz w:val="24"/>
-          <w:szCs w:val="24"/>
-        </w:rPr>
-      </w:pPr>
-      <w:r>
-        <w:rPr/>
-      </w:r>
-    </w:p>
-    <w:p>
-      <w:pPr>
-        <w:pStyle w:val="Normal"/>
-        <w:spacing w:before="0" w:after="0"/>
-        <w:ind w:left="0" w:right="0" w:hanging="0"/>
-        <w:jc w:val="both"/>
-        <w:rPr/>
-      </w:pPr>
-      <w:r>
-        <w:rPr>
-          <w:rFonts w:ascii="Times New Roman" w:hAnsi="Times New Roman"/>
-          <w:b w:val="false"/>
-          <w:bCs w:val="false"/>
-          <w:i w:val="false"/>
-          <w:caps w:val="false"/>
-          <w:smallCaps w:val="false"/>
-          <w:color w:val="auto"/>
-          <w:spacing w:val="0"/>
-          <w:sz w:val="24"/>
-          <w:szCs w:val="24"/>
-        </w:rPr>
-        <w:t xml:space="preserve">Задание: Просканировать пакет с объектной моделью данных, сформировав сетевую структуру </w:t>
-      </w:r>
-      <w:r>
-        <w:rPr>
-          <w:rFonts w:ascii="Times New Roman" w:hAnsi="Times New Roman"/>
-          <w:b w:val="false"/>
-          <w:bCs w:val="false"/>
-          <w:i w:val="false"/>
-          <w:caps w:val="false"/>
-          <w:smallCaps w:val="false"/>
-          <w:color w:val="auto"/>
-          <w:spacing w:val="0"/>
-          <w:sz w:val="24"/>
-          <w:szCs w:val="24"/>
-        </w:rPr>
-        <w:t>(узлы — классы, ребра — связи с указанием типа)</w:t>
-      </w:r>
-      <w:r>
-        <w:rPr>
-          <w:rFonts w:ascii="Times New Roman" w:hAnsi="Times New Roman"/>
-          <w:b w:val="false"/>
-          <w:bCs w:val="false"/>
-          <w:i w:val="false"/>
-          <w:caps w:val="false"/>
-          <w:smallCaps w:val="false"/>
-          <w:color w:val="auto"/>
-          <w:spacing w:val="0"/>
-          <w:sz w:val="24"/>
-          <w:szCs w:val="24"/>
-        </w:rPr>
-        <w:t xml:space="preserve">. Сформировать </w:t>
-      </w:r>
-      <w:r>
-        <w:rPr>
-          <w:rFonts w:ascii="Times New Roman" w:hAnsi="Times New Roman"/>
-          <w:b w:val="false"/>
-          <w:bCs w:val="false"/>
-          <w:i w:val="false"/>
-          <w:caps w:val="false"/>
-          <w:smallCaps w:val="false"/>
-          <w:color w:val="auto"/>
-          <w:spacing w:val="0"/>
-          <w:sz w:val="24"/>
-          <w:szCs w:val="24"/>
-        </w:rPr>
-        <w:t>UML диаграмму, отражающую полученную структуру.</w:t>
-      </w:r>
-    </w:p>
-    <w:p>
-      <w:pPr>
-        <w:pStyle w:val="Normal"/>
-        <w:spacing w:before="0" w:after="0"/>
-        <w:ind w:left="0" w:right="0" w:hanging="0"/>
-        <w:jc w:val="both"/>
-        <w:rPr/>
-      </w:pPr>
-      <w:r>
-        <w:rPr>
-          <w:rFonts w:ascii="Times New Roman" w:hAnsi="Times New Roman"/>
-          <w:b w:val="false"/>
-          <w:bCs w:val="false"/>
-          <w:i w:val="false"/>
-          <w:caps w:val="false"/>
-          <w:smallCaps w:val="false"/>
-          <w:color w:val="auto"/>
-          <w:spacing w:val="0"/>
-          <w:sz w:val="24"/>
-          <w:szCs w:val="24"/>
-        </w:rPr>
-        <w:t>Для корректного формирования структуры использовать следующие аннотации:</w:t>
-      </w:r>
-    </w:p>
-    <w:p>
-      <w:pPr>
-        <w:pStyle w:val="Normal"/>
-        <w:spacing w:before="0" w:after="0"/>
-        <w:ind w:left="0" w:right="0" w:hanging="0"/>
-        <w:jc w:val="both"/>
-        <w:rPr/>
-      </w:pPr>
-      <w:r>
-        <w:rPr>
-          <w:rFonts w:ascii="Times New Roman" w:hAnsi="Times New Roman"/>
-          <w:b w:val="false"/>
-          <w:bCs w:val="false"/>
-          <w:i w:val="false"/>
-          <w:caps w:val="false"/>
-          <w:smallCaps w:val="false"/>
-          <w:color w:val="auto"/>
-          <w:spacing w:val="0"/>
-          <w:sz w:val="24"/>
-          <w:szCs w:val="24"/>
-        </w:rPr>
-        <w:t>@Entity — аннотация, проставляемая над классом, определяющая его как класс-сущность.</w:t>
-      </w:r>
-    </w:p>
-    <w:p>
-      <w:pPr>
-        <w:pStyle w:val="Normal"/>
-        <w:spacing w:before="0" w:after="0"/>
-        <w:ind w:left="0" w:right="0" w:hanging="0"/>
-        <w:jc w:val="both"/>
-        <w:rPr/>
-      </w:pPr>
-      <w:r>
-        <w:rPr>
-          <w:rFonts w:ascii="Times New Roman" w:hAnsi="Times New Roman"/>
-          <w:b w:val="false"/>
-          <w:bCs w:val="false"/>
-          <w:i w:val="false"/>
-          <w:caps w:val="false"/>
-          <w:smallCaps w:val="false"/>
-          <w:color w:val="auto"/>
-          <w:spacing w:val="0"/>
-          <w:sz w:val="24"/>
-          <w:szCs w:val="24"/>
-        </w:rPr>
-        <w:t>@OneToOne - аннотация, проставляемая над членом класса, определяющая связь «Один к одному».</w:t>
-      </w:r>
-    </w:p>
-    <w:p>
-      <w:pPr>
-        <w:pStyle w:val="Normal"/>
-        <w:spacing w:before="0" w:after="0"/>
-        <w:ind w:left="0" w:right="0" w:hanging="0"/>
-        <w:jc w:val="both"/>
-        <w:rPr/>
-      </w:pPr>
-      <w:r>
-        <w:rPr>
-          <w:rFonts w:ascii="Times New Roman" w:hAnsi="Times New Roman"/>
-          <w:b w:val="false"/>
-          <w:bCs w:val="false"/>
-          <w:i w:val="false"/>
-          <w:caps w:val="false"/>
-          <w:smallCaps w:val="false"/>
-          <w:color w:val="auto"/>
-          <w:spacing w:val="0"/>
-          <w:sz w:val="24"/>
-          <w:szCs w:val="24"/>
-        </w:rPr>
-        <w:t>@ManyToOne - аннотация, проставляемая над членом класса, определяющая связь «Многие к одному».</w:t>
-      </w:r>
-    </w:p>
-    <w:p>
-      <w:pPr>
-        <w:pStyle w:val="Normal"/>
-        <w:spacing w:before="0" w:after="0"/>
-        <w:ind w:left="0" w:right="0" w:hanging="0"/>
-        <w:jc w:val="both"/>
-        <w:rPr/>
-      </w:pPr>
-      <w:r>
-        <w:rPr>
-          <w:rFonts w:ascii="Times New Roman" w:hAnsi="Times New Roman"/>
-          <w:b w:val="false"/>
-          <w:bCs w:val="false"/>
-          <w:i w:val="false"/>
-          <w:caps w:val="false"/>
-          <w:smallCaps w:val="false"/>
-          <w:color w:val="auto"/>
-          <w:spacing w:val="0"/>
-          <w:sz w:val="24"/>
-          <w:szCs w:val="24"/>
-        </w:rPr>
-        <w:t>@OneToMany — аннотация</w:t>
-      </w:r>
-      <w:bookmarkStart w:id="4" w:name="__DdeLink__4970_3808418705"/>
-      <w:r>
-        <w:rPr>
-          <w:rFonts w:ascii="Times New Roman" w:hAnsi="Times New Roman"/>
-          <w:b w:val="false"/>
-          <w:bCs w:val="false"/>
-          <w:i w:val="false"/>
-          <w:caps w:val="false"/>
-          <w:smallCaps w:val="false"/>
-          <w:color w:val="auto"/>
-          <w:spacing w:val="0"/>
-          <w:sz w:val="24"/>
-          <w:szCs w:val="24"/>
-        </w:rPr>
-        <w:t>, проставляемая над членом класса, определяющая</w:t>
-      </w:r>
-      <w:bookmarkEnd w:id="4"/>
-      <w:r>
-        <w:rPr>
-          <w:rFonts w:ascii="Times New Roman" w:hAnsi="Times New Roman"/>
-          <w:b w:val="false"/>
-          <w:bCs w:val="false"/>
-          <w:i w:val="false"/>
-          <w:caps w:val="false"/>
-          <w:smallCaps w:val="false"/>
-          <w:color w:val="auto"/>
-          <w:spacing w:val="0"/>
-          <w:sz w:val="24"/>
-          <w:szCs w:val="24"/>
-        </w:rPr>
-        <w:t xml:space="preserve"> связь «Один ко многим», удобно использовать для коллекций.</w:t>
-      </w:r>
-    </w:p>
-    <w:p>
-      <w:pPr>
-        <w:pStyle w:val="Normal"/>
-        <w:spacing w:before="0" w:after="0"/>
-        <w:ind w:left="0" w:right="0" w:hanging="0"/>
-        <w:jc w:val="both"/>
-        <w:rPr/>
-      </w:pPr>
-      <w:r>
-        <w:rPr>
-          <w:rFonts w:ascii="Times New Roman" w:hAnsi="Times New Roman"/>
-          <w:b w:val="false"/>
-          <w:bCs w:val="false"/>
-          <w:i w:val="false"/>
-          <w:caps w:val="false"/>
-          <w:smallCaps w:val="false"/>
-          <w:color w:val="auto"/>
-          <w:spacing w:val="0"/>
-          <w:sz w:val="24"/>
-          <w:szCs w:val="24"/>
-        </w:rPr>
-        <w:t>@Column - аннотация, проставляемая над членом класса, определяющая атрибут сущности.</w:t>
+        <w:t xml:space="preserve">Лабораторная работа </w:t>
+      </w:r>
+      <w:r>
+        <w:rPr>
+          <w:rFonts w:ascii="Times New Roman" w:hAnsi="Times New Roman"/>
+          <w:b/>
+          <w:bCs/>
+          <w:i w:val="false"/>
+          <w:caps w:val="false"/>
+          <w:smallCaps w:val="false"/>
+          <w:color w:val="auto"/>
+          <w:spacing w:val="0"/>
+          <w:sz w:val="32"/>
+          <w:szCs w:val="32"/>
+        </w:rPr>
+        <w:t>7</w:t>
+      </w:r>
+    </w:p>
+    <w:p>
+      <w:pPr>
+        <w:pStyle w:val="Normal"/>
+        <w:spacing w:before="0" w:after="0"/>
+        <w:ind w:left="0" w:right="0" w:hanging="0"/>
+        <w:jc w:val="both"/>
+        <w:rPr>
+          <w:rFonts w:ascii="Times New Roman" w:hAnsi="Times New Roman"/>
+          <w:i w:val="false"/>
+          <w:i w:val="false"/>
+          <w:caps w:val="false"/>
+          <w:smallCaps w:val="false"/>
+          <w:color w:val="auto"/>
+          <w:spacing w:val="0"/>
+        </w:rPr>
+      </w:pPr>
+      <w:r>
+        <w:rPr>
+          <w:rFonts w:ascii="Times New Roman" w:hAnsi="Times New Roman"/>
+          <w:i w:val="false"/>
+          <w:caps w:val="false"/>
+          <w:smallCaps w:val="false"/>
+          <w:color w:val="auto"/>
+          <w:spacing w:val="0"/>
+        </w:rPr>
+      </w:r>
+    </w:p>
+    <w:p>
+      <w:pPr>
+        <w:pStyle w:val="Normal"/>
+        <w:spacing w:before="0" w:after="0"/>
+        <w:ind w:left="0" w:right="0" w:hanging="0"/>
+        <w:jc w:val="both"/>
+        <w:rPr/>
+      </w:pPr>
+      <w:r>
+        <w:rPr>
+          <w:rFonts w:ascii="Times New Roman" w:hAnsi="Times New Roman"/>
+          <w:b w:val="false"/>
+          <w:bCs w:val="false"/>
+          <w:i w:val="false"/>
+          <w:caps w:val="false"/>
+          <w:smallCaps w:val="false"/>
+          <w:color w:val="auto"/>
+          <w:spacing w:val="0"/>
+          <w:sz w:val="24"/>
+          <w:szCs w:val="24"/>
+        </w:rPr>
+        <w:t xml:space="preserve">Тема: Принципы построения </w:t>
+      </w:r>
+      <w:r>
+        <w:rPr>
+          <w:rFonts w:ascii="Times New Roman" w:hAnsi="Times New Roman"/>
+          <w:b w:val="false"/>
+          <w:bCs w:val="false"/>
+          <w:i w:val="false"/>
+          <w:caps w:val="false"/>
+          <w:smallCaps w:val="false"/>
+          <w:color w:val="auto"/>
+          <w:spacing w:val="0"/>
+          <w:sz w:val="24"/>
+          <w:szCs w:val="24"/>
+        </w:rPr>
+        <w:t>ORM</w:t>
+      </w:r>
+    </w:p>
+    <w:p>
+      <w:pPr>
+        <w:pStyle w:val="Normal"/>
+        <w:spacing w:before="0" w:after="0"/>
+        <w:ind w:left="0" w:right="0" w:hanging="0"/>
+        <w:jc w:val="both"/>
+        <w:rPr>
+          <w:rFonts w:ascii="Times New Roman" w:hAnsi="Times New Roman"/>
+          <w:b w:val="false"/>
+          <w:b w:val="false"/>
+          <w:bCs w:val="false"/>
+          <w:i w:val="false"/>
+          <w:i w:val="false"/>
+          <w:caps w:val="false"/>
+          <w:smallCaps w:val="false"/>
+          <w:color w:val="auto"/>
+          <w:spacing w:val="0"/>
+          <w:sz w:val="24"/>
+          <w:szCs w:val="24"/>
+        </w:rPr>
+      </w:pPr>
+      <w:r>
+        <w:rPr/>
+      </w:r>
+    </w:p>
+    <w:p>
+      <w:pPr>
+        <w:pStyle w:val="Normal"/>
+        <w:spacing w:before="0" w:after="0"/>
+        <w:ind w:left="0" w:right="0" w:hanging="0"/>
+        <w:jc w:val="both"/>
+        <w:rPr/>
+      </w:pPr>
+      <w:r>
+        <w:rPr>
+          <w:rFonts w:ascii="Times New Roman" w:hAnsi="Times New Roman"/>
+          <w:b w:val="false"/>
+          <w:bCs w:val="false"/>
+          <w:i w:val="false"/>
+          <w:caps w:val="false"/>
+          <w:smallCaps w:val="false"/>
+          <w:color w:val="auto"/>
+          <w:spacing w:val="0"/>
+          <w:sz w:val="24"/>
+          <w:szCs w:val="24"/>
+        </w:rPr>
+        <w:t>Задание: Сформировать реляционную базу данных, соответствующую объектной модели,  исходя из следующих правил:</w:t>
+      </w:r>
+    </w:p>
+    <w:p>
+      <w:pPr>
+        <w:pStyle w:val="Normal"/>
+        <w:spacing w:before="0" w:after="0"/>
+        <w:ind w:left="0" w:right="0" w:hanging="0"/>
+        <w:jc w:val="both"/>
+        <w:rPr/>
+      </w:pPr>
+      <w:r>
+        <w:rPr>
+          <w:rFonts w:ascii="Times New Roman" w:hAnsi="Times New Roman"/>
+          <w:b w:val="false"/>
+          <w:bCs w:val="false"/>
+          <w:i w:val="false"/>
+          <w:caps w:val="false"/>
+          <w:smallCaps w:val="false"/>
+          <w:color w:val="auto"/>
+          <w:spacing w:val="0"/>
+          <w:sz w:val="24"/>
+          <w:szCs w:val="24"/>
+        </w:rPr>
+        <w:t>1. Сущность представлена классом, аннотированным как @Entity</w:t>
+      </w:r>
+    </w:p>
+    <w:p>
+      <w:pPr>
+        <w:pStyle w:val="Normal"/>
+        <w:spacing w:before="0" w:after="0"/>
+        <w:ind w:left="0" w:right="0" w:hanging="0"/>
+        <w:jc w:val="both"/>
+        <w:rPr/>
+      </w:pPr>
+      <w:r>
+        <w:rPr>
+          <w:rFonts w:ascii="Times New Roman" w:hAnsi="Times New Roman"/>
+          <w:b w:val="false"/>
+          <w:bCs w:val="false"/>
+          <w:i w:val="false"/>
+          <w:caps w:val="false"/>
+          <w:smallCaps w:val="false"/>
+          <w:color w:val="auto"/>
+          <w:spacing w:val="0"/>
+          <w:sz w:val="24"/>
+          <w:szCs w:val="24"/>
+        </w:rPr>
+        <w:t xml:space="preserve">2. Сущность моделируется таблицей, именуемой как </w:t>
+      </w:r>
+      <w:r>
+        <w:rPr>
+          <w:rFonts w:ascii="Times New Roman" w:hAnsi="Times New Roman"/>
+          <w:b w:val="false"/>
+          <w:bCs w:val="false"/>
+          <w:i w:val="false"/>
+          <w:caps w:val="false"/>
+          <w:smallCaps w:val="false"/>
+          <w:color w:val="auto"/>
+          <w:spacing w:val="0"/>
+          <w:sz w:val="24"/>
+          <w:szCs w:val="24"/>
+        </w:rPr>
+        <w:t>lower(ClassName)</w:t>
+      </w:r>
+    </w:p>
+    <w:p>
+      <w:pPr>
+        <w:pStyle w:val="Normal"/>
+        <w:spacing w:before="0" w:after="0"/>
+        <w:ind w:left="0" w:right="0" w:hanging="0"/>
+        <w:jc w:val="both"/>
+        <w:rPr/>
+      </w:pPr>
+      <w:r>
+        <w:rPr>
+          <w:rFonts w:ascii="Times New Roman" w:hAnsi="Times New Roman"/>
+          <w:b w:val="false"/>
+          <w:bCs w:val="false"/>
+          <w:i w:val="false"/>
+          <w:caps w:val="false"/>
+          <w:smallCaps w:val="false"/>
+          <w:color w:val="auto"/>
+          <w:spacing w:val="0"/>
+          <w:sz w:val="24"/>
+          <w:szCs w:val="24"/>
+        </w:rPr>
+        <w:t>3. Члены класса, аннотированные как @Column, соответствуют полям таблицы, названным так-же как члены класса (отдельно оговаривается случай @ManyToOne и @OneToOne). Названия полей таблиц можно задавать атрибутом name аннотации @Column</w:t>
+      </w:r>
+    </w:p>
+    <w:p>
+      <w:pPr>
+        <w:pStyle w:val="Normal"/>
+        <w:spacing w:before="0" w:after="0"/>
+        <w:ind w:left="0" w:right="0" w:hanging="0"/>
+        <w:jc w:val="both"/>
+        <w:rPr/>
+      </w:pPr>
+      <w:r>
+        <w:rPr>
+          <w:rFonts w:ascii="Times New Roman" w:hAnsi="Times New Roman"/>
+          <w:b w:val="false"/>
+          <w:bCs w:val="false"/>
+          <w:i w:val="false"/>
+          <w:caps w:val="false"/>
+          <w:smallCaps w:val="false"/>
+          <w:color w:val="auto"/>
+          <w:spacing w:val="0"/>
+          <w:sz w:val="24"/>
+          <w:szCs w:val="24"/>
+        </w:rPr>
+        <w:t>4. Класс имеет член, соответствующий первичному ключу, и аннотированный как @Id (рекомендуется использовать в качестве типа такого члена — Long), именованный как id</w:t>
+      </w:r>
+    </w:p>
+    <w:p>
+      <w:pPr>
+        <w:pStyle w:val="Normal"/>
+        <w:spacing w:before="0" w:after="0"/>
+        <w:ind w:left="0" w:right="0" w:hanging="0"/>
+        <w:jc w:val="both"/>
+        <w:rPr/>
+      </w:pPr>
+      <w:r>
+        <w:rPr>
+          <w:rFonts w:ascii="Times New Roman" w:hAnsi="Times New Roman"/>
+          <w:b w:val="false"/>
+          <w:bCs w:val="false"/>
+          <w:i w:val="false"/>
+          <w:caps w:val="false"/>
+          <w:smallCaps w:val="false"/>
+          <w:color w:val="auto"/>
+          <w:spacing w:val="0"/>
+          <w:sz w:val="24"/>
+          <w:szCs w:val="24"/>
+        </w:rPr>
+        <w:t>5. Классы, являющиеся потомками в иерархии наследования, отображаются на таблицы, содержащие поля предков этих классов</w:t>
+      </w:r>
+    </w:p>
+    <w:p>
+      <w:pPr>
+        <w:pStyle w:val="Normal"/>
+        <w:spacing w:before="0" w:after="0"/>
+        <w:ind w:left="0" w:right="0" w:hanging="0"/>
+        <w:jc w:val="both"/>
+        <w:rPr/>
+      </w:pPr>
+      <w:r>
+        <w:rPr>
+          <w:rFonts w:ascii="Times New Roman" w:hAnsi="Times New Roman"/>
+          <w:b w:val="false"/>
+          <w:bCs w:val="false"/>
+          <w:i w:val="false"/>
+          <w:caps w:val="false"/>
+          <w:smallCaps w:val="false"/>
+          <w:color w:val="auto"/>
+          <w:spacing w:val="0"/>
+          <w:sz w:val="24"/>
+          <w:szCs w:val="24"/>
+        </w:rPr>
+        <w:t>6. Члены класса, аннотированные как @ManyToOne или @OneToOne соответствуют полю таблицы, названному по имени члена класса с окончанием «_id». Тип этого поля должен соответствовать типу первичного ключа связанной таблицы</w:t>
+      </w:r>
+    </w:p>
+    <w:p>
+      <w:pPr>
+        <w:pStyle w:val="Normal"/>
+        <w:spacing w:before="0" w:after="0"/>
+        <w:ind w:left="0" w:right="0" w:hanging="0"/>
+        <w:jc w:val="both"/>
+        <w:rPr/>
+      </w:pPr>
+      <w:r>
+        <w:rPr>
+          <w:rFonts w:ascii="Times New Roman" w:hAnsi="Times New Roman"/>
+          <w:b w:val="false"/>
+          <w:bCs w:val="false"/>
+          <w:i w:val="false"/>
+          <w:caps w:val="false"/>
+          <w:smallCaps w:val="false"/>
+          <w:color w:val="auto"/>
+          <w:spacing w:val="0"/>
+          <w:sz w:val="24"/>
+          <w:szCs w:val="24"/>
+        </w:rPr>
+        <w:t xml:space="preserve">7. Члены класса с аннотациями @OneToMany или @ManyToMany, имеющие тип </w:t>
+      </w:r>
+      <w:r>
+        <w:rPr>
+          <w:rFonts w:ascii="Times New Roman" w:hAnsi="Times New Roman"/>
+          <w:b w:val="false"/>
+          <w:bCs w:val="false"/>
+          <w:i w:val="false"/>
+          <w:caps w:val="false"/>
+          <w:smallCaps w:val="false"/>
+          <w:color w:val="auto"/>
+          <w:spacing w:val="0"/>
+          <w:sz w:val="24"/>
+          <w:szCs w:val="24"/>
+        </w:rPr>
+        <w:t>List&lt;...&gt;,</w:t>
+      </w:r>
+      <w:r>
+        <w:rPr>
+          <w:rFonts w:ascii="Times New Roman" w:hAnsi="Times New Roman"/>
+          <w:b w:val="false"/>
+          <w:bCs w:val="false"/>
+          <w:i w:val="false"/>
+          <w:caps w:val="false"/>
+          <w:smallCaps w:val="false"/>
+          <w:color w:val="auto"/>
+          <w:spacing w:val="0"/>
+          <w:sz w:val="24"/>
+          <w:szCs w:val="24"/>
+        </w:rPr>
+        <w:t xml:space="preserve"> описывают множественные связи к сущности</w:t>
+      </w:r>
+      <w:r>
+        <w:rPr>
+          <w:rFonts w:ascii="Times New Roman" w:hAnsi="Times New Roman"/>
+          <w:b w:val="false"/>
+          <w:bCs w:val="false"/>
+          <w:i w:val="false"/>
+          <w:caps w:val="false"/>
+          <w:smallCaps w:val="false"/>
+          <w:color w:val="auto"/>
+          <w:spacing w:val="0"/>
+          <w:sz w:val="24"/>
+          <w:szCs w:val="24"/>
+        </w:rPr>
+        <w:t>. Соответствие с реляционной моделью необходимо будет реализовать с помощью таблицы посредника, содержащей два поля со значениями первичных ключей двух связанных сущностей. Таблицу-посредник именовать как «</w:t>
+      </w:r>
+      <w:r>
+        <w:rPr>
+          <w:rFonts w:ascii="Times New Roman" w:hAnsi="Times New Roman"/>
+          <w:b w:val="false"/>
+          <w:bCs w:val="false"/>
+          <w:i w:val="false"/>
+          <w:caps w:val="false"/>
+          <w:smallCaps w:val="false"/>
+          <w:color w:val="auto"/>
+          <w:spacing w:val="0"/>
+          <w:sz w:val="24"/>
+          <w:szCs w:val="24"/>
+        </w:rPr>
+        <w:t>lower(ClassName)_lower(</w:t>
+      </w:r>
+      <w:bookmarkStart w:id="5" w:name="__DdeLink__121_1069260730"/>
+      <w:r>
+        <w:rPr>
+          <w:rFonts w:ascii="Times New Roman" w:hAnsi="Times New Roman"/>
+          <w:b w:val="false"/>
+          <w:bCs w:val="false"/>
+          <w:i w:val="false"/>
+          <w:caps w:val="false"/>
+          <w:smallCaps w:val="false"/>
+          <w:color w:val="auto"/>
+          <w:spacing w:val="0"/>
+          <w:sz w:val="24"/>
+          <w:szCs w:val="24"/>
+        </w:rPr>
+        <w:t>List</w:t>
+      </w:r>
+      <w:r>
+        <w:rPr>
+          <w:rFonts w:ascii="Times New Roman" w:hAnsi="Times New Roman"/>
+          <w:b w:val="false"/>
+          <w:bCs w:val="false"/>
+          <w:i w:val="false"/>
+          <w:caps w:val="false"/>
+          <w:smallCaps w:val="false"/>
+          <w:color w:val="auto"/>
+          <w:spacing w:val="0"/>
+          <w:sz w:val="24"/>
+          <w:szCs w:val="24"/>
+        </w:rPr>
+        <w:t>ClassName</w:t>
+      </w:r>
+      <w:bookmarkEnd w:id="5"/>
+      <w:r>
+        <w:rPr>
+          <w:rFonts w:ascii="Times New Roman" w:hAnsi="Times New Roman"/>
+          <w:b w:val="false"/>
+          <w:bCs w:val="false"/>
+          <w:i w:val="false"/>
+          <w:caps w:val="false"/>
+          <w:smallCaps w:val="false"/>
+          <w:color w:val="auto"/>
+          <w:spacing w:val="0"/>
+          <w:sz w:val="24"/>
+          <w:szCs w:val="24"/>
+        </w:rPr>
+        <w:t xml:space="preserve">)». Поля этой таблицы </w:t>
+      </w:r>
+      <w:r>
+        <w:rPr>
+          <w:rFonts w:ascii="Times New Roman" w:hAnsi="Times New Roman"/>
+          <w:b w:val="false"/>
+          <w:bCs w:val="false"/>
+          <w:i w:val="false"/>
+          <w:caps w:val="false"/>
+          <w:smallCaps w:val="false"/>
+          <w:color w:val="auto"/>
+          <w:spacing w:val="0"/>
+          <w:sz w:val="24"/>
+          <w:szCs w:val="24"/>
+        </w:rPr>
+        <w:t>«</w:t>
+      </w:r>
+      <w:r>
+        <w:rPr>
+          <w:rFonts w:ascii="Times New Roman" w:hAnsi="Times New Roman"/>
+          <w:b w:val="false"/>
+          <w:bCs w:val="false"/>
+          <w:i w:val="false"/>
+          <w:caps w:val="false"/>
+          <w:smallCaps w:val="false"/>
+          <w:color w:val="auto"/>
+          <w:spacing w:val="0"/>
+          <w:sz w:val="24"/>
+          <w:szCs w:val="24"/>
+        </w:rPr>
+        <w:t>lower(ClassName)_</w:t>
+      </w:r>
+      <w:r>
+        <w:rPr>
+          <w:rFonts w:ascii="Times New Roman" w:hAnsi="Times New Roman"/>
+          <w:b w:val="false"/>
+          <w:bCs w:val="false"/>
+          <w:i w:val="false"/>
+          <w:caps w:val="false"/>
+          <w:smallCaps w:val="false"/>
+          <w:color w:val="auto"/>
+          <w:spacing w:val="0"/>
+          <w:sz w:val="24"/>
+          <w:szCs w:val="24"/>
+        </w:rPr>
+        <w:t>id» и «</w:t>
+      </w:r>
+      <w:r>
+        <w:rPr>
+          <w:rFonts w:ascii="Times New Roman" w:hAnsi="Times New Roman"/>
+          <w:b w:val="false"/>
+          <w:bCs w:val="false"/>
+          <w:i w:val="false"/>
+          <w:caps w:val="false"/>
+          <w:smallCaps w:val="false"/>
+          <w:color w:val="auto"/>
+          <w:spacing w:val="0"/>
+          <w:sz w:val="24"/>
+          <w:szCs w:val="24"/>
+        </w:rPr>
+        <w:t>lower(</w:t>
+      </w:r>
+      <w:r>
+        <w:rPr>
+          <w:rFonts w:ascii="Times New Roman" w:hAnsi="Times New Roman"/>
+          <w:b w:val="false"/>
+          <w:bCs w:val="false"/>
+          <w:i w:val="false"/>
+          <w:caps w:val="false"/>
+          <w:smallCaps w:val="false"/>
+          <w:color w:val="auto"/>
+          <w:spacing w:val="0"/>
+          <w:sz w:val="24"/>
+          <w:szCs w:val="24"/>
+        </w:rPr>
+        <w:t>fieldName</w:t>
+      </w:r>
+      <w:r>
+        <w:rPr>
+          <w:rFonts w:ascii="Times New Roman" w:hAnsi="Times New Roman"/>
+          <w:b w:val="false"/>
+          <w:bCs w:val="false"/>
+          <w:i w:val="false"/>
+          <w:caps w:val="false"/>
+          <w:smallCaps w:val="false"/>
+          <w:color w:val="auto"/>
+          <w:spacing w:val="0"/>
+          <w:sz w:val="24"/>
+          <w:szCs w:val="24"/>
+        </w:rPr>
+        <w:t>)_</w:t>
+      </w:r>
+      <w:r>
+        <w:rPr>
+          <w:rFonts w:ascii="Times New Roman" w:hAnsi="Times New Roman"/>
+          <w:b w:val="false"/>
+          <w:bCs w:val="false"/>
+          <w:i w:val="false"/>
+          <w:caps w:val="false"/>
+          <w:smallCaps w:val="false"/>
+          <w:color w:val="auto"/>
+          <w:spacing w:val="0"/>
+          <w:sz w:val="24"/>
+          <w:szCs w:val="24"/>
+        </w:rPr>
+        <w:t>id»</w:t>
+      </w:r>
+    </w:p>
+    <w:p>
+      <w:pPr>
+        <w:pStyle w:val="Normal"/>
+        <w:spacing w:before="0" w:after="0"/>
+        <w:ind w:left="0" w:right="0" w:hanging="0"/>
+        <w:jc w:val="both"/>
+        <w:rPr>
+          <w:rFonts w:ascii="Times New Roman" w:hAnsi="Times New Roman"/>
+          <w:b w:val="false"/>
+          <w:b w:val="false"/>
+          <w:bCs w:val="false"/>
+          <w:i w:val="false"/>
+          <w:i w:val="false"/>
+          <w:caps w:val="false"/>
+          <w:smallCaps w:val="false"/>
+          <w:color w:val="auto"/>
+          <w:spacing w:val="0"/>
+          <w:sz w:val="24"/>
+          <w:szCs w:val="24"/>
+        </w:rPr>
+      </w:pPr>
+      <w:r>
+        <w:rPr/>
+      </w:r>
+    </w:p>
+    <w:p>
+      <w:pPr>
+        <w:pStyle w:val="Normal"/>
+        <w:spacing w:before="0" w:after="0"/>
+        <w:ind w:left="0" w:right="0" w:hanging="0"/>
+        <w:jc w:val="both"/>
+        <w:rPr/>
+      </w:pPr>
+      <w:r>
+        <w:rPr>
+          <w:rFonts w:ascii="Times New Roman" w:hAnsi="Times New Roman"/>
+          <w:b w:val="false"/>
+          <w:bCs w:val="false"/>
+          <w:i w:val="false"/>
+          <w:caps w:val="false"/>
+          <w:smallCaps w:val="false"/>
+          <w:color w:val="auto"/>
+          <w:spacing w:val="0"/>
+          <w:sz w:val="24"/>
+          <w:szCs w:val="24"/>
+        </w:rPr>
+        <w:t>Написать программу, проверяющую корректность реляционной БД (проверить наличие таблиц, соответствующих классам-сущностям; проверить наличие полей, соответствующих членам классов, без проверки типов)</w:t>
       </w:r>
     </w:p>
     <w:sectPr>

--- a/doc/Объектно-ориентированные базы данных.docx
+++ b/doc/Объектно-ориентированные базы данных.docx
@@ -85,7 +85,9 @@
         </w:rPr>
       </w:pPr>
       <w:r>
-        <w:rPr/>
+        <w:rPr>
+          <w:rFonts w:ascii="Times New Roman" w:hAnsi="Times New Roman"/>
+        </w:rPr>
       </w:r>
     </w:p>
     <w:p>
@@ -1456,7 +1458,18 @@
         </w:rPr>
       </w:pPr>
       <w:r>
-        <w:rPr/>
+        <w:rPr>
+          <w:rFonts w:ascii="Times New Roman" w:hAnsi="Times New Roman"/>
+          <w:b w:val="false"/>
+          <w:bCs w:val="false"/>
+          <w:i w:val="false"/>
+          <w:caps w:val="false"/>
+          <w:smallCaps w:val="false"/>
+          <w:color w:val="auto"/>
+          <w:spacing w:val="0"/>
+          <w:sz w:val="24"/>
+          <w:szCs w:val="24"/>
+        </w:rPr>
       </w:r>
     </w:p>
     <w:p>
@@ -1480,8 +1493,413 @@
           <w:sz w:val="32"/>
           <w:szCs w:val="32"/>
         </w:rPr>
-        <w:t xml:space="preserve">Лабораторная работа </w:t>
-      </w:r>
+        <w:t>Лабораторная работа 7</w:t>
+      </w:r>
+    </w:p>
+    <w:p>
+      <w:pPr>
+        <w:pStyle w:val="Normal"/>
+        <w:spacing w:before="0" w:after="0"/>
+        <w:ind w:left="0" w:right="0" w:hanging="0"/>
+        <w:jc w:val="both"/>
+        <w:rPr>
+          <w:rFonts w:ascii="Times New Roman" w:hAnsi="Times New Roman"/>
+          <w:i w:val="false"/>
+          <w:i w:val="false"/>
+          <w:caps w:val="false"/>
+          <w:smallCaps w:val="false"/>
+          <w:color w:val="auto"/>
+          <w:spacing w:val="0"/>
+        </w:rPr>
+      </w:pPr>
+      <w:r>
+        <w:rPr>
+          <w:rFonts w:ascii="Times New Roman" w:hAnsi="Times New Roman"/>
+          <w:i w:val="false"/>
+          <w:caps w:val="false"/>
+          <w:smallCaps w:val="false"/>
+          <w:color w:val="auto"/>
+          <w:spacing w:val="0"/>
+        </w:rPr>
+      </w:r>
+    </w:p>
+    <w:p>
+      <w:pPr>
+        <w:pStyle w:val="Normal"/>
+        <w:spacing w:before="0" w:after="0"/>
+        <w:ind w:left="0" w:right="0" w:hanging="0"/>
+        <w:jc w:val="both"/>
+        <w:rPr/>
+      </w:pPr>
+      <w:r>
+        <w:rPr>
+          <w:rFonts w:ascii="Times New Roman" w:hAnsi="Times New Roman"/>
+          <w:b w:val="false"/>
+          <w:bCs w:val="false"/>
+          <w:i w:val="false"/>
+          <w:caps w:val="false"/>
+          <w:smallCaps w:val="false"/>
+          <w:color w:val="auto"/>
+          <w:spacing w:val="0"/>
+          <w:sz w:val="24"/>
+          <w:szCs w:val="24"/>
+        </w:rPr>
+        <w:t>Тема: Принципы построения ORM</w:t>
+      </w:r>
+    </w:p>
+    <w:p>
+      <w:pPr>
+        <w:pStyle w:val="Normal"/>
+        <w:spacing w:before="0" w:after="0"/>
+        <w:ind w:left="0" w:right="0" w:hanging="0"/>
+        <w:jc w:val="both"/>
+        <w:rPr>
+          <w:rFonts w:ascii="Times New Roman" w:hAnsi="Times New Roman"/>
+          <w:b w:val="false"/>
+          <w:b w:val="false"/>
+          <w:bCs w:val="false"/>
+          <w:i w:val="false"/>
+          <w:i w:val="false"/>
+          <w:caps w:val="false"/>
+          <w:smallCaps w:val="false"/>
+          <w:color w:val="auto"/>
+          <w:spacing w:val="0"/>
+          <w:sz w:val="24"/>
+          <w:szCs w:val="24"/>
+        </w:rPr>
+      </w:pPr>
+      <w:r>
+        <w:rPr>
+          <w:rFonts w:ascii="Times New Roman" w:hAnsi="Times New Roman"/>
+          <w:b w:val="false"/>
+          <w:bCs w:val="false"/>
+          <w:i w:val="false"/>
+          <w:caps w:val="false"/>
+          <w:smallCaps w:val="false"/>
+          <w:color w:val="auto"/>
+          <w:spacing w:val="0"/>
+          <w:sz w:val="24"/>
+          <w:szCs w:val="24"/>
+        </w:rPr>
+      </w:r>
+    </w:p>
+    <w:p>
+      <w:pPr>
+        <w:pStyle w:val="Normal"/>
+        <w:spacing w:before="0" w:after="0"/>
+        <w:ind w:left="0" w:right="0" w:hanging="0"/>
+        <w:jc w:val="both"/>
+        <w:rPr/>
+      </w:pPr>
+      <w:r>
+        <w:rPr>
+          <w:rFonts w:ascii="Times New Roman" w:hAnsi="Times New Roman"/>
+          <w:b w:val="false"/>
+          <w:bCs w:val="false"/>
+          <w:i w:val="false"/>
+          <w:caps w:val="false"/>
+          <w:smallCaps w:val="false"/>
+          <w:color w:val="auto"/>
+          <w:spacing w:val="0"/>
+          <w:sz w:val="24"/>
+          <w:szCs w:val="24"/>
+        </w:rPr>
+        <w:t>Задание: Сформировать реляционную базу данных, соответствующую объектной модели,  исходя из следующих правил:</w:t>
+      </w:r>
+    </w:p>
+    <w:p>
+      <w:pPr>
+        <w:pStyle w:val="Normal"/>
+        <w:spacing w:before="0" w:after="0"/>
+        <w:ind w:left="0" w:right="0" w:hanging="0"/>
+        <w:jc w:val="both"/>
+        <w:rPr/>
+      </w:pPr>
+      <w:r>
+        <w:rPr>
+          <w:rFonts w:ascii="Times New Roman" w:hAnsi="Times New Roman"/>
+          <w:b w:val="false"/>
+          <w:bCs w:val="false"/>
+          <w:i w:val="false"/>
+          <w:caps w:val="false"/>
+          <w:smallCaps w:val="false"/>
+          <w:color w:val="auto"/>
+          <w:spacing w:val="0"/>
+          <w:sz w:val="24"/>
+          <w:szCs w:val="24"/>
+        </w:rPr>
+        <w:t>1. Сущность представлена классом, аннотированным как @Entity</w:t>
+      </w:r>
+    </w:p>
+    <w:p>
+      <w:pPr>
+        <w:pStyle w:val="Normal"/>
+        <w:spacing w:before="0" w:after="0"/>
+        <w:ind w:left="0" w:right="0" w:hanging="0"/>
+        <w:jc w:val="both"/>
+        <w:rPr/>
+      </w:pPr>
+      <w:r>
+        <w:rPr>
+          <w:rFonts w:ascii="Times New Roman" w:hAnsi="Times New Roman"/>
+          <w:b w:val="false"/>
+          <w:bCs w:val="false"/>
+          <w:i w:val="false"/>
+          <w:caps w:val="false"/>
+          <w:smallCaps w:val="false"/>
+          <w:color w:val="auto"/>
+          <w:spacing w:val="0"/>
+          <w:sz w:val="24"/>
+          <w:szCs w:val="24"/>
+        </w:rPr>
+        <w:t>2. Сущность моделируется таблицей, именуемой как lower(ClassName)</w:t>
+      </w:r>
+    </w:p>
+    <w:p>
+      <w:pPr>
+        <w:pStyle w:val="Normal"/>
+        <w:spacing w:before="0" w:after="0"/>
+        <w:ind w:left="0" w:right="0" w:hanging="0"/>
+        <w:jc w:val="both"/>
+        <w:rPr/>
+      </w:pPr>
+      <w:r>
+        <w:rPr>
+          <w:rFonts w:ascii="Times New Roman" w:hAnsi="Times New Roman"/>
+          <w:b w:val="false"/>
+          <w:bCs w:val="false"/>
+          <w:i w:val="false"/>
+          <w:caps w:val="false"/>
+          <w:smallCaps w:val="false"/>
+          <w:color w:val="auto"/>
+          <w:spacing w:val="0"/>
+          <w:sz w:val="24"/>
+          <w:szCs w:val="24"/>
+        </w:rPr>
+        <w:t>3. Члены класса, аннотированные как @Column, соответствуют полям таблицы, названным так-же как члены класса (отдельно оговаривается случай @ManyToOne и @OneToOne). Названия полей таблиц можно задавать атрибутом name аннотации @Column</w:t>
+      </w:r>
+    </w:p>
+    <w:p>
+      <w:pPr>
+        <w:pStyle w:val="Normal"/>
+        <w:spacing w:before="0" w:after="0"/>
+        <w:ind w:left="0" w:right="0" w:hanging="0"/>
+        <w:jc w:val="both"/>
+        <w:rPr/>
+      </w:pPr>
+      <w:r>
+        <w:rPr>
+          <w:rFonts w:ascii="Times New Roman" w:hAnsi="Times New Roman"/>
+          <w:b w:val="false"/>
+          <w:bCs w:val="false"/>
+          <w:i w:val="false"/>
+          <w:caps w:val="false"/>
+          <w:smallCaps w:val="false"/>
+          <w:color w:val="auto"/>
+          <w:spacing w:val="0"/>
+          <w:sz w:val="24"/>
+          <w:szCs w:val="24"/>
+        </w:rPr>
+        <w:t>4. Класс имеет член, соответствующий первичному ключу, и аннотированный как @Id (рекомендуется использовать в качестве типа такого члена — Long), именованный как id</w:t>
+      </w:r>
+    </w:p>
+    <w:p>
+      <w:pPr>
+        <w:pStyle w:val="Normal"/>
+        <w:spacing w:before="0" w:after="0"/>
+        <w:ind w:left="0" w:right="0" w:hanging="0"/>
+        <w:jc w:val="both"/>
+        <w:rPr/>
+      </w:pPr>
+      <w:r>
+        <w:rPr>
+          <w:rFonts w:ascii="Times New Roman" w:hAnsi="Times New Roman"/>
+          <w:b w:val="false"/>
+          <w:bCs w:val="false"/>
+          <w:i w:val="false"/>
+          <w:caps w:val="false"/>
+          <w:smallCaps w:val="false"/>
+          <w:color w:val="auto"/>
+          <w:spacing w:val="0"/>
+          <w:sz w:val="24"/>
+          <w:szCs w:val="24"/>
+        </w:rPr>
+        <w:t>5. Классы, являющиеся потомками в иерархии наследования, отображаются на таблицы, содержащие поля предков этих классов</w:t>
+      </w:r>
+    </w:p>
+    <w:p>
+      <w:pPr>
+        <w:pStyle w:val="Normal"/>
+        <w:spacing w:before="0" w:after="0"/>
+        <w:ind w:left="0" w:right="0" w:hanging="0"/>
+        <w:jc w:val="both"/>
+        <w:rPr/>
+      </w:pPr>
+      <w:r>
+        <w:rPr>
+          <w:rFonts w:ascii="Times New Roman" w:hAnsi="Times New Roman"/>
+          <w:b w:val="false"/>
+          <w:bCs w:val="false"/>
+          <w:i w:val="false"/>
+          <w:caps w:val="false"/>
+          <w:smallCaps w:val="false"/>
+          <w:color w:val="auto"/>
+          <w:spacing w:val="0"/>
+          <w:sz w:val="24"/>
+          <w:szCs w:val="24"/>
+        </w:rPr>
+        <w:t>6. Члены класса, аннотированные как @ManyToOne или @OneToOne соответствуют полю таблицы, названному по имени члена класса с окончанием «_id». Тип этого поля должен соответствовать типу первичного ключа связанной таблицы</w:t>
+      </w:r>
+    </w:p>
+    <w:p>
+      <w:pPr>
+        <w:pStyle w:val="Normal"/>
+        <w:spacing w:before="0" w:after="0"/>
+        <w:ind w:left="0" w:right="0" w:hanging="0"/>
+        <w:jc w:val="both"/>
+        <w:rPr/>
+      </w:pPr>
+      <w:r>
+        <w:rPr>
+          <w:rFonts w:ascii="Times New Roman" w:hAnsi="Times New Roman"/>
+          <w:b w:val="false"/>
+          <w:bCs w:val="false"/>
+          <w:i w:val="false"/>
+          <w:caps w:val="false"/>
+          <w:smallCaps w:val="false"/>
+          <w:color w:val="auto"/>
+          <w:spacing w:val="0"/>
+          <w:sz w:val="24"/>
+          <w:szCs w:val="24"/>
+        </w:rPr>
+        <w:t>7. Члены класса с аннотациями @OneToMany или @ManyToMany, имеющие тип List&lt;...&gt;, описывают множественные связи к сущности. Соответствие с реляционной моделью необходимо будет реализовать с помощью таблицы посредника, содержащей два поля со значениями первичных ключей двух связанных сущностей. Таблицу-посредник именовать как «lower(ClassName)_lower(</w:t>
+      </w:r>
+      <w:bookmarkStart w:id="5" w:name="__DdeLink__121_1069260730"/>
+      <w:r>
+        <w:rPr>
+          <w:rFonts w:ascii="Times New Roman" w:hAnsi="Times New Roman"/>
+          <w:b w:val="false"/>
+          <w:bCs w:val="false"/>
+          <w:i w:val="false"/>
+          <w:caps w:val="false"/>
+          <w:smallCaps w:val="false"/>
+          <w:color w:val="auto"/>
+          <w:spacing w:val="0"/>
+          <w:sz w:val="24"/>
+          <w:szCs w:val="24"/>
+        </w:rPr>
+        <w:t>ListClassName</w:t>
+      </w:r>
+      <w:bookmarkEnd w:id="5"/>
+      <w:r>
+        <w:rPr>
+          <w:rFonts w:ascii="Times New Roman" w:hAnsi="Times New Roman"/>
+          <w:b w:val="false"/>
+          <w:bCs w:val="false"/>
+          <w:i w:val="false"/>
+          <w:caps w:val="false"/>
+          <w:smallCaps w:val="false"/>
+          <w:color w:val="auto"/>
+          <w:spacing w:val="0"/>
+          <w:sz w:val="24"/>
+          <w:szCs w:val="24"/>
+        </w:rPr>
+        <w:t>)». Поля этой таблицы «lower(ClassName)_id» и «lower(fieldName)_id»</w:t>
+      </w:r>
+    </w:p>
+    <w:p>
+      <w:pPr>
+        <w:pStyle w:val="Normal"/>
+        <w:spacing w:before="0" w:after="0"/>
+        <w:ind w:left="0" w:right="0" w:hanging="0"/>
+        <w:jc w:val="both"/>
+        <w:rPr>
+          <w:rFonts w:ascii="Times New Roman" w:hAnsi="Times New Roman"/>
+          <w:b w:val="false"/>
+          <w:b w:val="false"/>
+          <w:bCs w:val="false"/>
+          <w:i w:val="false"/>
+          <w:i w:val="false"/>
+          <w:caps w:val="false"/>
+          <w:smallCaps w:val="false"/>
+          <w:color w:val="auto"/>
+          <w:spacing w:val="0"/>
+          <w:sz w:val="24"/>
+          <w:szCs w:val="24"/>
+        </w:rPr>
+      </w:pPr>
+      <w:r>
+        <w:rPr>
+          <w:rFonts w:ascii="Times New Roman" w:hAnsi="Times New Roman"/>
+          <w:b w:val="false"/>
+          <w:bCs w:val="false"/>
+          <w:i w:val="false"/>
+          <w:caps w:val="false"/>
+          <w:smallCaps w:val="false"/>
+          <w:color w:val="auto"/>
+          <w:spacing w:val="0"/>
+          <w:sz w:val="24"/>
+          <w:szCs w:val="24"/>
+        </w:rPr>
+      </w:r>
+    </w:p>
+    <w:p>
+      <w:pPr>
+        <w:pStyle w:val="Normal"/>
+        <w:spacing w:before="0" w:after="0"/>
+        <w:ind w:left="0" w:right="0" w:hanging="0"/>
+        <w:jc w:val="both"/>
+        <w:rPr/>
+      </w:pPr>
+      <w:r>
+        <w:rPr>
+          <w:rFonts w:ascii="Times New Roman" w:hAnsi="Times New Roman"/>
+          <w:b w:val="false"/>
+          <w:bCs w:val="false"/>
+          <w:i w:val="false"/>
+          <w:caps w:val="false"/>
+          <w:smallCaps w:val="false"/>
+          <w:color w:val="auto"/>
+          <w:spacing w:val="0"/>
+          <w:sz w:val="24"/>
+          <w:szCs w:val="24"/>
+        </w:rPr>
+        <w:t>Написать программу, проверяющую корректность реляционной БД (проверить наличие таблиц, соответствующих классам-сущностям; проверить наличие полей, соответствующих членам классов, без проверки типов).</w:t>
+      </w:r>
+    </w:p>
+    <w:p>
+      <w:pPr>
+        <w:pStyle w:val="Normal"/>
+        <w:spacing w:before="0" w:after="0"/>
+        <w:ind w:left="0" w:right="0" w:hanging="0"/>
+        <w:jc w:val="both"/>
+        <w:rPr>
+          <w:rFonts w:ascii="Times New Roman" w:hAnsi="Times New Roman"/>
+          <w:b w:val="false"/>
+          <w:b w:val="false"/>
+          <w:bCs w:val="false"/>
+          <w:i w:val="false"/>
+          <w:i w:val="false"/>
+          <w:caps w:val="false"/>
+          <w:smallCaps w:val="false"/>
+          <w:color w:val="auto"/>
+          <w:spacing w:val="0"/>
+          <w:sz w:val="24"/>
+          <w:szCs w:val="24"/>
+        </w:rPr>
+      </w:pPr>
+      <w:r>
+        <w:rPr/>
+      </w:r>
+    </w:p>
+    <w:p>
+      <w:pPr>
+        <w:pStyle w:val="Normal"/>
+        <w:spacing w:before="0" w:after="0"/>
+        <w:ind w:left="0" w:right="0" w:hanging="0"/>
+        <w:jc w:val="both"/>
+        <w:rPr/>
+      </w:pPr>
       <w:r>
         <w:rPr>
           <w:rFonts w:ascii="Times New Roman" w:hAnsi="Times New Roman"/>
@@ -1495,566 +1913,526 @@
           <w:sz w:val="32"/>
           <w:szCs w:val="32"/>
         </w:rPr>
-        <w:t>7</w:t>
-      </w:r>
-    </w:p>
-    <w:p>
-      <w:pPr>
-        <w:pStyle w:val="Normal"/>
-        <w:spacing w:before="0" w:after="0"/>
-        <w:ind w:left="0" w:right="0" w:hanging="0"/>
-        <w:jc w:val="both"/>
-        <w:rPr>
-          <w:rFonts w:ascii="Times New Roman" w:hAnsi="Times New Roman"/>
-          <w:i w:val="false"/>
-          <w:i w:val="false"/>
-          <w:caps w:val="false"/>
-          <w:smallCaps w:val="false"/>
-          <w:color w:val="auto"/>
-          <w:spacing w:val="0"/>
-        </w:rPr>
-      </w:pPr>
-      <w:r>
-        <w:rPr>
-          <w:rFonts w:ascii="Times New Roman" w:hAnsi="Times New Roman"/>
-          <w:i w:val="false"/>
-          <w:caps w:val="false"/>
-          <w:smallCaps w:val="false"/>
-          <w:color w:val="auto"/>
-          <w:spacing w:val="0"/>
-        </w:rPr>
-      </w:r>
-    </w:p>
-    <w:p>
-      <w:pPr>
-        <w:pStyle w:val="Normal"/>
-        <w:spacing w:before="0" w:after="0"/>
-        <w:ind w:left="0" w:right="0" w:hanging="0"/>
-        <w:jc w:val="both"/>
-        <w:rPr/>
-      </w:pPr>
-      <w:r>
-        <w:rPr>
-          <w:rFonts w:ascii="Times New Roman" w:hAnsi="Times New Roman"/>
-          <w:b w:val="false"/>
-          <w:bCs w:val="false"/>
-          <w:i w:val="false"/>
-          <w:caps w:val="false"/>
-          <w:smallCaps w:val="false"/>
-          <w:color w:val="auto"/>
-          <w:spacing w:val="0"/>
-          <w:sz w:val="24"/>
-          <w:szCs w:val="24"/>
-        </w:rPr>
-        <w:t xml:space="preserve">Тема: Принципы построения </w:t>
-      </w:r>
-      <w:r>
-        <w:rPr>
-          <w:rFonts w:ascii="Times New Roman" w:hAnsi="Times New Roman"/>
-          <w:b w:val="false"/>
-          <w:bCs w:val="false"/>
-          <w:i w:val="false"/>
-          <w:caps w:val="false"/>
-          <w:smallCaps w:val="false"/>
-          <w:color w:val="auto"/>
-          <w:spacing w:val="0"/>
-          <w:sz w:val="24"/>
-          <w:szCs w:val="24"/>
-        </w:rPr>
-        <w:t>ORM</w:t>
-      </w:r>
-    </w:p>
-    <w:p>
-      <w:pPr>
-        <w:pStyle w:val="Normal"/>
-        <w:spacing w:before="0" w:after="0"/>
-        <w:ind w:left="0" w:right="0" w:hanging="0"/>
-        <w:jc w:val="both"/>
-        <w:rPr>
-          <w:rFonts w:ascii="Times New Roman" w:hAnsi="Times New Roman"/>
-          <w:b w:val="false"/>
-          <w:b w:val="false"/>
-          <w:bCs w:val="false"/>
-          <w:i w:val="false"/>
-          <w:i w:val="false"/>
-          <w:caps w:val="false"/>
-          <w:smallCaps w:val="false"/>
-          <w:color w:val="auto"/>
-          <w:spacing w:val="0"/>
-          <w:sz w:val="24"/>
-          <w:szCs w:val="24"/>
-        </w:rPr>
-      </w:pPr>
-      <w:r>
-        <w:rPr/>
-      </w:r>
-    </w:p>
-    <w:p>
-      <w:pPr>
-        <w:pStyle w:val="Normal"/>
-        <w:spacing w:before="0" w:after="0"/>
-        <w:ind w:left="0" w:right="0" w:hanging="0"/>
-        <w:jc w:val="both"/>
-        <w:rPr/>
-      </w:pPr>
-      <w:r>
-        <w:rPr>
-          <w:rFonts w:ascii="Times New Roman" w:hAnsi="Times New Roman"/>
-          <w:b w:val="false"/>
-          <w:bCs w:val="false"/>
-          <w:i w:val="false"/>
-          <w:caps w:val="false"/>
-          <w:smallCaps w:val="false"/>
-          <w:color w:val="auto"/>
-          <w:spacing w:val="0"/>
-          <w:sz w:val="24"/>
-          <w:szCs w:val="24"/>
-        </w:rPr>
-        <w:t>Задание: Сформировать реляционную базу данных, соответствующую объектной модели,  исходя из следующих правил:</w:t>
-      </w:r>
-    </w:p>
-    <w:p>
-      <w:pPr>
-        <w:pStyle w:val="Normal"/>
-        <w:spacing w:before="0" w:after="0"/>
-        <w:ind w:left="0" w:right="0" w:hanging="0"/>
-        <w:jc w:val="both"/>
-        <w:rPr/>
-      </w:pPr>
-      <w:r>
-        <w:rPr>
-          <w:rFonts w:ascii="Times New Roman" w:hAnsi="Times New Roman"/>
-          <w:b w:val="false"/>
-          <w:bCs w:val="false"/>
-          <w:i w:val="false"/>
-          <w:caps w:val="false"/>
-          <w:smallCaps w:val="false"/>
-          <w:color w:val="auto"/>
-          <w:spacing w:val="0"/>
-          <w:sz w:val="24"/>
-          <w:szCs w:val="24"/>
-        </w:rPr>
-        <w:t>1. Сущность представлена классом, аннотированным как @Entity</w:t>
-      </w:r>
-    </w:p>
-    <w:p>
-      <w:pPr>
-        <w:pStyle w:val="Normal"/>
-        <w:spacing w:before="0" w:after="0"/>
-        <w:ind w:left="0" w:right="0" w:hanging="0"/>
-        <w:jc w:val="both"/>
-        <w:rPr/>
-      </w:pPr>
-      <w:r>
-        <w:rPr>
-          <w:rFonts w:ascii="Times New Roman" w:hAnsi="Times New Roman"/>
-          <w:b w:val="false"/>
-          <w:bCs w:val="false"/>
-          <w:i w:val="false"/>
-          <w:caps w:val="false"/>
-          <w:smallCaps w:val="false"/>
-          <w:color w:val="auto"/>
-          <w:spacing w:val="0"/>
-          <w:sz w:val="24"/>
-          <w:szCs w:val="24"/>
-        </w:rPr>
-        <w:t xml:space="preserve">2. Сущность моделируется таблицей, именуемой как </w:t>
-      </w:r>
-      <w:r>
-        <w:rPr>
-          <w:rFonts w:ascii="Times New Roman" w:hAnsi="Times New Roman"/>
-          <w:b w:val="false"/>
-          <w:bCs w:val="false"/>
-          <w:i w:val="false"/>
-          <w:caps w:val="false"/>
-          <w:smallCaps w:val="false"/>
-          <w:color w:val="auto"/>
-          <w:spacing w:val="0"/>
-          <w:sz w:val="24"/>
-          <w:szCs w:val="24"/>
-        </w:rPr>
-        <w:t>lower(ClassName)</w:t>
-      </w:r>
-    </w:p>
-    <w:p>
-      <w:pPr>
-        <w:pStyle w:val="Normal"/>
-        <w:spacing w:before="0" w:after="0"/>
-        <w:ind w:left="0" w:right="0" w:hanging="0"/>
-        <w:jc w:val="both"/>
-        <w:rPr/>
-      </w:pPr>
-      <w:r>
-        <w:rPr>
-          <w:rFonts w:ascii="Times New Roman" w:hAnsi="Times New Roman"/>
-          <w:b w:val="false"/>
-          <w:bCs w:val="false"/>
-          <w:i w:val="false"/>
-          <w:caps w:val="false"/>
-          <w:smallCaps w:val="false"/>
-          <w:color w:val="auto"/>
-          <w:spacing w:val="0"/>
-          <w:sz w:val="24"/>
-          <w:szCs w:val="24"/>
-        </w:rPr>
-        <w:t>3. Члены класса, аннотированные как @Column, соответствуют полям таблицы, названным так-же как члены класса (отдельно оговаривается случай @ManyToOne и @OneToOne). Названия полей таблиц можно задавать атрибутом name аннотации @Column</w:t>
-      </w:r>
-    </w:p>
-    <w:p>
-      <w:pPr>
-        <w:pStyle w:val="Normal"/>
-        <w:spacing w:before="0" w:after="0"/>
-        <w:ind w:left="0" w:right="0" w:hanging="0"/>
-        <w:jc w:val="both"/>
-        <w:rPr/>
-      </w:pPr>
-      <w:r>
-        <w:rPr>
-          <w:rFonts w:ascii="Times New Roman" w:hAnsi="Times New Roman"/>
-          <w:b w:val="false"/>
-          <w:bCs w:val="false"/>
-          <w:i w:val="false"/>
-          <w:caps w:val="false"/>
-          <w:smallCaps w:val="false"/>
-          <w:color w:val="auto"/>
-          <w:spacing w:val="0"/>
-          <w:sz w:val="24"/>
-          <w:szCs w:val="24"/>
-        </w:rPr>
-        <w:t>4. Класс имеет член, соответствующий первичному ключу, и аннотированный как @Id (рекомендуется использовать в качестве типа такого члена — Long), именованный как id</w:t>
-      </w:r>
-    </w:p>
-    <w:p>
-      <w:pPr>
-        <w:pStyle w:val="Normal"/>
-        <w:spacing w:before="0" w:after="0"/>
-        <w:ind w:left="0" w:right="0" w:hanging="0"/>
-        <w:jc w:val="both"/>
-        <w:rPr/>
-      </w:pPr>
-      <w:r>
-        <w:rPr>
-          <w:rFonts w:ascii="Times New Roman" w:hAnsi="Times New Roman"/>
-          <w:b w:val="false"/>
-          <w:bCs w:val="false"/>
-          <w:i w:val="false"/>
-          <w:caps w:val="false"/>
-          <w:smallCaps w:val="false"/>
-          <w:color w:val="auto"/>
-          <w:spacing w:val="0"/>
-          <w:sz w:val="24"/>
-          <w:szCs w:val="24"/>
-        </w:rPr>
-        <w:t>5. Классы, являющиеся потомками в иерархии наследования, отображаются на таблицы, содержащие поля предков этих классов</w:t>
-      </w:r>
-    </w:p>
-    <w:p>
-      <w:pPr>
-        <w:pStyle w:val="Normal"/>
-        <w:spacing w:before="0" w:after="0"/>
-        <w:ind w:left="0" w:right="0" w:hanging="0"/>
-        <w:jc w:val="both"/>
-        <w:rPr/>
-      </w:pPr>
-      <w:r>
-        <w:rPr>
-          <w:rFonts w:ascii="Times New Roman" w:hAnsi="Times New Roman"/>
-          <w:b w:val="false"/>
-          <w:bCs w:val="false"/>
-          <w:i w:val="false"/>
-          <w:caps w:val="false"/>
-          <w:smallCaps w:val="false"/>
-          <w:color w:val="auto"/>
-          <w:spacing w:val="0"/>
-          <w:sz w:val="24"/>
-          <w:szCs w:val="24"/>
-        </w:rPr>
-        <w:t>6. Члены класса, аннотированные как @ManyToOne или @OneToOne соответствуют полю таблицы, названному по имени члена класса с окончанием «_id». Тип этого поля должен соответствовать типу первичного ключа связанной таблицы</w:t>
-      </w:r>
-    </w:p>
-    <w:p>
-      <w:pPr>
-        <w:pStyle w:val="Normal"/>
-        <w:spacing w:before="0" w:after="0"/>
-        <w:ind w:left="0" w:right="0" w:hanging="0"/>
-        <w:jc w:val="both"/>
-        <w:rPr/>
-      </w:pPr>
-      <w:r>
-        <w:rPr>
-          <w:rFonts w:ascii="Times New Roman" w:hAnsi="Times New Roman"/>
-          <w:b w:val="false"/>
-          <w:bCs w:val="false"/>
-          <w:i w:val="false"/>
-          <w:caps w:val="false"/>
-          <w:smallCaps w:val="false"/>
-          <w:color w:val="auto"/>
-          <w:spacing w:val="0"/>
-          <w:sz w:val="24"/>
-          <w:szCs w:val="24"/>
-        </w:rPr>
-        <w:t xml:space="preserve">7. Члены класса с аннотациями @OneToMany или @ManyToMany, имеющие тип </w:t>
-      </w:r>
-      <w:r>
-        <w:rPr>
-          <w:rFonts w:ascii="Times New Roman" w:hAnsi="Times New Roman"/>
-          <w:b w:val="false"/>
-          <w:bCs w:val="false"/>
-          <w:i w:val="false"/>
-          <w:caps w:val="false"/>
-          <w:smallCaps w:val="false"/>
-          <w:color w:val="auto"/>
-          <w:spacing w:val="0"/>
-          <w:sz w:val="24"/>
-          <w:szCs w:val="24"/>
-        </w:rPr>
-        <w:t>List&lt;...&gt;,</w:t>
-      </w:r>
-      <w:r>
-        <w:rPr>
-          <w:rFonts w:ascii="Times New Roman" w:hAnsi="Times New Roman"/>
-          <w:b w:val="false"/>
-          <w:bCs w:val="false"/>
-          <w:i w:val="false"/>
-          <w:caps w:val="false"/>
-          <w:smallCaps w:val="false"/>
-          <w:color w:val="auto"/>
-          <w:spacing w:val="0"/>
-          <w:sz w:val="24"/>
-          <w:szCs w:val="24"/>
-        </w:rPr>
-        <w:t xml:space="preserve"> описывают множественные связи к сущности</w:t>
-      </w:r>
-      <w:r>
-        <w:rPr>
-          <w:rFonts w:ascii="Times New Roman" w:hAnsi="Times New Roman"/>
-          <w:b w:val="false"/>
-          <w:bCs w:val="false"/>
-          <w:i w:val="false"/>
-          <w:caps w:val="false"/>
-          <w:smallCaps w:val="false"/>
-          <w:color w:val="auto"/>
-          <w:spacing w:val="0"/>
-          <w:sz w:val="24"/>
-          <w:szCs w:val="24"/>
-        </w:rPr>
-        <w:t>. Соответствие с реляционной моделью необходимо будет реализовать с помощью таблицы посредника, содержащей два поля со значениями первичных ключей двух связанных сущностей. Таблицу-посредник именовать как «</w:t>
-      </w:r>
-      <w:r>
-        <w:rPr>
-          <w:rFonts w:ascii="Times New Roman" w:hAnsi="Times New Roman"/>
-          <w:b w:val="false"/>
-          <w:bCs w:val="false"/>
-          <w:i w:val="false"/>
-          <w:caps w:val="false"/>
-          <w:smallCaps w:val="false"/>
-          <w:color w:val="auto"/>
-          <w:spacing w:val="0"/>
-          <w:sz w:val="24"/>
-          <w:szCs w:val="24"/>
-        </w:rPr>
-        <w:t>lower(ClassName)_lower(</w:t>
-      </w:r>
-      <w:bookmarkStart w:id="5" w:name="__DdeLink__121_1069260730"/>
-      <w:r>
-        <w:rPr>
-          <w:rFonts w:ascii="Times New Roman" w:hAnsi="Times New Roman"/>
-          <w:b w:val="false"/>
-          <w:bCs w:val="false"/>
-          <w:i w:val="false"/>
-          <w:caps w:val="false"/>
-          <w:smallCaps w:val="false"/>
-          <w:color w:val="auto"/>
-          <w:spacing w:val="0"/>
-          <w:sz w:val="24"/>
-          <w:szCs w:val="24"/>
-        </w:rPr>
-        <w:t>List</w:t>
-      </w:r>
-      <w:r>
-        <w:rPr>
-          <w:rFonts w:ascii="Times New Roman" w:hAnsi="Times New Roman"/>
-          <w:b w:val="false"/>
-          <w:bCs w:val="false"/>
-          <w:i w:val="false"/>
-          <w:caps w:val="false"/>
-          <w:smallCaps w:val="false"/>
-          <w:color w:val="auto"/>
-          <w:spacing w:val="0"/>
-          <w:sz w:val="24"/>
-          <w:szCs w:val="24"/>
-        </w:rPr>
-        <w:t>ClassName</w:t>
-      </w:r>
-      <w:bookmarkEnd w:id="5"/>
-      <w:r>
-        <w:rPr>
-          <w:rFonts w:ascii="Times New Roman" w:hAnsi="Times New Roman"/>
-          <w:b w:val="false"/>
-          <w:bCs w:val="false"/>
-          <w:i w:val="false"/>
-          <w:caps w:val="false"/>
-          <w:smallCaps w:val="false"/>
-          <w:color w:val="auto"/>
-          <w:spacing w:val="0"/>
-          <w:sz w:val="24"/>
-          <w:szCs w:val="24"/>
-        </w:rPr>
-        <w:t xml:space="preserve">)». Поля этой таблицы </w:t>
-      </w:r>
-      <w:r>
-        <w:rPr>
-          <w:rFonts w:ascii="Times New Roman" w:hAnsi="Times New Roman"/>
-          <w:b w:val="false"/>
-          <w:bCs w:val="false"/>
-          <w:i w:val="false"/>
-          <w:caps w:val="false"/>
-          <w:smallCaps w:val="false"/>
-          <w:color w:val="auto"/>
-          <w:spacing w:val="0"/>
-          <w:sz w:val="24"/>
-          <w:szCs w:val="24"/>
-        </w:rPr>
-        <w:t>«</w:t>
-      </w:r>
-      <w:r>
-        <w:rPr>
-          <w:rFonts w:ascii="Times New Roman" w:hAnsi="Times New Roman"/>
-          <w:b w:val="false"/>
-          <w:bCs w:val="false"/>
-          <w:i w:val="false"/>
-          <w:caps w:val="false"/>
-          <w:smallCaps w:val="false"/>
-          <w:color w:val="auto"/>
-          <w:spacing w:val="0"/>
-          <w:sz w:val="24"/>
-          <w:szCs w:val="24"/>
-        </w:rPr>
-        <w:t>lower(ClassName)_</w:t>
-      </w:r>
-      <w:r>
-        <w:rPr>
-          <w:rFonts w:ascii="Times New Roman" w:hAnsi="Times New Roman"/>
-          <w:b w:val="false"/>
-          <w:bCs w:val="false"/>
-          <w:i w:val="false"/>
-          <w:caps w:val="false"/>
-          <w:smallCaps w:val="false"/>
-          <w:color w:val="auto"/>
-          <w:spacing w:val="0"/>
-          <w:sz w:val="24"/>
-          <w:szCs w:val="24"/>
-        </w:rPr>
-        <w:t>id» и «</w:t>
-      </w:r>
-      <w:r>
-        <w:rPr>
-          <w:rFonts w:ascii="Times New Roman" w:hAnsi="Times New Roman"/>
-          <w:b w:val="false"/>
-          <w:bCs w:val="false"/>
-          <w:i w:val="false"/>
-          <w:caps w:val="false"/>
-          <w:smallCaps w:val="false"/>
-          <w:color w:val="auto"/>
-          <w:spacing w:val="0"/>
-          <w:sz w:val="24"/>
-          <w:szCs w:val="24"/>
-        </w:rPr>
-        <w:t>lower(</w:t>
-      </w:r>
-      <w:r>
-        <w:rPr>
-          <w:rFonts w:ascii="Times New Roman" w:hAnsi="Times New Roman"/>
-          <w:b w:val="false"/>
-          <w:bCs w:val="false"/>
-          <w:i w:val="false"/>
-          <w:caps w:val="false"/>
-          <w:smallCaps w:val="false"/>
-          <w:color w:val="auto"/>
-          <w:spacing w:val="0"/>
-          <w:sz w:val="24"/>
-          <w:szCs w:val="24"/>
-        </w:rPr>
-        <w:t>fieldName</w:t>
-      </w:r>
-      <w:r>
-        <w:rPr>
-          <w:rFonts w:ascii="Times New Roman" w:hAnsi="Times New Roman"/>
-          <w:b w:val="false"/>
-          <w:bCs w:val="false"/>
-          <w:i w:val="false"/>
-          <w:caps w:val="false"/>
-          <w:smallCaps w:val="false"/>
-          <w:color w:val="auto"/>
-          <w:spacing w:val="0"/>
-          <w:sz w:val="24"/>
-          <w:szCs w:val="24"/>
-        </w:rPr>
-        <w:t>)_</w:t>
-      </w:r>
-      <w:r>
-        <w:rPr>
-          <w:rFonts w:ascii="Times New Roman" w:hAnsi="Times New Roman"/>
-          <w:b w:val="false"/>
-          <w:bCs w:val="false"/>
-          <w:i w:val="false"/>
-          <w:caps w:val="false"/>
-          <w:smallCaps w:val="false"/>
-          <w:color w:val="auto"/>
-          <w:spacing w:val="0"/>
-          <w:sz w:val="24"/>
-          <w:szCs w:val="24"/>
-        </w:rPr>
-        <w:t>id»</w:t>
-      </w:r>
-    </w:p>
-    <w:p>
-      <w:pPr>
-        <w:pStyle w:val="Normal"/>
-        <w:spacing w:before="0" w:after="0"/>
-        <w:ind w:left="0" w:right="0" w:hanging="0"/>
-        <w:jc w:val="both"/>
-        <w:rPr>
-          <w:rFonts w:ascii="Times New Roman" w:hAnsi="Times New Roman"/>
-          <w:b w:val="false"/>
-          <w:b w:val="false"/>
-          <w:bCs w:val="false"/>
-          <w:i w:val="false"/>
-          <w:i w:val="false"/>
-          <w:caps w:val="false"/>
-          <w:smallCaps w:val="false"/>
-          <w:color w:val="auto"/>
-          <w:spacing w:val="0"/>
-          <w:sz w:val="24"/>
-          <w:szCs w:val="24"/>
-        </w:rPr>
-      </w:pPr>
-      <w:r>
-        <w:rPr/>
-      </w:r>
-    </w:p>
-    <w:p>
-      <w:pPr>
-        <w:pStyle w:val="Normal"/>
-        <w:spacing w:before="0" w:after="0"/>
-        <w:ind w:left="0" w:right="0" w:hanging="0"/>
-        <w:jc w:val="both"/>
-        <w:rPr/>
-      </w:pPr>
-      <w:r>
-        <w:rPr>
-          <w:rFonts w:ascii="Times New Roman" w:hAnsi="Times New Roman"/>
-          <w:b w:val="false"/>
-          <w:bCs w:val="false"/>
-          <w:i w:val="false"/>
-          <w:caps w:val="false"/>
-          <w:smallCaps w:val="false"/>
-          <w:color w:val="auto"/>
-          <w:spacing w:val="0"/>
-          <w:sz w:val="24"/>
-          <w:szCs w:val="24"/>
-        </w:rPr>
-        <w:t>Написать программу, проверяющую корректность реляционной БД (проверить наличие таблиц, соответствующих классам-сущностям; проверить наличие полей, соответствующих членам классов, без проверки типов)</w:t>
+        <w:t xml:space="preserve">Лабораторная работа </w:t>
+      </w:r>
+      <w:r>
+        <w:rPr>
+          <w:rFonts w:ascii="Times New Roman" w:hAnsi="Times New Roman"/>
+          <w:b/>
+          <w:bCs/>
+          <w:i w:val="false"/>
+          <w:caps w:val="false"/>
+          <w:smallCaps w:val="false"/>
+          <w:color w:val="auto"/>
+          <w:spacing w:val="0"/>
+          <w:sz w:val="32"/>
+          <w:szCs w:val="32"/>
+        </w:rPr>
+        <w:t>8</w:t>
+      </w:r>
+    </w:p>
+    <w:p>
+      <w:pPr>
+        <w:pStyle w:val="Normal"/>
+        <w:spacing w:before="0" w:after="0"/>
+        <w:ind w:left="0" w:right="0" w:hanging="0"/>
+        <w:jc w:val="both"/>
+        <w:rPr>
+          <w:rFonts w:ascii="Times New Roman" w:hAnsi="Times New Roman"/>
+          <w:i w:val="false"/>
+          <w:i w:val="false"/>
+          <w:caps w:val="false"/>
+          <w:smallCaps w:val="false"/>
+          <w:color w:val="auto"/>
+          <w:spacing w:val="0"/>
+        </w:rPr>
+      </w:pPr>
+      <w:r>
+        <w:rPr>
+          <w:rFonts w:ascii="Times New Roman" w:hAnsi="Times New Roman"/>
+          <w:i w:val="false"/>
+          <w:caps w:val="false"/>
+          <w:smallCaps w:val="false"/>
+          <w:color w:val="auto"/>
+          <w:spacing w:val="0"/>
+        </w:rPr>
+      </w:r>
+    </w:p>
+    <w:p>
+      <w:pPr>
+        <w:pStyle w:val="Normal"/>
+        <w:spacing w:before="0" w:after="0"/>
+        <w:ind w:left="0" w:right="0" w:hanging="0"/>
+        <w:jc w:val="both"/>
+        <w:rPr/>
+      </w:pPr>
+      <w:r>
+        <w:rPr>
+          <w:rFonts w:ascii="Times New Roman" w:hAnsi="Times New Roman"/>
+          <w:b w:val="false"/>
+          <w:bCs w:val="false"/>
+          <w:i w:val="false"/>
+          <w:caps w:val="false"/>
+          <w:smallCaps w:val="false"/>
+          <w:color w:val="auto"/>
+          <w:spacing w:val="0"/>
+          <w:sz w:val="24"/>
+          <w:szCs w:val="24"/>
+        </w:rPr>
+        <w:t>Тема: Управляющие конструкции ORM</w:t>
+      </w:r>
+    </w:p>
+    <w:p>
+      <w:pPr>
+        <w:pStyle w:val="Normal"/>
+        <w:spacing w:before="0" w:after="0"/>
+        <w:ind w:left="0" w:right="0" w:hanging="0"/>
+        <w:jc w:val="both"/>
+        <w:rPr>
+          <w:rFonts w:ascii="Times New Roman" w:hAnsi="Times New Roman"/>
+          <w:b w:val="false"/>
+          <w:b w:val="false"/>
+          <w:bCs w:val="false"/>
+          <w:i w:val="false"/>
+          <w:i w:val="false"/>
+          <w:caps w:val="false"/>
+          <w:smallCaps w:val="false"/>
+          <w:color w:val="auto"/>
+          <w:spacing w:val="0"/>
+          <w:sz w:val="24"/>
+          <w:szCs w:val="24"/>
+        </w:rPr>
+      </w:pPr>
+      <w:r>
+        <w:rPr>
+          <w:rFonts w:ascii="Times New Roman" w:hAnsi="Times New Roman"/>
+          <w:b w:val="false"/>
+          <w:bCs w:val="false"/>
+          <w:i w:val="false"/>
+          <w:caps w:val="false"/>
+          <w:smallCaps w:val="false"/>
+          <w:color w:val="auto"/>
+          <w:spacing w:val="0"/>
+          <w:sz w:val="24"/>
+          <w:szCs w:val="24"/>
+        </w:rPr>
+      </w:r>
+    </w:p>
+    <w:p>
+      <w:pPr>
+        <w:pStyle w:val="Normal"/>
+        <w:spacing w:before="0" w:after="0"/>
+        <w:ind w:left="0" w:right="0" w:hanging="0"/>
+        <w:jc w:val="both"/>
+        <w:rPr>
+          <w:rFonts w:ascii="Times New Roman" w:hAnsi="Times New Roman"/>
+          <w:b w:val="false"/>
+          <w:b w:val="false"/>
+          <w:bCs w:val="false"/>
+          <w:i w:val="false"/>
+          <w:i w:val="false"/>
+          <w:caps w:val="false"/>
+          <w:smallCaps w:val="false"/>
+          <w:color w:val="auto"/>
+          <w:spacing w:val="0"/>
+          <w:sz w:val="24"/>
+          <w:szCs w:val="24"/>
+        </w:rPr>
+      </w:pPr>
+      <w:r>
+        <w:rPr>
+          <w:rFonts w:ascii="Times New Roman" w:hAnsi="Times New Roman"/>
+          <w:b w:val="false"/>
+          <w:bCs w:val="false"/>
+          <w:i w:val="false"/>
+          <w:caps w:val="false"/>
+          <w:smallCaps w:val="false"/>
+          <w:color w:val="auto"/>
+          <w:spacing w:val="0"/>
+          <w:sz w:val="24"/>
+          <w:szCs w:val="24"/>
+        </w:rPr>
+        <w:t xml:space="preserve">Задание: </w:t>
+      </w:r>
+    </w:p>
+    <w:p>
+      <w:pPr>
+        <w:pStyle w:val="Normal"/>
+        <w:spacing w:before="0" w:after="0"/>
+        <w:ind w:left="0" w:right="0" w:hanging="0"/>
+        <w:jc w:val="both"/>
+        <w:rPr>
+          <w:rFonts w:ascii="Times New Roman" w:hAnsi="Times New Roman"/>
+          <w:b w:val="false"/>
+          <w:b w:val="false"/>
+          <w:bCs w:val="false"/>
+          <w:i w:val="false"/>
+          <w:i w:val="false"/>
+          <w:caps w:val="false"/>
+          <w:smallCaps w:val="false"/>
+          <w:color w:val="auto"/>
+          <w:spacing w:val="0"/>
+          <w:sz w:val="24"/>
+          <w:szCs w:val="24"/>
+        </w:rPr>
+      </w:pPr>
+      <w:r>
+        <w:rPr>
+          <w:rFonts w:ascii="Times New Roman" w:hAnsi="Times New Roman"/>
+          <w:b w:val="false"/>
+          <w:bCs w:val="false"/>
+          <w:i w:val="false"/>
+          <w:caps w:val="false"/>
+          <w:smallCaps w:val="false"/>
+          <w:color w:val="auto"/>
+          <w:spacing w:val="0"/>
+          <w:sz w:val="24"/>
+          <w:szCs w:val="24"/>
+        </w:rPr>
+        <w:t>1. реализовать интерфейс EntityManager (см. ), управляющий сущностями базы данных.</w:t>
+      </w:r>
+    </w:p>
+    <w:p>
+      <w:pPr>
+        <w:pStyle w:val="Normal"/>
+        <w:spacing w:before="0" w:after="0"/>
+        <w:ind w:left="0" w:right="0" w:hanging="0"/>
+        <w:jc w:val="both"/>
+        <w:rPr>
+          <w:rFonts w:ascii="Times New Roman" w:hAnsi="Times New Roman"/>
+          <w:b w:val="false"/>
+          <w:b w:val="false"/>
+          <w:bCs w:val="false"/>
+          <w:i w:val="false"/>
+          <w:i w:val="false"/>
+          <w:caps w:val="false"/>
+          <w:smallCaps w:val="false"/>
+          <w:color w:val="auto"/>
+          <w:spacing w:val="0"/>
+          <w:sz w:val="24"/>
+          <w:szCs w:val="24"/>
+        </w:rPr>
+      </w:pPr>
+      <w:r>
+        <w:rPr>
+          <w:rFonts w:ascii="Times New Roman" w:hAnsi="Times New Roman"/>
+          <w:b w:val="false"/>
+          <w:bCs w:val="false"/>
+          <w:i w:val="false"/>
+          <w:caps w:val="false"/>
+          <w:smallCaps w:val="false"/>
+          <w:color w:val="auto"/>
+          <w:spacing w:val="0"/>
+          <w:sz w:val="24"/>
+          <w:szCs w:val="24"/>
+        </w:rPr>
+        <w:t xml:space="preserve">Основные задачи класса, реализующего этот интерфейс — поддержка связи между сущностными классами и их представлением в реляционной БД. Класс должен реализовать методы сохранения, удаления, обновления данных в БД посредством манипулирования с сущностными классами. </w:t>
+      </w:r>
+    </w:p>
+    <w:p>
+      <w:pPr>
+        <w:pStyle w:val="Normal"/>
+        <w:spacing w:before="0" w:after="0"/>
+        <w:ind w:left="0" w:right="0" w:hanging="0"/>
+        <w:jc w:val="both"/>
+        <w:rPr>
+          <w:rFonts w:ascii="Times New Roman" w:hAnsi="Times New Roman"/>
+          <w:b w:val="false"/>
+          <w:b w:val="false"/>
+          <w:bCs w:val="false"/>
+          <w:i w:val="false"/>
+          <w:i w:val="false"/>
+          <w:caps w:val="false"/>
+          <w:smallCaps w:val="false"/>
+          <w:color w:val="auto"/>
+          <w:spacing w:val="0"/>
+          <w:sz w:val="24"/>
+          <w:szCs w:val="24"/>
+        </w:rPr>
+      </w:pPr>
+      <w:r>
+        <w:rPr>
+          <w:rFonts w:ascii="Times New Roman" w:hAnsi="Times New Roman"/>
+          <w:b w:val="false"/>
+          <w:bCs w:val="false"/>
+          <w:i w:val="false"/>
+          <w:caps w:val="false"/>
+          <w:smallCaps w:val="false"/>
+          <w:color w:val="auto"/>
+          <w:spacing w:val="0"/>
+          <w:sz w:val="24"/>
+          <w:szCs w:val="24"/>
+        </w:rPr>
+        <w:t xml:space="preserve">Реализация EntityManager должна иметь сформированное подключение к БД </w:t>
+      </w:r>
+      <w:r>
+        <w:rPr>
+          <w:rFonts w:ascii="Times New Roman" w:hAnsi="Times New Roman"/>
+          <w:b w:val="false"/>
+          <w:bCs w:val="false"/>
+          <w:i w:val="false"/>
+          <w:caps w:val="false"/>
+          <w:smallCaps w:val="false"/>
+          <w:color w:val="auto"/>
+          <w:spacing w:val="0"/>
+          <w:sz w:val="24"/>
+          <w:szCs w:val="24"/>
+        </w:rPr>
+        <w:t>(переменная типа Connection) через которое обращаться к БД.</w:t>
+      </w:r>
+    </w:p>
+    <w:p>
+      <w:pPr>
+        <w:pStyle w:val="Normal"/>
+        <w:spacing w:before="0" w:after="0"/>
+        <w:ind w:left="0" w:right="0" w:hanging="0"/>
+        <w:jc w:val="both"/>
+        <w:rPr>
+          <w:rFonts w:ascii="Times New Roman" w:hAnsi="Times New Roman"/>
+          <w:b w:val="false"/>
+          <w:b w:val="false"/>
+          <w:bCs w:val="false"/>
+          <w:i w:val="false"/>
+          <w:i w:val="false"/>
+          <w:caps w:val="false"/>
+          <w:smallCaps w:val="false"/>
+          <w:color w:val="auto"/>
+          <w:spacing w:val="0"/>
+          <w:sz w:val="24"/>
+          <w:szCs w:val="24"/>
+        </w:rPr>
+      </w:pPr>
+      <w:r>
+        <w:rPr>
+          <w:rFonts w:ascii="Times New Roman" w:hAnsi="Times New Roman"/>
+          <w:b w:val="false"/>
+          <w:bCs w:val="false"/>
+          <w:i w:val="false"/>
+          <w:caps w:val="false"/>
+          <w:smallCaps w:val="false"/>
+          <w:color w:val="auto"/>
+          <w:spacing w:val="0"/>
+          <w:sz w:val="24"/>
+          <w:szCs w:val="24"/>
+        </w:rPr>
+        <w:t xml:space="preserve">Реализация </w:t>
+      </w:r>
+      <w:bookmarkStart w:id="6" w:name="__DdeLink__9001_1069260730"/>
+      <w:r>
+        <w:rPr>
+          <w:rFonts w:ascii="Times New Roman" w:hAnsi="Times New Roman"/>
+          <w:b w:val="false"/>
+          <w:bCs w:val="false"/>
+          <w:i w:val="false"/>
+          <w:caps w:val="false"/>
+          <w:smallCaps w:val="false"/>
+          <w:color w:val="auto"/>
+          <w:spacing w:val="0"/>
+          <w:sz w:val="24"/>
+          <w:szCs w:val="24"/>
+        </w:rPr>
+        <w:t>EntityManager</w:t>
+      </w:r>
+      <w:bookmarkEnd w:id="6"/>
+      <w:r>
+        <w:rPr>
+          <w:rFonts w:ascii="Times New Roman" w:hAnsi="Times New Roman"/>
+          <w:b w:val="false"/>
+          <w:bCs w:val="false"/>
+          <w:i w:val="false"/>
+          <w:caps w:val="false"/>
+          <w:smallCaps w:val="false"/>
+          <w:color w:val="auto"/>
+          <w:spacing w:val="0"/>
+          <w:sz w:val="24"/>
+          <w:szCs w:val="24"/>
+        </w:rPr>
+        <w:t xml:space="preserve"> должна иметь список </w:t>
+      </w:r>
+      <w:r>
+        <w:rPr>
+          <w:rFonts w:ascii="Times New Roman" w:hAnsi="Times New Roman"/>
+          <w:b w:val="false"/>
+          <w:bCs w:val="false"/>
+          <w:i w:val="false"/>
+          <w:caps w:val="false"/>
+          <w:smallCaps w:val="false"/>
+          <w:color w:val="auto"/>
+          <w:spacing w:val="0"/>
+          <w:sz w:val="24"/>
+          <w:szCs w:val="24"/>
+        </w:rPr>
+        <w:t xml:space="preserve">(List&lt;Object&gt;) сущностных классов, связанных с БД (т. е. таких, которые были сохранены, обновлены, прочитаны через  </w:t>
+      </w:r>
+      <w:r>
+        <w:rPr>
+          <w:rFonts w:ascii="Times New Roman" w:hAnsi="Times New Roman"/>
+          <w:b w:val="false"/>
+          <w:bCs w:val="false"/>
+          <w:i w:val="false"/>
+          <w:caps w:val="false"/>
+          <w:smallCaps w:val="false"/>
+          <w:color w:val="auto"/>
+          <w:spacing w:val="0"/>
+          <w:sz w:val="24"/>
+          <w:szCs w:val="24"/>
+        </w:rPr>
+        <w:t>EntityManager</w:t>
+      </w:r>
+      <w:r>
+        <w:rPr>
+          <w:rFonts w:ascii="Times New Roman" w:hAnsi="Times New Roman"/>
+          <w:b w:val="false"/>
+          <w:bCs w:val="false"/>
+          <w:i w:val="false"/>
+          <w:caps w:val="false"/>
+          <w:smallCaps w:val="false"/>
+          <w:color w:val="auto"/>
+          <w:spacing w:val="0"/>
+          <w:sz w:val="24"/>
+          <w:szCs w:val="24"/>
+        </w:rPr>
+        <w:t>).</w:t>
+      </w:r>
+    </w:p>
+    <w:p>
+      <w:pPr>
+        <w:pStyle w:val="Normal"/>
+        <w:spacing w:before="0" w:after="0"/>
+        <w:ind w:left="0" w:right="0" w:hanging="0"/>
+        <w:jc w:val="both"/>
+        <w:rPr>
+          <w:rFonts w:ascii="Times New Roman" w:hAnsi="Times New Roman"/>
+          <w:b w:val="false"/>
+          <w:b w:val="false"/>
+          <w:bCs w:val="false"/>
+          <w:i w:val="false"/>
+          <w:i w:val="false"/>
+          <w:caps w:val="false"/>
+          <w:smallCaps w:val="false"/>
+          <w:color w:val="auto"/>
+          <w:spacing w:val="0"/>
+          <w:sz w:val="24"/>
+          <w:szCs w:val="24"/>
+        </w:rPr>
+      </w:pPr>
+      <w:r>
+        <w:rPr>
+          <w:rFonts w:ascii="Times New Roman" w:hAnsi="Times New Roman"/>
+          <w:b w:val="false"/>
+          <w:bCs w:val="false"/>
+          <w:i w:val="false"/>
+          <w:caps w:val="false"/>
+          <w:smallCaps w:val="false"/>
+          <w:color w:val="auto"/>
+          <w:spacing w:val="0"/>
+          <w:sz w:val="24"/>
+          <w:szCs w:val="24"/>
+        </w:rPr>
+        <w:t xml:space="preserve">2. создать класс  EntityManagerFactory, основной задачей которого будет создание экземпляра реализации EntityManager. Помимо этого класс  EntityManagerFactory должен создать подключение к БД </w:t>
+      </w:r>
+      <w:r>
+        <w:rPr>
+          <w:rFonts w:ascii="Times New Roman" w:hAnsi="Times New Roman"/>
+          <w:b w:val="false"/>
+          <w:bCs w:val="false"/>
+          <w:i w:val="false"/>
+          <w:caps w:val="false"/>
+          <w:smallCaps w:val="false"/>
+          <w:color w:val="auto"/>
+          <w:spacing w:val="0"/>
+          <w:sz w:val="24"/>
+          <w:szCs w:val="24"/>
+        </w:rPr>
+        <w:t>(или пул подключений), просканировать модель и БД на соответствие друг другу.</w:t>
+      </w:r>
+    </w:p>
+    <w:p>
+      <w:pPr>
+        <w:pStyle w:val="Normal"/>
+        <w:spacing w:before="0" w:after="0"/>
+        <w:ind w:left="0" w:right="0" w:hanging="0"/>
+        <w:jc w:val="both"/>
+        <w:rPr>
+          <w:rFonts w:ascii="Times New Roman" w:hAnsi="Times New Roman"/>
+          <w:b w:val="false"/>
+          <w:b w:val="false"/>
+          <w:bCs w:val="false"/>
+          <w:i w:val="false"/>
+          <w:i w:val="false"/>
+          <w:caps w:val="false"/>
+          <w:smallCaps w:val="false"/>
+          <w:color w:val="auto"/>
+          <w:spacing w:val="0"/>
+          <w:sz w:val="24"/>
+          <w:szCs w:val="24"/>
+        </w:rPr>
+      </w:pPr>
+      <w:r>
+        <w:rPr>
+          <w:rFonts w:ascii="Times New Roman" w:hAnsi="Times New Roman"/>
+          <w:b w:val="false"/>
+          <w:bCs w:val="false"/>
+          <w:i w:val="false"/>
+          <w:caps w:val="false"/>
+          <w:smallCaps w:val="false"/>
+          <w:color w:val="auto"/>
+          <w:spacing w:val="0"/>
+          <w:sz w:val="24"/>
+          <w:szCs w:val="24"/>
+        </w:rPr>
+        <w:t xml:space="preserve">3. Написать программу, работающую с БД через  </w:t>
+      </w:r>
+      <w:r>
+        <w:rPr>
+          <w:rFonts w:ascii="Times New Roman" w:hAnsi="Times New Roman"/>
+          <w:b w:val="false"/>
+          <w:bCs w:val="false"/>
+          <w:i w:val="false"/>
+          <w:caps w:val="false"/>
+          <w:smallCaps w:val="false"/>
+          <w:color w:val="auto"/>
+          <w:spacing w:val="0"/>
+          <w:sz w:val="24"/>
+          <w:szCs w:val="24"/>
+        </w:rPr>
+        <w:t>EntityManager: создание экземпляров классов-сущностей, сохранение их в БД, изменение, получение экземпляра сущности из БД.</w:t>
+      </w:r>
+    </w:p>
+    <w:p>
+      <w:pPr>
+        <w:pStyle w:val="Normal"/>
+        <w:spacing w:before="0" w:after="0"/>
+        <w:ind w:left="0" w:right="0" w:hanging="0"/>
+        <w:jc w:val="both"/>
+        <w:rPr>
+          <w:rFonts w:ascii="Times New Roman" w:hAnsi="Times New Roman"/>
+          <w:b w:val="false"/>
+          <w:b w:val="false"/>
+          <w:bCs w:val="false"/>
+          <w:i w:val="false"/>
+          <w:i w:val="false"/>
+          <w:caps w:val="false"/>
+          <w:smallCaps w:val="false"/>
+          <w:color w:val="auto"/>
+          <w:spacing w:val="0"/>
+          <w:sz w:val="24"/>
+          <w:szCs w:val="24"/>
+        </w:rPr>
+      </w:pPr>
+      <w:r>
+        <w:rPr>
+          <w:rFonts w:ascii="Times New Roman" w:hAnsi="Times New Roman"/>
+          <w:b w:val="false"/>
+          <w:bCs w:val="false"/>
+          <w:i w:val="false"/>
+          <w:caps w:val="false"/>
+          <w:smallCaps w:val="false"/>
+          <w:color w:val="auto"/>
+          <w:spacing w:val="0"/>
+          <w:sz w:val="24"/>
+          <w:szCs w:val="24"/>
+        </w:rPr>
       </w:r>
     </w:p>
     <w:sectPr>

--- a/doc/Объектно-ориентированные базы данных.docx
+++ b/doc/Объектно-ориентированные базы данных.docx
@@ -1889,7 +1889,18 @@
         </w:rPr>
       </w:pPr>
       <w:r>
-        <w:rPr/>
+        <w:rPr>
+          <w:rFonts w:ascii="Times New Roman" w:hAnsi="Times New Roman"/>
+          <w:b w:val="false"/>
+          <w:bCs w:val="false"/>
+          <w:i w:val="false"/>
+          <w:caps w:val="false"/>
+          <w:smallCaps w:val="false"/>
+          <w:color w:val="auto"/>
+          <w:spacing w:val="0"/>
+          <w:sz w:val="24"/>
+          <w:szCs w:val="24"/>
+        </w:rPr>
       </w:r>
     </w:p>
     <w:p>
@@ -1913,8 +1924,407 @@
           <w:sz w:val="32"/>
           <w:szCs w:val="32"/>
         </w:rPr>
-        <w:t xml:space="preserve">Лабораторная работа </w:t>
-      </w:r>
+        <w:t>Лабораторная работа 8</w:t>
+      </w:r>
+    </w:p>
+    <w:p>
+      <w:pPr>
+        <w:pStyle w:val="Normal"/>
+        <w:spacing w:before="0" w:after="0"/>
+        <w:ind w:left="0" w:right="0" w:hanging="0"/>
+        <w:jc w:val="both"/>
+        <w:rPr>
+          <w:rFonts w:ascii="Times New Roman" w:hAnsi="Times New Roman"/>
+          <w:i w:val="false"/>
+          <w:i w:val="false"/>
+          <w:caps w:val="false"/>
+          <w:smallCaps w:val="false"/>
+          <w:color w:val="auto"/>
+          <w:spacing w:val="0"/>
+        </w:rPr>
+      </w:pPr>
+      <w:r>
+        <w:rPr>
+          <w:rFonts w:ascii="Times New Roman" w:hAnsi="Times New Roman"/>
+          <w:i w:val="false"/>
+          <w:caps w:val="false"/>
+          <w:smallCaps w:val="false"/>
+          <w:color w:val="auto"/>
+          <w:spacing w:val="0"/>
+        </w:rPr>
+      </w:r>
+    </w:p>
+    <w:p>
+      <w:pPr>
+        <w:pStyle w:val="Normal"/>
+        <w:spacing w:before="0" w:after="0"/>
+        <w:ind w:left="0" w:right="0" w:hanging="0"/>
+        <w:jc w:val="both"/>
+        <w:rPr/>
+      </w:pPr>
+      <w:r>
+        <w:rPr>
+          <w:rFonts w:ascii="Times New Roman" w:hAnsi="Times New Roman"/>
+          <w:b w:val="false"/>
+          <w:bCs w:val="false"/>
+          <w:i w:val="false"/>
+          <w:caps w:val="false"/>
+          <w:smallCaps w:val="false"/>
+          <w:color w:val="auto"/>
+          <w:spacing w:val="0"/>
+          <w:sz w:val="24"/>
+          <w:szCs w:val="24"/>
+        </w:rPr>
+        <w:t>Тема: Управляющие конструкции ORM</w:t>
+      </w:r>
+    </w:p>
+    <w:p>
+      <w:pPr>
+        <w:pStyle w:val="Normal"/>
+        <w:spacing w:before="0" w:after="0"/>
+        <w:ind w:left="0" w:right="0" w:hanging="0"/>
+        <w:jc w:val="both"/>
+        <w:rPr>
+          <w:rFonts w:ascii="Times New Roman" w:hAnsi="Times New Roman"/>
+          <w:b w:val="false"/>
+          <w:b w:val="false"/>
+          <w:bCs w:val="false"/>
+          <w:i w:val="false"/>
+          <w:i w:val="false"/>
+          <w:caps w:val="false"/>
+          <w:smallCaps w:val="false"/>
+          <w:color w:val="auto"/>
+          <w:spacing w:val="0"/>
+          <w:sz w:val="24"/>
+          <w:szCs w:val="24"/>
+        </w:rPr>
+      </w:pPr>
+      <w:r>
+        <w:rPr>
+          <w:rFonts w:ascii="Times New Roman" w:hAnsi="Times New Roman"/>
+          <w:b w:val="false"/>
+          <w:bCs w:val="false"/>
+          <w:i w:val="false"/>
+          <w:caps w:val="false"/>
+          <w:smallCaps w:val="false"/>
+          <w:color w:val="auto"/>
+          <w:spacing w:val="0"/>
+          <w:sz w:val="24"/>
+          <w:szCs w:val="24"/>
+        </w:rPr>
+      </w:r>
+    </w:p>
+    <w:p>
+      <w:pPr>
+        <w:pStyle w:val="Normal"/>
+        <w:spacing w:before="0" w:after="0"/>
+        <w:ind w:left="0" w:right="0" w:hanging="0"/>
+        <w:jc w:val="both"/>
+        <w:rPr>
+          <w:rFonts w:ascii="Times New Roman" w:hAnsi="Times New Roman"/>
+          <w:b w:val="false"/>
+          <w:b w:val="false"/>
+          <w:bCs w:val="false"/>
+          <w:i w:val="false"/>
+          <w:i w:val="false"/>
+          <w:caps w:val="false"/>
+          <w:smallCaps w:val="false"/>
+          <w:color w:val="auto"/>
+          <w:spacing w:val="0"/>
+          <w:sz w:val="24"/>
+          <w:szCs w:val="24"/>
+        </w:rPr>
+      </w:pPr>
+      <w:r>
+        <w:rPr>
+          <w:rFonts w:ascii="Times New Roman" w:hAnsi="Times New Roman"/>
+          <w:b w:val="false"/>
+          <w:bCs w:val="false"/>
+          <w:i w:val="false"/>
+          <w:caps w:val="false"/>
+          <w:smallCaps w:val="false"/>
+          <w:color w:val="auto"/>
+          <w:spacing w:val="0"/>
+          <w:sz w:val="24"/>
+          <w:szCs w:val="24"/>
+        </w:rPr>
+        <w:t xml:space="preserve">Задание: </w:t>
+      </w:r>
+    </w:p>
+    <w:p>
+      <w:pPr>
+        <w:pStyle w:val="Normal"/>
+        <w:spacing w:before="0" w:after="0"/>
+        <w:ind w:left="0" w:right="0" w:hanging="0"/>
+        <w:jc w:val="both"/>
+        <w:rPr>
+          <w:rFonts w:ascii="Times New Roman" w:hAnsi="Times New Roman"/>
+          <w:b w:val="false"/>
+          <w:b w:val="false"/>
+          <w:bCs w:val="false"/>
+          <w:i w:val="false"/>
+          <w:i w:val="false"/>
+          <w:caps w:val="false"/>
+          <w:smallCaps w:val="false"/>
+          <w:color w:val="auto"/>
+          <w:spacing w:val="0"/>
+          <w:sz w:val="24"/>
+          <w:szCs w:val="24"/>
+        </w:rPr>
+      </w:pPr>
+      <w:r>
+        <w:rPr>
+          <w:rFonts w:ascii="Times New Roman" w:hAnsi="Times New Roman"/>
+          <w:b w:val="false"/>
+          <w:bCs w:val="false"/>
+          <w:i w:val="false"/>
+          <w:caps w:val="false"/>
+          <w:smallCaps w:val="false"/>
+          <w:color w:val="auto"/>
+          <w:spacing w:val="0"/>
+          <w:sz w:val="24"/>
+          <w:szCs w:val="24"/>
+        </w:rPr>
+        <w:t>1. реализовать интерфейс EntityManager (см. ), управляющий сущностями базы данных.</w:t>
+      </w:r>
+    </w:p>
+    <w:p>
+      <w:pPr>
+        <w:pStyle w:val="Normal"/>
+        <w:spacing w:before="0" w:after="0"/>
+        <w:ind w:left="0" w:right="0" w:hanging="0"/>
+        <w:jc w:val="both"/>
+        <w:rPr>
+          <w:rFonts w:ascii="Times New Roman" w:hAnsi="Times New Roman"/>
+          <w:b w:val="false"/>
+          <w:b w:val="false"/>
+          <w:bCs w:val="false"/>
+          <w:i w:val="false"/>
+          <w:i w:val="false"/>
+          <w:caps w:val="false"/>
+          <w:smallCaps w:val="false"/>
+          <w:color w:val="auto"/>
+          <w:spacing w:val="0"/>
+          <w:sz w:val="24"/>
+          <w:szCs w:val="24"/>
+        </w:rPr>
+      </w:pPr>
+      <w:r>
+        <w:rPr>
+          <w:rFonts w:ascii="Times New Roman" w:hAnsi="Times New Roman"/>
+          <w:b w:val="false"/>
+          <w:bCs w:val="false"/>
+          <w:i w:val="false"/>
+          <w:caps w:val="false"/>
+          <w:smallCaps w:val="false"/>
+          <w:color w:val="auto"/>
+          <w:spacing w:val="0"/>
+          <w:sz w:val="24"/>
+          <w:szCs w:val="24"/>
+        </w:rPr>
+        <w:t xml:space="preserve">Основные задачи класса, реализующего этот интерфейс — поддержка связи между сущностными классами и их представлением в реляционной БД. Класс должен реализовать методы сохранения, удаления, обновления данных в БД посредством манипулирования с сущностными классами. </w:t>
+      </w:r>
+    </w:p>
+    <w:p>
+      <w:pPr>
+        <w:pStyle w:val="Normal"/>
+        <w:spacing w:before="0" w:after="0"/>
+        <w:ind w:left="0" w:right="0" w:hanging="0"/>
+        <w:jc w:val="both"/>
+        <w:rPr>
+          <w:rFonts w:ascii="Times New Roman" w:hAnsi="Times New Roman"/>
+          <w:b w:val="false"/>
+          <w:b w:val="false"/>
+          <w:bCs w:val="false"/>
+          <w:i w:val="false"/>
+          <w:i w:val="false"/>
+          <w:caps w:val="false"/>
+          <w:smallCaps w:val="false"/>
+          <w:color w:val="auto"/>
+          <w:spacing w:val="0"/>
+          <w:sz w:val="24"/>
+          <w:szCs w:val="24"/>
+        </w:rPr>
+      </w:pPr>
+      <w:r>
+        <w:rPr>
+          <w:rFonts w:ascii="Times New Roman" w:hAnsi="Times New Roman"/>
+          <w:b w:val="false"/>
+          <w:bCs w:val="false"/>
+          <w:i w:val="false"/>
+          <w:caps w:val="false"/>
+          <w:smallCaps w:val="false"/>
+          <w:color w:val="auto"/>
+          <w:spacing w:val="0"/>
+          <w:sz w:val="24"/>
+          <w:szCs w:val="24"/>
+        </w:rPr>
+        <w:t>Реализация EntityManager должна иметь сформированное подключение к БД (переменная типа Connection) через которое обращаться к БД.</w:t>
+      </w:r>
+    </w:p>
+    <w:p>
+      <w:pPr>
+        <w:pStyle w:val="Normal"/>
+        <w:spacing w:before="0" w:after="0"/>
+        <w:ind w:left="0" w:right="0" w:hanging="0"/>
+        <w:jc w:val="both"/>
+        <w:rPr>
+          <w:rFonts w:ascii="Times New Roman" w:hAnsi="Times New Roman"/>
+          <w:b w:val="false"/>
+          <w:b w:val="false"/>
+          <w:bCs w:val="false"/>
+          <w:i w:val="false"/>
+          <w:i w:val="false"/>
+          <w:caps w:val="false"/>
+          <w:smallCaps w:val="false"/>
+          <w:color w:val="auto"/>
+          <w:spacing w:val="0"/>
+          <w:sz w:val="24"/>
+          <w:szCs w:val="24"/>
+        </w:rPr>
+      </w:pPr>
+      <w:r>
+        <w:rPr>
+          <w:rFonts w:ascii="Times New Roman" w:hAnsi="Times New Roman"/>
+          <w:b w:val="false"/>
+          <w:bCs w:val="false"/>
+          <w:i w:val="false"/>
+          <w:caps w:val="false"/>
+          <w:smallCaps w:val="false"/>
+          <w:color w:val="auto"/>
+          <w:spacing w:val="0"/>
+          <w:sz w:val="24"/>
+          <w:szCs w:val="24"/>
+        </w:rPr>
+        <w:t xml:space="preserve">Реализация </w:t>
+      </w:r>
+      <w:bookmarkStart w:id="6" w:name="__DdeLink__9001_1069260730"/>
+      <w:r>
+        <w:rPr>
+          <w:rFonts w:ascii="Times New Roman" w:hAnsi="Times New Roman"/>
+          <w:b w:val="false"/>
+          <w:bCs w:val="false"/>
+          <w:i w:val="false"/>
+          <w:caps w:val="false"/>
+          <w:smallCaps w:val="false"/>
+          <w:color w:val="auto"/>
+          <w:spacing w:val="0"/>
+          <w:sz w:val="24"/>
+          <w:szCs w:val="24"/>
+        </w:rPr>
+        <w:t>EntityManager</w:t>
+      </w:r>
+      <w:bookmarkEnd w:id="6"/>
+      <w:r>
+        <w:rPr>
+          <w:rFonts w:ascii="Times New Roman" w:hAnsi="Times New Roman"/>
+          <w:b w:val="false"/>
+          <w:bCs w:val="false"/>
+          <w:i w:val="false"/>
+          <w:caps w:val="false"/>
+          <w:smallCaps w:val="false"/>
+          <w:color w:val="auto"/>
+          <w:spacing w:val="0"/>
+          <w:sz w:val="24"/>
+          <w:szCs w:val="24"/>
+        </w:rPr>
+        <w:t xml:space="preserve"> должна иметь список (List&lt;Object&gt;) сущностных классов, связанных с БД (т. е. таких, которые были сохранены, обновлены, прочитаны через  EntityManager).</w:t>
+      </w:r>
+    </w:p>
+    <w:p>
+      <w:pPr>
+        <w:pStyle w:val="Normal"/>
+        <w:spacing w:before="0" w:after="0"/>
+        <w:ind w:left="0" w:right="0" w:hanging="0"/>
+        <w:jc w:val="both"/>
+        <w:rPr>
+          <w:rFonts w:ascii="Times New Roman" w:hAnsi="Times New Roman"/>
+          <w:b w:val="false"/>
+          <w:b w:val="false"/>
+          <w:bCs w:val="false"/>
+          <w:i w:val="false"/>
+          <w:i w:val="false"/>
+          <w:caps w:val="false"/>
+          <w:smallCaps w:val="false"/>
+          <w:color w:val="auto"/>
+          <w:spacing w:val="0"/>
+          <w:sz w:val="24"/>
+          <w:szCs w:val="24"/>
+        </w:rPr>
+      </w:pPr>
+      <w:r>
+        <w:rPr>
+          <w:rFonts w:ascii="Times New Roman" w:hAnsi="Times New Roman"/>
+          <w:b w:val="false"/>
+          <w:bCs w:val="false"/>
+          <w:i w:val="false"/>
+          <w:caps w:val="false"/>
+          <w:smallCaps w:val="false"/>
+          <w:color w:val="auto"/>
+          <w:spacing w:val="0"/>
+          <w:sz w:val="24"/>
+          <w:szCs w:val="24"/>
+        </w:rPr>
+        <w:t>2. создать класс  EntityManagerFactory, основной задачей которого будет создание экземпляра реализации EntityManager. Помимо этого класс  EntityManagerFactory должен создать подключение к БД (или пул подключений), просканировать модель и БД на соответствие друг другу.</w:t>
+      </w:r>
+    </w:p>
+    <w:p>
+      <w:pPr>
+        <w:pStyle w:val="Normal"/>
+        <w:spacing w:before="0" w:after="0"/>
+        <w:ind w:left="0" w:right="0" w:hanging="0"/>
+        <w:jc w:val="both"/>
+        <w:rPr>
+          <w:rFonts w:ascii="Times New Roman" w:hAnsi="Times New Roman"/>
+          <w:b w:val="false"/>
+          <w:b w:val="false"/>
+          <w:bCs w:val="false"/>
+          <w:i w:val="false"/>
+          <w:i w:val="false"/>
+          <w:caps w:val="false"/>
+          <w:smallCaps w:val="false"/>
+          <w:color w:val="auto"/>
+          <w:spacing w:val="0"/>
+          <w:sz w:val="24"/>
+          <w:szCs w:val="24"/>
+        </w:rPr>
+      </w:pPr>
+      <w:r>
+        <w:rPr>
+          <w:rFonts w:ascii="Times New Roman" w:hAnsi="Times New Roman"/>
+          <w:b w:val="false"/>
+          <w:bCs w:val="false"/>
+          <w:i w:val="false"/>
+          <w:caps w:val="false"/>
+          <w:smallCaps w:val="false"/>
+          <w:color w:val="auto"/>
+          <w:spacing w:val="0"/>
+          <w:sz w:val="24"/>
+          <w:szCs w:val="24"/>
+        </w:rPr>
+        <w:t>3. Написать программу, работающую с БД через  EntityManager: создание экземпляров классов-сущностей, сохранение их в БД, изменение, получение экземпляра сущности из БД.</w:t>
+      </w:r>
+    </w:p>
+    <w:p>
+      <w:pPr>
+        <w:pStyle w:val="Normal"/>
+        <w:spacing w:before="0" w:after="0"/>
+        <w:ind w:left="0" w:right="0" w:hanging="0"/>
+        <w:jc w:val="both"/>
+        <w:rPr/>
+      </w:pPr>
+      <w:r>
+        <w:rPr/>
+      </w:r>
+    </w:p>
+    <w:p>
+      <w:pPr>
+        <w:pStyle w:val="Normal"/>
+        <w:spacing w:before="0" w:after="0"/>
+        <w:ind w:left="0" w:right="0" w:hanging="0"/>
+        <w:jc w:val="both"/>
+        <w:rPr/>
+      </w:pPr>
       <w:r>
         <w:rPr>
           <w:rFonts w:ascii="Times New Roman" w:hAnsi="Times New Roman"/>
@@ -1928,511 +2338,222 @@
           <w:sz w:val="32"/>
           <w:szCs w:val="32"/>
         </w:rPr>
-        <w:t>8</w:t>
-      </w:r>
-    </w:p>
-    <w:p>
-      <w:pPr>
-        <w:pStyle w:val="Normal"/>
-        <w:spacing w:before="0" w:after="0"/>
-        <w:ind w:left="0" w:right="0" w:hanging="0"/>
-        <w:jc w:val="both"/>
-        <w:rPr>
-          <w:rFonts w:ascii="Times New Roman" w:hAnsi="Times New Roman"/>
-          <w:i w:val="false"/>
-          <w:i w:val="false"/>
-          <w:caps w:val="false"/>
-          <w:smallCaps w:val="false"/>
-          <w:color w:val="auto"/>
-          <w:spacing w:val="0"/>
-        </w:rPr>
-      </w:pPr>
-      <w:r>
-        <w:rPr>
-          <w:rFonts w:ascii="Times New Roman" w:hAnsi="Times New Roman"/>
-          <w:i w:val="false"/>
-          <w:caps w:val="false"/>
-          <w:smallCaps w:val="false"/>
-          <w:color w:val="auto"/>
-          <w:spacing w:val="0"/>
-        </w:rPr>
-      </w:r>
-    </w:p>
-    <w:p>
-      <w:pPr>
-        <w:pStyle w:val="Normal"/>
-        <w:spacing w:before="0" w:after="0"/>
-        <w:ind w:left="0" w:right="0" w:hanging="0"/>
-        <w:jc w:val="both"/>
-        <w:rPr/>
-      </w:pPr>
-      <w:r>
-        <w:rPr>
-          <w:rFonts w:ascii="Times New Roman" w:hAnsi="Times New Roman"/>
-          <w:b w:val="false"/>
-          <w:bCs w:val="false"/>
-          <w:i w:val="false"/>
-          <w:caps w:val="false"/>
-          <w:smallCaps w:val="false"/>
-          <w:color w:val="auto"/>
-          <w:spacing w:val="0"/>
-          <w:sz w:val="24"/>
-          <w:szCs w:val="24"/>
-        </w:rPr>
-        <w:t>Тема: Управляющие конструкции ORM</w:t>
-      </w:r>
-    </w:p>
-    <w:p>
-      <w:pPr>
-        <w:pStyle w:val="Normal"/>
-        <w:spacing w:before="0" w:after="0"/>
-        <w:ind w:left="0" w:right="0" w:hanging="0"/>
-        <w:jc w:val="both"/>
-        <w:rPr>
-          <w:rFonts w:ascii="Times New Roman" w:hAnsi="Times New Roman"/>
-          <w:b w:val="false"/>
-          <w:b w:val="false"/>
-          <w:bCs w:val="false"/>
-          <w:i w:val="false"/>
-          <w:i w:val="false"/>
-          <w:caps w:val="false"/>
-          <w:smallCaps w:val="false"/>
-          <w:color w:val="auto"/>
-          <w:spacing w:val="0"/>
-          <w:sz w:val="24"/>
-          <w:szCs w:val="24"/>
-        </w:rPr>
-      </w:pPr>
-      <w:r>
-        <w:rPr>
-          <w:rFonts w:ascii="Times New Roman" w:hAnsi="Times New Roman"/>
-          <w:b w:val="false"/>
-          <w:bCs w:val="false"/>
-          <w:i w:val="false"/>
-          <w:caps w:val="false"/>
-          <w:smallCaps w:val="false"/>
-          <w:color w:val="auto"/>
-          <w:spacing w:val="0"/>
-          <w:sz w:val="24"/>
-          <w:szCs w:val="24"/>
-        </w:rPr>
-      </w:r>
-    </w:p>
-    <w:p>
-      <w:pPr>
-        <w:pStyle w:val="Normal"/>
-        <w:spacing w:before="0" w:after="0"/>
-        <w:ind w:left="0" w:right="0" w:hanging="0"/>
-        <w:jc w:val="both"/>
-        <w:rPr>
-          <w:rFonts w:ascii="Times New Roman" w:hAnsi="Times New Roman"/>
-          <w:b w:val="false"/>
-          <w:b w:val="false"/>
-          <w:bCs w:val="false"/>
-          <w:i w:val="false"/>
-          <w:i w:val="false"/>
-          <w:caps w:val="false"/>
-          <w:smallCaps w:val="false"/>
-          <w:color w:val="auto"/>
-          <w:spacing w:val="0"/>
-          <w:sz w:val="24"/>
-          <w:szCs w:val="24"/>
-        </w:rPr>
-      </w:pPr>
-      <w:r>
-        <w:rPr>
-          <w:rFonts w:ascii="Times New Roman" w:hAnsi="Times New Roman"/>
-          <w:b w:val="false"/>
-          <w:bCs w:val="false"/>
-          <w:i w:val="false"/>
-          <w:caps w:val="false"/>
-          <w:smallCaps w:val="false"/>
-          <w:color w:val="auto"/>
-          <w:spacing w:val="0"/>
-          <w:sz w:val="24"/>
-          <w:szCs w:val="24"/>
-        </w:rPr>
-        <w:t xml:space="preserve">Задание: </w:t>
-      </w:r>
-    </w:p>
-    <w:p>
-      <w:pPr>
-        <w:pStyle w:val="Normal"/>
-        <w:spacing w:before="0" w:after="0"/>
-        <w:ind w:left="0" w:right="0" w:hanging="0"/>
-        <w:jc w:val="both"/>
-        <w:rPr>
-          <w:rFonts w:ascii="Times New Roman" w:hAnsi="Times New Roman"/>
-          <w:b w:val="false"/>
-          <w:b w:val="false"/>
-          <w:bCs w:val="false"/>
-          <w:i w:val="false"/>
-          <w:i w:val="false"/>
-          <w:caps w:val="false"/>
-          <w:smallCaps w:val="false"/>
-          <w:color w:val="auto"/>
-          <w:spacing w:val="0"/>
-          <w:sz w:val="24"/>
-          <w:szCs w:val="24"/>
-        </w:rPr>
-      </w:pPr>
-      <w:r>
-        <w:rPr>
-          <w:rFonts w:ascii="Times New Roman" w:hAnsi="Times New Roman"/>
-          <w:b w:val="false"/>
-          <w:bCs w:val="false"/>
-          <w:i w:val="false"/>
-          <w:caps w:val="false"/>
-          <w:smallCaps w:val="false"/>
-          <w:color w:val="auto"/>
-          <w:spacing w:val="0"/>
-          <w:sz w:val="24"/>
-          <w:szCs w:val="24"/>
-        </w:rPr>
-        <w:t>1. реализовать интерфейс EntityManager (см. ), управляющий сущностями базы данных.</w:t>
-      </w:r>
-    </w:p>
-    <w:p>
-      <w:pPr>
-        <w:pStyle w:val="Normal"/>
-        <w:spacing w:before="0" w:after="0"/>
-        <w:ind w:left="0" w:right="0" w:hanging="0"/>
-        <w:jc w:val="both"/>
-        <w:rPr>
-          <w:rFonts w:ascii="Times New Roman" w:hAnsi="Times New Roman"/>
-          <w:b w:val="false"/>
-          <w:b w:val="false"/>
-          <w:bCs w:val="false"/>
-          <w:i w:val="false"/>
-          <w:i w:val="false"/>
-          <w:caps w:val="false"/>
-          <w:smallCaps w:val="false"/>
-          <w:color w:val="auto"/>
-          <w:spacing w:val="0"/>
-          <w:sz w:val="24"/>
-          <w:szCs w:val="24"/>
-        </w:rPr>
-      </w:pPr>
-      <w:r>
-        <w:rPr>
-          <w:rFonts w:ascii="Times New Roman" w:hAnsi="Times New Roman"/>
-          <w:b w:val="false"/>
-          <w:bCs w:val="false"/>
-          <w:i w:val="false"/>
-          <w:caps w:val="false"/>
-          <w:smallCaps w:val="false"/>
-          <w:color w:val="auto"/>
-          <w:spacing w:val="0"/>
-          <w:sz w:val="24"/>
-          <w:szCs w:val="24"/>
-        </w:rPr>
-        <w:t xml:space="preserve">Основные задачи класса, реализующего этот интерфейс — поддержка связи между сущностными классами и их представлением в реляционной БД. Класс должен реализовать методы сохранения, удаления, обновления данных в БД посредством манипулирования с сущностными классами. </w:t>
-      </w:r>
-    </w:p>
-    <w:p>
-      <w:pPr>
-        <w:pStyle w:val="Normal"/>
-        <w:spacing w:before="0" w:after="0"/>
-        <w:ind w:left="0" w:right="0" w:hanging="0"/>
-        <w:jc w:val="both"/>
-        <w:rPr>
-          <w:rFonts w:ascii="Times New Roman" w:hAnsi="Times New Roman"/>
-          <w:b w:val="false"/>
-          <w:b w:val="false"/>
-          <w:bCs w:val="false"/>
-          <w:i w:val="false"/>
-          <w:i w:val="false"/>
-          <w:caps w:val="false"/>
-          <w:smallCaps w:val="false"/>
-          <w:color w:val="auto"/>
-          <w:spacing w:val="0"/>
-          <w:sz w:val="24"/>
-          <w:szCs w:val="24"/>
-        </w:rPr>
-      </w:pPr>
-      <w:r>
-        <w:rPr>
-          <w:rFonts w:ascii="Times New Roman" w:hAnsi="Times New Roman"/>
-          <w:b w:val="false"/>
-          <w:bCs w:val="false"/>
-          <w:i w:val="false"/>
-          <w:caps w:val="false"/>
-          <w:smallCaps w:val="false"/>
-          <w:color w:val="auto"/>
-          <w:spacing w:val="0"/>
-          <w:sz w:val="24"/>
-          <w:szCs w:val="24"/>
-        </w:rPr>
-        <w:t xml:space="preserve">Реализация EntityManager должна иметь сформированное подключение к БД </w:t>
-      </w:r>
-      <w:r>
-        <w:rPr>
-          <w:rFonts w:ascii="Times New Roman" w:hAnsi="Times New Roman"/>
-          <w:b w:val="false"/>
-          <w:bCs w:val="false"/>
-          <w:i w:val="false"/>
-          <w:caps w:val="false"/>
-          <w:smallCaps w:val="false"/>
-          <w:color w:val="auto"/>
-          <w:spacing w:val="0"/>
-          <w:sz w:val="24"/>
-          <w:szCs w:val="24"/>
-        </w:rPr>
-        <w:t>(переменная типа Connection) через которое обращаться к БД.</w:t>
-      </w:r>
-    </w:p>
-    <w:p>
-      <w:pPr>
-        <w:pStyle w:val="Normal"/>
-        <w:spacing w:before="0" w:after="0"/>
-        <w:ind w:left="0" w:right="0" w:hanging="0"/>
-        <w:jc w:val="both"/>
-        <w:rPr>
-          <w:rFonts w:ascii="Times New Roman" w:hAnsi="Times New Roman"/>
-          <w:b w:val="false"/>
-          <w:b w:val="false"/>
-          <w:bCs w:val="false"/>
-          <w:i w:val="false"/>
-          <w:i w:val="false"/>
-          <w:caps w:val="false"/>
-          <w:smallCaps w:val="false"/>
-          <w:color w:val="auto"/>
-          <w:spacing w:val="0"/>
-          <w:sz w:val="24"/>
-          <w:szCs w:val="24"/>
-        </w:rPr>
-      </w:pPr>
-      <w:r>
-        <w:rPr>
-          <w:rFonts w:ascii="Times New Roman" w:hAnsi="Times New Roman"/>
-          <w:b w:val="false"/>
-          <w:bCs w:val="false"/>
-          <w:i w:val="false"/>
-          <w:caps w:val="false"/>
-          <w:smallCaps w:val="false"/>
-          <w:color w:val="auto"/>
-          <w:spacing w:val="0"/>
-          <w:sz w:val="24"/>
-          <w:szCs w:val="24"/>
-        </w:rPr>
-        <w:t xml:space="preserve">Реализация </w:t>
-      </w:r>
-      <w:bookmarkStart w:id="6" w:name="__DdeLink__9001_1069260730"/>
-      <w:r>
-        <w:rPr>
-          <w:rFonts w:ascii="Times New Roman" w:hAnsi="Times New Roman"/>
-          <w:b w:val="false"/>
-          <w:bCs w:val="false"/>
-          <w:i w:val="false"/>
-          <w:caps w:val="false"/>
-          <w:smallCaps w:val="false"/>
-          <w:color w:val="auto"/>
-          <w:spacing w:val="0"/>
-          <w:sz w:val="24"/>
-          <w:szCs w:val="24"/>
-        </w:rPr>
-        <w:t>EntityManager</w:t>
-      </w:r>
-      <w:bookmarkEnd w:id="6"/>
-      <w:r>
-        <w:rPr>
-          <w:rFonts w:ascii="Times New Roman" w:hAnsi="Times New Roman"/>
-          <w:b w:val="false"/>
-          <w:bCs w:val="false"/>
-          <w:i w:val="false"/>
-          <w:caps w:val="false"/>
-          <w:smallCaps w:val="false"/>
-          <w:color w:val="auto"/>
-          <w:spacing w:val="0"/>
-          <w:sz w:val="24"/>
-          <w:szCs w:val="24"/>
-        </w:rPr>
-        <w:t xml:space="preserve"> должна иметь список </w:t>
-      </w:r>
-      <w:r>
-        <w:rPr>
-          <w:rFonts w:ascii="Times New Roman" w:hAnsi="Times New Roman"/>
-          <w:b w:val="false"/>
-          <w:bCs w:val="false"/>
-          <w:i w:val="false"/>
-          <w:caps w:val="false"/>
-          <w:smallCaps w:val="false"/>
-          <w:color w:val="auto"/>
-          <w:spacing w:val="0"/>
-          <w:sz w:val="24"/>
-          <w:szCs w:val="24"/>
-        </w:rPr>
-        <w:t xml:space="preserve">(List&lt;Object&gt;) сущностных классов, связанных с БД (т. е. таких, которые были сохранены, обновлены, прочитаны через  </w:t>
-      </w:r>
-      <w:r>
-        <w:rPr>
-          <w:rFonts w:ascii="Times New Roman" w:hAnsi="Times New Roman"/>
-          <w:b w:val="false"/>
-          <w:bCs w:val="false"/>
-          <w:i w:val="false"/>
-          <w:caps w:val="false"/>
-          <w:smallCaps w:val="false"/>
-          <w:color w:val="auto"/>
-          <w:spacing w:val="0"/>
-          <w:sz w:val="24"/>
-          <w:szCs w:val="24"/>
-        </w:rPr>
-        <w:t>EntityManager</w:t>
-      </w:r>
-      <w:r>
-        <w:rPr>
-          <w:rFonts w:ascii="Times New Roman" w:hAnsi="Times New Roman"/>
-          <w:b w:val="false"/>
-          <w:bCs w:val="false"/>
-          <w:i w:val="false"/>
-          <w:caps w:val="false"/>
-          <w:smallCaps w:val="false"/>
-          <w:color w:val="auto"/>
-          <w:spacing w:val="0"/>
-          <w:sz w:val="24"/>
-          <w:szCs w:val="24"/>
-        </w:rPr>
-        <w:t>).</w:t>
-      </w:r>
-    </w:p>
-    <w:p>
-      <w:pPr>
-        <w:pStyle w:val="Normal"/>
-        <w:spacing w:before="0" w:after="0"/>
-        <w:ind w:left="0" w:right="0" w:hanging="0"/>
-        <w:jc w:val="both"/>
-        <w:rPr>
-          <w:rFonts w:ascii="Times New Roman" w:hAnsi="Times New Roman"/>
-          <w:b w:val="false"/>
-          <w:b w:val="false"/>
-          <w:bCs w:val="false"/>
-          <w:i w:val="false"/>
-          <w:i w:val="false"/>
-          <w:caps w:val="false"/>
-          <w:smallCaps w:val="false"/>
-          <w:color w:val="auto"/>
-          <w:spacing w:val="0"/>
-          <w:sz w:val="24"/>
-          <w:szCs w:val="24"/>
-        </w:rPr>
-      </w:pPr>
-      <w:r>
-        <w:rPr>
-          <w:rFonts w:ascii="Times New Roman" w:hAnsi="Times New Roman"/>
-          <w:b w:val="false"/>
-          <w:bCs w:val="false"/>
-          <w:i w:val="false"/>
-          <w:caps w:val="false"/>
-          <w:smallCaps w:val="false"/>
-          <w:color w:val="auto"/>
-          <w:spacing w:val="0"/>
-          <w:sz w:val="24"/>
-          <w:szCs w:val="24"/>
-        </w:rPr>
-        <w:t xml:space="preserve">2. создать класс  EntityManagerFactory, основной задачей которого будет создание экземпляра реализации EntityManager. Помимо этого класс  EntityManagerFactory должен создать подключение к БД </w:t>
-      </w:r>
-      <w:r>
-        <w:rPr>
-          <w:rFonts w:ascii="Times New Roman" w:hAnsi="Times New Roman"/>
-          <w:b w:val="false"/>
-          <w:bCs w:val="false"/>
-          <w:i w:val="false"/>
-          <w:caps w:val="false"/>
-          <w:smallCaps w:val="false"/>
-          <w:color w:val="auto"/>
-          <w:spacing w:val="0"/>
-          <w:sz w:val="24"/>
-          <w:szCs w:val="24"/>
-        </w:rPr>
-        <w:t>(или пул подключений), просканировать модель и БД на соответствие друг другу.</w:t>
-      </w:r>
-    </w:p>
-    <w:p>
-      <w:pPr>
-        <w:pStyle w:val="Normal"/>
-        <w:spacing w:before="0" w:after="0"/>
-        <w:ind w:left="0" w:right="0" w:hanging="0"/>
-        <w:jc w:val="both"/>
-        <w:rPr>
-          <w:rFonts w:ascii="Times New Roman" w:hAnsi="Times New Roman"/>
-          <w:b w:val="false"/>
-          <w:b w:val="false"/>
-          <w:bCs w:val="false"/>
-          <w:i w:val="false"/>
-          <w:i w:val="false"/>
-          <w:caps w:val="false"/>
-          <w:smallCaps w:val="false"/>
-          <w:color w:val="auto"/>
-          <w:spacing w:val="0"/>
-          <w:sz w:val="24"/>
-          <w:szCs w:val="24"/>
-        </w:rPr>
-      </w:pPr>
-      <w:r>
-        <w:rPr>
-          <w:rFonts w:ascii="Times New Roman" w:hAnsi="Times New Roman"/>
-          <w:b w:val="false"/>
-          <w:bCs w:val="false"/>
-          <w:i w:val="false"/>
-          <w:caps w:val="false"/>
-          <w:smallCaps w:val="false"/>
-          <w:color w:val="auto"/>
-          <w:spacing w:val="0"/>
-          <w:sz w:val="24"/>
-          <w:szCs w:val="24"/>
-        </w:rPr>
-        <w:t xml:space="preserve">3. Написать программу, работающую с БД через  </w:t>
-      </w:r>
-      <w:r>
-        <w:rPr>
-          <w:rFonts w:ascii="Times New Roman" w:hAnsi="Times New Roman"/>
-          <w:b w:val="false"/>
-          <w:bCs w:val="false"/>
-          <w:i w:val="false"/>
-          <w:caps w:val="false"/>
-          <w:smallCaps w:val="false"/>
-          <w:color w:val="auto"/>
-          <w:spacing w:val="0"/>
-          <w:sz w:val="24"/>
-          <w:szCs w:val="24"/>
-        </w:rPr>
-        <w:t>EntityManager: создание экземпляров классов-сущностей, сохранение их в БД, изменение, получение экземпляра сущности из БД.</w:t>
-      </w:r>
-    </w:p>
-    <w:p>
-      <w:pPr>
-        <w:pStyle w:val="Normal"/>
-        <w:spacing w:before="0" w:after="0"/>
-        <w:ind w:left="0" w:right="0" w:hanging="0"/>
-        <w:jc w:val="both"/>
-        <w:rPr>
-          <w:rFonts w:ascii="Times New Roman" w:hAnsi="Times New Roman"/>
-          <w:b w:val="false"/>
-          <w:b w:val="false"/>
-          <w:bCs w:val="false"/>
-          <w:i w:val="false"/>
-          <w:i w:val="false"/>
-          <w:caps w:val="false"/>
-          <w:smallCaps w:val="false"/>
-          <w:color w:val="auto"/>
-          <w:spacing w:val="0"/>
-          <w:sz w:val="24"/>
-          <w:szCs w:val="24"/>
-        </w:rPr>
-      </w:pPr>
-      <w:r>
-        <w:rPr>
-          <w:rFonts w:ascii="Times New Roman" w:hAnsi="Times New Roman"/>
-          <w:b w:val="false"/>
-          <w:bCs w:val="false"/>
-          <w:i w:val="false"/>
-          <w:caps w:val="false"/>
-          <w:smallCaps w:val="false"/>
-          <w:color w:val="auto"/>
-          <w:spacing w:val="0"/>
-          <w:sz w:val="24"/>
-          <w:szCs w:val="24"/>
-        </w:rPr>
+        <w:t xml:space="preserve">Лабораторная работа </w:t>
+      </w:r>
+      <w:r>
+        <w:rPr>
+          <w:rFonts w:ascii="Times New Roman" w:hAnsi="Times New Roman"/>
+          <w:b/>
+          <w:bCs/>
+          <w:i w:val="false"/>
+          <w:caps w:val="false"/>
+          <w:smallCaps w:val="false"/>
+          <w:color w:val="auto"/>
+          <w:spacing w:val="0"/>
+          <w:sz w:val="32"/>
+          <w:szCs w:val="32"/>
+        </w:rPr>
+        <w:t>9</w:t>
+      </w:r>
+    </w:p>
+    <w:p>
+      <w:pPr>
+        <w:pStyle w:val="Normal"/>
+        <w:spacing w:before="0" w:after="0"/>
+        <w:ind w:left="0" w:right="0" w:hanging="0"/>
+        <w:jc w:val="both"/>
+        <w:rPr>
+          <w:rFonts w:ascii="Times New Roman" w:hAnsi="Times New Roman"/>
+          <w:i w:val="false"/>
+          <w:i w:val="false"/>
+          <w:caps w:val="false"/>
+          <w:smallCaps w:val="false"/>
+          <w:color w:val="auto"/>
+          <w:spacing w:val="0"/>
+        </w:rPr>
+      </w:pPr>
+      <w:r>
+        <w:rPr>
+          <w:rFonts w:ascii="Times New Roman" w:hAnsi="Times New Roman"/>
+          <w:i w:val="false"/>
+          <w:caps w:val="false"/>
+          <w:smallCaps w:val="false"/>
+          <w:color w:val="auto"/>
+          <w:spacing w:val="0"/>
+        </w:rPr>
+      </w:r>
+    </w:p>
+    <w:p>
+      <w:pPr>
+        <w:pStyle w:val="Normal"/>
+        <w:spacing w:before="0" w:after="0"/>
+        <w:ind w:left="0" w:right="0" w:hanging="0"/>
+        <w:jc w:val="both"/>
+        <w:rPr/>
+      </w:pPr>
+      <w:r>
+        <w:rPr>
+          <w:rFonts w:ascii="Times New Roman" w:hAnsi="Times New Roman"/>
+          <w:b/>
+          <w:bCs/>
+          <w:i w:val="false"/>
+          <w:caps w:val="false"/>
+          <w:smallCaps w:val="false"/>
+          <w:color w:val="auto"/>
+          <w:spacing w:val="0"/>
+          <w:sz w:val="24"/>
+          <w:szCs w:val="24"/>
+        </w:rPr>
+        <w:t>Тема</w:t>
+      </w:r>
+      <w:r>
+        <w:rPr>
+          <w:rFonts w:ascii="Times New Roman" w:hAnsi="Times New Roman"/>
+          <w:b w:val="false"/>
+          <w:bCs w:val="false"/>
+          <w:i w:val="false"/>
+          <w:caps w:val="false"/>
+          <w:smallCaps w:val="false"/>
+          <w:color w:val="auto"/>
+          <w:spacing w:val="0"/>
+          <w:sz w:val="24"/>
+          <w:szCs w:val="24"/>
+        </w:rPr>
+        <w:t xml:space="preserve">: </w:t>
+      </w:r>
+      <w:r>
+        <w:rPr>
+          <w:rFonts w:ascii="Times New Roman" w:hAnsi="Times New Roman"/>
+          <w:b w:val="false"/>
+          <w:bCs w:val="false"/>
+          <w:i w:val="false"/>
+          <w:caps w:val="false"/>
+          <w:smallCaps w:val="false"/>
+          <w:color w:val="auto"/>
+          <w:spacing w:val="0"/>
+          <w:sz w:val="24"/>
+          <w:szCs w:val="24"/>
+        </w:rPr>
+        <w:t>Принципы проектирования объектно-ориентированной БД с использованием спецификации JPA.</w:t>
+      </w:r>
+    </w:p>
+    <w:p>
+      <w:pPr>
+        <w:pStyle w:val="Normal"/>
+        <w:spacing w:before="0" w:after="0"/>
+        <w:ind w:left="0" w:right="0" w:hanging="0"/>
+        <w:jc w:val="both"/>
+        <w:rPr>
+          <w:rFonts w:ascii="Times New Roman" w:hAnsi="Times New Roman"/>
+          <w:b w:val="false"/>
+          <w:b w:val="false"/>
+          <w:bCs w:val="false"/>
+          <w:i w:val="false"/>
+          <w:i w:val="false"/>
+          <w:caps w:val="false"/>
+          <w:smallCaps w:val="false"/>
+          <w:color w:val="auto"/>
+          <w:spacing w:val="0"/>
+          <w:sz w:val="24"/>
+          <w:szCs w:val="24"/>
+        </w:rPr>
+      </w:pPr>
+      <w:r>
+        <w:rPr/>
+      </w:r>
+    </w:p>
+    <w:p>
+      <w:pPr>
+        <w:pStyle w:val="Normal"/>
+        <w:spacing w:before="0" w:after="0"/>
+        <w:ind w:left="0" w:right="0" w:hanging="0"/>
+        <w:jc w:val="both"/>
+        <w:rPr/>
+      </w:pPr>
+      <w:r>
+        <w:rPr>
+          <w:rFonts w:ascii="Times New Roman" w:hAnsi="Times New Roman"/>
+          <w:b/>
+          <w:bCs/>
+          <w:i w:val="false"/>
+          <w:caps w:val="false"/>
+          <w:smallCaps w:val="false"/>
+          <w:color w:val="auto"/>
+          <w:spacing w:val="0"/>
+          <w:sz w:val="24"/>
+          <w:szCs w:val="24"/>
+        </w:rPr>
+        <w:t xml:space="preserve">Задание </w:t>
+      </w:r>
+      <w:r>
+        <w:rPr>
+          <w:rFonts w:ascii="Times New Roman" w:hAnsi="Times New Roman"/>
+          <w:b/>
+          <w:bCs/>
+          <w:i w:val="false"/>
+          <w:caps w:val="false"/>
+          <w:smallCaps w:val="false"/>
+          <w:color w:val="auto"/>
+          <w:spacing w:val="0"/>
+          <w:sz w:val="24"/>
+          <w:szCs w:val="24"/>
+        </w:rPr>
+        <w:t>1</w:t>
+      </w:r>
+      <w:r>
+        <w:rPr>
+          <w:rFonts w:ascii="Times New Roman" w:hAnsi="Times New Roman"/>
+          <w:b w:val="false"/>
+          <w:bCs w:val="false"/>
+          <w:i w:val="false"/>
+          <w:caps w:val="false"/>
+          <w:smallCaps w:val="false"/>
+          <w:color w:val="auto"/>
+          <w:spacing w:val="0"/>
+          <w:sz w:val="24"/>
+          <w:szCs w:val="24"/>
+        </w:rPr>
+        <w:t xml:space="preserve">: По имеющейся предметной области создать объектную модель данных с использованием требований спецификации </w:t>
+      </w:r>
+      <w:r>
+        <w:rPr>
+          <w:rFonts w:ascii="Times New Roman" w:hAnsi="Times New Roman"/>
+          <w:b w:val="false"/>
+          <w:bCs w:val="false"/>
+          <w:i w:val="false"/>
+          <w:caps w:val="false"/>
+          <w:smallCaps w:val="false"/>
+          <w:color w:val="auto"/>
+          <w:spacing w:val="0"/>
+          <w:sz w:val="24"/>
+          <w:szCs w:val="24"/>
+        </w:rPr>
+        <w:t>JPA. Создать программу, генерирующую структуру реляционной БД в СУБД PostgreSQL.</w:t>
+      </w:r>
+    </w:p>
+    <w:p>
+      <w:pPr>
+        <w:pStyle w:val="Normal"/>
+        <w:spacing w:before="0" w:after="0"/>
+        <w:ind w:left="0" w:right="0" w:hanging="0"/>
+        <w:jc w:val="both"/>
+        <w:rPr>
+          <w:rFonts w:ascii="Times New Roman" w:hAnsi="Times New Roman"/>
+          <w:b w:val="false"/>
+          <w:b w:val="false"/>
+          <w:bCs w:val="false"/>
+          <w:i w:val="false"/>
+          <w:i w:val="false"/>
+          <w:caps w:val="false"/>
+          <w:smallCaps w:val="false"/>
+          <w:color w:val="auto"/>
+          <w:spacing w:val="0"/>
+          <w:sz w:val="24"/>
+          <w:szCs w:val="24"/>
+        </w:rPr>
+      </w:pPr>
+      <w:r>
+        <w:rPr/>
       </w:r>
     </w:p>
     <w:sectPr>

--- a/doc/Объектно-ориентированные базы данных.docx
+++ b/doc/Объектно-ориентированные базы данных.docx
@@ -147,23 +147,47 @@
     <w:p>
       <w:pPr>
         <w:pStyle w:val="Normal"/>
-        <w:rPr/>
-      </w:pPr>
-      <w:r>
-        <w:rPr>
-          <w:rFonts w:ascii="Times New Roman" w:hAnsi="Times New Roman"/>
-        </w:rPr>
-        <w:t>1. Концепция объектно-ориентированного программирования. Объектно-ориентированная модель данных.</w:t>
-      </w:r>
-    </w:p>
-    <w:p>
-      <w:pPr>
-        <w:pStyle w:val="Normal"/>
-        <w:rPr/>
-      </w:pPr>
-      <w:r>
-        <w:rPr>
-          <w:rFonts w:ascii="Times New Roman" w:hAnsi="Times New Roman"/>
+        <w:numPr>
+          <w:ilvl w:val="0"/>
+          <w:numId w:val="0"/>
+        </w:numPr>
+        <w:spacing w:lineRule="auto" w:line="240" w:before="0" w:after="0"/>
+        <w:ind w:left="720" w:hanging="0"/>
+        <w:contextualSpacing/>
+        <w:jc w:val="both"/>
+        <w:rPr/>
+      </w:pPr>
+      <w:r>
+        <w:rPr>
+          <w:rFonts w:cs="Times New Roman" w:ascii="Times New Roman" w:hAnsi="Times New Roman"/>
+          <w:bCs/>
+          <w:color w:val="000000"/>
+          <w:sz w:val="24"/>
+          <w:szCs w:val="24"/>
+        </w:rPr>
+        <w:t>1. Разработка объектно-ориентированной модели данных прикладной задачи.</w:t>
+      </w:r>
+    </w:p>
+    <w:p>
+      <w:pPr>
+        <w:pStyle w:val="Normal"/>
+        <w:numPr>
+          <w:ilvl w:val="0"/>
+          <w:numId w:val="0"/>
+        </w:numPr>
+        <w:spacing w:lineRule="auto" w:line="240" w:before="0" w:after="0"/>
+        <w:ind w:left="720" w:hanging="0"/>
+        <w:contextualSpacing/>
+        <w:jc w:val="both"/>
+        <w:rPr/>
+      </w:pPr>
+      <w:r>
+        <w:rPr>
+          <w:rFonts w:cs="Times New Roman" w:ascii="Times New Roman" w:hAnsi="Times New Roman"/>
+          <w:bCs/>
+          <w:color w:val="000000"/>
+          <w:sz w:val="24"/>
+          <w:szCs w:val="24"/>
         </w:rPr>
         <w:t>2. JSON формат. Хранение и обработка объектов с использованием JSON формата.</w:t>
       </w:r>
@@ -171,11 +195,23 @@
     <w:p>
       <w:pPr>
         <w:pStyle w:val="Normal"/>
-        <w:rPr/>
-      </w:pPr>
-      <w:r>
-        <w:rPr>
-          <w:rFonts w:ascii="Times New Roman" w:hAnsi="Times New Roman"/>
+        <w:numPr>
+          <w:ilvl w:val="0"/>
+          <w:numId w:val="0"/>
+        </w:numPr>
+        <w:spacing w:lineRule="auto" w:line="240" w:before="0" w:after="0"/>
+        <w:ind w:left="720" w:hanging="0"/>
+        <w:contextualSpacing/>
+        <w:jc w:val="both"/>
+        <w:rPr/>
+      </w:pPr>
+      <w:r>
+        <w:rPr>
+          <w:rFonts w:cs="Times New Roman" w:ascii="Times New Roman" w:hAnsi="Times New Roman"/>
+          <w:bCs/>
+          <w:color w:val="000000"/>
+          <w:sz w:val="24"/>
+          <w:szCs w:val="24"/>
         </w:rPr>
         <w:t>3. XML формат. XSD схема. Хранение и обработка объектов с использованием XML формата.</w:t>
       </w:r>
@@ -183,61 +219,309 @@
     <w:p>
       <w:pPr>
         <w:pStyle w:val="Normal"/>
-        <w:rPr/>
-      </w:pPr>
-      <w:r>
-        <w:rPr>
-          <w:rFonts w:ascii="Times New Roman" w:hAnsi="Times New Roman"/>
-        </w:rPr>
-        <w:t>4. Объектно-реляционные базы данных.</w:t>
-      </w:r>
-    </w:p>
-    <w:p>
-      <w:pPr>
-        <w:pStyle w:val="Normal"/>
-        <w:rPr/>
-      </w:pPr>
-      <w:r>
-        <w:rPr>
-          <w:rFonts w:ascii="Times New Roman" w:hAnsi="Times New Roman"/>
-        </w:rPr>
-        <w:t>5. Работа с пользовательскими типами данных в СУБД  PostgreSQL.</w:t>
-      </w:r>
-    </w:p>
-    <w:p>
-      <w:pPr>
-        <w:pStyle w:val="Normal"/>
-        <w:rPr/>
-      </w:pPr>
-      <w:r>
-        <w:rPr>
-          <w:rFonts w:ascii="Times New Roman" w:hAnsi="Times New Roman"/>
-        </w:rPr>
-        <w:t>6. Спецификация JPA.</w:t>
-      </w:r>
-    </w:p>
-    <w:p>
-      <w:pPr>
-        <w:pStyle w:val="Normal"/>
-        <w:rPr/>
-      </w:pPr>
-      <w:r>
-        <w:rPr>
-          <w:rFonts w:ascii="Times New Roman" w:hAnsi="Times New Roman"/>
-        </w:rPr>
-        <w:t>7. Спецификация  JDO.</w:t>
-      </w:r>
-    </w:p>
-    <w:p>
-      <w:pPr>
-        <w:pStyle w:val="Normal"/>
-        <w:rPr/>
-      </w:pPr>
-      <w:r>
-        <w:rPr>
-          <w:rFonts w:ascii="Times New Roman" w:hAnsi="Times New Roman"/>
-        </w:rPr>
-        <w:t xml:space="preserve">8. Использование рефлексии для обработки данных объекта. </w:t>
+        <w:numPr>
+          <w:ilvl w:val="0"/>
+          <w:numId w:val="0"/>
+        </w:numPr>
+        <w:spacing w:lineRule="auto" w:line="240" w:before="0" w:after="0"/>
+        <w:ind w:left="720" w:hanging="0"/>
+        <w:contextualSpacing/>
+        <w:jc w:val="both"/>
+        <w:rPr>
+          <w:rFonts w:ascii="Times New Roman" w:hAnsi="Times New Roman" w:cs="Times New Roman"/>
+          <w:bCs/>
+          <w:color w:val="000000"/>
+          <w:sz w:val="24"/>
+          <w:szCs w:val="24"/>
+        </w:rPr>
+      </w:pPr>
+      <w:r>
+        <w:rPr>
+          <w:rFonts w:cs="Times New Roman" w:ascii="Times New Roman" w:hAnsi="Times New Roman"/>
+          <w:bCs/>
+          <w:color w:val="000000"/>
+          <w:sz w:val="24"/>
+          <w:szCs w:val="24"/>
+        </w:rPr>
+        <w:t>4. JSON формат в СУБД PostgreSQL. Хранение и обработка объектов с использованием JSON формата.</w:t>
+      </w:r>
+    </w:p>
+    <w:p>
+      <w:pPr>
+        <w:pStyle w:val="Normal"/>
+        <w:numPr>
+          <w:ilvl w:val="0"/>
+          <w:numId w:val="0"/>
+        </w:numPr>
+        <w:spacing w:lineRule="auto" w:line="240" w:before="0" w:after="0"/>
+        <w:ind w:left="720" w:hanging="0"/>
+        <w:contextualSpacing/>
+        <w:jc w:val="both"/>
+        <w:rPr>
+          <w:rFonts w:ascii="Times New Roman" w:hAnsi="Times New Roman" w:cs="Times New Roman"/>
+          <w:bCs/>
+          <w:color w:val="000000"/>
+          <w:sz w:val="24"/>
+          <w:szCs w:val="24"/>
+        </w:rPr>
+      </w:pPr>
+      <w:r>
+        <w:rPr>
+          <w:rFonts w:cs="Times New Roman" w:ascii="Times New Roman" w:hAnsi="Times New Roman"/>
+          <w:bCs/>
+          <w:color w:val="000000"/>
+          <w:sz w:val="24"/>
+          <w:szCs w:val="24"/>
+        </w:rPr>
+        <w:t xml:space="preserve">5. </w:t>
+      </w:r>
+      <w:r>
+        <w:rPr>
+          <w:rFonts w:cs="Times New Roman" w:ascii="Times New Roman" w:hAnsi="Times New Roman"/>
+          <w:b w:val="false"/>
+          <w:bCs w:val="false"/>
+          <w:i w:val="false"/>
+          <w:caps w:val="false"/>
+          <w:smallCaps w:val="false"/>
+          <w:color w:val="auto"/>
+          <w:spacing w:val="0"/>
+          <w:sz w:val="24"/>
+          <w:szCs w:val="24"/>
+        </w:rPr>
+        <w:t>Пользовательские типы данных PostgreSQL</w:t>
+      </w:r>
+      <w:r>
+        <w:rPr>
+          <w:rFonts w:cs="Times New Roman" w:ascii="Times New Roman" w:hAnsi="Times New Roman"/>
+          <w:bCs/>
+          <w:color w:val="000000"/>
+          <w:sz w:val="24"/>
+          <w:szCs w:val="24"/>
+        </w:rPr>
+        <w:t>.</w:t>
+      </w:r>
+    </w:p>
+    <w:p>
+      <w:pPr>
+        <w:pStyle w:val="Normal"/>
+        <w:numPr>
+          <w:ilvl w:val="0"/>
+          <w:numId w:val="0"/>
+        </w:numPr>
+        <w:spacing w:lineRule="auto" w:line="240" w:before="0" w:after="0"/>
+        <w:ind w:left="720" w:hanging="0"/>
+        <w:contextualSpacing/>
+        <w:jc w:val="both"/>
+        <w:rPr>
+          <w:rFonts w:ascii="Times New Roman" w:hAnsi="Times New Roman" w:cs="Times New Roman"/>
+          <w:bCs/>
+          <w:color w:val="000000"/>
+          <w:sz w:val="24"/>
+          <w:szCs w:val="24"/>
+        </w:rPr>
+      </w:pPr>
+      <w:r>
+        <w:rPr>
+          <w:rFonts w:cs="Times New Roman" w:ascii="Times New Roman" w:hAnsi="Times New Roman"/>
+          <w:bCs/>
+          <w:color w:val="000000"/>
+          <w:sz w:val="24"/>
+          <w:szCs w:val="24"/>
+        </w:rPr>
+        <w:t xml:space="preserve">6. </w:t>
+      </w:r>
+      <w:bookmarkStart w:id="0" w:name="__DdeLink__13355_1632168617"/>
+      <w:r>
+        <w:rPr>
+          <w:rFonts w:cs="Times New Roman" w:ascii="Times New Roman" w:hAnsi="Times New Roman"/>
+          <w:b w:val="false"/>
+          <w:bCs w:val="false"/>
+          <w:i w:val="false"/>
+          <w:caps w:val="false"/>
+          <w:smallCaps w:val="false"/>
+          <w:color w:val="auto"/>
+          <w:spacing w:val="0"/>
+          <w:sz w:val="24"/>
+          <w:szCs w:val="24"/>
+        </w:rPr>
+        <w:t>Анализ объектной модели данных</w:t>
+      </w:r>
+      <w:bookmarkEnd w:id="0"/>
+      <w:r>
+        <w:rPr>
+          <w:rFonts w:cs="Times New Roman" w:ascii="Times New Roman" w:hAnsi="Times New Roman"/>
+          <w:bCs/>
+          <w:color w:val="000000"/>
+          <w:sz w:val="24"/>
+          <w:szCs w:val="24"/>
+        </w:rPr>
+        <w:t>.</w:t>
+      </w:r>
+    </w:p>
+    <w:p>
+      <w:pPr>
+        <w:pStyle w:val="Normal"/>
+        <w:numPr>
+          <w:ilvl w:val="0"/>
+          <w:numId w:val="0"/>
+        </w:numPr>
+        <w:spacing w:lineRule="auto" w:line="240" w:before="0" w:after="0"/>
+        <w:ind w:left="720" w:hanging="0"/>
+        <w:contextualSpacing/>
+        <w:jc w:val="both"/>
+        <w:rPr/>
+      </w:pPr>
+      <w:r>
+        <w:rPr>
+          <w:rFonts w:cs="Times New Roman" w:ascii="Times New Roman" w:hAnsi="Times New Roman"/>
+          <w:bCs/>
+          <w:color w:val="000000"/>
+          <w:sz w:val="24"/>
+          <w:szCs w:val="24"/>
+        </w:rPr>
+        <w:t xml:space="preserve">7. </w:t>
+      </w:r>
+      <w:r>
+        <w:rPr>
+          <w:rFonts w:cs="Times New Roman" w:ascii="Times New Roman" w:hAnsi="Times New Roman"/>
+          <w:b w:val="false"/>
+          <w:bCs w:val="false"/>
+          <w:i w:val="false"/>
+          <w:caps w:val="false"/>
+          <w:smallCaps w:val="false"/>
+          <w:color w:val="auto"/>
+          <w:spacing w:val="0"/>
+          <w:sz w:val="24"/>
+          <w:szCs w:val="24"/>
+        </w:rPr>
+        <w:t>Принципы построения ORM</w:t>
+      </w:r>
+      <w:r>
+        <w:rPr>
+          <w:rFonts w:cs="Times New Roman" w:ascii="Times New Roman" w:hAnsi="Times New Roman"/>
+          <w:bCs/>
+          <w:color w:val="000000"/>
+          <w:sz w:val="24"/>
+          <w:szCs w:val="24"/>
+        </w:rPr>
+        <w:t>.</w:t>
+      </w:r>
+    </w:p>
+    <w:p>
+      <w:pPr>
+        <w:pStyle w:val="Normal"/>
+        <w:numPr>
+          <w:ilvl w:val="0"/>
+          <w:numId w:val="0"/>
+        </w:numPr>
+        <w:spacing w:lineRule="auto" w:line="240" w:before="0" w:after="0"/>
+        <w:ind w:left="720" w:hanging="0"/>
+        <w:contextualSpacing/>
+        <w:jc w:val="both"/>
+        <w:rPr/>
+      </w:pPr>
+      <w:r>
+        <w:rPr>
+          <w:rFonts w:cs="Times New Roman" w:ascii="Times New Roman" w:hAnsi="Times New Roman"/>
+          <w:bCs/>
+          <w:color w:val="000000"/>
+          <w:sz w:val="24"/>
+          <w:szCs w:val="24"/>
+        </w:rPr>
+        <w:t xml:space="preserve">8. </w:t>
+      </w:r>
+      <w:r>
+        <w:rPr>
+          <w:rFonts w:cs="Times New Roman" w:ascii="Times New Roman" w:hAnsi="Times New Roman"/>
+          <w:b w:val="false"/>
+          <w:bCs w:val="false"/>
+          <w:i w:val="false"/>
+          <w:caps w:val="false"/>
+          <w:smallCaps w:val="false"/>
+          <w:color w:val="auto"/>
+          <w:spacing w:val="0"/>
+          <w:sz w:val="24"/>
+          <w:szCs w:val="24"/>
+        </w:rPr>
+        <w:t>Управляющие конструкции ORM</w:t>
+      </w:r>
+      <w:r>
+        <w:rPr>
+          <w:rFonts w:cs="Times New Roman" w:ascii="Times New Roman" w:hAnsi="Times New Roman"/>
+          <w:bCs/>
+          <w:color w:val="000000"/>
+          <w:sz w:val="24"/>
+          <w:szCs w:val="24"/>
+        </w:rPr>
+        <w:t>.</w:t>
+      </w:r>
+    </w:p>
+    <w:p>
+      <w:pPr>
+        <w:pStyle w:val="Normal"/>
+        <w:numPr>
+          <w:ilvl w:val="0"/>
+          <w:numId w:val="0"/>
+        </w:numPr>
+        <w:spacing w:lineRule="auto" w:line="240" w:before="0" w:after="0"/>
+        <w:ind w:left="720" w:hanging="0"/>
+        <w:contextualSpacing/>
+        <w:jc w:val="both"/>
+        <w:rPr/>
+      </w:pPr>
+      <w:r>
+        <w:rPr>
+          <w:rFonts w:cs="Times New Roman" w:ascii="Times New Roman" w:hAnsi="Times New Roman"/>
+          <w:bCs/>
+          <w:color w:val="000000"/>
+          <w:sz w:val="24"/>
+          <w:szCs w:val="24"/>
+        </w:rPr>
+        <w:t xml:space="preserve">9. Принципы  </w:t>
+      </w:r>
+      <w:r>
+        <w:rPr>
+          <w:rFonts w:cs="Times New Roman" w:ascii="Times New Roman" w:hAnsi="Times New Roman"/>
+          <w:b w:val="false"/>
+          <w:bCs w:val="false"/>
+          <w:i w:val="false"/>
+          <w:caps w:val="false"/>
+          <w:smallCaps w:val="false"/>
+          <w:color w:val="auto"/>
+          <w:spacing w:val="0"/>
+          <w:sz w:val="24"/>
+          <w:szCs w:val="24"/>
+        </w:rPr>
+        <w:t>проектирования объектно-ориентированной БД с использованием спецификации JPA.</w:t>
+      </w:r>
+    </w:p>
+    <w:p>
+      <w:pPr>
+        <w:pStyle w:val="Normal"/>
+        <w:numPr>
+          <w:ilvl w:val="0"/>
+          <w:numId w:val="0"/>
+        </w:numPr>
+        <w:spacing w:lineRule="auto" w:line="240" w:before="0" w:after="0"/>
+        <w:ind w:left="720" w:hanging="0"/>
+        <w:contextualSpacing/>
+        <w:jc w:val="both"/>
+        <w:rPr/>
+      </w:pPr>
+      <w:r>
+        <w:rPr>
+          <w:rFonts w:cs="Times New Roman" w:ascii="Times New Roman" w:hAnsi="Times New Roman"/>
+          <w:b w:val="false"/>
+          <w:bCs w:val="false"/>
+          <w:i w:val="false"/>
+          <w:caps w:val="false"/>
+          <w:smallCaps w:val="false"/>
+          <w:color w:val="auto"/>
+          <w:spacing w:val="0"/>
+          <w:sz w:val="24"/>
+          <w:szCs w:val="24"/>
+        </w:rPr>
+        <w:t>10. Реализация операций CRUD в рамках объектно-ориентированной модели данных с использованием технологий ORM.</w:t>
       </w:r>
     </w:p>
     <w:p>
@@ -546,14 +830,14 @@
         </w:rPr>
         <w:t xml:space="preserve">Цель: изучить </w:t>
       </w:r>
-      <w:bookmarkStart w:id="0" w:name="__DdeLink__173_27337069"/>
+      <w:bookmarkStart w:id="1" w:name="__DdeLink__173_27337069"/>
       <w:r>
         <w:rPr>
           <w:rFonts w:ascii="Times New Roman" w:hAnsi="Times New Roman"/>
         </w:rPr>
         <w:t>JSON</w:t>
       </w:r>
-      <w:bookmarkEnd w:id="0"/>
+      <w:bookmarkEnd w:id="1"/>
       <w:r>
         <w:rPr>
           <w:rFonts w:ascii="Times New Roman" w:hAnsi="Times New Roman"/>
@@ -637,14 +921,14 @@
           <w:rFonts w:ascii="Times New Roman" w:hAnsi="Times New Roman"/>
         </w:rPr>
       </w:pPr>
-      <w:bookmarkStart w:id="1" w:name="__DdeLink__59500_3700746466"/>
+      <w:bookmarkStart w:id="2" w:name="__DdeLink__59500_3700746466"/>
       <w:r>
         <w:rPr>
           <w:rFonts w:ascii="Times New Roman" w:hAnsi="Times New Roman"/>
         </w:rPr>
         <w:t>Тема: XML формат. XSD схема. Хранение и обработка объектов с использованием XML формата.</w:t>
       </w:r>
-      <w:bookmarkEnd w:id="1"/>
+      <w:bookmarkEnd w:id="2"/>
     </w:p>
     <w:p>
       <w:pPr>
@@ -672,14 +956,14 @@
         </w:rPr>
         <w:t xml:space="preserve">Цель: Изучить  XML формат, научиться работать с </w:t>
       </w:r>
-      <w:bookmarkStart w:id="2" w:name="__DdeLink__80_1392758183"/>
+      <w:bookmarkStart w:id="3" w:name="__DdeLink__80_1392758183"/>
       <w:r>
         <w:rPr>
           <w:rFonts w:ascii="Times New Roman" w:hAnsi="Times New Roman"/>
         </w:rPr>
         <w:t>XSD схемам</w:t>
       </w:r>
-      <w:bookmarkEnd w:id="2"/>
+      <w:bookmarkEnd w:id="3"/>
       <w:r>
         <w:rPr>
           <w:rFonts w:ascii="Times New Roman" w:hAnsi="Times New Roman"/>
@@ -847,7 +1131,7 @@
         </w:rPr>
         <w:t xml:space="preserve">Для выполнения работы создать базу данных, таблицу с 2 полями типа </w:t>
       </w:r>
-      <w:bookmarkStart w:id="3" w:name="__DdeLink__2198_718872684"/>
+      <w:bookmarkStart w:id="4" w:name="__DdeLink__2198_718872684"/>
       <w:r>
         <w:rPr>
           <w:rFonts w:ascii="Times New Roman" w:hAnsi="Times New Roman"/>
@@ -858,7 +1142,7 @@
         </w:rPr>
         <w:t>json и jsonb</w:t>
       </w:r>
-      <w:bookmarkEnd w:id="3"/>
+      <w:bookmarkEnd w:id="4"/>
       <w:r>
         <w:rPr>
           <w:rFonts w:ascii="Times New Roman" w:hAnsi="Times New Roman"/>
@@ -1379,7 +1663,7 @@
         </w:rPr>
         <w:t>@OneToMany — аннотация</w:t>
       </w:r>
-      <w:bookmarkStart w:id="4" w:name="__DdeLink__4970_3808418705"/>
+      <w:bookmarkStart w:id="5" w:name="__DdeLink__4970_3808418705"/>
       <w:r>
         <w:rPr>
           <w:rFonts w:ascii="Times New Roman" w:hAnsi="Times New Roman"/>
@@ -1395,7 +1679,7 @@
         </w:rPr>
         <w:t>, проставляемая над членом класса, определяющая</w:t>
       </w:r>
-      <w:bookmarkEnd w:id="4"/>
+      <w:bookmarkEnd w:id="5"/>
       <w:r>
         <w:rPr>
           <w:rFonts w:ascii="Times New Roman" w:hAnsi="Times New Roman"/>
@@ -1774,7 +2058,7 @@
         </w:rPr>
         <w:t>7. Члены класса с аннотациями @OneToMany или @ManyToMany, имеющие тип List&lt;...&gt;, описывают множественные связи к сущности. Соответствие с реляционной моделью необходимо будет реализовать с помощью таблицы посредника, содержащей два поля со значениями первичных ключей двух связанных сущностей. Таблицу-посредник именовать как «lower(ClassName)_lower(</w:t>
       </w:r>
-      <w:bookmarkStart w:id="5" w:name="__DdeLink__121_1069260730"/>
+      <w:bookmarkStart w:id="6" w:name="__DdeLink__121_1069260730"/>
       <w:r>
         <w:rPr>
           <w:rFonts w:ascii="Times New Roman" w:hAnsi="Times New Roman"/>
@@ -1790,7 +2074,7 @@
         </w:rPr>
         <w:t>ListClassName</w:t>
       </w:r>
-      <w:bookmarkEnd w:id="5"/>
+      <w:bookmarkEnd w:id="6"/>
       <w:r>
         <w:rPr>
           <w:rFonts w:ascii="Times New Roman" w:hAnsi="Times New Roman"/>
@@ -2198,7 +2482,7 @@
         </w:rPr>
         <w:t xml:space="preserve">Реализация </w:t>
       </w:r>
-      <w:bookmarkStart w:id="6" w:name="__DdeLink__9001_1069260730"/>
+      <w:bookmarkStart w:id="7" w:name="__DdeLink__9001_1069260730"/>
       <w:r>
         <w:rPr>
           <w:rFonts w:ascii="Times New Roman" w:hAnsi="Times New Roman"/>
@@ -2214,7 +2498,7 @@
         </w:rPr>
         <w:t>EntityManager</w:t>
       </w:r>
-      <w:bookmarkEnd w:id="6"/>
+      <w:bookmarkEnd w:id="7"/>
       <w:r>
         <w:rPr>
           <w:rFonts w:ascii="Times New Roman" w:hAnsi="Times New Roman"/>
@@ -2338,8 +2622,186 @@
           <w:sz w:val="32"/>
           <w:szCs w:val="32"/>
         </w:rPr>
-        <w:t xml:space="preserve">Лабораторная работа </w:t>
-      </w:r>
+        <w:t>Лабораторная работа 9</w:t>
+      </w:r>
+    </w:p>
+    <w:p>
+      <w:pPr>
+        <w:pStyle w:val="Normal"/>
+        <w:spacing w:before="0" w:after="0"/>
+        <w:ind w:left="0" w:right="0" w:hanging="0"/>
+        <w:jc w:val="both"/>
+        <w:rPr>
+          <w:rFonts w:ascii="Times New Roman" w:hAnsi="Times New Roman"/>
+          <w:i w:val="false"/>
+          <w:i w:val="false"/>
+          <w:caps w:val="false"/>
+          <w:smallCaps w:val="false"/>
+          <w:color w:val="auto"/>
+          <w:spacing w:val="0"/>
+        </w:rPr>
+      </w:pPr>
+      <w:r>
+        <w:rPr>
+          <w:rFonts w:ascii="Times New Roman" w:hAnsi="Times New Roman"/>
+          <w:i w:val="false"/>
+          <w:caps w:val="false"/>
+          <w:smallCaps w:val="false"/>
+          <w:color w:val="auto"/>
+          <w:spacing w:val="0"/>
+        </w:rPr>
+      </w:r>
+    </w:p>
+    <w:p>
+      <w:pPr>
+        <w:pStyle w:val="Normal"/>
+        <w:spacing w:before="0" w:after="0"/>
+        <w:ind w:left="0" w:right="0" w:hanging="0"/>
+        <w:jc w:val="both"/>
+        <w:rPr/>
+      </w:pPr>
+      <w:r>
+        <w:rPr>
+          <w:rFonts w:ascii="Times New Roman" w:hAnsi="Times New Roman"/>
+          <w:b/>
+          <w:bCs/>
+          <w:i w:val="false"/>
+          <w:caps w:val="false"/>
+          <w:smallCaps w:val="false"/>
+          <w:color w:val="auto"/>
+          <w:spacing w:val="0"/>
+          <w:sz w:val="24"/>
+          <w:szCs w:val="24"/>
+        </w:rPr>
+        <w:t>Тема</w:t>
+      </w:r>
+      <w:r>
+        <w:rPr>
+          <w:rFonts w:ascii="Times New Roman" w:hAnsi="Times New Roman"/>
+          <w:b w:val="false"/>
+          <w:bCs w:val="false"/>
+          <w:i w:val="false"/>
+          <w:caps w:val="false"/>
+          <w:smallCaps w:val="false"/>
+          <w:color w:val="auto"/>
+          <w:spacing w:val="0"/>
+          <w:sz w:val="24"/>
+          <w:szCs w:val="24"/>
+        </w:rPr>
+        <w:t>: Принципы проектирования объектно-ориентированной БД с использованием спецификации JPA.</w:t>
+      </w:r>
+    </w:p>
+    <w:p>
+      <w:pPr>
+        <w:pStyle w:val="Normal"/>
+        <w:spacing w:before="0" w:after="0"/>
+        <w:ind w:left="0" w:right="0" w:hanging="0"/>
+        <w:jc w:val="both"/>
+        <w:rPr>
+          <w:rFonts w:ascii="Times New Roman" w:hAnsi="Times New Roman"/>
+          <w:b w:val="false"/>
+          <w:b w:val="false"/>
+          <w:bCs w:val="false"/>
+          <w:i w:val="false"/>
+          <w:i w:val="false"/>
+          <w:caps w:val="false"/>
+          <w:smallCaps w:val="false"/>
+          <w:color w:val="auto"/>
+          <w:spacing w:val="0"/>
+          <w:sz w:val="24"/>
+          <w:szCs w:val="24"/>
+        </w:rPr>
+      </w:pPr>
+      <w:r>
+        <w:rPr>
+          <w:rFonts w:ascii="Times New Roman" w:hAnsi="Times New Roman"/>
+          <w:b w:val="false"/>
+          <w:bCs w:val="false"/>
+          <w:i w:val="false"/>
+          <w:caps w:val="false"/>
+          <w:smallCaps w:val="false"/>
+          <w:color w:val="auto"/>
+          <w:spacing w:val="0"/>
+          <w:sz w:val="24"/>
+          <w:szCs w:val="24"/>
+        </w:rPr>
+      </w:r>
+    </w:p>
+    <w:p>
+      <w:pPr>
+        <w:pStyle w:val="Normal"/>
+        <w:spacing w:before="0" w:after="0"/>
+        <w:ind w:left="0" w:right="0" w:hanging="0"/>
+        <w:jc w:val="both"/>
+        <w:rPr/>
+      </w:pPr>
+      <w:r>
+        <w:rPr>
+          <w:rFonts w:ascii="Times New Roman" w:hAnsi="Times New Roman"/>
+          <w:b/>
+          <w:bCs/>
+          <w:i w:val="false"/>
+          <w:caps w:val="false"/>
+          <w:smallCaps w:val="false"/>
+          <w:color w:val="auto"/>
+          <w:spacing w:val="0"/>
+          <w:sz w:val="24"/>
+          <w:szCs w:val="24"/>
+        </w:rPr>
+        <w:t>Задание 1</w:t>
+      </w:r>
+      <w:r>
+        <w:rPr>
+          <w:rFonts w:ascii="Times New Roman" w:hAnsi="Times New Roman"/>
+          <w:b w:val="false"/>
+          <w:bCs w:val="false"/>
+          <w:i w:val="false"/>
+          <w:caps w:val="false"/>
+          <w:smallCaps w:val="false"/>
+          <w:color w:val="auto"/>
+          <w:spacing w:val="0"/>
+          <w:sz w:val="24"/>
+          <w:szCs w:val="24"/>
+        </w:rPr>
+        <w:t>: По имеющейся предметной области создать объектную модель данных с использованием требований спецификации JPA. Создать программу, генерирующую структуру реляционной БД в СУБД PostgreSQL.</w:t>
+      </w:r>
+    </w:p>
+    <w:p>
+      <w:pPr>
+        <w:pStyle w:val="Normal"/>
+        <w:spacing w:before="0" w:after="0"/>
+        <w:ind w:left="0" w:right="0" w:hanging="0"/>
+        <w:jc w:val="both"/>
+        <w:rPr/>
+      </w:pPr>
+      <w:r>
+        <w:rPr/>
+      </w:r>
+    </w:p>
+    <w:p>
+      <w:pPr>
+        <w:pStyle w:val="Normal"/>
+        <w:spacing w:before="0" w:after="0"/>
+        <w:ind w:left="0" w:right="0" w:hanging="0"/>
+        <w:jc w:val="both"/>
+        <w:rPr/>
+      </w:pPr>
+      <w:r>
+        <w:rPr/>
+      </w:r>
+    </w:p>
+    <w:p>
+      <w:pPr>
+        <w:pStyle w:val="Normal"/>
+        <w:numPr>
+          <w:ilvl w:val="0"/>
+          <w:numId w:val="0"/>
+        </w:numPr>
+        <w:spacing w:before="0" w:after="0"/>
+        <w:ind w:left="720" w:right="0" w:hanging="0"/>
+        <w:jc w:val="both"/>
+        <w:rPr/>
+      </w:pPr>
       <w:r>
         <w:rPr>
           <w:rFonts w:ascii="Times New Roman" w:hAnsi="Times New Roman"/>
@@ -2353,47 +2815,61 @@
           <w:sz w:val="32"/>
           <w:szCs w:val="32"/>
         </w:rPr>
-        <w:t>9</w:t>
-      </w:r>
-    </w:p>
-    <w:p>
-      <w:pPr>
-        <w:pStyle w:val="Normal"/>
-        <w:spacing w:before="0" w:after="0"/>
-        <w:ind w:left="0" w:right="0" w:hanging="0"/>
-        <w:jc w:val="both"/>
-        <w:rPr>
-          <w:rFonts w:ascii="Times New Roman" w:hAnsi="Times New Roman"/>
-          <w:i w:val="false"/>
-          <w:i w:val="false"/>
-          <w:caps w:val="false"/>
-          <w:smallCaps w:val="false"/>
-          <w:color w:val="auto"/>
-          <w:spacing w:val="0"/>
-        </w:rPr>
-      </w:pPr>
-      <w:r>
-        <w:rPr>
-          <w:rFonts w:ascii="Times New Roman" w:hAnsi="Times New Roman"/>
-          <w:i w:val="false"/>
-          <w:caps w:val="false"/>
-          <w:smallCaps w:val="false"/>
-          <w:color w:val="auto"/>
-          <w:spacing w:val="0"/>
-        </w:rPr>
-      </w:r>
-    </w:p>
-    <w:p>
-      <w:pPr>
-        <w:pStyle w:val="Normal"/>
-        <w:spacing w:before="0" w:after="0"/>
-        <w:ind w:left="0" w:right="0" w:hanging="0"/>
-        <w:jc w:val="both"/>
-        <w:rPr/>
-      </w:pPr>
-      <w:r>
-        <w:rPr>
-          <w:rFonts w:ascii="Times New Roman" w:hAnsi="Times New Roman"/>
+        <w:t>Лабораторная работа 10</w:t>
+      </w:r>
+    </w:p>
+    <w:p>
+      <w:pPr>
+        <w:pStyle w:val="Normal"/>
+        <w:numPr>
+          <w:ilvl w:val="0"/>
+          <w:numId w:val="0"/>
+        </w:numPr>
+        <w:spacing w:before="0" w:after="0"/>
+        <w:ind w:left="720" w:right="0" w:hanging="0"/>
+        <w:jc w:val="both"/>
+        <w:rPr>
+          <w:rFonts w:ascii="Times New Roman" w:hAnsi="Times New Roman"/>
+          <w:i w:val="false"/>
+          <w:i w:val="false"/>
+          <w:caps w:val="false"/>
+          <w:smallCaps w:val="false"/>
+          <w:color w:val="auto"/>
+          <w:spacing w:val="0"/>
+        </w:rPr>
+      </w:pPr>
+      <w:r>
+        <w:rPr>
+          <w:rFonts w:ascii="Times New Roman" w:hAnsi="Times New Roman"/>
+          <w:i w:val="false"/>
+          <w:caps w:val="false"/>
+          <w:smallCaps w:val="false"/>
+          <w:color w:val="auto"/>
+          <w:spacing w:val="0"/>
+        </w:rPr>
+      </w:r>
+    </w:p>
+    <w:p>
+      <w:pPr>
+        <w:pStyle w:val="Normal"/>
+        <w:numPr>
+          <w:ilvl w:val="0"/>
+          <w:numId w:val="0"/>
+        </w:numPr>
+        <w:spacing w:lineRule="auto" w:line="240" w:before="0" w:after="0"/>
+        <w:ind w:left="720" w:right="0" w:hanging="0"/>
+        <w:contextualSpacing/>
+        <w:jc w:val="both"/>
+        <w:rPr>
+          <w:rFonts w:ascii="Times New Roman" w:hAnsi="Times New Roman" w:cs="Times New Roman"/>
+          <w:color w:val="000000"/>
+          <w:sz w:val="24"/>
+          <w:szCs w:val="24"/>
+        </w:rPr>
+      </w:pPr>
+      <w:r>
+        <w:rPr>
+          <w:rFonts w:cs="Times New Roman" w:ascii="Times New Roman" w:hAnsi="Times New Roman"/>
           <w:b/>
           <w:bCs/>
           <w:i w:val="false"/>
@@ -2408,7 +2884,271 @@
       </w:r>
       <w:r>
         <w:rPr>
-          <w:rFonts w:ascii="Times New Roman" w:hAnsi="Times New Roman"/>
+          <w:rFonts w:cs="Times New Roman" w:ascii="Times New Roman" w:hAnsi="Times New Roman"/>
+          <w:b w:val="false"/>
+          <w:bCs w:val="false"/>
+          <w:i w:val="false"/>
+          <w:caps w:val="false"/>
+          <w:smallCaps w:val="false"/>
+          <w:color w:val="auto"/>
+          <w:spacing w:val="0"/>
+          <w:sz w:val="24"/>
+          <w:szCs w:val="24"/>
+        </w:rPr>
+        <w:t>: Реализация операций CRUD в рамках объектно-ориентированной модели данных с использованием технологий ORM.</w:t>
+      </w:r>
+    </w:p>
+    <w:p>
+      <w:pPr>
+        <w:pStyle w:val="Normal"/>
+        <w:numPr>
+          <w:ilvl w:val="0"/>
+          <w:numId w:val="0"/>
+        </w:numPr>
+        <w:spacing w:lineRule="auto" w:line="240" w:before="0" w:after="0"/>
+        <w:ind w:left="720" w:right="0" w:hanging="0"/>
+        <w:contextualSpacing/>
+        <w:jc w:val="both"/>
+        <w:rPr>
+          <w:rFonts w:ascii="Times New Roman" w:hAnsi="Times New Roman"/>
+          <w:b w:val="false"/>
+          <w:b w:val="false"/>
+          <w:bCs w:val="false"/>
+          <w:i w:val="false"/>
+          <w:i w:val="false"/>
+          <w:caps w:val="false"/>
+          <w:smallCaps w:val="false"/>
+          <w:color w:val="auto"/>
+          <w:spacing w:val="0"/>
+        </w:rPr>
+      </w:pPr>
+      <w:r>
+        <w:rPr>
+          <w:rFonts w:ascii="Times New Roman" w:hAnsi="Times New Roman"/>
+          <w:b w:val="false"/>
+          <w:bCs w:val="false"/>
+          <w:i w:val="false"/>
+          <w:caps w:val="false"/>
+          <w:smallCaps w:val="false"/>
+          <w:color w:val="auto"/>
+          <w:spacing w:val="0"/>
+        </w:rPr>
+      </w:r>
+    </w:p>
+    <w:p>
+      <w:pPr>
+        <w:pStyle w:val="Normal"/>
+        <w:spacing w:before="0" w:after="0"/>
+        <w:ind w:left="0" w:right="0" w:hanging="0"/>
+        <w:jc w:val="both"/>
+        <w:rPr/>
+      </w:pPr>
+      <w:r>
+        <w:rPr>
+          <w:rFonts w:ascii="Times New Roman" w:hAnsi="Times New Roman"/>
+          <w:b/>
+          <w:bCs/>
+          <w:i w:val="false"/>
+          <w:caps w:val="false"/>
+          <w:smallCaps w:val="false"/>
+          <w:color w:val="auto"/>
+          <w:spacing w:val="0"/>
+          <w:sz w:val="24"/>
+          <w:szCs w:val="24"/>
+        </w:rPr>
+        <w:t>Задание 1</w:t>
+      </w:r>
+      <w:r>
+        <w:rPr>
+          <w:rFonts w:ascii="Times New Roman" w:hAnsi="Times New Roman"/>
+          <w:b w:val="false"/>
+          <w:bCs w:val="false"/>
+          <w:i w:val="false"/>
+          <w:caps w:val="false"/>
+          <w:smallCaps w:val="false"/>
+          <w:color w:val="auto"/>
+          <w:spacing w:val="0"/>
+          <w:sz w:val="24"/>
+          <w:szCs w:val="24"/>
+        </w:rPr>
+        <w:t xml:space="preserve">: Создать программу, реализующую </w:t>
+      </w:r>
+      <w:r>
+        <w:rPr>
+          <w:rFonts w:cs="Times New Roman" w:ascii="Times New Roman" w:hAnsi="Times New Roman"/>
+          <w:b w:val="false"/>
+          <w:bCs w:val="false"/>
+          <w:i w:val="false"/>
+          <w:caps w:val="false"/>
+          <w:smallCaps w:val="false"/>
+          <w:color w:val="auto"/>
+          <w:spacing w:val="0"/>
+          <w:sz w:val="24"/>
+          <w:szCs w:val="24"/>
+        </w:rPr>
+        <w:t>операции CRUD в рамках объектно-ориентированной модели данных с использованием технологий ORM.</w:t>
+      </w:r>
+    </w:p>
+    <w:p>
+      <w:pPr>
+        <w:pStyle w:val="Normal"/>
+        <w:spacing w:before="0" w:after="0"/>
+        <w:ind w:left="0" w:right="0" w:hanging="0"/>
+        <w:jc w:val="both"/>
+        <w:rPr>
+          <w:rFonts w:ascii="Times New Roman" w:hAnsi="Times New Roman" w:cs="Times New Roman"/>
+          <w:b w:val="false"/>
+          <w:b w:val="false"/>
+          <w:bCs w:val="false"/>
+          <w:i w:val="false"/>
+          <w:i w:val="false"/>
+          <w:caps w:val="false"/>
+          <w:smallCaps w:val="false"/>
+          <w:color w:val="auto"/>
+          <w:spacing w:val="0"/>
+          <w:sz w:val="24"/>
+          <w:szCs w:val="24"/>
+        </w:rPr>
+      </w:pPr>
+      <w:r>
+        <w:rPr/>
+      </w:r>
+    </w:p>
+    <w:p>
+      <w:pPr>
+        <w:pStyle w:val="Normal"/>
+        <w:spacing w:before="0" w:after="0"/>
+        <w:ind w:left="0" w:right="0" w:hanging="0"/>
+        <w:jc w:val="both"/>
+        <w:rPr>
+          <w:rFonts w:ascii="Times New Roman" w:hAnsi="Times New Roman" w:cs="Times New Roman"/>
+          <w:b w:val="false"/>
+          <w:b w:val="false"/>
+          <w:bCs w:val="false"/>
+          <w:i w:val="false"/>
+          <w:i w:val="false"/>
+          <w:caps w:val="false"/>
+          <w:smallCaps w:val="false"/>
+          <w:color w:val="auto"/>
+          <w:spacing w:val="0"/>
+          <w:sz w:val="24"/>
+          <w:szCs w:val="24"/>
+        </w:rPr>
+      </w:pPr>
+      <w:r>
+        <w:rPr/>
+      </w:r>
+    </w:p>
+    <w:p>
+      <w:pPr>
+        <w:pStyle w:val="Normal"/>
+        <w:numPr>
+          <w:ilvl w:val="0"/>
+          <w:numId w:val="0"/>
+        </w:numPr>
+        <w:spacing w:before="0" w:after="0"/>
+        <w:ind w:left="720" w:right="0" w:hanging="0"/>
+        <w:jc w:val="both"/>
+        <w:rPr/>
+      </w:pPr>
+      <w:r>
+        <w:rPr>
+          <w:rFonts w:ascii="Times New Roman" w:hAnsi="Times New Roman"/>
+          <w:b/>
+          <w:bCs/>
+          <w:i w:val="false"/>
+          <w:caps w:val="false"/>
+          <w:smallCaps w:val="false"/>
+          <w:color w:val="auto"/>
+          <w:spacing w:val="0"/>
+          <w:sz w:val="32"/>
+          <w:szCs w:val="32"/>
+        </w:rPr>
+        <w:t>Лабораторная работа 1</w:t>
+      </w:r>
+      <w:r>
+        <w:rPr>
+          <w:rFonts w:ascii="Times New Roman" w:hAnsi="Times New Roman"/>
+          <w:b/>
+          <w:bCs/>
+          <w:i w:val="false"/>
+          <w:caps w:val="false"/>
+          <w:smallCaps w:val="false"/>
+          <w:color w:val="auto"/>
+          <w:spacing w:val="0"/>
+          <w:sz w:val="32"/>
+          <w:szCs w:val="32"/>
+        </w:rPr>
+        <w:t>1</w:t>
+      </w:r>
+    </w:p>
+    <w:p>
+      <w:pPr>
+        <w:pStyle w:val="Normal"/>
+        <w:numPr>
+          <w:ilvl w:val="0"/>
+          <w:numId w:val="0"/>
+        </w:numPr>
+        <w:spacing w:before="0" w:after="0"/>
+        <w:ind w:left="720" w:right="0" w:hanging="0"/>
+        <w:jc w:val="both"/>
+        <w:rPr>
+          <w:rFonts w:ascii="Times New Roman" w:hAnsi="Times New Roman"/>
+          <w:i w:val="false"/>
+          <w:i w:val="false"/>
+          <w:caps w:val="false"/>
+          <w:smallCaps w:val="false"/>
+          <w:color w:val="auto"/>
+          <w:spacing w:val="0"/>
+        </w:rPr>
+      </w:pPr>
+      <w:r>
+        <w:rPr>
+          <w:rFonts w:ascii="Times New Roman" w:hAnsi="Times New Roman"/>
+          <w:i w:val="false"/>
+          <w:caps w:val="false"/>
+          <w:smallCaps w:val="false"/>
+          <w:color w:val="auto"/>
+          <w:spacing w:val="0"/>
+        </w:rPr>
+      </w:r>
+    </w:p>
+    <w:p>
+      <w:pPr>
+        <w:pStyle w:val="Normal"/>
+        <w:numPr>
+          <w:ilvl w:val="0"/>
+          <w:numId w:val="0"/>
+        </w:numPr>
+        <w:spacing w:lineRule="auto" w:line="240" w:before="0" w:after="0"/>
+        <w:ind w:left="720" w:right="0" w:hanging="0"/>
+        <w:contextualSpacing/>
+        <w:jc w:val="both"/>
+        <w:rPr>
+          <w:rFonts w:ascii="Times New Roman" w:hAnsi="Times New Roman" w:cs="Times New Roman"/>
+          <w:color w:val="000000"/>
+          <w:sz w:val="24"/>
+          <w:szCs w:val="24"/>
+        </w:rPr>
+      </w:pPr>
+      <w:r>
+        <w:rPr>
+          <w:rFonts w:cs="Times New Roman" w:ascii="Times New Roman" w:hAnsi="Times New Roman"/>
+          <w:b/>
+          <w:bCs/>
+          <w:i w:val="false"/>
+          <w:caps w:val="false"/>
+          <w:smallCaps w:val="false"/>
+          <w:color w:val="auto"/>
+          <w:spacing w:val="0"/>
+          <w:sz w:val="24"/>
+          <w:szCs w:val="24"/>
+        </w:rPr>
+        <w:t>Тема</w:t>
+      </w:r>
+      <w:r>
+        <w:rPr>
+          <w:rFonts w:cs="Times New Roman" w:ascii="Times New Roman" w:hAnsi="Times New Roman"/>
           <w:b w:val="false"/>
           <w:bCs w:val="false"/>
           <w:i w:val="false"/>
@@ -2423,56 +3163,85 @@
       </w:r>
       <w:r>
         <w:rPr>
-          <w:rFonts w:ascii="Times New Roman" w:hAnsi="Times New Roman"/>
-          <w:b w:val="false"/>
-          <w:bCs w:val="false"/>
-          <w:i w:val="false"/>
-          <w:caps w:val="false"/>
-          <w:smallCaps w:val="false"/>
-          <w:color w:val="auto"/>
-          <w:spacing w:val="0"/>
-          <w:sz w:val="24"/>
-          <w:szCs w:val="24"/>
-        </w:rPr>
-        <w:t>Принципы проектирования объектно-ориентированной БД с использованием спецификации JPA.</w:t>
-      </w:r>
-    </w:p>
-    <w:p>
-      <w:pPr>
-        <w:pStyle w:val="Normal"/>
-        <w:spacing w:before="0" w:after="0"/>
-        <w:ind w:left="0" w:right="0" w:hanging="0"/>
-        <w:jc w:val="both"/>
-        <w:rPr>
-          <w:rFonts w:ascii="Times New Roman" w:hAnsi="Times New Roman"/>
-          <w:b w:val="false"/>
-          <w:b w:val="false"/>
-          <w:bCs w:val="false"/>
-          <w:i w:val="false"/>
-          <w:i w:val="false"/>
-          <w:caps w:val="false"/>
-          <w:smallCaps w:val="false"/>
-          <w:color w:val="auto"/>
-          <w:spacing w:val="0"/>
-          <w:sz w:val="24"/>
-          <w:szCs w:val="24"/>
-        </w:rPr>
-      </w:pPr>
-      <w:r>
-        <w:rPr/>
-      </w:r>
-    </w:p>
-    <w:p>
-      <w:pPr>
-        <w:pStyle w:val="Normal"/>
-        <w:spacing w:before="0" w:after="0"/>
-        <w:ind w:left="0" w:right="0" w:hanging="0"/>
-        <w:jc w:val="both"/>
-        <w:rPr/>
-      </w:pPr>
-      <w:r>
-        <w:rPr>
-          <w:rFonts w:ascii="Times New Roman" w:hAnsi="Times New Roman"/>
+          <w:rFonts w:eastAsia="Songti SC" w:cs="Times New Roman" w:ascii="Times New Roman" w:hAnsi="Times New Roman"/>
+          <w:b w:val="false"/>
+          <w:bCs w:val="false"/>
+          <w:i w:val="false"/>
+          <w:caps w:val="false"/>
+          <w:smallCaps w:val="false"/>
+          <w:color w:val="auto"/>
+          <w:spacing w:val="0"/>
+          <w:kern w:val="2"/>
+          <w:sz w:val="24"/>
+          <w:szCs w:val="24"/>
+          <w:lang w:val="ru-RU" w:eastAsia="zh-CN" w:bidi="hi-IN"/>
+        </w:rPr>
+        <w:t>Работа спервичным ключом</w:t>
+      </w:r>
+      <w:r>
+        <w:rPr>
+          <w:rFonts w:cs="Times New Roman" w:ascii="Times New Roman" w:hAnsi="Times New Roman"/>
+          <w:b w:val="false"/>
+          <w:bCs w:val="false"/>
+          <w:i w:val="false"/>
+          <w:caps w:val="false"/>
+          <w:smallCaps w:val="false"/>
+          <w:color w:val="auto"/>
+          <w:spacing w:val="0"/>
+          <w:sz w:val="24"/>
+          <w:szCs w:val="24"/>
+        </w:rPr>
+        <w:t>.</w:t>
+      </w:r>
+    </w:p>
+    <w:p>
+      <w:pPr>
+        <w:pStyle w:val="Normal"/>
+        <w:numPr>
+          <w:ilvl w:val="0"/>
+          <w:numId w:val="0"/>
+        </w:numPr>
+        <w:spacing w:lineRule="auto" w:line="240" w:before="0" w:after="0"/>
+        <w:ind w:left="720" w:right="0" w:hanging="0"/>
+        <w:contextualSpacing/>
+        <w:jc w:val="both"/>
+        <w:rPr>
+          <w:rFonts w:ascii="Times New Roman" w:hAnsi="Times New Roman"/>
+          <w:b w:val="false"/>
+          <w:b w:val="false"/>
+          <w:bCs w:val="false"/>
+          <w:i w:val="false"/>
+          <w:i w:val="false"/>
+          <w:caps w:val="false"/>
+          <w:smallCaps w:val="false"/>
+          <w:color w:val="auto"/>
+          <w:spacing w:val="0"/>
+        </w:rPr>
+      </w:pPr>
+      <w:r>
+        <w:rPr>
+          <w:rFonts w:ascii="Times New Roman" w:hAnsi="Times New Roman"/>
+          <w:b w:val="false"/>
+          <w:bCs w:val="false"/>
+          <w:i w:val="false"/>
+          <w:caps w:val="false"/>
+          <w:smallCaps w:val="false"/>
+          <w:color w:val="auto"/>
+          <w:spacing w:val="0"/>
+        </w:rPr>
+      </w:r>
+    </w:p>
+    <w:p>
+      <w:pPr>
+        <w:pStyle w:val="Normal"/>
+        <w:spacing w:before="0" w:after="0"/>
+        <w:ind w:left="0" w:right="0" w:hanging="0"/>
+        <w:jc w:val="both"/>
+        <w:rPr/>
+      </w:pPr>
+      <w:r>
+        <w:rPr>
+          <w:rFonts w:cs="Times New Roman" w:ascii="Times New Roman" w:hAnsi="Times New Roman"/>
           <w:b/>
           <w:bCs/>
           <w:i w:val="false"/>
@@ -2483,77 +3252,101 @@
           <w:sz w:val="24"/>
           <w:szCs w:val="24"/>
         </w:rPr>
-        <w:t xml:space="preserve">Задание </w:t>
-      </w:r>
-      <w:r>
-        <w:rPr>
-          <w:rFonts w:ascii="Times New Roman" w:hAnsi="Times New Roman"/>
-          <w:b/>
-          <w:bCs/>
-          <w:i w:val="false"/>
-          <w:caps w:val="false"/>
-          <w:smallCaps w:val="false"/>
-          <w:color w:val="auto"/>
-          <w:spacing w:val="0"/>
-          <w:sz w:val="24"/>
-          <w:szCs w:val="24"/>
-        </w:rPr>
-        <w:t>1</w:t>
-      </w:r>
-      <w:r>
-        <w:rPr>
-          <w:rFonts w:ascii="Times New Roman" w:hAnsi="Times New Roman"/>
-          <w:b w:val="false"/>
-          <w:bCs w:val="false"/>
-          <w:i w:val="false"/>
-          <w:caps w:val="false"/>
-          <w:smallCaps w:val="false"/>
-          <w:color w:val="auto"/>
-          <w:spacing w:val="0"/>
-          <w:sz w:val="24"/>
-          <w:szCs w:val="24"/>
-        </w:rPr>
-        <w:t xml:space="preserve">: По имеющейся предметной области создать объектную модель данных с использованием требований спецификации </w:t>
-      </w:r>
-      <w:r>
-        <w:rPr>
-          <w:rFonts w:ascii="Times New Roman" w:hAnsi="Times New Roman"/>
-          <w:b w:val="false"/>
-          <w:bCs w:val="false"/>
-          <w:i w:val="false"/>
-          <w:caps w:val="false"/>
-          <w:smallCaps w:val="false"/>
-          <w:color w:val="auto"/>
-          <w:spacing w:val="0"/>
-          <w:sz w:val="24"/>
-          <w:szCs w:val="24"/>
-        </w:rPr>
-        <w:t>JPA. Создать программу, генерирующую структуру реляционной БД в СУБД PostgreSQL.</w:t>
-      </w:r>
-    </w:p>
-    <w:p>
-      <w:pPr>
-        <w:pStyle w:val="Normal"/>
-        <w:spacing w:before="0" w:after="0"/>
-        <w:ind w:left="0" w:right="0" w:hanging="0"/>
-        <w:jc w:val="both"/>
-        <w:rPr>
-          <w:rFonts w:ascii="Times New Roman" w:hAnsi="Times New Roman"/>
-          <w:b w:val="false"/>
-          <w:b w:val="false"/>
-          <w:bCs w:val="false"/>
-          <w:i w:val="false"/>
-          <w:i w:val="false"/>
-          <w:caps w:val="false"/>
-          <w:smallCaps w:val="false"/>
-          <w:color w:val="auto"/>
-          <w:spacing w:val="0"/>
-          <w:sz w:val="24"/>
-          <w:szCs w:val="24"/>
-        </w:rPr>
-      </w:pPr>
-      <w:r>
-        <w:rPr/>
+        <w:t>Задание 1</w:t>
+      </w:r>
+      <w:r>
+        <w:rPr>
+          <w:rFonts w:cs="Times New Roman" w:ascii="Times New Roman" w:hAnsi="Times New Roman"/>
+          <w:b w:val="false"/>
+          <w:bCs w:val="false"/>
+          <w:i w:val="false"/>
+          <w:caps w:val="false"/>
+          <w:smallCaps w:val="false"/>
+          <w:color w:val="auto"/>
+          <w:spacing w:val="0"/>
+          <w:sz w:val="24"/>
+          <w:szCs w:val="24"/>
+        </w:rPr>
+        <w:t xml:space="preserve">:  </w:t>
+      </w:r>
+      <w:r>
+        <w:rPr>
+          <w:rFonts w:cs="Times New Roman" w:ascii="Times New Roman" w:hAnsi="Times New Roman"/>
+          <w:b w:val="false"/>
+          <w:bCs w:val="false"/>
+          <w:i w:val="false"/>
+          <w:caps w:val="false"/>
+          <w:smallCaps w:val="false"/>
+          <w:color w:val="auto"/>
+          <w:spacing w:val="0"/>
+          <w:sz w:val="24"/>
+          <w:szCs w:val="24"/>
+        </w:rPr>
+        <w:t xml:space="preserve">Разработать объектную модель данных, в сущностях которых определен фиктивный целочисленный первичный ключ с автоматической его генерацией. Задействовать 3 стратегии генерации. </w:t>
+      </w:r>
+    </w:p>
+    <w:p>
+      <w:pPr>
+        <w:pStyle w:val="Normal"/>
+        <w:spacing w:before="0" w:after="0"/>
+        <w:ind w:left="0" w:right="0" w:hanging="0"/>
+        <w:jc w:val="both"/>
+        <w:rPr>
+          <w:rFonts w:ascii="Times New Roman" w:hAnsi="Times New Roman" w:cs="Times New Roman"/>
+          <w:b w:val="false"/>
+          <w:b w:val="false"/>
+          <w:bCs w:val="false"/>
+          <w:i w:val="false"/>
+          <w:i w:val="false"/>
+          <w:caps w:val="false"/>
+          <w:smallCaps w:val="false"/>
+          <w:color w:val="auto"/>
+          <w:spacing w:val="0"/>
+          <w:sz w:val="24"/>
+          <w:szCs w:val="24"/>
+        </w:rPr>
+      </w:pPr>
+      <w:r>
+        <w:rPr/>
+      </w:r>
+    </w:p>
+    <w:p>
+      <w:pPr>
+        <w:pStyle w:val="Normal"/>
+        <w:spacing w:before="0" w:after="0"/>
+        <w:ind w:left="0" w:right="0" w:hanging="0"/>
+        <w:jc w:val="both"/>
+        <w:rPr/>
+      </w:pPr>
+      <w:r>
+        <w:rPr>
+          <w:rFonts w:cs="Times New Roman" w:ascii="Times New Roman" w:hAnsi="Times New Roman"/>
+          <w:b w:val="false"/>
+          <w:bCs w:val="false"/>
+          <w:i w:val="false"/>
+          <w:caps w:val="false"/>
+          <w:smallCaps w:val="false"/>
+          <w:color w:val="auto"/>
+          <w:spacing w:val="0"/>
+          <w:sz w:val="24"/>
+          <w:szCs w:val="24"/>
+        </w:rPr>
+        <w:t>З</w:t>
+      </w:r>
+      <w:r>
+        <w:rPr>
+          <w:rFonts w:cs="Times New Roman" w:ascii="Times New Roman" w:hAnsi="Times New Roman"/>
+          <w:b w:val="false"/>
+          <w:bCs w:val="false"/>
+          <w:i w:val="false"/>
+          <w:caps w:val="false"/>
+          <w:smallCaps w:val="false"/>
+          <w:color w:val="auto"/>
+          <w:spacing w:val="0"/>
+          <w:sz w:val="24"/>
+          <w:szCs w:val="24"/>
+        </w:rPr>
+        <w:t>адание 2</w:t>
       </w:r>
     </w:p>
     <w:sectPr>
@@ -2582,7 +3375,9 @@
       </w:rPr>
     </w:rPrDefault>
     <w:pPrDefault>
-      <w:pPr/>
+      <w:pPr>
+        <w:suppressAutoHyphens w:val="true"/>
+      </w:pPr>
     </w:pPrDefault>
   </w:docDefaults>
   <w:style w:type="paragraph" w:styleId="Normal">
@@ -2591,6 +3386,7 @@
     <w:pPr>
       <w:widowControl/>
       <w:bidi w:val="0"/>
+      <w:spacing w:before="0" w:after="0"/>
       <w:jc w:val="left"/>
     </w:pPr>
     <w:rPr>
@@ -2602,22 +3398,72 @@
       <w:lang w:val="ru-RU" w:eastAsia="zh-CN" w:bidi="hi-IN"/>
     </w:rPr>
   </w:style>
-  <w:style w:type="paragraph" w:styleId="Style14">
-    <w:name w:val="Заголовок"/>
+  <w:style w:type="character" w:styleId="WW8Num25z0">
+    <w:name w:val="WW8Num25z0"/>
+    <w:qFormat/>
+    <w:rPr>
+      <w:rFonts w:ascii="Times New Roman" w:hAnsi="Times New Roman" w:cs="Times New Roman"/>
+      <w:bCs/>
+      <w:sz w:val="24"/>
+      <w:szCs w:val="24"/>
+    </w:rPr>
+  </w:style>
+  <w:style w:type="character" w:styleId="WW8Num25z1">
+    <w:name w:val="WW8Num25z1"/>
+    <w:qFormat/>
+    <w:rPr/>
+  </w:style>
+  <w:style w:type="character" w:styleId="WW8Num25z2">
+    <w:name w:val="WW8Num25z2"/>
+    <w:qFormat/>
+    <w:rPr/>
+  </w:style>
+  <w:style w:type="character" w:styleId="WW8Num25z3">
+    <w:name w:val="WW8Num25z3"/>
+    <w:qFormat/>
+    <w:rPr/>
+  </w:style>
+  <w:style w:type="character" w:styleId="WW8Num25z4">
+    <w:name w:val="WW8Num25z4"/>
+    <w:qFormat/>
+    <w:rPr/>
+  </w:style>
+  <w:style w:type="character" w:styleId="WW8Num25z5">
+    <w:name w:val="WW8Num25z5"/>
+    <w:qFormat/>
+    <w:rPr/>
+  </w:style>
+  <w:style w:type="character" w:styleId="WW8Num25z6">
+    <w:name w:val="WW8Num25z6"/>
+    <w:qFormat/>
+    <w:rPr/>
+  </w:style>
+  <w:style w:type="character" w:styleId="WW8Num25z7">
+    <w:name w:val="WW8Num25z7"/>
+    <w:qFormat/>
+    <w:rPr/>
+  </w:style>
+  <w:style w:type="character" w:styleId="WW8Num25z8">
+    <w:name w:val="WW8Num25z8"/>
+    <w:qFormat/>
+    <w:rPr/>
+  </w:style>
+  <w:style w:type="paragraph" w:styleId="Heading">
+    <w:name w:val="Heading"/>
     <w:basedOn w:val="Normal"/>
-    <w:next w:val="Style15"/>
+    <w:next w:val="TextBody"/>
     <w:qFormat/>
     <w:pPr>
       <w:keepNext w:val="true"/>
       <w:spacing w:before="240" w:after="120"/>
     </w:pPr>
     <w:rPr>
-      <w:rFonts w:ascii="Liberation Sans" w:hAnsi="Liberation Sans" w:eastAsia="PingFang SC" w:cs="Arial Unicode MS"/>
+      <w:rFonts w:ascii="Liberation Sans" w:hAnsi="Liberation Sans" w:eastAsia="Noto Sans CJK SC" w:cs="Lohit Devanagari"/>
       <w:sz w:val="28"/>
       <w:szCs w:val="28"/>
     </w:rPr>
   </w:style>
-  <w:style w:type="paragraph" w:styleId="Style15">
+  <w:style w:type="paragraph" w:styleId="TextBody">
     <w:name w:val="Body Text"/>
     <w:basedOn w:val="Normal"/>
     <w:pPr>
@@ -2625,15 +3471,15 @@
     </w:pPr>
     <w:rPr/>
   </w:style>
-  <w:style w:type="paragraph" w:styleId="Style16">
+  <w:style w:type="paragraph" w:styleId="List">
     <w:name w:val="List"/>
-    <w:basedOn w:val="Style15"/>
+    <w:basedOn w:val="TextBody"/>
     <w:pPr/>
     <w:rPr>
       <w:rFonts w:cs="Arial Unicode MS"/>
     </w:rPr>
   </w:style>
-  <w:style w:type="paragraph" w:styleId="Style17">
+  <w:style w:type="paragraph" w:styleId="Caption">
     <w:name w:val="Caption"/>
     <w:basedOn w:val="Normal"/>
     <w:qFormat/>
@@ -2649,7 +3495,33 @@
       <w:szCs w:val="24"/>
     </w:rPr>
   </w:style>
-  <w:style w:type="paragraph" w:styleId="Style18">
+  <w:style w:type="paragraph" w:styleId="Index">
+    <w:name w:val="Index"/>
+    <w:basedOn w:val="Normal"/>
+    <w:qFormat/>
+    <w:pPr>
+      <w:suppressLineNumbers/>
+    </w:pPr>
+    <w:rPr>
+      <w:rFonts w:cs="Lohit Devanagari"/>
+    </w:rPr>
+  </w:style>
+  <w:style w:type="paragraph" w:styleId="Style14">
+    <w:name w:val="Заголовок"/>
+    <w:basedOn w:val="Normal"/>
+    <w:next w:val="TextBody"/>
+    <w:qFormat/>
+    <w:pPr>
+      <w:keepNext w:val="true"/>
+      <w:spacing w:before="240" w:after="120"/>
+    </w:pPr>
+    <w:rPr>
+      <w:rFonts w:ascii="Liberation Sans" w:hAnsi="Liberation Sans" w:eastAsia="PingFang SC" w:cs="Arial Unicode MS"/>
+      <w:sz w:val="28"/>
+      <w:szCs w:val="28"/>
+    </w:rPr>
+  </w:style>
+  <w:style w:type="paragraph" w:styleId="Style15">
     <w:name w:val="Указатель"/>
     <w:basedOn w:val="Normal"/>
     <w:qFormat/>
@@ -2660,5 +3532,9 @@
       <w:rFonts w:cs="Arial Unicode MS"/>
     </w:rPr>
   </w:style>
+  <w:style w:type="numbering" w:styleId="WW8Num25">
+    <w:name w:val="WW8Num25"/>
+    <w:qFormat/>
+  </w:style>
 </w:styles>
 </file>
--- a/doc/Объектно-ориентированные базы данных.docx
+++ b/doc/Объектно-ориентированные базы данных.docx
@@ -128,426 +128,6 @@
         <w:rPr>
           <w:rFonts w:ascii="Times New Roman" w:hAnsi="Times New Roman"/>
         </w:rPr>
-        <w:t>Темы лабораторных занятий:</w:t>
-      </w:r>
-    </w:p>
-    <w:p>
-      <w:pPr>
-        <w:pStyle w:val="Normal"/>
-        <w:rPr>
-          <w:rFonts w:ascii="Times New Roman" w:hAnsi="Times New Roman"/>
-        </w:rPr>
-      </w:pPr>
-      <w:r>
-        <w:rPr>
-          <w:rFonts w:ascii="Times New Roman" w:hAnsi="Times New Roman"/>
-        </w:rPr>
-      </w:r>
-    </w:p>
-    <w:p>
-      <w:pPr>
-        <w:pStyle w:val="Normal"/>
-        <w:numPr>
-          <w:ilvl w:val="0"/>
-          <w:numId w:val="0"/>
-        </w:numPr>
-        <w:spacing w:lineRule="auto" w:line="240" w:before="0" w:after="0"/>
-        <w:ind w:left="720" w:hanging="0"/>
-        <w:contextualSpacing/>
-        <w:jc w:val="both"/>
-        <w:rPr/>
-      </w:pPr>
-      <w:r>
-        <w:rPr>
-          <w:rFonts w:cs="Times New Roman" w:ascii="Times New Roman" w:hAnsi="Times New Roman"/>
-          <w:bCs/>
-          <w:color w:val="000000"/>
-          <w:sz w:val="24"/>
-          <w:szCs w:val="24"/>
-        </w:rPr>
-        <w:t>1. Разработка объектно-ориентированной модели данных прикладной задачи.</w:t>
-      </w:r>
-    </w:p>
-    <w:p>
-      <w:pPr>
-        <w:pStyle w:val="Normal"/>
-        <w:numPr>
-          <w:ilvl w:val="0"/>
-          <w:numId w:val="0"/>
-        </w:numPr>
-        <w:spacing w:lineRule="auto" w:line="240" w:before="0" w:after="0"/>
-        <w:ind w:left="720" w:hanging="0"/>
-        <w:contextualSpacing/>
-        <w:jc w:val="both"/>
-        <w:rPr/>
-      </w:pPr>
-      <w:r>
-        <w:rPr>
-          <w:rFonts w:cs="Times New Roman" w:ascii="Times New Roman" w:hAnsi="Times New Roman"/>
-          <w:bCs/>
-          <w:color w:val="000000"/>
-          <w:sz w:val="24"/>
-          <w:szCs w:val="24"/>
-        </w:rPr>
-        <w:t>2. JSON формат. Хранение и обработка объектов с использованием JSON формата.</w:t>
-      </w:r>
-    </w:p>
-    <w:p>
-      <w:pPr>
-        <w:pStyle w:val="Normal"/>
-        <w:numPr>
-          <w:ilvl w:val="0"/>
-          <w:numId w:val="0"/>
-        </w:numPr>
-        <w:spacing w:lineRule="auto" w:line="240" w:before="0" w:after="0"/>
-        <w:ind w:left="720" w:hanging="0"/>
-        <w:contextualSpacing/>
-        <w:jc w:val="both"/>
-        <w:rPr/>
-      </w:pPr>
-      <w:r>
-        <w:rPr>
-          <w:rFonts w:cs="Times New Roman" w:ascii="Times New Roman" w:hAnsi="Times New Roman"/>
-          <w:bCs/>
-          <w:color w:val="000000"/>
-          <w:sz w:val="24"/>
-          <w:szCs w:val="24"/>
-        </w:rPr>
-        <w:t>3. XML формат. XSD схема. Хранение и обработка объектов с использованием XML формата.</w:t>
-      </w:r>
-    </w:p>
-    <w:p>
-      <w:pPr>
-        <w:pStyle w:val="Normal"/>
-        <w:numPr>
-          <w:ilvl w:val="0"/>
-          <w:numId w:val="0"/>
-        </w:numPr>
-        <w:spacing w:lineRule="auto" w:line="240" w:before="0" w:after="0"/>
-        <w:ind w:left="720" w:hanging="0"/>
-        <w:contextualSpacing/>
-        <w:jc w:val="both"/>
-        <w:rPr>
-          <w:rFonts w:ascii="Times New Roman" w:hAnsi="Times New Roman" w:cs="Times New Roman"/>
-          <w:bCs/>
-          <w:color w:val="000000"/>
-          <w:sz w:val="24"/>
-          <w:szCs w:val="24"/>
-        </w:rPr>
-      </w:pPr>
-      <w:r>
-        <w:rPr>
-          <w:rFonts w:cs="Times New Roman" w:ascii="Times New Roman" w:hAnsi="Times New Roman"/>
-          <w:bCs/>
-          <w:color w:val="000000"/>
-          <w:sz w:val="24"/>
-          <w:szCs w:val="24"/>
-        </w:rPr>
-        <w:t>4. JSON формат в СУБД PostgreSQL. Хранение и обработка объектов с использованием JSON формата.</w:t>
-      </w:r>
-    </w:p>
-    <w:p>
-      <w:pPr>
-        <w:pStyle w:val="Normal"/>
-        <w:numPr>
-          <w:ilvl w:val="0"/>
-          <w:numId w:val="0"/>
-        </w:numPr>
-        <w:spacing w:lineRule="auto" w:line="240" w:before="0" w:after="0"/>
-        <w:ind w:left="720" w:hanging="0"/>
-        <w:contextualSpacing/>
-        <w:jc w:val="both"/>
-        <w:rPr>
-          <w:rFonts w:ascii="Times New Roman" w:hAnsi="Times New Roman" w:cs="Times New Roman"/>
-          <w:bCs/>
-          <w:color w:val="000000"/>
-          <w:sz w:val="24"/>
-          <w:szCs w:val="24"/>
-        </w:rPr>
-      </w:pPr>
-      <w:r>
-        <w:rPr>
-          <w:rFonts w:cs="Times New Roman" w:ascii="Times New Roman" w:hAnsi="Times New Roman"/>
-          <w:bCs/>
-          <w:color w:val="000000"/>
-          <w:sz w:val="24"/>
-          <w:szCs w:val="24"/>
-        </w:rPr>
-        <w:t xml:space="preserve">5. </w:t>
-      </w:r>
-      <w:r>
-        <w:rPr>
-          <w:rFonts w:cs="Times New Roman" w:ascii="Times New Roman" w:hAnsi="Times New Roman"/>
-          <w:b w:val="false"/>
-          <w:bCs w:val="false"/>
-          <w:i w:val="false"/>
-          <w:caps w:val="false"/>
-          <w:smallCaps w:val="false"/>
-          <w:color w:val="auto"/>
-          <w:spacing w:val="0"/>
-          <w:sz w:val="24"/>
-          <w:szCs w:val="24"/>
-        </w:rPr>
-        <w:t>Пользовательские типы данных PostgreSQL</w:t>
-      </w:r>
-      <w:r>
-        <w:rPr>
-          <w:rFonts w:cs="Times New Roman" w:ascii="Times New Roman" w:hAnsi="Times New Roman"/>
-          <w:bCs/>
-          <w:color w:val="000000"/>
-          <w:sz w:val="24"/>
-          <w:szCs w:val="24"/>
-        </w:rPr>
-        <w:t>.</w:t>
-      </w:r>
-    </w:p>
-    <w:p>
-      <w:pPr>
-        <w:pStyle w:val="Normal"/>
-        <w:numPr>
-          <w:ilvl w:val="0"/>
-          <w:numId w:val="0"/>
-        </w:numPr>
-        <w:spacing w:lineRule="auto" w:line="240" w:before="0" w:after="0"/>
-        <w:ind w:left="720" w:hanging="0"/>
-        <w:contextualSpacing/>
-        <w:jc w:val="both"/>
-        <w:rPr>
-          <w:rFonts w:ascii="Times New Roman" w:hAnsi="Times New Roman" w:cs="Times New Roman"/>
-          <w:bCs/>
-          <w:color w:val="000000"/>
-          <w:sz w:val="24"/>
-          <w:szCs w:val="24"/>
-        </w:rPr>
-      </w:pPr>
-      <w:r>
-        <w:rPr>
-          <w:rFonts w:cs="Times New Roman" w:ascii="Times New Roman" w:hAnsi="Times New Roman"/>
-          <w:bCs/>
-          <w:color w:val="000000"/>
-          <w:sz w:val="24"/>
-          <w:szCs w:val="24"/>
-        </w:rPr>
-        <w:t xml:space="preserve">6. </w:t>
-      </w:r>
-      <w:bookmarkStart w:id="0" w:name="__DdeLink__13355_1632168617"/>
-      <w:r>
-        <w:rPr>
-          <w:rFonts w:cs="Times New Roman" w:ascii="Times New Roman" w:hAnsi="Times New Roman"/>
-          <w:b w:val="false"/>
-          <w:bCs w:val="false"/>
-          <w:i w:val="false"/>
-          <w:caps w:val="false"/>
-          <w:smallCaps w:val="false"/>
-          <w:color w:val="auto"/>
-          <w:spacing w:val="0"/>
-          <w:sz w:val="24"/>
-          <w:szCs w:val="24"/>
-        </w:rPr>
-        <w:t>Анализ объектной модели данных</w:t>
-      </w:r>
-      <w:bookmarkEnd w:id="0"/>
-      <w:r>
-        <w:rPr>
-          <w:rFonts w:cs="Times New Roman" w:ascii="Times New Roman" w:hAnsi="Times New Roman"/>
-          <w:bCs/>
-          <w:color w:val="000000"/>
-          <w:sz w:val="24"/>
-          <w:szCs w:val="24"/>
-        </w:rPr>
-        <w:t>.</w:t>
-      </w:r>
-    </w:p>
-    <w:p>
-      <w:pPr>
-        <w:pStyle w:val="Normal"/>
-        <w:numPr>
-          <w:ilvl w:val="0"/>
-          <w:numId w:val="0"/>
-        </w:numPr>
-        <w:spacing w:lineRule="auto" w:line="240" w:before="0" w:after="0"/>
-        <w:ind w:left="720" w:hanging="0"/>
-        <w:contextualSpacing/>
-        <w:jc w:val="both"/>
-        <w:rPr/>
-      </w:pPr>
-      <w:r>
-        <w:rPr>
-          <w:rFonts w:cs="Times New Roman" w:ascii="Times New Roman" w:hAnsi="Times New Roman"/>
-          <w:bCs/>
-          <w:color w:val="000000"/>
-          <w:sz w:val="24"/>
-          <w:szCs w:val="24"/>
-        </w:rPr>
-        <w:t xml:space="preserve">7. </w:t>
-      </w:r>
-      <w:r>
-        <w:rPr>
-          <w:rFonts w:cs="Times New Roman" w:ascii="Times New Roman" w:hAnsi="Times New Roman"/>
-          <w:b w:val="false"/>
-          <w:bCs w:val="false"/>
-          <w:i w:val="false"/>
-          <w:caps w:val="false"/>
-          <w:smallCaps w:val="false"/>
-          <w:color w:val="auto"/>
-          <w:spacing w:val="0"/>
-          <w:sz w:val="24"/>
-          <w:szCs w:val="24"/>
-        </w:rPr>
-        <w:t>Принципы построения ORM</w:t>
-      </w:r>
-      <w:r>
-        <w:rPr>
-          <w:rFonts w:cs="Times New Roman" w:ascii="Times New Roman" w:hAnsi="Times New Roman"/>
-          <w:bCs/>
-          <w:color w:val="000000"/>
-          <w:sz w:val="24"/>
-          <w:szCs w:val="24"/>
-        </w:rPr>
-        <w:t>.</w:t>
-      </w:r>
-    </w:p>
-    <w:p>
-      <w:pPr>
-        <w:pStyle w:val="Normal"/>
-        <w:numPr>
-          <w:ilvl w:val="0"/>
-          <w:numId w:val="0"/>
-        </w:numPr>
-        <w:spacing w:lineRule="auto" w:line="240" w:before="0" w:after="0"/>
-        <w:ind w:left="720" w:hanging="0"/>
-        <w:contextualSpacing/>
-        <w:jc w:val="both"/>
-        <w:rPr/>
-      </w:pPr>
-      <w:r>
-        <w:rPr>
-          <w:rFonts w:cs="Times New Roman" w:ascii="Times New Roman" w:hAnsi="Times New Roman"/>
-          <w:bCs/>
-          <w:color w:val="000000"/>
-          <w:sz w:val="24"/>
-          <w:szCs w:val="24"/>
-        </w:rPr>
-        <w:t xml:space="preserve">8. </w:t>
-      </w:r>
-      <w:r>
-        <w:rPr>
-          <w:rFonts w:cs="Times New Roman" w:ascii="Times New Roman" w:hAnsi="Times New Roman"/>
-          <w:b w:val="false"/>
-          <w:bCs w:val="false"/>
-          <w:i w:val="false"/>
-          <w:caps w:val="false"/>
-          <w:smallCaps w:val="false"/>
-          <w:color w:val="auto"/>
-          <w:spacing w:val="0"/>
-          <w:sz w:val="24"/>
-          <w:szCs w:val="24"/>
-        </w:rPr>
-        <w:t>Управляющие конструкции ORM</w:t>
-      </w:r>
-      <w:r>
-        <w:rPr>
-          <w:rFonts w:cs="Times New Roman" w:ascii="Times New Roman" w:hAnsi="Times New Roman"/>
-          <w:bCs/>
-          <w:color w:val="000000"/>
-          <w:sz w:val="24"/>
-          <w:szCs w:val="24"/>
-        </w:rPr>
-        <w:t>.</w:t>
-      </w:r>
-    </w:p>
-    <w:p>
-      <w:pPr>
-        <w:pStyle w:val="Normal"/>
-        <w:numPr>
-          <w:ilvl w:val="0"/>
-          <w:numId w:val="0"/>
-        </w:numPr>
-        <w:spacing w:lineRule="auto" w:line="240" w:before="0" w:after="0"/>
-        <w:ind w:left="720" w:hanging="0"/>
-        <w:contextualSpacing/>
-        <w:jc w:val="both"/>
-        <w:rPr/>
-      </w:pPr>
-      <w:r>
-        <w:rPr>
-          <w:rFonts w:cs="Times New Roman" w:ascii="Times New Roman" w:hAnsi="Times New Roman"/>
-          <w:bCs/>
-          <w:color w:val="000000"/>
-          <w:sz w:val="24"/>
-          <w:szCs w:val="24"/>
-        </w:rPr>
-        <w:t xml:space="preserve">9. Принципы  </w:t>
-      </w:r>
-      <w:r>
-        <w:rPr>
-          <w:rFonts w:cs="Times New Roman" w:ascii="Times New Roman" w:hAnsi="Times New Roman"/>
-          <w:b w:val="false"/>
-          <w:bCs w:val="false"/>
-          <w:i w:val="false"/>
-          <w:caps w:val="false"/>
-          <w:smallCaps w:val="false"/>
-          <w:color w:val="auto"/>
-          <w:spacing w:val="0"/>
-          <w:sz w:val="24"/>
-          <w:szCs w:val="24"/>
-        </w:rPr>
-        <w:t>проектирования объектно-ориентированной БД с использованием спецификации JPA.</w:t>
-      </w:r>
-    </w:p>
-    <w:p>
-      <w:pPr>
-        <w:pStyle w:val="Normal"/>
-        <w:numPr>
-          <w:ilvl w:val="0"/>
-          <w:numId w:val="0"/>
-        </w:numPr>
-        <w:spacing w:lineRule="auto" w:line="240" w:before="0" w:after="0"/>
-        <w:ind w:left="720" w:hanging="0"/>
-        <w:contextualSpacing/>
-        <w:jc w:val="both"/>
-        <w:rPr/>
-      </w:pPr>
-      <w:r>
-        <w:rPr>
-          <w:rFonts w:cs="Times New Roman" w:ascii="Times New Roman" w:hAnsi="Times New Roman"/>
-          <w:b w:val="false"/>
-          <w:bCs w:val="false"/>
-          <w:i w:val="false"/>
-          <w:caps w:val="false"/>
-          <w:smallCaps w:val="false"/>
-          <w:color w:val="auto"/>
-          <w:spacing w:val="0"/>
-          <w:sz w:val="24"/>
-          <w:szCs w:val="24"/>
-        </w:rPr>
-        <w:t>10. Реализация операций CRUD в рамках объектно-ориентированной модели данных с использованием технологий ORM.</w:t>
-      </w:r>
-    </w:p>
-    <w:p>
-      <w:pPr>
-        <w:pStyle w:val="Normal"/>
-        <w:rPr>
-          <w:rFonts w:ascii="Times New Roman" w:hAnsi="Times New Roman"/>
-        </w:rPr>
-      </w:pPr>
-      <w:r>
-        <w:rPr>
-          <w:rFonts w:ascii="Times New Roman" w:hAnsi="Times New Roman"/>
-        </w:rPr>
-      </w:r>
-    </w:p>
-    <w:p>
-      <w:pPr>
-        <w:pStyle w:val="Normal"/>
-        <w:rPr>
-          <w:rFonts w:ascii="Times New Roman" w:hAnsi="Times New Roman"/>
-        </w:rPr>
-      </w:pPr>
-      <w:r>
-        <w:rPr>
-          <w:rFonts w:ascii="Times New Roman" w:hAnsi="Times New Roman"/>
-        </w:rPr>
         <w:t>Результаты лабораторных работ необходимо публиковать в GIT репозитории, используя следующую структуру:</w:t>
       </w:r>
     </w:p>
@@ -830,14 +410,14 @@
         </w:rPr>
         <w:t xml:space="preserve">Цель: изучить </w:t>
       </w:r>
-      <w:bookmarkStart w:id="1" w:name="__DdeLink__173_27337069"/>
+      <w:bookmarkStart w:id="0" w:name="__DdeLink__173_27337069"/>
       <w:r>
         <w:rPr>
           <w:rFonts w:ascii="Times New Roman" w:hAnsi="Times New Roman"/>
         </w:rPr>
         <w:t>JSON</w:t>
       </w:r>
-      <w:bookmarkEnd w:id="1"/>
+      <w:bookmarkEnd w:id="0"/>
       <w:r>
         <w:rPr>
           <w:rFonts w:ascii="Times New Roman" w:hAnsi="Times New Roman"/>
@@ -921,49 +501,49 @@
           <w:rFonts w:ascii="Times New Roman" w:hAnsi="Times New Roman"/>
         </w:rPr>
       </w:pPr>
-      <w:bookmarkStart w:id="2" w:name="__DdeLink__59500_3700746466"/>
+      <w:bookmarkStart w:id="1" w:name="__DdeLink__59500_3700746466"/>
       <w:r>
         <w:rPr>
           <w:rFonts w:ascii="Times New Roman" w:hAnsi="Times New Roman"/>
         </w:rPr>
         <w:t>Тема: XML формат. XSD схема. Хранение и обработка объектов с использованием XML формата.</w:t>
       </w:r>
+      <w:bookmarkEnd w:id="1"/>
+    </w:p>
+    <w:p>
+      <w:pPr>
+        <w:pStyle w:val="Normal"/>
+        <w:rPr>
+          <w:rFonts w:ascii="Times New Roman" w:hAnsi="Times New Roman"/>
+        </w:rPr>
+      </w:pPr>
+      <w:r>
+        <w:rPr>
+          <w:rFonts w:ascii="Times New Roman" w:hAnsi="Times New Roman"/>
+        </w:rPr>
+      </w:r>
+    </w:p>
+    <w:p>
+      <w:pPr>
+        <w:pStyle w:val="Normal"/>
+        <w:rPr>
+          <w:rFonts w:ascii="Times New Roman" w:hAnsi="Times New Roman"/>
+        </w:rPr>
+      </w:pPr>
+      <w:r>
+        <w:rPr>
+          <w:rFonts w:ascii="Times New Roman" w:hAnsi="Times New Roman"/>
+        </w:rPr>
+        <w:t xml:space="preserve">Цель: Изучить  XML формат, научиться работать с </w:t>
+      </w:r>
+      <w:bookmarkStart w:id="2" w:name="__DdeLink__80_1392758183"/>
+      <w:r>
+        <w:rPr>
+          <w:rFonts w:ascii="Times New Roman" w:hAnsi="Times New Roman"/>
+        </w:rPr>
+        <w:t>XSD схемам</w:t>
+      </w:r>
       <w:bookmarkEnd w:id="2"/>
-    </w:p>
-    <w:p>
-      <w:pPr>
-        <w:pStyle w:val="Normal"/>
-        <w:rPr>
-          <w:rFonts w:ascii="Times New Roman" w:hAnsi="Times New Roman"/>
-        </w:rPr>
-      </w:pPr>
-      <w:r>
-        <w:rPr>
-          <w:rFonts w:ascii="Times New Roman" w:hAnsi="Times New Roman"/>
-        </w:rPr>
-      </w:r>
-    </w:p>
-    <w:p>
-      <w:pPr>
-        <w:pStyle w:val="Normal"/>
-        <w:rPr>
-          <w:rFonts w:ascii="Times New Roman" w:hAnsi="Times New Roman"/>
-        </w:rPr>
-      </w:pPr>
-      <w:r>
-        <w:rPr>
-          <w:rFonts w:ascii="Times New Roman" w:hAnsi="Times New Roman"/>
-        </w:rPr>
-        <w:t xml:space="preserve">Цель: Изучить  XML формат, научиться работать с </w:t>
-      </w:r>
-      <w:bookmarkStart w:id="3" w:name="__DdeLink__80_1392758183"/>
-      <w:r>
-        <w:rPr>
-          <w:rFonts w:ascii="Times New Roman" w:hAnsi="Times New Roman"/>
-        </w:rPr>
-        <w:t>XSD схемам</w:t>
-      </w:r>
-      <w:bookmarkEnd w:id="3"/>
       <w:r>
         <w:rPr>
           <w:rFonts w:ascii="Times New Roman" w:hAnsi="Times New Roman"/>
@@ -1131,7 +711,7 @@
         </w:rPr>
         <w:t xml:space="preserve">Для выполнения работы создать базу данных, таблицу с 2 полями типа </w:t>
       </w:r>
-      <w:bookmarkStart w:id="4" w:name="__DdeLink__2198_718872684"/>
+      <w:bookmarkStart w:id="3" w:name="__DdeLink__2198_718872684"/>
       <w:r>
         <w:rPr>
           <w:rFonts w:ascii="Times New Roman" w:hAnsi="Times New Roman"/>
@@ -1142,7 +722,7 @@
         </w:rPr>
         <w:t>json и jsonb</w:t>
       </w:r>
-      <w:bookmarkEnd w:id="4"/>
+      <w:bookmarkEnd w:id="3"/>
       <w:r>
         <w:rPr>
           <w:rFonts w:ascii="Times New Roman" w:hAnsi="Times New Roman"/>
@@ -1663,7 +1243,7 @@
         </w:rPr>
         <w:t>@OneToMany — аннотация</w:t>
       </w:r>
-      <w:bookmarkStart w:id="5" w:name="__DdeLink__4970_3808418705"/>
+      <w:bookmarkStart w:id="4" w:name="__DdeLink__4970_3808418705"/>
       <w:r>
         <w:rPr>
           <w:rFonts w:ascii="Times New Roman" w:hAnsi="Times New Roman"/>
@@ -1679,7 +1259,7 @@
         </w:rPr>
         <w:t>, проставляемая над членом класса, определяющая</w:t>
       </w:r>
-      <w:bookmarkEnd w:id="5"/>
+      <w:bookmarkEnd w:id="4"/>
       <w:r>
         <w:rPr>
           <w:rFonts w:ascii="Times New Roman" w:hAnsi="Times New Roman"/>
@@ -2058,7 +1638,7 @@
         </w:rPr>
         <w:t>7. Члены класса с аннотациями @OneToMany или @ManyToMany, имеющие тип List&lt;...&gt;, описывают множественные связи к сущности. Соответствие с реляционной моделью необходимо будет реализовать с помощью таблицы посредника, содержащей два поля со значениями первичных ключей двух связанных сущностей. Таблицу-посредник именовать как «lower(ClassName)_lower(</w:t>
       </w:r>
-      <w:bookmarkStart w:id="6" w:name="__DdeLink__121_1069260730"/>
+      <w:bookmarkStart w:id="5" w:name="__DdeLink__121_1069260730"/>
       <w:r>
         <w:rPr>
           <w:rFonts w:ascii="Times New Roman" w:hAnsi="Times New Roman"/>
@@ -2074,7 +1654,7 @@
         </w:rPr>
         <w:t>ListClassName</w:t>
       </w:r>
-      <w:bookmarkEnd w:id="6"/>
+      <w:bookmarkEnd w:id="5"/>
       <w:r>
         <w:rPr>
           <w:rFonts w:ascii="Times New Roman" w:hAnsi="Times New Roman"/>
@@ -2482,7 +2062,7 @@
         </w:rPr>
         <w:t xml:space="preserve">Реализация </w:t>
       </w:r>
-      <w:bookmarkStart w:id="7" w:name="__DdeLink__9001_1069260730"/>
+      <w:bookmarkStart w:id="6" w:name="__DdeLink__9001_1069260730"/>
       <w:r>
         <w:rPr>
           <w:rFonts w:ascii="Times New Roman" w:hAnsi="Times New Roman"/>
@@ -2498,7 +2078,7 @@
         </w:rPr>
         <w:t>EntityManager</w:t>
       </w:r>
-      <w:bookmarkEnd w:id="7"/>
+      <w:bookmarkEnd w:id="6"/>
       <w:r>
         <w:rPr>
           <w:rFonts w:ascii="Times New Roman" w:hAnsi="Times New Roman"/>
@@ -3011,7 +2591,18 @@
         </w:rPr>
       </w:pPr>
       <w:r>
-        <w:rPr/>
+        <w:rPr>
+          <w:rFonts w:cs="Times New Roman" w:ascii="Times New Roman" w:hAnsi="Times New Roman"/>
+          <w:b w:val="false"/>
+          <w:bCs w:val="false"/>
+          <w:i w:val="false"/>
+          <w:caps w:val="false"/>
+          <w:smallCaps w:val="false"/>
+          <w:color w:val="auto"/>
+          <w:spacing w:val="0"/>
+          <w:sz w:val="24"/>
+          <w:szCs w:val="24"/>
+        </w:rPr>
       </w:r>
     </w:p>
     <w:p>
@@ -3036,7 +2627,18 @@
         </w:rPr>
       </w:pPr>
       <w:r>
-        <w:rPr/>
+        <w:rPr>
+          <w:rFonts w:cs="Times New Roman" w:ascii="Times New Roman" w:hAnsi="Times New Roman"/>
+          <w:b w:val="false"/>
+          <w:bCs w:val="false"/>
+          <w:i w:val="false"/>
+          <w:caps w:val="false"/>
+          <w:smallCaps w:val="false"/>
+          <w:color w:val="auto"/>
+          <w:spacing w:val="0"/>
+          <w:sz w:val="24"/>
+          <w:szCs w:val="24"/>
+        </w:rPr>
       </w:r>
     </w:p>
     <w:p>
@@ -3064,22 +2666,7 @@
           <w:sz w:val="32"/>
           <w:szCs w:val="32"/>
         </w:rPr>
-        <w:t>Лабораторная работа 1</w:t>
-      </w:r>
-      <w:r>
-        <w:rPr>
-          <w:rFonts w:ascii="Times New Roman" w:hAnsi="Times New Roman"/>
-          <w:b/>
-          <w:bCs/>
-          <w:i w:val="false"/>
-          <w:caps w:val="false"/>
-          <w:smallCaps w:val="false"/>
-          <w:color w:val="auto"/>
-          <w:spacing w:val="0"/>
-          <w:sz w:val="32"/>
-          <w:szCs w:val="32"/>
-        </w:rPr>
-        <w:t>1</w:t>
+        <w:t>Лабораторная работа 11</w:t>
       </w:r>
     </w:p>
     <w:p>
@@ -3176,7 +2763,7 @@
           <w:szCs w:val="24"/>
           <w:lang w:val="ru-RU" w:eastAsia="zh-CN" w:bidi="hi-IN"/>
         </w:rPr>
-        <w:t>Работа спервичным ключом</w:t>
+        <w:t>Работа с первичным ключом</w:t>
       </w:r>
       <w:r>
         <w:rPr>
@@ -3267,10 +2854,576 @@
           <w:sz w:val="24"/>
           <w:szCs w:val="24"/>
         </w:rPr>
+        <w:t xml:space="preserve">:  Разработать объектную модель данных, в сущностях которых определен фиктивный целочисленный первичный ключ с автоматической его генерацией. Задействовать 3 стратегии генерации. </w:t>
+      </w:r>
+    </w:p>
+    <w:p>
+      <w:pPr>
+        <w:pStyle w:val="Normal"/>
+        <w:spacing w:before="0" w:after="0"/>
+        <w:ind w:left="0" w:right="0" w:hanging="0"/>
+        <w:jc w:val="both"/>
+        <w:rPr>
+          <w:rFonts w:ascii="Times New Roman" w:hAnsi="Times New Roman" w:cs="Times New Roman"/>
+          <w:b w:val="false"/>
+          <w:b w:val="false"/>
+          <w:bCs w:val="false"/>
+          <w:i w:val="false"/>
+          <w:i w:val="false"/>
+          <w:caps w:val="false"/>
+          <w:smallCaps w:val="false"/>
+          <w:color w:val="auto"/>
+          <w:spacing w:val="0"/>
+          <w:sz w:val="24"/>
+          <w:szCs w:val="24"/>
+        </w:rPr>
+      </w:pPr>
+      <w:r>
+        <w:rPr>
+          <w:rFonts w:cs="Times New Roman" w:ascii="Times New Roman" w:hAnsi="Times New Roman"/>
+          <w:b w:val="false"/>
+          <w:bCs w:val="false"/>
+          <w:i w:val="false"/>
+          <w:caps w:val="false"/>
+          <w:smallCaps w:val="false"/>
+          <w:color w:val="auto"/>
+          <w:spacing w:val="0"/>
+          <w:sz w:val="24"/>
+          <w:szCs w:val="24"/>
+        </w:rPr>
+      </w:r>
+    </w:p>
+    <w:p>
+      <w:pPr>
+        <w:pStyle w:val="Normal"/>
+        <w:spacing w:before="0" w:after="0"/>
+        <w:ind w:left="0" w:right="0" w:hanging="0"/>
+        <w:jc w:val="both"/>
+        <w:rPr>
+          <w:rFonts w:ascii="Times New Roman" w:hAnsi="Times New Roman" w:cs="Times New Roman"/>
+          <w:b w:val="false"/>
+          <w:b w:val="false"/>
+          <w:bCs w:val="false"/>
+          <w:i w:val="false"/>
+          <w:i w:val="false"/>
+          <w:caps w:val="false"/>
+          <w:smallCaps w:val="false"/>
+          <w:color w:val="auto"/>
+          <w:spacing w:val="0"/>
+          <w:sz w:val="24"/>
+          <w:szCs w:val="24"/>
+        </w:rPr>
+      </w:pPr>
+      <w:r>
+        <w:rPr>
+          <w:rFonts w:cs="Times New Roman" w:ascii="Times New Roman" w:hAnsi="Times New Roman"/>
+          <w:b w:val="false"/>
+          <w:bCs w:val="false"/>
+          <w:i w:val="false"/>
+          <w:caps w:val="false"/>
+          <w:smallCaps w:val="false"/>
+          <w:color w:val="auto"/>
+          <w:spacing w:val="0"/>
+          <w:sz w:val="24"/>
+          <w:szCs w:val="24"/>
+        </w:rPr>
+      </w:r>
+    </w:p>
+    <w:p>
+      <w:pPr>
+        <w:pStyle w:val="Normal"/>
+        <w:numPr>
+          <w:ilvl w:val="0"/>
+          <w:numId w:val="0"/>
+        </w:numPr>
+        <w:spacing w:before="0" w:after="0"/>
+        <w:ind w:left="720" w:right="0" w:hanging="0"/>
+        <w:jc w:val="both"/>
+        <w:rPr/>
+      </w:pPr>
+      <w:r>
+        <w:rPr>
+          <w:rFonts w:ascii="Times New Roman" w:hAnsi="Times New Roman"/>
+          <w:b/>
+          <w:bCs/>
+          <w:i w:val="false"/>
+          <w:caps w:val="false"/>
+          <w:smallCaps w:val="false"/>
+          <w:color w:val="auto"/>
+          <w:spacing w:val="0"/>
+          <w:sz w:val="32"/>
+          <w:szCs w:val="32"/>
+        </w:rPr>
+        <w:t>Лабораторная работа 12</w:t>
+      </w:r>
+    </w:p>
+    <w:p>
+      <w:pPr>
+        <w:pStyle w:val="Normal"/>
+        <w:numPr>
+          <w:ilvl w:val="0"/>
+          <w:numId w:val="0"/>
+        </w:numPr>
+        <w:spacing w:before="0" w:after="0"/>
+        <w:ind w:left="720" w:right="0" w:hanging="0"/>
+        <w:jc w:val="both"/>
+        <w:rPr>
+          <w:rFonts w:ascii="Times New Roman" w:hAnsi="Times New Roman"/>
+          <w:i w:val="false"/>
+          <w:i w:val="false"/>
+          <w:caps w:val="false"/>
+          <w:smallCaps w:val="false"/>
+          <w:color w:val="auto"/>
+          <w:spacing w:val="0"/>
+        </w:rPr>
+      </w:pPr>
+      <w:r>
+        <w:rPr>
+          <w:rFonts w:ascii="Times New Roman" w:hAnsi="Times New Roman"/>
+          <w:i w:val="false"/>
+          <w:caps w:val="false"/>
+          <w:smallCaps w:val="false"/>
+          <w:color w:val="auto"/>
+          <w:spacing w:val="0"/>
+        </w:rPr>
+      </w:r>
+    </w:p>
+    <w:p>
+      <w:pPr>
+        <w:pStyle w:val="Normal"/>
+        <w:numPr>
+          <w:ilvl w:val="0"/>
+          <w:numId w:val="0"/>
+        </w:numPr>
+        <w:spacing w:lineRule="auto" w:line="240" w:before="0" w:after="0"/>
+        <w:ind w:left="720" w:right="0" w:hanging="0"/>
+        <w:contextualSpacing/>
+        <w:jc w:val="both"/>
+        <w:rPr>
+          <w:rFonts w:ascii="Times New Roman" w:hAnsi="Times New Roman" w:cs="Times New Roman"/>
+          <w:color w:val="000000"/>
+          <w:sz w:val="24"/>
+          <w:szCs w:val="24"/>
+        </w:rPr>
+      </w:pPr>
+      <w:r>
+        <w:rPr>
+          <w:rFonts w:cs="Times New Roman" w:ascii="Times New Roman" w:hAnsi="Times New Roman"/>
+          <w:b/>
+          <w:bCs/>
+          <w:i w:val="false"/>
+          <w:caps w:val="false"/>
+          <w:smallCaps w:val="false"/>
+          <w:color w:val="auto"/>
+          <w:spacing w:val="0"/>
+          <w:sz w:val="24"/>
+          <w:szCs w:val="24"/>
+        </w:rPr>
+        <w:t>Тема</w:t>
+      </w:r>
+      <w:r>
+        <w:rPr>
+          <w:rFonts w:cs="Times New Roman" w:ascii="Times New Roman" w:hAnsi="Times New Roman"/>
+          <w:b w:val="false"/>
+          <w:bCs w:val="false"/>
+          <w:i w:val="false"/>
+          <w:caps w:val="false"/>
+          <w:smallCaps w:val="false"/>
+          <w:color w:val="auto"/>
+          <w:spacing w:val="0"/>
+          <w:sz w:val="24"/>
+          <w:szCs w:val="24"/>
+        </w:rPr>
+        <w:t xml:space="preserve">: </w:t>
+      </w:r>
+      <w:r>
+        <w:rPr>
+          <w:rFonts w:eastAsia="Songti SC" w:cs="Times New Roman" w:ascii="Times New Roman" w:hAnsi="Times New Roman"/>
+          <w:b w:val="false"/>
+          <w:bCs w:val="false"/>
+          <w:i w:val="false"/>
+          <w:caps w:val="false"/>
+          <w:smallCaps w:val="false"/>
+          <w:color w:val="auto"/>
+          <w:spacing w:val="0"/>
+          <w:kern w:val="2"/>
+          <w:sz w:val="24"/>
+          <w:szCs w:val="24"/>
+          <w:lang w:val="ru-RU" w:eastAsia="zh-CN" w:bidi="hi-IN"/>
+        </w:rPr>
+        <w:t>Работа с механизмом миграции.</w:t>
+      </w:r>
+    </w:p>
+    <w:p>
+      <w:pPr>
+        <w:pStyle w:val="Normal"/>
+        <w:numPr>
+          <w:ilvl w:val="0"/>
+          <w:numId w:val="0"/>
+        </w:numPr>
+        <w:spacing w:lineRule="auto" w:line="240" w:before="0" w:after="0"/>
+        <w:ind w:left="720" w:right="0" w:hanging="0"/>
+        <w:contextualSpacing/>
+        <w:jc w:val="both"/>
+        <w:rPr>
+          <w:rFonts w:ascii="Times New Roman" w:hAnsi="Times New Roman"/>
+          <w:b w:val="false"/>
+          <w:b w:val="false"/>
+          <w:bCs w:val="false"/>
+          <w:i w:val="false"/>
+          <w:i w:val="false"/>
+          <w:caps w:val="false"/>
+          <w:smallCaps w:val="false"/>
+          <w:color w:val="auto"/>
+          <w:spacing w:val="0"/>
+        </w:rPr>
+      </w:pPr>
+      <w:r>
+        <w:rPr>
+          <w:rFonts w:ascii="Times New Roman" w:hAnsi="Times New Roman"/>
+          <w:b w:val="false"/>
+          <w:bCs w:val="false"/>
+          <w:i w:val="false"/>
+          <w:caps w:val="false"/>
+          <w:smallCaps w:val="false"/>
+          <w:color w:val="auto"/>
+          <w:spacing w:val="0"/>
+        </w:rPr>
+      </w:r>
+    </w:p>
+    <w:p>
+      <w:pPr>
+        <w:pStyle w:val="Normal"/>
+        <w:spacing w:before="0" w:after="0"/>
+        <w:ind w:left="0" w:right="0" w:hanging="0"/>
+        <w:jc w:val="both"/>
+        <w:rPr/>
+      </w:pPr>
+      <w:r>
+        <w:rPr>
+          <w:rFonts w:cs="Times New Roman" w:ascii="Times New Roman" w:hAnsi="Times New Roman"/>
+          <w:b/>
+          <w:bCs/>
+          <w:i w:val="false"/>
+          <w:caps w:val="false"/>
+          <w:smallCaps w:val="false"/>
+          <w:color w:val="auto"/>
+          <w:spacing w:val="0"/>
+          <w:sz w:val="24"/>
+          <w:szCs w:val="24"/>
+        </w:rPr>
+        <w:t>Задание 1</w:t>
+      </w:r>
+      <w:r>
+        <w:rPr>
+          <w:rFonts w:cs="Times New Roman" w:ascii="Times New Roman" w:hAnsi="Times New Roman"/>
+          <w:b w:val="false"/>
+          <w:bCs w:val="false"/>
+          <w:i w:val="false"/>
+          <w:caps w:val="false"/>
+          <w:smallCaps w:val="false"/>
+          <w:color w:val="auto"/>
+          <w:spacing w:val="0"/>
+          <w:sz w:val="24"/>
+          <w:szCs w:val="24"/>
+        </w:rPr>
+        <w:t>:  Создать приложение, генерирующее базу данных по объектной модели. Подключить механизм миграции данных (библиотека flywaydb). Создать SQL скрипт модифицирующий базу данных (по структуре или по данным) для миграции. Запустить приложение, убедиться в успешном выполнении миграции.</w:t>
+      </w:r>
+    </w:p>
+    <w:p>
+      <w:pPr>
+        <w:pStyle w:val="Normal"/>
+        <w:spacing w:before="0" w:after="0"/>
+        <w:ind w:left="0" w:right="0" w:hanging="0"/>
+        <w:jc w:val="both"/>
+        <w:rPr>
+          <w:rFonts w:ascii="Times New Roman" w:hAnsi="Times New Roman" w:cs="Times New Roman"/>
+          <w:b w:val="false"/>
+          <w:b w:val="false"/>
+          <w:bCs w:val="false"/>
+          <w:i w:val="false"/>
+          <w:i w:val="false"/>
+          <w:caps w:val="false"/>
+          <w:smallCaps w:val="false"/>
+          <w:color w:val="auto"/>
+          <w:spacing w:val="0"/>
+          <w:sz w:val="24"/>
+          <w:szCs w:val="24"/>
+        </w:rPr>
+      </w:pPr>
+      <w:r>
+        <w:rPr>
+          <w:rFonts w:cs="Times New Roman" w:ascii="Times New Roman" w:hAnsi="Times New Roman"/>
+          <w:b w:val="false"/>
+          <w:bCs w:val="false"/>
+          <w:i w:val="false"/>
+          <w:caps w:val="false"/>
+          <w:smallCaps w:val="false"/>
+          <w:color w:val="auto"/>
+          <w:spacing w:val="0"/>
+          <w:sz w:val="24"/>
+          <w:szCs w:val="24"/>
+        </w:rPr>
+      </w:r>
+    </w:p>
+    <w:p>
+      <w:pPr>
+        <w:pStyle w:val="Normal"/>
+        <w:numPr>
+          <w:ilvl w:val="0"/>
+          <w:numId w:val="0"/>
+        </w:numPr>
+        <w:spacing w:before="0" w:after="0"/>
+        <w:ind w:left="720" w:right="0" w:hanging="0"/>
+        <w:jc w:val="both"/>
+        <w:rPr/>
+      </w:pPr>
+      <w:r>
+        <w:rPr>
+          <w:rFonts w:ascii="Times New Roman" w:hAnsi="Times New Roman"/>
+          <w:b/>
+          <w:bCs/>
+          <w:i w:val="false"/>
+          <w:caps w:val="false"/>
+          <w:smallCaps w:val="false"/>
+          <w:color w:val="auto"/>
+          <w:spacing w:val="0"/>
+          <w:sz w:val="32"/>
+          <w:szCs w:val="32"/>
+        </w:rPr>
+        <w:t>Лабораторная работа 13</w:t>
+      </w:r>
+    </w:p>
+    <w:p>
+      <w:pPr>
+        <w:pStyle w:val="Normal"/>
+        <w:numPr>
+          <w:ilvl w:val="0"/>
+          <w:numId w:val="0"/>
+        </w:numPr>
+        <w:spacing w:before="0" w:after="0"/>
+        <w:ind w:left="720" w:right="0" w:hanging="0"/>
+        <w:jc w:val="both"/>
+        <w:rPr>
+          <w:rFonts w:ascii="Times New Roman" w:hAnsi="Times New Roman"/>
+          <w:i w:val="false"/>
+          <w:i w:val="false"/>
+          <w:caps w:val="false"/>
+          <w:smallCaps w:val="false"/>
+          <w:color w:val="auto"/>
+          <w:spacing w:val="0"/>
+        </w:rPr>
+      </w:pPr>
+      <w:r>
+        <w:rPr>
+          <w:rFonts w:ascii="Times New Roman" w:hAnsi="Times New Roman"/>
+          <w:i w:val="false"/>
+          <w:caps w:val="false"/>
+          <w:smallCaps w:val="false"/>
+          <w:color w:val="auto"/>
+          <w:spacing w:val="0"/>
+        </w:rPr>
+      </w:r>
+    </w:p>
+    <w:p>
+      <w:pPr>
+        <w:pStyle w:val="Normal"/>
+        <w:numPr>
+          <w:ilvl w:val="0"/>
+          <w:numId w:val="0"/>
+        </w:numPr>
+        <w:spacing w:lineRule="auto" w:line="240" w:before="0" w:after="0"/>
+        <w:ind w:left="720" w:right="0" w:hanging="0"/>
+        <w:contextualSpacing/>
+        <w:jc w:val="both"/>
+        <w:rPr>
+          <w:rFonts w:ascii="Times New Roman" w:hAnsi="Times New Roman" w:cs="Times New Roman"/>
+          <w:color w:val="000000"/>
+          <w:sz w:val="24"/>
+          <w:szCs w:val="24"/>
+        </w:rPr>
+      </w:pPr>
+      <w:r>
+        <w:rPr>
+          <w:rFonts w:cs="Times New Roman" w:ascii="Times New Roman" w:hAnsi="Times New Roman"/>
+          <w:b/>
+          <w:bCs/>
+          <w:i w:val="false"/>
+          <w:caps w:val="false"/>
+          <w:smallCaps w:val="false"/>
+          <w:color w:val="auto"/>
+          <w:spacing w:val="0"/>
+          <w:sz w:val="24"/>
+          <w:szCs w:val="24"/>
+        </w:rPr>
+        <w:t>Тема</w:t>
+      </w:r>
+      <w:r>
+        <w:rPr>
+          <w:rFonts w:cs="Times New Roman" w:ascii="Times New Roman" w:hAnsi="Times New Roman"/>
+          <w:b w:val="false"/>
+          <w:bCs w:val="false"/>
+          <w:i w:val="false"/>
+          <w:caps w:val="false"/>
+          <w:smallCaps w:val="false"/>
+          <w:color w:val="auto"/>
+          <w:spacing w:val="0"/>
+          <w:sz w:val="24"/>
+          <w:szCs w:val="24"/>
+        </w:rPr>
+        <w:t xml:space="preserve">: </w:t>
+      </w:r>
+      <w:r>
+        <w:rPr>
+          <w:rFonts w:eastAsia="Songti SC" w:cs="Times New Roman" w:ascii="Times New Roman" w:hAnsi="Times New Roman"/>
+          <w:b w:val="false"/>
+          <w:bCs w:val="false"/>
+          <w:i w:val="false"/>
+          <w:caps w:val="false"/>
+          <w:smallCaps w:val="false"/>
+          <w:color w:val="auto"/>
+          <w:spacing w:val="0"/>
+          <w:kern w:val="2"/>
+          <w:sz w:val="24"/>
+          <w:szCs w:val="24"/>
+          <w:lang w:val="ru-RU" w:eastAsia="zh-CN" w:bidi="hi-IN"/>
+        </w:rPr>
+        <w:t>Отображение иерархических структур (наследование) на реляционные</w:t>
+      </w:r>
+      <w:r>
+        <w:rPr>
+          <w:rFonts w:eastAsia="Songti SC" w:cs="Times New Roman" w:ascii="Times New Roman" w:hAnsi="Times New Roman"/>
+          <w:b w:val="false"/>
+          <w:bCs w:val="false"/>
+          <w:i w:val="false"/>
+          <w:caps w:val="false"/>
+          <w:smallCaps w:val="false"/>
+          <w:color w:val="000000"/>
+          <w:spacing w:val="0"/>
+          <w:kern w:val="2"/>
+          <w:sz w:val="24"/>
+          <w:szCs w:val="24"/>
+          <w:lang w:val="ru-RU" w:eastAsia="zh-CN" w:bidi="hi-IN"/>
+        </w:rPr>
+        <w:t xml:space="preserve"> БД</w:t>
+      </w:r>
+    </w:p>
+    <w:p>
+      <w:pPr>
+        <w:pStyle w:val="Normal"/>
+        <w:numPr>
+          <w:ilvl w:val="0"/>
+          <w:numId w:val="0"/>
+        </w:numPr>
+        <w:spacing w:lineRule="auto" w:line="240" w:before="0" w:after="0"/>
+        <w:ind w:left="720" w:right="0" w:hanging="0"/>
+        <w:contextualSpacing/>
+        <w:jc w:val="both"/>
+        <w:rPr>
+          <w:rFonts w:ascii="Times New Roman" w:hAnsi="Times New Roman"/>
+          <w:b w:val="false"/>
+          <w:b w:val="false"/>
+          <w:bCs w:val="false"/>
+          <w:i w:val="false"/>
+          <w:i w:val="false"/>
+          <w:caps w:val="false"/>
+          <w:smallCaps w:val="false"/>
+          <w:color w:val="auto"/>
+          <w:spacing w:val="0"/>
+        </w:rPr>
+      </w:pPr>
+      <w:r>
+        <w:rPr>
+          <w:rFonts w:ascii="Times New Roman" w:hAnsi="Times New Roman"/>
+          <w:b w:val="false"/>
+          <w:bCs w:val="false"/>
+          <w:i w:val="false"/>
+          <w:caps w:val="false"/>
+          <w:smallCaps w:val="false"/>
+          <w:color w:val="auto"/>
+          <w:spacing w:val="0"/>
+        </w:rPr>
+      </w:r>
+    </w:p>
+    <w:p>
+      <w:pPr>
+        <w:pStyle w:val="Normal"/>
+        <w:spacing w:before="0" w:after="0"/>
+        <w:ind w:left="0" w:right="0" w:hanging="0"/>
+        <w:jc w:val="both"/>
+        <w:rPr/>
+      </w:pPr>
+      <w:r>
+        <w:rPr>
+          <w:rFonts w:cs="Times New Roman" w:ascii="Times New Roman" w:hAnsi="Times New Roman"/>
+          <w:b/>
+          <w:bCs/>
+          <w:i w:val="false"/>
+          <w:caps w:val="false"/>
+          <w:smallCaps w:val="false"/>
+          <w:color w:val="auto"/>
+          <w:spacing w:val="0"/>
+          <w:sz w:val="24"/>
+          <w:szCs w:val="24"/>
+        </w:rPr>
+        <w:t>Задание 1</w:t>
+      </w:r>
+      <w:r>
+        <w:rPr>
+          <w:rFonts w:cs="Times New Roman" w:ascii="Times New Roman" w:hAnsi="Times New Roman"/>
+          <w:b w:val="false"/>
+          <w:bCs w:val="false"/>
+          <w:i w:val="false"/>
+          <w:caps w:val="false"/>
+          <w:smallCaps w:val="false"/>
+          <w:color w:val="auto"/>
+          <w:spacing w:val="0"/>
+          <w:sz w:val="24"/>
+          <w:szCs w:val="24"/>
+        </w:rPr>
         <w:t xml:space="preserve">:  </w:t>
       </w:r>
       <w:r>
         <w:rPr>
+          <w:rFonts w:eastAsia="Songti SC" w:cs="Times New Roman" w:ascii="Times New Roman" w:hAnsi="Times New Roman"/>
+          <w:b w:val="false"/>
+          <w:bCs w:val="false"/>
+          <w:i w:val="false"/>
+          <w:caps w:val="false"/>
+          <w:smallCaps w:val="false"/>
+          <w:color w:val="auto"/>
+          <w:spacing w:val="0"/>
+          <w:kern w:val="2"/>
+          <w:sz w:val="24"/>
+          <w:szCs w:val="24"/>
+          <w:lang w:val="ru-RU" w:eastAsia="zh-CN" w:bidi="hi-IN"/>
+        </w:rPr>
+        <w:t>Создать объектную модель данных в которой должна быть иерархическая 3-х уровневая структура, например:</w:t>
+      </w:r>
+    </w:p>
+    <w:p>
+      <w:pPr>
+        <w:pStyle w:val="Normal"/>
+        <w:spacing w:before="0" w:after="0"/>
+        <w:ind w:left="0" w:right="0" w:hanging="0"/>
+        <w:jc w:val="both"/>
+        <w:rPr>
+          <w:rFonts w:ascii="Times New Roman" w:hAnsi="Times New Roman" w:cs="Times New Roman"/>
+          <w:b w:val="false"/>
+          <w:b w:val="false"/>
+          <w:bCs w:val="false"/>
+          <w:i w:val="false"/>
+          <w:i w:val="false"/>
+          <w:caps w:val="false"/>
+          <w:smallCaps w:val="false"/>
+          <w:color w:val="auto"/>
+          <w:spacing w:val="0"/>
+          <w:sz w:val="24"/>
+          <w:szCs w:val="24"/>
+        </w:rPr>
+      </w:pPr>
+      <w:r>
+        <w:rPr>
           <w:rFonts w:cs="Times New Roman" w:ascii="Times New Roman" w:hAnsi="Times New Roman"/>
           <w:b w:val="false"/>
           <w:bCs w:val="false"/>
@@ -3282,7 +3435,6 @@
           <w:sz w:val="24"/>
           <w:szCs w:val="24"/>
         </w:rPr>
-        <w:t xml:space="preserve">Разработать объектную модель данных, в сущностях которых определен фиктивный целочисленный первичный ключ с автоматической его генерацией. Задействовать 3 стратегии генерации. </w:t>
       </w:r>
     </w:p>
     <w:p>
@@ -3307,18 +3459,6 @@
         </w:rPr>
       </w:pPr>
       <w:r>
-        <w:rPr/>
-      </w:r>
-    </w:p>
-    <w:p>
-      <w:pPr>
-        <w:pStyle w:val="Normal"/>
-        <w:spacing w:before="0" w:after="0"/>
-        <w:ind w:left="0" w:right="0" w:hanging="0"/>
-        <w:jc w:val="both"/>
-        <w:rPr/>
-      </w:pPr>
-      <w:r>
         <w:rPr>
           <w:rFonts w:cs="Times New Roman" w:ascii="Times New Roman" w:hAnsi="Times New Roman"/>
           <w:b w:val="false"/>
@@ -3331,8 +3471,30 @@
           <w:sz w:val="24"/>
           <w:szCs w:val="24"/>
         </w:rPr>
-        <w:t>З</w:t>
-      </w:r>
+        <w:t>public abstract class AbstractEntry {</w:t>
+      </w:r>
+    </w:p>
+    <w:p>
+      <w:pPr>
+        <w:pStyle w:val="Normal"/>
+        <w:spacing w:before="0" w:after="0"/>
+        <w:ind w:left="0" w:right="0" w:hanging="0"/>
+        <w:jc w:val="both"/>
+        <w:rPr>
+          <w:rFonts w:ascii="Times New Roman" w:hAnsi="Times New Roman" w:cs="Times New Roman"/>
+          <w:b w:val="false"/>
+          <w:b w:val="false"/>
+          <w:bCs w:val="false"/>
+          <w:i w:val="false"/>
+          <w:i w:val="false"/>
+          <w:caps w:val="false"/>
+          <w:smallCaps w:val="false"/>
+          <w:color w:val="auto"/>
+          <w:spacing w:val="0"/>
+          <w:sz w:val="24"/>
+          <w:szCs w:val="24"/>
+        </w:rPr>
+      </w:pPr>
       <w:r>
         <w:rPr>
           <w:rFonts w:cs="Times New Roman" w:ascii="Times New Roman" w:hAnsi="Times New Roman"/>
@@ -3346,7 +3508,1325 @@
           <w:sz w:val="24"/>
           <w:szCs w:val="24"/>
         </w:rPr>
-        <w:t>адание 2</w:t>
+        <w:tab/>
+        <w:t>public abstract Long getId();</w:t>
+      </w:r>
+    </w:p>
+    <w:p>
+      <w:pPr>
+        <w:pStyle w:val="Normal"/>
+        <w:spacing w:before="0" w:after="0"/>
+        <w:ind w:left="0" w:right="0" w:hanging="0"/>
+        <w:jc w:val="both"/>
+        <w:rPr>
+          <w:rFonts w:ascii="Times New Roman" w:hAnsi="Times New Roman" w:cs="Times New Roman"/>
+          <w:b w:val="false"/>
+          <w:b w:val="false"/>
+          <w:bCs w:val="false"/>
+          <w:i w:val="false"/>
+          <w:i w:val="false"/>
+          <w:caps w:val="false"/>
+          <w:smallCaps w:val="false"/>
+          <w:color w:val="auto"/>
+          <w:spacing w:val="0"/>
+          <w:sz w:val="24"/>
+          <w:szCs w:val="24"/>
+        </w:rPr>
+      </w:pPr>
+      <w:r>
+        <w:rPr>
+          <w:rFonts w:cs="Times New Roman" w:ascii="Times New Roman" w:hAnsi="Times New Roman"/>
+          <w:b w:val="false"/>
+          <w:bCs w:val="false"/>
+          <w:i w:val="false"/>
+          <w:caps w:val="false"/>
+          <w:smallCaps w:val="false"/>
+          <w:color w:val="auto"/>
+          <w:spacing w:val="0"/>
+          <w:sz w:val="24"/>
+          <w:szCs w:val="24"/>
+        </w:rPr>
+        <w:tab/>
+        <w:t>public abstract void setId(Long id);</w:t>
+      </w:r>
+    </w:p>
+    <w:p>
+      <w:pPr>
+        <w:pStyle w:val="Normal"/>
+        <w:spacing w:before="0" w:after="0"/>
+        <w:ind w:left="0" w:right="0" w:hanging="0"/>
+        <w:jc w:val="both"/>
+        <w:rPr>
+          <w:rFonts w:ascii="Times New Roman" w:hAnsi="Times New Roman" w:cs="Times New Roman"/>
+          <w:b w:val="false"/>
+          <w:b w:val="false"/>
+          <w:bCs w:val="false"/>
+          <w:i w:val="false"/>
+          <w:i w:val="false"/>
+          <w:caps w:val="false"/>
+          <w:smallCaps w:val="false"/>
+          <w:color w:val="auto"/>
+          <w:spacing w:val="0"/>
+          <w:sz w:val="24"/>
+          <w:szCs w:val="24"/>
+        </w:rPr>
+      </w:pPr>
+      <w:r>
+        <w:rPr>
+          <w:rFonts w:cs="Times New Roman" w:ascii="Times New Roman" w:hAnsi="Times New Roman"/>
+          <w:b w:val="false"/>
+          <w:bCs w:val="false"/>
+          <w:i w:val="false"/>
+          <w:caps w:val="false"/>
+          <w:smallCaps w:val="false"/>
+          <w:color w:val="auto"/>
+          <w:spacing w:val="0"/>
+          <w:sz w:val="24"/>
+          <w:szCs w:val="24"/>
+        </w:rPr>
+        <w:t>}</w:t>
+      </w:r>
+    </w:p>
+    <w:p>
+      <w:pPr>
+        <w:pStyle w:val="Normal"/>
+        <w:spacing w:before="0" w:after="0"/>
+        <w:ind w:left="0" w:right="0" w:hanging="0"/>
+        <w:jc w:val="both"/>
+        <w:rPr>
+          <w:rFonts w:ascii="Times New Roman" w:hAnsi="Times New Roman" w:cs="Times New Roman"/>
+          <w:b w:val="false"/>
+          <w:b w:val="false"/>
+          <w:bCs w:val="false"/>
+          <w:i w:val="false"/>
+          <w:i w:val="false"/>
+          <w:caps w:val="false"/>
+          <w:smallCaps w:val="false"/>
+          <w:color w:val="auto"/>
+          <w:spacing w:val="0"/>
+          <w:sz w:val="24"/>
+          <w:szCs w:val="24"/>
+        </w:rPr>
+      </w:pPr>
+      <w:r>
+        <w:rPr>
+          <w:rFonts w:cs="Times New Roman" w:ascii="Times New Roman" w:hAnsi="Times New Roman"/>
+          <w:b w:val="false"/>
+          <w:bCs w:val="false"/>
+          <w:i w:val="false"/>
+          <w:caps w:val="false"/>
+          <w:smallCaps w:val="false"/>
+          <w:color w:val="auto"/>
+          <w:spacing w:val="0"/>
+          <w:sz w:val="24"/>
+          <w:szCs w:val="24"/>
+        </w:rPr>
+      </w:r>
+    </w:p>
+    <w:p>
+      <w:pPr>
+        <w:pStyle w:val="Normal"/>
+        <w:spacing w:before="0" w:after="0"/>
+        <w:ind w:left="0" w:right="0" w:hanging="0"/>
+        <w:jc w:val="both"/>
+        <w:rPr>
+          <w:rFonts w:ascii="Times New Roman" w:hAnsi="Times New Roman" w:cs="Times New Roman"/>
+          <w:b w:val="false"/>
+          <w:b w:val="false"/>
+          <w:bCs w:val="false"/>
+          <w:i w:val="false"/>
+          <w:i w:val="false"/>
+          <w:caps w:val="false"/>
+          <w:smallCaps w:val="false"/>
+          <w:color w:val="auto"/>
+          <w:spacing w:val="0"/>
+          <w:sz w:val="24"/>
+          <w:szCs w:val="24"/>
+        </w:rPr>
+      </w:pPr>
+      <w:r>
+        <w:rPr>
+          <w:rFonts w:cs="Times New Roman" w:ascii="Times New Roman" w:hAnsi="Times New Roman"/>
+          <w:b w:val="false"/>
+          <w:bCs w:val="false"/>
+          <w:i w:val="false"/>
+          <w:caps w:val="false"/>
+          <w:smallCaps w:val="false"/>
+          <w:color w:val="auto"/>
+          <w:spacing w:val="0"/>
+          <w:sz w:val="24"/>
+          <w:szCs w:val="24"/>
+        </w:rPr>
+        <w:t>@ … // Здесь указывается аннотация, соответствующая заданию</w:t>
+      </w:r>
+    </w:p>
+    <w:p>
+      <w:pPr>
+        <w:pStyle w:val="Normal"/>
+        <w:spacing w:before="0" w:after="0"/>
+        <w:ind w:left="0" w:right="0" w:hanging="0"/>
+        <w:jc w:val="both"/>
+        <w:rPr>
+          <w:rFonts w:ascii="Times New Roman" w:hAnsi="Times New Roman" w:cs="Times New Roman"/>
+          <w:b w:val="false"/>
+          <w:b w:val="false"/>
+          <w:bCs w:val="false"/>
+          <w:i w:val="false"/>
+          <w:i w:val="false"/>
+          <w:caps w:val="false"/>
+          <w:smallCaps w:val="false"/>
+          <w:color w:val="auto"/>
+          <w:spacing w:val="0"/>
+          <w:sz w:val="24"/>
+          <w:szCs w:val="24"/>
+        </w:rPr>
+      </w:pPr>
+      <w:r>
+        <w:rPr>
+          <w:rFonts w:cs="Times New Roman" w:ascii="Times New Roman" w:hAnsi="Times New Roman"/>
+          <w:b w:val="false"/>
+          <w:bCs w:val="false"/>
+          <w:i w:val="false"/>
+          <w:caps w:val="false"/>
+          <w:smallCaps w:val="false"/>
+          <w:color w:val="auto"/>
+          <w:spacing w:val="0"/>
+          <w:sz w:val="24"/>
+          <w:szCs w:val="24"/>
+        </w:rPr>
+        <w:t>public class Person extends AbstractEntry {</w:t>
+      </w:r>
+    </w:p>
+    <w:p>
+      <w:pPr>
+        <w:pStyle w:val="Normal"/>
+        <w:spacing w:before="0" w:after="0"/>
+        <w:ind w:left="0" w:right="0" w:hanging="0"/>
+        <w:jc w:val="both"/>
+        <w:rPr>
+          <w:rFonts w:ascii="Times New Roman" w:hAnsi="Times New Roman" w:cs="Times New Roman"/>
+          <w:b w:val="false"/>
+          <w:b w:val="false"/>
+          <w:bCs w:val="false"/>
+          <w:i w:val="false"/>
+          <w:i w:val="false"/>
+          <w:caps w:val="false"/>
+          <w:smallCaps w:val="false"/>
+          <w:color w:val="auto"/>
+          <w:spacing w:val="0"/>
+          <w:sz w:val="24"/>
+          <w:szCs w:val="24"/>
+        </w:rPr>
+      </w:pPr>
+      <w:r>
+        <w:rPr>
+          <w:rFonts w:cs="Times New Roman" w:ascii="Times New Roman" w:hAnsi="Times New Roman"/>
+          <w:b w:val="false"/>
+          <w:bCs w:val="false"/>
+          <w:i w:val="false"/>
+          <w:caps w:val="false"/>
+          <w:smallCaps w:val="false"/>
+          <w:color w:val="auto"/>
+          <w:spacing w:val="0"/>
+          <w:sz w:val="24"/>
+          <w:szCs w:val="24"/>
+        </w:rPr>
+        <w:tab/>
+        <w:t>@Id</w:t>
+      </w:r>
+    </w:p>
+    <w:p>
+      <w:pPr>
+        <w:pStyle w:val="Normal"/>
+        <w:spacing w:before="0" w:after="0"/>
+        <w:ind w:left="0" w:right="0" w:hanging="0"/>
+        <w:jc w:val="both"/>
+        <w:rPr>
+          <w:rFonts w:ascii="Times New Roman" w:hAnsi="Times New Roman" w:cs="Times New Roman"/>
+          <w:b w:val="false"/>
+          <w:b w:val="false"/>
+          <w:bCs w:val="false"/>
+          <w:i w:val="false"/>
+          <w:i w:val="false"/>
+          <w:caps w:val="false"/>
+          <w:smallCaps w:val="false"/>
+          <w:color w:val="auto"/>
+          <w:spacing w:val="0"/>
+          <w:sz w:val="24"/>
+          <w:szCs w:val="24"/>
+        </w:rPr>
+      </w:pPr>
+      <w:r>
+        <w:rPr>
+          <w:rFonts w:cs="Times New Roman" w:ascii="Times New Roman" w:hAnsi="Times New Roman"/>
+          <w:b w:val="false"/>
+          <w:bCs w:val="false"/>
+          <w:i w:val="false"/>
+          <w:caps w:val="false"/>
+          <w:smallCaps w:val="false"/>
+          <w:color w:val="auto"/>
+          <w:spacing w:val="0"/>
+          <w:sz w:val="24"/>
+          <w:szCs w:val="24"/>
+        </w:rPr>
+        <w:tab/>
+        <w:t>private Long id;</w:t>
+      </w:r>
+    </w:p>
+    <w:p>
+      <w:pPr>
+        <w:pStyle w:val="Normal"/>
+        <w:spacing w:before="0" w:after="0"/>
+        <w:ind w:left="0" w:right="0" w:hanging="0"/>
+        <w:jc w:val="both"/>
+        <w:rPr>
+          <w:rFonts w:ascii="Times New Roman" w:hAnsi="Times New Roman" w:cs="Times New Roman"/>
+          <w:b w:val="false"/>
+          <w:b w:val="false"/>
+          <w:bCs w:val="false"/>
+          <w:i w:val="false"/>
+          <w:i w:val="false"/>
+          <w:caps w:val="false"/>
+          <w:smallCaps w:val="false"/>
+          <w:color w:val="auto"/>
+          <w:spacing w:val="0"/>
+          <w:sz w:val="24"/>
+          <w:szCs w:val="24"/>
+        </w:rPr>
+      </w:pPr>
+      <w:r>
+        <w:rPr>
+          <w:rFonts w:cs="Times New Roman" w:ascii="Times New Roman" w:hAnsi="Times New Roman"/>
+          <w:b w:val="false"/>
+          <w:bCs w:val="false"/>
+          <w:i w:val="false"/>
+          <w:caps w:val="false"/>
+          <w:smallCaps w:val="false"/>
+          <w:color w:val="auto"/>
+          <w:spacing w:val="0"/>
+          <w:sz w:val="24"/>
+          <w:szCs w:val="24"/>
+        </w:rPr>
+        <w:tab/>
+        <w:t>...</w:t>
+      </w:r>
+    </w:p>
+    <w:p>
+      <w:pPr>
+        <w:pStyle w:val="Normal"/>
+        <w:spacing w:before="0" w:after="0"/>
+        <w:ind w:left="0" w:right="0" w:hanging="0"/>
+        <w:jc w:val="both"/>
+        <w:rPr>
+          <w:rFonts w:ascii="Times New Roman" w:hAnsi="Times New Roman" w:cs="Times New Roman"/>
+          <w:b w:val="false"/>
+          <w:b w:val="false"/>
+          <w:bCs w:val="false"/>
+          <w:i w:val="false"/>
+          <w:i w:val="false"/>
+          <w:caps w:val="false"/>
+          <w:smallCaps w:val="false"/>
+          <w:color w:val="auto"/>
+          <w:spacing w:val="0"/>
+          <w:sz w:val="24"/>
+          <w:szCs w:val="24"/>
+        </w:rPr>
+      </w:pPr>
+      <w:r>
+        <w:rPr>
+          <w:rFonts w:cs="Times New Roman" w:ascii="Times New Roman" w:hAnsi="Times New Roman"/>
+          <w:b w:val="false"/>
+          <w:bCs w:val="false"/>
+          <w:i w:val="false"/>
+          <w:caps w:val="false"/>
+          <w:smallCaps w:val="false"/>
+          <w:color w:val="auto"/>
+          <w:spacing w:val="0"/>
+          <w:sz w:val="24"/>
+          <w:szCs w:val="24"/>
+        </w:rPr>
+        <w:t>}</w:t>
+      </w:r>
+    </w:p>
+    <w:p>
+      <w:pPr>
+        <w:pStyle w:val="Normal"/>
+        <w:spacing w:before="0" w:after="0"/>
+        <w:ind w:left="0" w:right="0" w:hanging="0"/>
+        <w:jc w:val="both"/>
+        <w:rPr>
+          <w:rFonts w:ascii="Times New Roman" w:hAnsi="Times New Roman" w:cs="Times New Roman"/>
+          <w:b w:val="false"/>
+          <w:b w:val="false"/>
+          <w:bCs w:val="false"/>
+          <w:i w:val="false"/>
+          <w:i w:val="false"/>
+          <w:caps w:val="false"/>
+          <w:smallCaps w:val="false"/>
+          <w:color w:val="auto"/>
+          <w:spacing w:val="0"/>
+          <w:sz w:val="24"/>
+          <w:szCs w:val="24"/>
+        </w:rPr>
+      </w:pPr>
+      <w:r>
+        <w:rPr>
+          <w:rFonts w:cs="Times New Roman" w:ascii="Times New Roman" w:hAnsi="Times New Roman"/>
+          <w:b w:val="false"/>
+          <w:bCs w:val="false"/>
+          <w:i w:val="false"/>
+          <w:caps w:val="false"/>
+          <w:smallCaps w:val="false"/>
+          <w:color w:val="auto"/>
+          <w:spacing w:val="0"/>
+          <w:sz w:val="24"/>
+          <w:szCs w:val="24"/>
+        </w:rPr>
+      </w:r>
+    </w:p>
+    <w:p>
+      <w:pPr>
+        <w:pStyle w:val="Normal"/>
+        <w:spacing w:before="0" w:after="0"/>
+        <w:ind w:left="0" w:right="0" w:hanging="0"/>
+        <w:jc w:val="both"/>
+        <w:rPr>
+          <w:rFonts w:ascii="Times New Roman" w:hAnsi="Times New Roman" w:cs="Times New Roman"/>
+          <w:b w:val="false"/>
+          <w:b w:val="false"/>
+          <w:bCs w:val="false"/>
+          <w:i w:val="false"/>
+          <w:i w:val="false"/>
+          <w:caps w:val="false"/>
+          <w:smallCaps w:val="false"/>
+          <w:color w:val="auto"/>
+          <w:spacing w:val="0"/>
+          <w:sz w:val="24"/>
+          <w:szCs w:val="24"/>
+        </w:rPr>
+      </w:pPr>
+      <w:r>
+        <w:rPr/>
+        <w:t>@Entity</w:t>
+      </w:r>
+    </w:p>
+    <w:p>
+      <w:pPr>
+        <w:pStyle w:val="Normal"/>
+        <w:spacing w:before="0" w:after="0"/>
+        <w:ind w:left="0" w:right="0" w:hanging="0"/>
+        <w:jc w:val="both"/>
+        <w:rPr>
+          <w:rFonts w:ascii="Times New Roman" w:hAnsi="Times New Roman" w:cs="Times New Roman"/>
+          <w:b w:val="false"/>
+          <w:b w:val="false"/>
+          <w:bCs w:val="false"/>
+          <w:i w:val="false"/>
+          <w:i w:val="false"/>
+          <w:caps w:val="false"/>
+          <w:smallCaps w:val="false"/>
+          <w:color w:val="auto"/>
+          <w:spacing w:val="0"/>
+          <w:sz w:val="24"/>
+          <w:szCs w:val="24"/>
+        </w:rPr>
+      </w:pPr>
+      <w:r>
+        <w:rPr/>
+        <w:t>public class St</w:t>
+      </w:r>
+      <w:r>
+        <w:rPr/>
+        <w:t>a</w:t>
+      </w:r>
+      <w:r>
+        <w:rPr/>
+        <w:t>ff extends Person {</w:t>
+      </w:r>
+    </w:p>
+    <w:p>
+      <w:pPr>
+        <w:pStyle w:val="Normal"/>
+        <w:spacing w:before="0" w:after="0"/>
+        <w:ind w:left="0" w:right="0" w:hanging="0"/>
+        <w:jc w:val="both"/>
+        <w:rPr>
+          <w:rFonts w:ascii="Times New Roman" w:hAnsi="Times New Roman" w:cs="Times New Roman"/>
+          <w:b w:val="false"/>
+          <w:b w:val="false"/>
+          <w:bCs w:val="false"/>
+          <w:i w:val="false"/>
+          <w:i w:val="false"/>
+          <w:caps w:val="false"/>
+          <w:smallCaps w:val="false"/>
+          <w:color w:val="auto"/>
+          <w:spacing w:val="0"/>
+          <w:sz w:val="24"/>
+          <w:szCs w:val="24"/>
+        </w:rPr>
+      </w:pPr>
+      <w:r>
+        <w:rPr/>
+        <w:tab/>
+        <w:t>…</w:t>
+      </w:r>
+    </w:p>
+    <w:p>
+      <w:pPr>
+        <w:pStyle w:val="Normal"/>
+        <w:spacing w:before="0" w:after="0"/>
+        <w:ind w:left="0" w:right="0" w:hanging="0"/>
+        <w:jc w:val="both"/>
+        <w:rPr>
+          <w:rFonts w:ascii="Times New Roman" w:hAnsi="Times New Roman" w:cs="Times New Roman"/>
+          <w:b w:val="false"/>
+          <w:b w:val="false"/>
+          <w:bCs w:val="false"/>
+          <w:i w:val="false"/>
+          <w:i w:val="false"/>
+          <w:caps w:val="false"/>
+          <w:smallCaps w:val="false"/>
+          <w:color w:val="auto"/>
+          <w:spacing w:val="0"/>
+          <w:sz w:val="24"/>
+          <w:szCs w:val="24"/>
+        </w:rPr>
+      </w:pPr>
+      <w:r>
+        <w:rPr/>
+        <w:t>}</w:t>
+      </w:r>
+    </w:p>
+    <w:p>
+      <w:pPr>
+        <w:pStyle w:val="Normal"/>
+        <w:spacing w:before="0" w:after="0"/>
+        <w:ind w:left="0" w:right="0" w:hanging="0"/>
+        <w:jc w:val="both"/>
+        <w:rPr>
+          <w:rFonts w:ascii="Times New Roman" w:hAnsi="Times New Roman" w:cs="Times New Roman"/>
+          <w:b w:val="false"/>
+          <w:b w:val="false"/>
+          <w:bCs w:val="false"/>
+          <w:i w:val="false"/>
+          <w:i w:val="false"/>
+          <w:caps w:val="false"/>
+          <w:smallCaps w:val="false"/>
+          <w:color w:val="auto"/>
+          <w:spacing w:val="0"/>
+          <w:sz w:val="24"/>
+          <w:szCs w:val="24"/>
+        </w:rPr>
+      </w:pPr>
+      <w:r>
+        <w:rPr>
+          <w:rFonts w:cs="Times New Roman" w:ascii="Times New Roman" w:hAnsi="Times New Roman"/>
+          <w:b w:val="false"/>
+          <w:bCs w:val="false"/>
+          <w:i w:val="false"/>
+          <w:caps w:val="false"/>
+          <w:smallCaps w:val="false"/>
+          <w:color w:val="auto"/>
+          <w:spacing w:val="0"/>
+          <w:sz w:val="24"/>
+          <w:szCs w:val="24"/>
+        </w:rPr>
+      </w:r>
+    </w:p>
+    <w:p>
+      <w:pPr>
+        <w:pStyle w:val="Normal"/>
+        <w:spacing w:before="0" w:after="0"/>
+        <w:ind w:left="0" w:right="0" w:hanging="0"/>
+        <w:jc w:val="both"/>
+        <w:rPr>
+          <w:rFonts w:ascii="Times New Roman" w:hAnsi="Times New Roman" w:cs="Times New Roman"/>
+          <w:b w:val="false"/>
+          <w:b w:val="false"/>
+          <w:bCs w:val="false"/>
+          <w:i w:val="false"/>
+          <w:i w:val="false"/>
+          <w:caps w:val="false"/>
+          <w:smallCaps w:val="false"/>
+          <w:color w:val="auto"/>
+          <w:spacing w:val="0"/>
+          <w:sz w:val="24"/>
+          <w:szCs w:val="24"/>
+        </w:rPr>
+      </w:pPr>
+      <w:r>
+        <w:rPr/>
+        <w:t>@Entity</w:t>
+      </w:r>
+    </w:p>
+    <w:p>
+      <w:pPr>
+        <w:pStyle w:val="Normal"/>
+        <w:spacing w:before="0" w:after="0"/>
+        <w:ind w:left="0" w:right="0" w:hanging="0"/>
+        <w:jc w:val="both"/>
+        <w:rPr>
+          <w:rFonts w:ascii="Times New Roman" w:hAnsi="Times New Roman" w:cs="Times New Roman"/>
+          <w:b w:val="false"/>
+          <w:b w:val="false"/>
+          <w:bCs w:val="false"/>
+          <w:i w:val="false"/>
+          <w:i w:val="false"/>
+          <w:caps w:val="false"/>
+          <w:smallCaps w:val="false"/>
+          <w:color w:val="auto"/>
+          <w:spacing w:val="0"/>
+          <w:sz w:val="24"/>
+          <w:szCs w:val="24"/>
+        </w:rPr>
+      </w:pPr>
+      <w:r>
+        <w:rPr/>
+        <w:t xml:space="preserve">public class </w:t>
+      </w:r>
+      <w:r>
+        <w:rPr>
+          <w:rFonts w:eastAsia="Songti SC" w:cs="Arial Unicode MS"/>
+          <w:color w:val="auto"/>
+          <w:kern w:val="2"/>
+          <w:sz w:val="24"/>
+          <w:szCs w:val="24"/>
+          <w:lang w:val="ru-RU" w:eastAsia="zh-CN" w:bidi="hi-IN"/>
+        </w:rPr>
+        <w:t>Client</w:t>
+      </w:r>
+      <w:r>
+        <w:rPr/>
+        <w:t xml:space="preserve"> extends Person {</w:t>
+      </w:r>
+    </w:p>
+    <w:p>
+      <w:pPr>
+        <w:pStyle w:val="Normal"/>
+        <w:spacing w:before="0" w:after="0"/>
+        <w:ind w:left="0" w:right="0" w:hanging="0"/>
+        <w:jc w:val="both"/>
+        <w:rPr>
+          <w:rFonts w:ascii="Times New Roman" w:hAnsi="Times New Roman" w:cs="Times New Roman"/>
+          <w:b w:val="false"/>
+          <w:b w:val="false"/>
+          <w:bCs w:val="false"/>
+          <w:i w:val="false"/>
+          <w:i w:val="false"/>
+          <w:caps w:val="false"/>
+          <w:smallCaps w:val="false"/>
+          <w:color w:val="auto"/>
+          <w:spacing w:val="0"/>
+          <w:sz w:val="24"/>
+          <w:szCs w:val="24"/>
+        </w:rPr>
+      </w:pPr>
+      <w:r>
+        <w:rPr/>
+        <w:tab/>
+        <w:t>…</w:t>
+      </w:r>
+    </w:p>
+    <w:p>
+      <w:pPr>
+        <w:pStyle w:val="Normal"/>
+        <w:spacing w:before="0" w:after="0"/>
+        <w:ind w:left="0" w:right="0" w:hanging="0"/>
+        <w:jc w:val="both"/>
+        <w:rPr>
+          <w:rFonts w:ascii="Times New Roman" w:hAnsi="Times New Roman" w:cs="Times New Roman"/>
+          <w:b w:val="false"/>
+          <w:b w:val="false"/>
+          <w:bCs w:val="false"/>
+          <w:i w:val="false"/>
+          <w:i w:val="false"/>
+          <w:caps w:val="false"/>
+          <w:smallCaps w:val="false"/>
+          <w:color w:val="auto"/>
+          <w:spacing w:val="0"/>
+          <w:sz w:val="24"/>
+          <w:szCs w:val="24"/>
+        </w:rPr>
+      </w:pPr>
+      <w:r>
+        <w:rPr/>
+        <w:t>}</w:t>
+      </w:r>
+    </w:p>
+    <w:p>
+      <w:pPr>
+        <w:pStyle w:val="Normal"/>
+        <w:spacing w:before="0" w:after="0"/>
+        <w:ind w:left="0" w:right="0" w:hanging="0"/>
+        <w:jc w:val="both"/>
+        <w:rPr>
+          <w:rFonts w:ascii="Times New Roman" w:hAnsi="Times New Roman" w:cs="Times New Roman"/>
+          <w:b w:val="false"/>
+          <w:b w:val="false"/>
+          <w:bCs w:val="false"/>
+          <w:i w:val="false"/>
+          <w:i w:val="false"/>
+          <w:caps w:val="false"/>
+          <w:smallCaps w:val="false"/>
+          <w:color w:val="auto"/>
+          <w:spacing w:val="0"/>
+          <w:sz w:val="24"/>
+          <w:szCs w:val="24"/>
+        </w:rPr>
+      </w:pPr>
+      <w:r>
+        <w:rPr/>
+        <w:t xml:space="preserve"> </w:t>
+      </w:r>
+    </w:p>
+    <w:p>
+      <w:pPr>
+        <w:pStyle w:val="Normal"/>
+        <w:spacing w:before="0" w:after="0"/>
+        <w:ind w:left="0" w:right="0" w:hanging="0"/>
+        <w:jc w:val="both"/>
+        <w:rPr>
+          <w:rFonts w:ascii="Times New Roman" w:hAnsi="Times New Roman" w:cs="Times New Roman"/>
+          <w:b w:val="false"/>
+          <w:b w:val="false"/>
+          <w:bCs w:val="false"/>
+          <w:i w:val="false"/>
+          <w:i w:val="false"/>
+          <w:caps w:val="false"/>
+          <w:smallCaps w:val="false"/>
+          <w:color w:val="auto"/>
+          <w:spacing w:val="0"/>
+          <w:sz w:val="24"/>
+          <w:szCs w:val="24"/>
+        </w:rPr>
+      </w:pPr>
+      <w:r>
+        <w:rPr/>
+        <w:t xml:space="preserve">В модели должны быть минимум 2 класса верхнего уровня </w:t>
+      </w:r>
+      <w:r>
+        <w:rPr/>
+        <w:t xml:space="preserve">(в примере это Staff и </w:t>
+      </w:r>
+      <w:r>
+        <w:rPr>
+          <w:rFonts w:eastAsia="Songti SC" w:cs="Arial Unicode MS"/>
+          <w:color w:val="auto"/>
+          <w:kern w:val="2"/>
+          <w:sz w:val="24"/>
+          <w:szCs w:val="24"/>
+          <w:lang w:val="ru-RU" w:eastAsia="zh-CN" w:bidi="hi-IN"/>
+        </w:rPr>
+        <w:t>Client</w:t>
+      </w:r>
+      <w:r>
+        <w:rPr/>
+        <w:t>)</w:t>
+      </w:r>
+      <w:r>
+        <w:rPr/>
+        <w:t>.</w:t>
+      </w:r>
+    </w:p>
+    <w:p>
+      <w:pPr>
+        <w:pStyle w:val="Normal"/>
+        <w:spacing w:before="0" w:after="0"/>
+        <w:ind w:left="0" w:right="0" w:hanging="0"/>
+        <w:jc w:val="both"/>
+        <w:rPr>
+          <w:rFonts w:ascii="Times New Roman" w:hAnsi="Times New Roman" w:cs="Times New Roman"/>
+          <w:b w:val="false"/>
+          <w:b w:val="false"/>
+          <w:bCs w:val="false"/>
+          <w:i w:val="false"/>
+          <w:i w:val="false"/>
+          <w:caps w:val="false"/>
+          <w:smallCaps w:val="false"/>
+          <w:color w:val="auto"/>
+          <w:spacing w:val="0"/>
+          <w:sz w:val="24"/>
+          <w:szCs w:val="24"/>
+        </w:rPr>
+      </w:pPr>
+      <w:r>
+        <w:rPr>
+          <w:rFonts w:cs="Times New Roman" w:ascii="Times New Roman" w:hAnsi="Times New Roman"/>
+          <w:b w:val="false"/>
+          <w:bCs w:val="false"/>
+          <w:i w:val="false"/>
+          <w:caps w:val="false"/>
+          <w:smallCaps w:val="false"/>
+          <w:color w:val="auto"/>
+          <w:spacing w:val="0"/>
+          <w:sz w:val="24"/>
+          <w:szCs w:val="24"/>
+        </w:rPr>
+      </w:r>
+    </w:p>
+    <w:p>
+      <w:pPr>
+        <w:pStyle w:val="Normal"/>
+        <w:spacing w:before="0" w:after="0"/>
+        <w:ind w:left="0" w:right="0" w:hanging="0"/>
+        <w:jc w:val="both"/>
+        <w:rPr>
+          <w:rFonts w:ascii="Times New Roman" w:hAnsi="Times New Roman"/>
+          <w:b/>
+          <w:b/>
+          <w:bCs/>
+          <w:sz w:val="24"/>
+          <w:szCs w:val="24"/>
+        </w:rPr>
+      </w:pPr>
+      <w:r>
+        <w:rPr>
+          <w:rFonts w:ascii="Times New Roman" w:hAnsi="Times New Roman"/>
+          <w:b/>
+          <w:bCs/>
+          <w:sz w:val="24"/>
+          <w:szCs w:val="24"/>
+        </w:rPr>
+        <w:t xml:space="preserve">Задание 2: </w:t>
+      </w:r>
+    </w:p>
+    <w:p>
+      <w:pPr>
+        <w:pStyle w:val="Normal"/>
+        <w:spacing w:before="0" w:after="0"/>
+        <w:ind w:left="0" w:right="0" w:hanging="0"/>
+        <w:jc w:val="both"/>
+        <w:rPr>
+          <w:rFonts w:ascii="Times New Roman" w:hAnsi="Times New Roman"/>
+          <w:sz w:val="24"/>
+          <w:szCs w:val="24"/>
+        </w:rPr>
+      </w:pPr>
+      <w:r>
+        <w:rPr>
+          <w:rFonts w:ascii="Times New Roman" w:hAnsi="Times New Roman"/>
+          <w:sz w:val="24"/>
+          <w:szCs w:val="24"/>
+        </w:rPr>
+        <w:t xml:space="preserve">Сгенерировать структуру реляционной БД, основанную на стратегии наследования  </w:t>
+      </w:r>
+      <w:r>
+        <w:rPr>
+          <w:rFonts w:ascii="Times New Roman" w:hAnsi="Times New Roman"/>
+          <w:b w:val="false"/>
+          <w:bCs w:val="false"/>
+          <w:i w:val="false"/>
+          <w:caps w:val="false"/>
+          <w:smallCaps w:val="false"/>
+          <w:strike w:val="false"/>
+          <w:dstrike w:val="false"/>
+          <w:outline w:val="false"/>
+          <w:shadow w:val="false"/>
+          <w:color w:val="auto"/>
+          <w:spacing w:val="0"/>
+          <w:kern w:val="2"/>
+          <w:sz w:val="24"/>
+          <w:szCs w:val="24"/>
+          <w:u w:val="none"/>
+          <w:em w:val="none"/>
+        </w:rPr>
+        <w:t>MappedSuperClass, разработать приложение, сохраняющее данные из верхних по иерархии классов, убедиться в корректном сохранении данных в СУБД.</w:t>
+      </w:r>
+    </w:p>
+    <w:p>
+      <w:pPr>
+        <w:pStyle w:val="Normal"/>
+        <w:spacing w:before="0" w:after="0"/>
+        <w:ind w:left="0" w:right="0" w:hanging="0"/>
+        <w:jc w:val="both"/>
+        <w:rPr>
+          <w:rFonts w:ascii="Times New Roman" w:hAnsi="Times New Roman"/>
+          <w:sz w:val="24"/>
+          <w:szCs w:val="24"/>
+        </w:rPr>
+      </w:pPr>
+      <w:r>
+        <w:rPr>
+          <w:rFonts w:ascii="Times New Roman" w:hAnsi="Times New Roman"/>
+          <w:sz w:val="24"/>
+          <w:szCs w:val="24"/>
+        </w:rPr>
+      </w:r>
+    </w:p>
+    <w:p>
+      <w:pPr>
+        <w:pStyle w:val="Normal"/>
+        <w:spacing w:before="0" w:after="0"/>
+        <w:ind w:left="0" w:right="0" w:hanging="0"/>
+        <w:jc w:val="both"/>
+        <w:rPr>
+          <w:rFonts w:ascii="Times New Roman" w:hAnsi="Times New Roman"/>
+          <w:b/>
+          <w:b/>
+          <w:bCs/>
+          <w:sz w:val="24"/>
+          <w:szCs w:val="24"/>
+        </w:rPr>
+      </w:pPr>
+      <w:r>
+        <w:rPr>
+          <w:rFonts w:ascii="Times New Roman" w:hAnsi="Times New Roman"/>
+          <w:b/>
+          <w:bCs/>
+          <w:sz w:val="24"/>
+          <w:szCs w:val="24"/>
+        </w:rPr>
+        <w:t xml:space="preserve">Задание 3: </w:t>
+      </w:r>
+    </w:p>
+    <w:p>
+      <w:pPr>
+        <w:pStyle w:val="Normal"/>
+        <w:spacing w:before="0" w:after="0"/>
+        <w:ind w:left="0" w:right="0" w:hanging="0"/>
+        <w:jc w:val="both"/>
+        <w:rPr>
+          <w:rFonts w:ascii="Times New Roman" w:hAnsi="Times New Roman"/>
+          <w:sz w:val="24"/>
+          <w:szCs w:val="24"/>
+        </w:rPr>
+      </w:pPr>
+      <w:r>
+        <w:rPr>
+          <w:rFonts w:ascii="Times New Roman" w:hAnsi="Times New Roman"/>
+          <w:b w:val="false"/>
+          <w:bCs w:val="false"/>
+          <w:i w:val="false"/>
+          <w:caps w:val="false"/>
+          <w:smallCaps w:val="false"/>
+          <w:strike w:val="false"/>
+          <w:dstrike w:val="false"/>
+          <w:outline w:val="false"/>
+          <w:shadow w:val="false"/>
+          <w:color w:val="auto"/>
+          <w:spacing w:val="0"/>
+          <w:kern w:val="2"/>
+          <w:sz w:val="24"/>
+          <w:szCs w:val="24"/>
+          <w:u w:val="none"/>
+          <w:em w:val="none"/>
+        </w:rPr>
+        <w:t xml:space="preserve">Сгенерировать структуру реляционной БД, основанную на стратегии наследования  Inheritance(strategy = </w:t>
+      </w:r>
+      <w:r>
+        <w:rPr>
+          <w:rFonts w:ascii="Times New Roman" w:hAnsi="Times New Roman"/>
+          <w:b w:val="false"/>
+          <w:bCs w:val="false"/>
+          <w:i/>
+          <w:caps w:val="false"/>
+          <w:smallCaps w:val="false"/>
+          <w:strike w:val="false"/>
+          <w:dstrike w:val="false"/>
+          <w:outline w:val="false"/>
+          <w:shadow w:val="false"/>
+          <w:color w:val="auto"/>
+          <w:spacing w:val="0"/>
+          <w:kern w:val="2"/>
+          <w:sz w:val="24"/>
+          <w:szCs w:val="24"/>
+          <w:u w:val="none"/>
+          <w:em w:val="none"/>
+        </w:rPr>
+        <w:t>JOINED</w:t>
+      </w:r>
+      <w:r>
+        <w:rPr>
+          <w:rFonts w:ascii="Times New Roman" w:hAnsi="Times New Roman"/>
+          <w:b w:val="false"/>
+          <w:bCs w:val="false"/>
+          <w:i w:val="false"/>
+          <w:caps w:val="false"/>
+          <w:smallCaps w:val="false"/>
+          <w:strike w:val="false"/>
+          <w:dstrike w:val="false"/>
+          <w:outline w:val="false"/>
+          <w:shadow w:val="false"/>
+          <w:color w:val="auto"/>
+          <w:spacing w:val="0"/>
+          <w:kern w:val="2"/>
+          <w:sz w:val="24"/>
+          <w:szCs w:val="24"/>
+          <w:u w:val="none"/>
+          <w:em w:val="none"/>
+        </w:rPr>
+        <w:t>), разработать приложение, сохраняющее данные из верхних по иерархии классов, убедиться в корректном сохранении данных в СУБД.</w:t>
+      </w:r>
+    </w:p>
+    <w:p>
+      <w:pPr>
+        <w:pStyle w:val="Normal"/>
+        <w:spacing w:before="0" w:after="0"/>
+        <w:ind w:left="0" w:right="0" w:hanging="0"/>
+        <w:jc w:val="both"/>
+        <w:rPr>
+          <w:b w:val="false"/>
+          <w:b w:val="false"/>
+          <w:bCs w:val="false"/>
+          <w:i w:val="false"/>
+          <w:i w:val="false"/>
+          <w:caps w:val="false"/>
+          <w:smallCaps w:val="false"/>
+          <w:strike w:val="false"/>
+          <w:dstrike w:val="false"/>
+          <w:outline w:val="false"/>
+          <w:shadow w:val="false"/>
+          <w:color w:val="auto"/>
+          <w:spacing w:val="0"/>
+          <w:kern w:val="2"/>
+          <w:u w:val="none"/>
+          <w:em w:val="none"/>
+        </w:rPr>
+      </w:pPr>
+      <w:r>
+        <w:rPr>
+          <w:b w:val="false"/>
+          <w:bCs w:val="false"/>
+          <w:i w:val="false"/>
+          <w:caps w:val="false"/>
+          <w:smallCaps w:val="false"/>
+          <w:strike w:val="false"/>
+          <w:dstrike w:val="false"/>
+          <w:outline w:val="false"/>
+          <w:shadow w:val="false"/>
+          <w:color w:val="auto"/>
+          <w:spacing w:val="0"/>
+          <w:kern w:val="2"/>
+          <w:u w:val="none"/>
+          <w:em w:val="none"/>
+        </w:rPr>
+      </w:r>
+    </w:p>
+    <w:p>
+      <w:pPr>
+        <w:pStyle w:val="Normal"/>
+        <w:spacing w:before="0" w:after="0"/>
+        <w:ind w:left="0" w:right="0" w:hanging="0"/>
+        <w:jc w:val="both"/>
+        <w:rPr>
+          <w:rFonts w:ascii="Times New Roman" w:hAnsi="Times New Roman"/>
+          <w:b/>
+          <w:b/>
+          <w:bCs/>
+          <w:sz w:val="24"/>
+          <w:szCs w:val="24"/>
+        </w:rPr>
+      </w:pPr>
+      <w:r>
+        <w:rPr>
+          <w:rFonts w:ascii="Times New Roman" w:hAnsi="Times New Roman"/>
+          <w:b/>
+          <w:bCs/>
+          <w:sz w:val="24"/>
+          <w:szCs w:val="24"/>
+        </w:rPr>
+        <w:t xml:space="preserve">Задание 4: </w:t>
+      </w:r>
+    </w:p>
+    <w:p>
+      <w:pPr>
+        <w:pStyle w:val="Normal"/>
+        <w:spacing w:before="0" w:after="0"/>
+        <w:ind w:left="0" w:right="0" w:hanging="0"/>
+        <w:jc w:val="both"/>
+        <w:rPr>
+          <w:rFonts w:ascii="Times New Roman" w:hAnsi="Times New Roman"/>
+          <w:sz w:val="24"/>
+          <w:szCs w:val="24"/>
+        </w:rPr>
+      </w:pPr>
+      <w:r>
+        <w:rPr>
+          <w:rFonts w:ascii="Times New Roman" w:hAnsi="Times New Roman"/>
+          <w:b w:val="false"/>
+          <w:bCs w:val="false"/>
+          <w:i w:val="false"/>
+          <w:caps w:val="false"/>
+          <w:smallCaps w:val="false"/>
+          <w:strike w:val="false"/>
+          <w:dstrike w:val="false"/>
+          <w:outline w:val="false"/>
+          <w:shadow w:val="false"/>
+          <w:color w:val="auto"/>
+          <w:spacing w:val="0"/>
+          <w:kern w:val="2"/>
+          <w:sz w:val="24"/>
+          <w:szCs w:val="24"/>
+          <w:u w:val="none"/>
+          <w:em w:val="none"/>
+        </w:rPr>
+        <w:t xml:space="preserve">Сгенерировать структуру реляционной БД, основанную на стратегии наследования  Inheritance(strategy = </w:t>
+      </w:r>
+      <w:r>
+        <w:rPr>
+          <w:rFonts w:ascii="Times New Roman" w:hAnsi="Times New Roman"/>
+          <w:b w:val="false"/>
+          <w:bCs w:val="false"/>
+          <w:i/>
+          <w:caps w:val="false"/>
+          <w:smallCaps w:val="false"/>
+          <w:strike w:val="false"/>
+          <w:dstrike w:val="false"/>
+          <w:outline w:val="false"/>
+          <w:shadow w:val="false"/>
+          <w:color w:val="auto"/>
+          <w:spacing w:val="0"/>
+          <w:kern w:val="2"/>
+          <w:sz w:val="24"/>
+          <w:szCs w:val="24"/>
+          <w:u w:val="none"/>
+          <w:em w:val="none"/>
+        </w:rPr>
+        <w:t>SINGLE_TABLE</w:t>
+      </w:r>
+      <w:r>
+        <w:rPr>
+          <w:rFonts w:ascii="Times New Roman" w:hAnsi="Times New Roman"/>
+          <w:b w:val="false"/>
+          <w:bCs w:val="false"/>
+          <w:i w:val="false"/>
+          <w:caps w:val="false"/>
+          <w:smallCaps w:val="false"/>
+          <w:strike w:val="false"/>
+          <w:dstrike w:val="false"/>
+          <w:outline w:val="false"/>
+          <w:shadow w:val="false"/>
+          <w:color w:val="auto"/>
+          <w:spacing w:val="0"/>
+          <w:kern w:val="2"/>
+          <w:sz w:val="24"/>
+          <w:szCs w:val="24"/>
+          <w:u w:val="none"/>
+          <w:em w:val="none"/>
+        </w:rPr>
+        <w:t>), разработать приложение, сохраняющее данные из верхних по иерархии классов, убедиться в корректном сохранении данных в СУБД, исследовать содержимое поля dtype таблицы.</w:t>
+      </w:r>
+    </w:p>
+    <w:p>
+      <w:pPr>
+        <w:pStyle w:val="Normal"/>
+        <w:spacing w:before="0" w:after="0"/>
+        <w:ind w:left="0" w:right="0" w:hanging="0"/>
+        <w:jc w:val="both"/>
+        <w:rPr>
+          <w:b w:val="false"/>
+          <w:b w:val="false"/>
+          <w:bCs w:val="false"/>
+          <w:i w:val="false"/>
+          <w:i w:val="false"/>
+          <w:caps w:val="false"/>
+          <w:smallCaps w:val="false"/>
+          <w:strike w:val="false"/>
+          <w:dstrike w:val="false"/>
+          <w:outline w:val="false"/>
+          <w:shadow w:val="false"/>
+          <w:color w:val="auto"/>
+          <w:spacing w:val="0"/>
+          <w:kern w:val="2"/>
+          <w:u w:val="none"/>
+          <w:em w:val="none"/>
+        </w:rPr>
+      </w:pPr>
+      <w:r>
+        <w:rPr>
+          <w:b w:val="false"/>
+          <w:bCs w:val="false"/>
+          <w:i w:val="false"/>
+          <w:caps w:val="false"/>
+          <w:smallCaps w:val="false"/>
+          <w:strike w:val="false"/>
+          <w:dstrike w:val="false"/>
+          <w:outline w:val="false"/>
+          <w:shadow w:val="false"/>
+          <w:color w:val="auto"/>
+          <w:spacing w:val="0"/>
+          <w:kern w:val="2"/>
+          <w:u w:val="none"/>
+          <w:em w:val="none"/>
+        </w:rPr>
+      </w:r>
+    </w:p>
+    <w:p>
+      <w:pPr>
+        <w:pStyle w:val="Normal"/>
+        <w:spacing w:before="0" w:after="0"/>
+        <w:ind w:left="0" w:right="0" w:hanging="0"/>
+        <w:jc w:val="both"/>
+        <w:rPr>
+          <w:rFonts w:ascii="Times New Roman" w:hAnsi="Times New Roman"/>
+          <w:b/>
+          <w:b/>
+          <w:bCs/>
+          <w:sz w:val="24"/>
+          <w:szCs w:val="24"/>
+        </w:rPr>
+      </w:pPr>
+      <w:r>
+        <w:rPr>
+          <w:rFonts w:ascii="Times New Roman" w:hAnsi="Times New Roman"/>
+          <w:b/>
+          <w:bCs/>
+          <w:sz w:val="24"/>
+          <w:szCs w:val="24"/>
+        </w:rPr>
+        <w:t xml:space="preserve">Задание 5: </w:t>
+      </w:r>
+    </w:p>
+    <w:p>
+      <w:pPr>
+        <w:pStyle w:val="Normal"/>
+        <w:spacing w:before="0" w:after="0"/>
+        <w:ind w:left="0" w:right="0" w:hanging="0"/>
+        <w:jc w:val="both"/>
+        <w:rPr>
+          <w:rFonts w:ascii="Times New Roman" w:hAnsi="Times New Roman"/>
+          <w:sz w:val="24"/>
+          <w:szCs w:val="24"/>
+        </w:rPr>
+      </w:pPr>
+      <w:r>
+        <w:rPr>
+          <w:rFonts w:ascii="Times New Roman" w:hAnsi="Times New Roman"/>
+          <w:b w:val="false"/>
+          <w:bCs w:val="false"/>
+          <w:i w:val="false"/>
+          <w:caps w:val="false"/>
+          <w:smallCaps w:val="false"/>
+          <w:strike w:val="false"/>
+          <w:dstrike w:val="false"/>
+          <w:outline w:val="false"/>
+          <w:shadow w:val="false"/>
+          <w:color w:val="auto"/>
+          <w:spacing w:val="0"/>
+          <w:kern w:val="2"/>
+          <w:sz w:val="24"/>
+          <w:szCs w:val="24"/>
+          <w:u w:val="none"/>
+          <w:em w:val="none"/>
+        </w:rPr>
+        <w:t xml:space="preserve">Сгенерировать структуру реляционной БД, основанную на стратегии наследования  Inheritance(strategy = </w:t>
+      </w:r>
+      <w:r>
+        <w:rPr>
+          <w:rFonts w:ascii="Times New Roman" w:hAnsi="Times New Roman"/>
+          <w:b w:val="false"/>
+          <w:bCs w:val="false"/>
+          <w:i/>
+          <w:caps w:val="false"/>
+          <w:smallCaps w:val="false"/>
+          <w:strike w:val="false"/>
+          <w:dstrike w:val="false"/>
+          <w:outline w:val="false"/>
+          <w:shadow w:val="false"/>
+          <w:color w:val="auto"/>
+          <w:spacing w:val="0"/>
+          <w:kern w:val="2"/>
+          <w:sz w:val="24"/>
+          <w:szCs w:val="24"/>
+          <w:u w:val="none"/>
+          <w:em w:val="none"/>
+        </w:rPr>
+        <w:t>TABLE_PER_CLASS</w:t>
+      </w:r>
+      <w:r>
+        <w:rPr>
+          <w:rFonts w:ascii="Times New Roman" w:hAnsi="Times New Roman"/>
+          <w:b w:val="false"/>
+          <w:bCs w:val="false"/>
+          <w:i w:val="false"/>
+          <w:caps w:val="false"/>
+          <w:smallCaps w:val="false"/>
+          <w:strike w:val="false"/>
+          <w:dstrike w:val="false"/>
+          <w:outline w:val="false"/>
+          <w:shadow w:val="false"/>
+          <w:color w:val="auto"/>
+          <w:spacing w:val="0"/>
+          <w:kern w:val="2"/>
+          <w:sz w:val="24"/>
+          <w:szCs w:val="24"/>
+          <w:u w:val="none"/>
+          <w:em w:val="none"/>
+        </w:rPr>
+        <w:t>), разработать приложение, сохраняющее данные из верхних по иерархии классов, сохраняющее данные из классов 2-го уровня иерархии, убедиться в корректном сохранении данных в СУБД.</w:t>
+      </w:r>
+    </w:p>
+    <w:p>
+      <w:pPr>
+        <w:pStyle w:val="Normal"/>
+        <w:spacing w:before="0" w:after="0"/>
+        <w:ind w:left="0" w:right="0" w:hanging="0"/>
+        <w:jc w:val="both"/>
+        <w:rPr>
+          <w:rFonts w:ascii="Times New Roman" w:hAnsi="Times New Roman"/>
+          <w:sz w:val="24"/>
+          <w:szCs w:val="24"/>
+        </w:rPr>
+      </w:pPr>
+      <w:r>
+        <w:rPr/>
+      </w:r>
+    </w:p>
+    <w:p>
+      <w:pPr>
+        <w:pStyle w:val="Normal"/>
+        <w:spacing w:before="0" w:after="0"/>
+        <w:ind w:left="0" w:right="0" w:hanging="0"/>
+        <w:jc w:val="both"/>
+        <w:rPr>
+          <w:rFonts w:ascii="Times New Roman" w:hAnsi="Times New Roman"/>
+          <w:sz w:val="24"/>
+          <w:szCs w:val="24"/>
+        </w:rPr>
+      </w:pPr>
+      <w:r>
+        <w:rPr>
+          <w:rFonts w:ascii="Times New Roman" w:hAnsi="Times New Roman"/>
+          <w:b/>
+          <w:bCs/>
+          <w:i w:val="false"/>
+          <w:caps w:val="false"/>
+          <w:smallCaps w:val="false"/>
+          <w:strike w:val="false"/>
+          <w:dstrike w:val="false"/>
+          <w:outline w:val="false"/>
+          <w:shadow w:val="false"/>
+          <w:color w:val="auto"/>
+          <w:spacing w:val="0"/>
+          <w:kern w:val="2"/>
+          <w:sz w:val="24"/>
+          <w:szCs w:val="24"/>
+          <w:u w:val="none"/>
+          <w:em w:val="none"/>
+        </w:rPr>
+        <w:t>Вопрос</w:t>
+      </w:r>
+      <w:r>
+        <w:rPr>
+          <w:rFonts w:ascii="Times New Roman" w:hAnsi="Times New Roman"/>
+          <w:b w:val="false"/>
+          <w:bCs w:val="false"/>
+          <w:i w:val="false"/>
+          <w:caps w:val="false"/>
+          <w:smallCaps w:val="false"/>
+          <w:strike w:val="false"/>
+          <w:dstrike w:val="false"/>
+          <w:outline w:val="false"/>
+          <w:shadow w:val="false"/>
+          <w:color w:val="auto"/>
+          <w:spacing w:val="0"/>
+          <w:kern w:val="2"/>
+          <w:sz w:val="24"/>
+          <w:szCs w:val="24"/>
+          <w:u w:val="none"/>
+          <w:em w:val="none"/>
+        </w:rPr>
+        <w:t xml:space="preserve">: Какая стратегия соответствует более высокому уровню нормализации реляционной БД. </w:t>
       </w:r>
     </w:p>
     <w:sectPr>
@@ -3385,6 +4865,7 @@
     <w:qFormat/>
     <w:pPr>
       <w:widowControl/>
+      <w:suppressAutoHyphens w:val="true"/>
       <w:bidi w:val="0"/>
       <w:spacing w:before="0" w:after="0"/>
       <w:jc w:val="left"/>
@@ -3448,22 +4929,22 @@
     <w:qFormat/>
     <w:rPr/>
   </w:style>
-  <w:style w:type="paragraph" w:styleId="Heading">
-    <w:name w:val="Heading"/>
+  <w:style w:type="paragraph" w:styleId="Style14">
+    <w:name w:val="Заголовок"/>
     <w:basedOn w:val="Normal"/>
-    <w:next w:val="TextBody"/>
+    <w:next w:val="Style15"/>
     <w:qFormat/>
     <w:pPr>
       <w:keepNext w:val="true"/>
       <w:spacing w:before="240" w:after="120"/>
     </w:pPr>
     <w:rPr>
-      <w:rFonts w:ascii="Liberation Sans" w:hAnsi="Liberation Sans" w:eastAsia="Noto Sans CJK SC" w:cs="Lohit Devanagari"/>
+      <w:rFonts w:ascii="Liberation Sans" w:hAnsi="Liberation Sans" w:eastAsia="PingFang SC" w:cs="Arial Unicode MS"/>
       <w:sz w:val="28"/>
       <w:szCs w:val="28"/>
     </w:rPr>
   </w:style>
-  <w:style w:type="paragraph" w:styleId="TextBody">
+  <w:style w:type="paragraph" w:styleId="Style15">
     <w:name w:val="Body Text"/>
     <w:basedOn w:val="Normal"/>
     <w:pPr>
@@ -3471,15 +4952,15 @@
     </w:pPr>
     <w:rPr/>
   </w:style>
-  <w:style w:type="paragraph" w:styleId="List">
+  <w:style w:type="paragraph" w:styleId="Style16">
     <w:name w:val="List"/>
-    <w:basedOn w:val="TextBody"/>
+    <w:basedOn w:val="Style15"/>
     <w:pPr/>
     <w:rPr>
       <w:rFonts w:cs="Arial Unicode MS"/>
     </w:rPr>
   </w:style>
-  <w:style w:type="paragraph" w:styleId="Caption">
+  <w:style w:type="paragraph" w:styleId="Style17">
     <w:name w:val="Caption"/>
     <w:basedOn w:val="Normal"/>
     <w:qFormat/>
@@ -3495,33 +4976,7 @@
       <w:szCs w:val="24"/>
     </w:rPr>
   </w:style>
-  <w:style w:type="paragraph" w:styleId="Index">
-    <w:name w:val="Index"/>
-    <w:basedOn w:val="Normal"/>
-    <w:qFormat/>
-    <w:pPr>
-      <w:suppressLineNumbers/>
-    </w:pPr>
-    <w:rPr>
-      <w:rFonts w:cs="Lohit Devanagari"/>
-    </w:rPr>
-  </w:style>
-  <w:style w:type="paragraph" w:styleId="Style14">
-    <w:name w:val="Заголовок"/>
-    <w:basedOn w:val="Normal"/>
-    <w:next w:val="TextBody"/>
-    <w:qFormat/>
-    <w:pPr>
-      <w:keepNext w:val="true"/>
-      <w:spacing w:before="240" w:after="120"/>
-    </w:pPr>
-    <w:rPr>
-      <w:rFonts w:ascii="Liberation Sans" w:hAnsi="Liberation Sans" w:eastAsia="PingFang SC" w:cs="Arial Unicode MS"/>
-      <w:sz w:val="28"/>
-      <w:szCs w:val="28"/>
-    </w:rPr>
-  </w:style>
-  <w:style w:type="paragraph" w:styleId="Style15">
+  <w:style w:type="paragraph" w:styleId="Style18">
     <w:name w:val="Указатель"/>
     <w:basedOn w:val="Normal"/>
     <w:qFormat/>

--- a/doc/Объектно-ориентированные базы данных.docx
+++ b/doc/Объектно-ориентированные базы данных.docx
@@ -3933,15 +3933,7 @@
       </w:pPr>
       <w:r>
         <w:rPr/>
-        <w:t>public class St</w:t>
-      </w:r>
-      <w:r>
-        <w:rPr/>
-        <w:t>a</w:t>
-      </w:r>
-      <w:r>
-        <w:rPr/>
-        <w:t>ff extends Person {</w:t>
+        <w:t>public class Staff extends Person {</w:t>
       </w:r>
     </w:p>
     <w:p>
@@ -4202,11 +4194,7 @@
       </w:pPr>
       <w:r>
         <w:rPr/>
-        <w:t xml:space="preserve">В модели должны быть минимум 2 класса верхнего уровня </w:t>
-      </w:r>
-      <w:r>
-        <w:rPr/>
-        <w:t xml:space="preserve">(в примере это Staff и </w:t>
+        <w:t xml:space="preserve">В модели должны быть минимум 2 класса верхнего уровня (в примере это Staff и </w:t>
       </w:r>
       <w:r>
         <w:rPr>
@@ -4221,11 +4209,7 @@
       </w:r>
       <w:r>
         <w:rPr/>
-        <w:t>)</w:t>
-      </w:r>
-      <w:r>
-        <w:rPr/>
-        <w:t>.</w:t>
+        <w:t>).</w:t>
       </w:r>
     </w:p>
     <w:p>
@@ -4769,7 +4753,11 @@
         </w:rPr>
       </w:pPr>
       <w:r>
-        <w:rPr/>
+        <w:rPr>
+          <w:rFonts w:ascii="Times New Roman" w:hAnsi="Times New Roman"/>
+          <w:sz w:val="24"/>
+          <w:szCs w:val="24"/>
+        </w:rPr>
       </w:r>
     </w:p>
     <w:p>
@@ -4827,6 +4815,171 @@
           <w:em w:val="none"/>
         </w:rPr>
         <w:t xml:space="preserve">: Какая стратегия соответствует более высокому уровню нормализации реляционной БД. </w:t>
+      </w:r>
+    </w:p>
+    <w:p>
+      <w:pPr>
+        <w:pStyle w:val="Normal"/>
+        <w:spacing w:before="0" w:after="0"/>
+        <w:ind w:left="0" w:right="0" w:hanging="0"/>
+        <w:jc w:val="both"/>
+        <w:rPr>
+          <w:rFonts w:ascii="Times New Roman" w:hAnsi="Times New Roman"/>
+          <w:sz w:val="24"/>
+          <w:szCs w:val="24"/>
+        </w:rPr>
+      </w:pPr>
+      <w:r>
+        <w:rPr>
+          <w:rFonts w:ascii="Times New Roman" w:hAnsi="Times New Roman"/>
+          <w:sz w:val="24"/>
+          <w:szCs w:val="24"/>
+        </w:rPr>
+      </w:r>
+    </w:p>
+    <w:p>
+      <w:pPr>
+        <w:pStyle w:val="Normal"/>
+        <w:numPr>
+          <w:ilvl w:val="0"/>
+          <w:numId w:val="0"/>
+        </w:numPr>
+        <w:spacing w:before="0" w:after="0"/>
+        <w:ind w:left="720" w:right="0" w:hanging="0"/>
+        <w:jc w:val="both"/>
+        <w:rPr/>
+      </w:pPr>
+      <w:r>
+        <w:rPr>
+          <w:rFonts w:ascii="Times New Roman" w:hAnsi="Times New Roman"/>
+          <w:b/>
+          <w:bCs/>
+          <w:i w:val="false"/>
+          <w:caps w:val="false"/>
+          <w:smallCaps w:val="false"/>
+          <w:color w:val="auto"/>
+          <w:spacing w:val="0"/>
+          <w:sz w:val="32"/>
+          <w:szCs w:val="32"/>
+        </w:rPr>
+        <w:t>Лабораторная работа 14</w:t>
+      </w:r>
+    </w:p>
+    <w:p>
+      <w:pPr>
+        <w:pStyle w:val="Normal"/>
+        <w:numPr>
+          <w:ilvl w:val="0"/>
+          <w:numId w:val="0"/>
+        </w:numPr>
+        <w:spacing w:before="0" w:after="0"/>
+        <w:ind w:left="720" w:right="0" w:hanging="0"/>
+        <w:jc w:val="both"/>
+        <w:rPr>
+          <w:rFonts w:ascii="Times New Roman" w:hAnsi="Times New Roman"/>
+          <w:i w:val="false"/>
+          <w:i w:val="false"/>
+          <w:caps w:val="false"/>
+          <w:smallCaps w:val="false"/>
+          <w:color w:val="auto"/>
+          <w:spacing w:val="0"/>
+        </w:rPr>
+      </w:pPr>
+      <w:r>
+        <w:rPr>
+          <w:rFonts w:ascii="Times New Roman" w:hAnsi="Times New Roman"/>
+          <w:i w:val="false"/>
+          <w:caps w:val="false"/>
+          <w:smallCaps w:val="false"/>
+          <w:color w:val="auto"/>
+          <w:spacing w:val="0"/>
+        </w:rPr>
+      </w:r>
+    </w:p>
+    <w:p>
+      <w:pPr>
+        <w:pStyle w:val="Normal"/>
+        <w:numPr>
+          <w:ilvl w:val="0"/>
+          <w:numId w:val="0"/>
+        </w:numPr>
+        <w:spacing w:lineRule="auto" w:line="240" w:before="0" w:after="0"/>
+        <w:ind w:left="720" w:right="0" w:hanging="0"/>
+        <w:contextualSpacing/>
+        <w:jc w:val="both"/>
+        <w:rPr>
+          <w:rFonts w:ascii="Times New Roman" w:hAnsi="Times New Roman" w:cs="Times New Roman"/>
+          <w:color w:val="000000"/>
+          <w:sz w:val="24"/>
+          <w:szCs w:val="24"/>
+        </w:rPr>
+      </w:pPr>
+      <w:r>
+        <w:rPr>
+          <w:rFonts w:cs="Times New Roman" w:ascii="Times New Roman" w:hAnsi="Times New Roman"/>
+          <w:b/>
+          <w:bCs/>
+          <w:i w:val="false"/>
+          <w:caps w:val="false"/>
+          <w:smallCaps w:val="false"/>
+          <w:strike w:val="false"/>
+          <w:dstrike w:val="false"/>
+          <w:outline w:val="false"/>
+          <w:shadow w:val="false"/>
+          <w:color w:val="auto"/>
+          <w:spacing w:val="0"/>
+          <w:kern w:val="2"/>
+          <w:sz w:val="24"/>
+          <w:szCs w:val="24"/>
+          <w:u w:val="none"/>
+          <w:em w:val="none"/>
+        </w:rPr>
+        <w:t>Тема</w:t>
+      </w:r>
+      <w:r>
+        <w:rPr>
+          <w:rFonts w:cs="Times New Roman" w:ascii="Times New Roman" w:hAnsi="Times New Roman"/>
+          <w:b w:val="false"/>
+          <w:bCs w:val="false"/>
+          <w:i w:val="false"/>
+          <w:caps w:val="false"/>
+          <w:smallCaps w:val="false"/>
+          <w:strike w:val="false"/>
+          <w:dstrike w:val="false"/>
+          <w:outline w:val="false"/>
+          <w:shadow w:val="false"/>
+          <w:color w:val="auto"/>
+          <w:spacing w:val="0"/>
+          <w:kern w:val="2"/>
+          <w:sz w:val="24"/>
+          <w:szCs w:val="24"/>
+          <w:u w:val="none"/>
+          <w:em w:val="none"/>
+        </w:rPr>
+        <w:t xml:space="preserve">: </w:t>
+      </w:r>
+      <w:r>
+        <w:rPr>
+          <w:rFonts w:eastAsia="Songti SC" w:cs="Times New Roman" w:ascii="Times New Roman" w:hAnsi="Times New Roman"/>
+          <w:b w:val="false"/>
+          <w:bCs w:val="false"/>
+          <w:i w:val="false"/>
+          <w:caps w:val="false"/>
+          <w:smallCaps w:val="false"/>
+          <w:strike w:val="false"/>
+          <w:dstrike w:val="false"/>
+          <w:outline w:val="false"/>
+          <w:shadow w:val="false"/>
+          <w:color w:val="auto"/>
+          <w:spacing w:val="0"/>
+          <w:kern w:val="2"/>
+          <w:sz w:val="24"/>
+          <w:szCs w:val="24"/>
+          <w:u w:val="none"/>
+          <w:em w:val="none"/>
+          <w:lang w:val="ru-RU" w:eastAsia="zh-CN" w:bidi="hi-IN"/>
+        </w:rPr>
+        <w:t>Связи сущностей (Один к одному, Один ко многим, Многие к одному, Многие ко многим)</w:t>
       </w:r>
     </w:p>
     <w:sectPr>

--- a/doc/Объектно-ориентированные базы данных.docx
+++ b/doc/Объектно-ориентированные базы данных.docx
@@ -4980,6 +4980,637 @@
           <w:lang w:val="ru-RU" w:eastAsia="zh-CN" w:bidi="hi-IN"/>
         </w:rPr>
         <w:t>Связи сущностей (Один к одному, Один ко многим, Многие к одному, Многие ко многим)</w:t>
+      </w:r>
+    </w:p>
+    <w:p>
+      <w:pPr>
+        <w:pStyle w:val="Normal"/>
+        <w:numPr>
+          <w:ilvl w:val="0"/>
+          <w:numId w:val="0"/>
+        </w:numPr>
+        <w:spacing w:lineRule="auto" w:line="240" w:before="0" w:after="0"/>
+        <w:ind w:left="720" w:right="0" w:hanging="0"/>
+        <w:contextualSpacing/>
+        <w:jc w:val="both"/>
+        <w:rPr>
+          <w:rFonts w:ascii="Times New Roman" w:hAnsi="Times New Roman" w:cs="Times New Roman"/>
+          <w:color w:val="000000"/>
+          <w:sz w:val="24"/>
+          <w:szCs w:val="24"/>
+        </w:rPr>
+      </w:pPr>
+      <w:r>
+        <w:rPr>
+          <w:rFonts w:cs="Times New Roman" w:ascii="Times New Roman" w:hAnsi="Times New Roman"/>
+          <w:color w:val="000000"/>
+          <w:sz w:val="24"/>
+          <w:szCs w:val="24"/>
+        </w:rPr>
+      </w:r>
+    </w:p>
+    <w:p>
+      <w:pPr>
+        <w:pStyle w:val="Normal"/>
+        <w:numPr>
+          <w:ilvl w:val="0"/>
+          <w:numId w:val="0"/>
+        </w:numPr>
+        <w:spacing w:lineRule="auto" w:line="240" w:before="0" w:after="0"/>
+        <w:ind w:left="0" w:right="0" w:hanging="0"/>
+        <w:contextualSpacing/>
+        <w:jc w:val="both"/>
+        <w:rPr/>
+      </w:pPr>
+      <w:r>
+        <w:rPr/>
+        <w:t xml:space="preserve">Задание: разработать объектную схему базы данных, имеющую связи типа  </w:t>
+      </w:r>
+      <w:r>
+        <w:rPr>
+          <w:rFonts w:eastAsia="Songti SC" w:cs="Times New Roman" w:ascii="Times New Roman" w:hAnsi="Times New Roman"/>
+          <w:b w:val="false"/>
+          <w:bCs w:val="false"/>
+          <w:i w:val="false"/>
+          <w:caps w:val="false"/>
+          <w:smallCaps w:val="false"/>
+          <w:strike w:val="false"/>
+          <w:dstrike w:val="false"/>
+          <w:outline w:val="false"/>
+          <w:shadow w:val="false"/>
+          <w:color w:val="auto"/>
+          <w:spacing w:val="0"/>
+          <w:kern w:val="2"/>
+          <w:sz w:val="24"/>
+          <w:szCs w:val="24"/>
+          <w:u w:val="none"/>
+          <w:em w:val="none"/>
+          <w:lang w:val="ru-RU" w:eastAsia="zh-CN" w:bidi="hi-IN"/>
+        </w:rPr>
+        <w:t>Один к одному, Один ко многим, Многие к одному, Многие ко многим.</w:t>
+      </w:r>
+    </w:p>
+    <w:p>
+      <w:pPr>
+        <w:pStyle w:val="Normal"/>
+        <w:numPr>
+          <w:ilvl w:val="0"/>
+          <w:numId w:val="0"/>
+        </w:numPr>
+        <w:spacing w:lineRule="auto" w:line="240" w:before="0" w:after="0"/>
+        <w:ind w:left="0" w:right="0" w:hanging="0"/>
+        <w:contextualSpacing/>
+        <w:jc w:val="left"/>
+        <w:rPr/>
+      </w:pPr>
+      <w:r>
+        <w:rPr>
+          <w:rFonts w:eastAsia="Songti SC" w:cs="Times New Roman" w:ascii="Times New Roman" w:hAnsi="Times New Roman"/>
+          <w:b w:val="false"/>
+          <w:bCs w:val="false"/>
+          <w:i w:val="false"/>
+          <w:caps w:val="false"/>
+          <w:smallCaps w:val="false"/>
+          <w:strike w:val="false"/>
+          <w:dstrike w:val="false"/>
+          <w:outline w:val="false"/>
+          <w:shadow w:val="false"/>
+          <w:color w:val="auto"/>
+          <w:spacing w:val="0"/>
+          <w:kern w:val="2"/>
+          <w:sz w:val="24"/>
+          <w:szCs w:val="24"/>
+          <w:u w:val="none"/>
+          <w:em w:val="none"/>
+          <w:lang w:val="ru-RU" w:eastAsia="zh-CN" w:bidi="hi-IN"/>
+        </w:rPr>
+        <w:t xml:space="preserve">Организовать соответствующую объектной модели структуру в реляционной базе данных. Задействовать механизмы нестандартного (отличного от принятого по умолчанию) именования объектов.  </w:t>
+      </w:r>
+      <w:r>
+        <w:rPr>
+          <w:rFonts w:eastAsia="Songti SC" w:cs="Times New Roman" w:ascii="Times New Roman" w:hAnsi="Times New Roman"/>
+          <w:b w:val="false"/>
+          <w:bCs w:val="false"/>
+          <w:i w:val="false"/>
+          <w:caps w:val="false"/>
+          <w:smallCaps w:val="false"/>
+          <w:strike w:val="false"/>
+          <w:dstrike w:val="false"/>
+          <w:outline w:val="false"/>
+          <w:shadow w:val="false"/>
+          <w:color w:val="auto"/>
+          <w:spacing w:val="0"/>
+          <w:kern w:val="2"/>
+          <w:sz w:val="24"/>
+          <w:szCs w:val="24"/>
+          <w:u w:val="none"/>
+          <w:em w:val="none"/>
+          <w:lang w:val="ru-RU" w:eastAsia="zh-CN" w:bidi="hi-IN"/>
+        </w:rPr>
+        <w:br/>
+      </w:r>
+    </w:p>
+    <w:p>
+      <w:pPr>
+        <w:pStyle w:val="Normal"/>
+        <w:numPr>
+          <w:ilvl w:val="0"/>
+          <w:numId w:val="0"/>
+        </w:numPr>
+        <w:spacing w:lineRule="auto" w:line="240" w:before="0" w:after="0"/>
+        <w:ind w:left="0" w:right="0" w:hanging="0"/>
+        <w:contextualSpacing/>
+        <w:jc w:val="both"/>
+        <w:rPr>
+          <w:rFonts w:ascii="Times New Roman" w:hAnsi="Times New Roman" w:eastAsia="Songti SC" w:cs="Times New Roman"/>
+          <w:b w:val="false"/>
+          <w:b w:val="false"/>
+          <w:bCs w:val="false"/>
+          <w:i w:val="false"/>
+          <w:i w:val="false"/>
+          <w:caps w:val="false"/>
+          <w:smallCaps w:val="false"/>
+          <w:strike w:val="false"/>
+          <w:dstrike w:val="false"/>
+          <w:outline w:val="false"/>
+          <w:shadow w:val="false"/>
+          <w:color w:val="auto"/>
+          <w:spacing w:val="0"/>
+          <w:kern w:val="2"/>
+          <w:sz w:val="24"/>
+          <w:szCs w:val="24"/>
+          <w:u w:val="none"/>
+          <w:em w:val="none"/>
+          <w:lang w:val="ru-RU" w:eastAsia="zh-CN" w:bidi="hi-IN"/>
+        </w:rPr>
+      </w:pPr>
+      <w:r>
+        <w:rPr/>
+      </w:r>
+    </w:p>
+    <w:p>
+      <w:pPr>
+        <w:pStyle w:val="Normal"/>
+        <w:numPr>
+          <w:ilvl w:val="0"/>
+          <w:numId w:val="0"/>
+        </w:numPr>
+        <w:spacing w:lineRule="auto" w:line="240" w:before="0" w:after="0"/>
+        <w:ind w:left="0" w:right="0" w:hanging="0"/>
+        <w:contextualSpacing/>
+        <w:jc w:val="both"/>
+        <w:rPr>
+          <w:rFonts w:ascii="Times New Roman" w:hAnsi="Times New Roman" w:eastAsia="Songti SC" w:cs="Times New Roman"/>
+          <w:b w:val="false"/>
+          <w:b w:val="false"/>
+          <w:bCs w:val="false"/>
+          <w:i w:val="false"/>
+          <w:i w:val="false"/>
+          <w:caps w:val="false"/>
+          <w:smallCaps w:val="false"/>
+          <w:strike w:val="false"/>
+          <w:dstrike w:val="false"/>
+          <w:outline w:val="false"/>
+          <w:shadow w:val="false"/>
+          <w:color w:val="auto"/>
+          <w:spacing w:val="0"/>
+          <w:kern w:val="2"/>
+          <w:sz w:val="24"/>
+          <w:szCs w:val="24"/>
+          <w:u w:val="none"/>
+          <w:em w:val="none"/>
+          <w:lang w:val="ru-RU" w:eastAsia="zh-CN" w:bidi="hi-IN"/>
+        </w:rPr>
+      </w:pPr>
+      <w:r>
+        <w:rPr/>
+      </w:r>
+    </w:p>
+    <w:p>
+      <w:pPr>
+        <w:pStyle w:val="Normal"/>
+        <w:numPr>
+          <w:ilvl w:val="0"/>
+          <w:numId w:val="0"/>
+        </w:numPr>
+        <w:spacing w:before="0" w:after="0"/>
+        <w:ind w:left="720" w:right="0" w:hanging="0"/>
+        <w:jc w:val="both"/>
+        <w:rPr/>
+      </w:pPr>
+      <w:r>
+        <w:rPr>
+          <w:rFonts w:ascii="Times New Roman" w:hAnsi="Times New Roman"/>
+          <w:b/>
+          <w:bCs/>
+          <w:i w:val="false"/>
+          <w:caps w:val="false"/>
+          <w:smallCaps w:val="false"/>
+          <w:color w:val="auto"/>
+          <w:spacing w:val="0"/>
+          <w:sz w:val="32"/>
+          <w:szCs w:val="32"/>
+        </w:rPr>
+        <w:t>Лабораторная работа 1</w:t>
+      </w:r>
+      <w:r>
+        <w:rPr>
+          <w:rFonts w:ascii="Times New Roman" w:hAnsi="Times New Roman"/>
+          <w:b/>
+          <w:bCs/>
+          <w:i w:val="false"/>
+          <w:caps w:val="false"/>
+          <w:smallCaps w:val="false"/>
+          <w:color w:val="auto"/>
+          <w:spacing w:val="0"/>
+          <w:sz w:val="32"/>
+          <w:szCs w:val="32"/>
+        </w:rPr>
+        <w:t>5</w:t>
+      </w:r>
+    </w:p>
+    <w:p>
+      <w:pPr>
+        <w:pStyle w:val="Normal"/>
+        <w:numPr>
+          <w:ilvl w:val="0"/>
+          <w:numId w:val="0"/>
+        </w:numPr>
+        <w:spacing w:before="0" w:after="0"/>
+        <w:ind w:left="720" w:right="0" w:hanging="0"/>
+        <w:jc w:val="both"/>
+        <w:rPr>
+          <w:rFonts w:ascii="Times New Roman" w:hAnsi="Times New Roman"/>
+          <w:i w:val="false"/>
+          <w:i w:val="false"/>
+          <w:caps w:val="false"/>
+          <w:smallCaps w:val="false"/>
+          <w:color w:val="auto"/>
+          <w:spacing w:val="0"/>
+        </w:rPr>
+      </w:pPr>
+      <w:r>
+        <w:rPr>
+          <w:rFonts w:ascii="Times New Roman" w:hAnsi="Times New Roman"/>
+          <w:i w:val="false"/>
+          <w:caps w:val="false"/>
+          <w:smallCaps w:val="false"/>
+          <w:color w:val="auto"/>
+          <w:spacing w:val="0"/>
+        </w:rPr>
+      </w:r>
+    </w:p>
+    <w:p>
+      <w:pPr>
+        <w:pStyle w:val="Normal"/>
+        <w:numPr>
+          <w:ilvl w:val="0"/>
+          <w:numId w:val="0"/>
+        </w:numPr>
+        <w:spacing w:lineRule="auto" w:line="240" w:before="0" w:after="0"/>
+        <w:ind w:left="720" w:right="0" w:hanging="0"/>
+        <w:contextualSpacing/>
+        <w:jc w:val="both"/>
+        <w:rPr>
+          <w:rFonts w:ascii="Times New Roman" w:hAnsi="Times New Roman" w:cs="Times New Roman"/>
+          <w:color w:val="000000"/>
+          <w:sz w:val="24"/>
+          <w:szCs w:val="24"/>
+        </w:rPr>
+      </w:pPr>
+      <w:r>
+        <w:rPr>
+          <w:rFonts w:cs="Times New Roman" w:ascii="Times New Roman" w:hAnsi="Times New Roman"/>
+          <w:b/>
+          <w:bCs/>
+          <w:i w:val="false"/>
+          <w:caps w:val="false"/>
+          <w:smallCaps w:val="false"/>
+          <w:strike w:val="false"/>
+          <w:dstrike w:val="false"/>
+          <w:outline w:val="false"/>
+          <w:shadow w:val="false"/>
+          <w:color w:val="auto"/>
+          <w:spacing w:val="0"/>
+          <w:kern w:val="2"/>
+          <w:sz w:val="24"/>
+          <w:szCs w:val="24"/>
+          <w:u w:val="none"/>
+          <w:em w:val="none"/>
+        </w:rPr>
+        <w:t>Тема</w:t>
+      </w:r>
+      <w:r>
+        <w:rPr>
+          <w:rFonts w:cs="Times New Roman" w:ascii="Times New Roman" w:hAnsi="Times New Roman"/>
+          <w:b w:val="false"/>
+          <w:bCs w:val="false"/>
+          <w:i w:val="false"/>
+          <w:caps w:val="false"/>
+          <w:smallCaps w:val="false"/>
+          <w:strike w:val="false"/>
+          <w:dstrike w:val="false"/>
+          <w:outline w:val="false"/>
+          <w:shadow w:val="false"/>
+          <w:color w:val="auto"/>
+          <w:spacing w:val="0"/>
+          <w:kern w:val="2"/>
+          <w:sz w:val="24"/>
+          <w:szCs w:val="24"/>
+          <w:u w:val="none"/>
+          <w:em w:val="none"/>
+        </w:rPr>
+        <w:t xml:space="preserve">: </w:t>
+      </w:r>
+      <w:r>
+        <w:rPr>
+          <w:rFonts w:eastAsia="Songti SC" w:cs="Times New Roman" w:ascii="Times New Roman" w:hAnsi="Times New Roman"/>
+          <w:b w:val="false"/>
+          <w:bCs w:val="false"/>
+          <w:i w:val="false"/>
+          <w:caps w:val="false"/>
+          <w:smallCaps w:val="false"/>
+          <w:strike w:val="false"/>
+          <w:dstrike w:val="false"/>
+          <w:outline w:val="false"/>
+          <w:shadow w:val="false"/>
+          <w:color w:val="auto"/>
+          <w:spacing w:val="0"/>
+          <w:kern w:val="2"/>
+          <w:sz w:val="24"/>
+          <w:szCs w:val="24"/>
+          <w:u w:val="none"/>
+          <w:em w:val="none"/>
+          <w:lang w:val="ru-RU" w:eastAsia="zh-CN" w:bidi="hi-IN"/>
+        </w:rPr>
+        <w:t>Манипулирование данными в связанных сущностях. Каскадные операции.</w:t>
+      </w:r>
+    </w:p>
+    <w:p>
+      <w:pPr>
+        <w:pStyle w:val="Normal"/>
+        <w:numPr>
+          <w:ilvl w:val="0"/>
+          <w:numId w:val="0"/>
+        </w:numPr>
+        <w:spacing w:lineRule="auto" w:line="240" w:before="0" w:after="0"/>
+        <w:ind w:left="720" w:right="0" w:hanging="0"/>
+        <w:contextualSpacing/>
+        <w:jc w:val="both"/>
+        <w:rPr>
+          <w:rFonts w:ascii="Times New Roman" w:hAnsi="Times New Roman" w:cs="Times New Roman"/>
+          <w:color w:val="000000"/>
+          <w:sz w:val="24"/>
+          <w:szCs w:val="24"/>
+        </w:rPr>
+      </w:pPr>
+      <w:r>
+        <w:rPr>
+          <w:rFonts w:cs="Times New Roman" w:ascii="Times New Roman" w:hAnsi="Times New Roman"/>
+          <w:color w:val="000000"/>
+          <w:sz w:val="24"/>
+          <w:szCs w:val="24"/>
+        </w:rPr>
+      </w:r>
+    </w:p>
+    <w:p>
+      <w:pPr>
+        <w:pStyle w:val="Normal"/>
+        <w:numPr>
+          <w:ilvl w:val="0"/>
+          <w:numId w:val="0"/>
+        </w:numPr>
+        <w:spacing w:lineRule="auto" w:line="240" w:before="0" w:after="0"/>
+        <w:ind w:left="0" w:right="0" w:hanging="0"/>
+        <w:contextualSpacing/>
+        <w:jc w:val="both"/>
+        <w:rPr/>
+      </w:pPr>
+      <w:r>
+        <w:rPr>
+          <w:rFonts w:eastAsia="Songti SC" w:cs="Times New Roman" w:ascii="Times New Roman" w:hAnsi="Times New Roman"/>
+          <w:b w:val="false"/>
+          <w:bCs w:val="false"/>
+          <w:i w:val="false"/>
+          <w:caps w:val="false"/>
+          <w:smallCaps w:val="false"/>
+          <w:strike w:val="false"/>
+          <w:dstrike w:val="false"/>
+          <w:outline w:val="false"/>
+          <w:shadow w:val="false"/>
+          <w:color w:val="auto"/>
+          <w:spacing w:val="0"/>
+          <w:kern w:val="2"/>
+          <w:sz w:val="24"/>
+          <w:szCs w:val="24"/>
+          <w:u w:val="none"/>
+          <w:em w:val="none"/>
+          <w:lang w:val="ru-RU" w:eastAsia="zh-CN" w:bidi="hi-IN"/>
+        </w:rPr>
+        <w:t xml:space="preserve">Задание: </w:t>
+      </w:r>
+      <w:r>
+        <w:rPr>
+          <w:rFonts w:eastAsia="Songti SC" w:cs="Times New Roman" w:ascii="Times New Roman" w:hAnsi="Times New Roman"/>
+          <w:b w:val="false"/>
+          <w:bCs w:val="false"/>
+          <w:i w:val="false"/>
+          <w:caps w:val="false"/>
+          <w:smallCaps w:val="false"/>
+          <w:strike w:val="false"/>
+          <w:dstrike w:val="false"/>
+          <w:outline w:val="false"/>
+          <w:shadow w:val="false"/>
+          <w:color w:val="auto"/>
+          <w:spacing w:val="0"/>
+          <w:kern w:val="2"/>
+          <w:sz w:val="24"/>
+          <w:szCs w:val="24"/>
+          <w:u w:val="none"/>
+          <w:em w:val="none"/>
+          <w:lang w:val="ru-RU" w:eastAsia="zh-CN" w:bidi="hi-IN"/>
+        </w:rPr>
+        <w:t>в рамках объектной модели, имеющей связанные сущности (можно использовать структуру лабораторной работы 14)</w:t>
+      </w:r>
+      <w:r>
+        <w:rPr>
+          <w:rFonts w:eastAsia="Songti SC" w:cs="Times New Roman" w:ascii="Times New Roman" w:hAnsi="Times New Roman"/>
+          <w:b w:val="false"/>
+          <w:bCs w:val="false"/>
+          <w:i w:val="false"/>
+          <w:caps w:val="false"/>
+          <w:smallCaps w:val="false"/>
+          <w:strike w:val="false"/>
+          <w:dstrike w:val="false"/>
+          <w:outline w:val="false"/>
+          <w:shadow w:val="false"/>
+          <w:color w:val="auto"/>
+          <w:spacing w:val="0"/>
+          <w:kern w:val="2"/>
+          <w:sz w:val="24"/>
+          <w:szCs w:val="24"/>
+          <w:u w:val="none"/>
+          <w:em w:val="none"/>
+          <w:lang w:val="ru-RU" w:eastAsia="zh-CN" w:bidi="hi-IN"/>
+        </w:rPr>
+        <w:t xml:space="preserve">  </w:t>
+      </w:r>
+      <w:r>
+        <w:rPr>
+          <w:rFonts w:eastAsia="Songti SC" w:cs="Times New Roman" w:ascii="Times New Roman" w:hAnsi="Times New Roman"/>
+          <w:b w:val="false"/>
+          <w:bCs w:val="false"/>
+          <w:i w:val="false"/>
+          <w:caps w:val="false"/>
+          <w:smallCaps w:val="false"/>
+          <w:strike w:val="false"/>
+          <w:dstrike w:val="false"/>
+          <w:outline w:val="false"/>
+          <w:shadow w:val="false"/>
+          <w:color w:val="auto"/>
+          <w:spacing w:val="0"/>
+          <w:kern w:val="2"/>
+          <w:sz w:val="24"/>
+          <w:szCs w:val="24"/>
+          <w:u w:val="none"/>
+          <w:em w:val="none"/>
+          <w:lang w:val="ru-RU" w:eastAsia="zh-CN" w:bidi="hi-IN"/>
+        </w:rPr>
+        <w:t>разработать приложение</w:t>
+      </w:r>
+    </w:p>
+    <w:p>
+      <w:pPr>
+        <w:pStyle w:val="Normal"/>
+        <w:numPr>
+          <w:ilvl w:val="0"/>
+          <w:numId w:val="0"/>
+        </w:numPr>
+        <w:spacing w:lineRule="auto" w:line="240" w:before="0" w:after="0"/>
+        <w:ind w:left="0" w:right="0" w:hanging="0"/>
+        <w:contextualSpacing/>
+        <w:jc w:val="both"/>
+        <w:rPr/>
+      </w:pPr>
+      <w:r>
+        <w:rPr>
+          <w:rFonts w:eastAsia="Songti SC" w:cs="Times New Roman" w:ascii="Times New Roman" w:hAnsi="Times New Roman"/>
+          <w:b w:val="false"/>
+          <w:bCs w:val="false"/>
+          <w:i w:val="false"/>
+          <w:caps w:val="false"/>
+          <w:smallCaps w:val="false"/>
+          <w:strike w:val="false"/>
+          <w:dstrike w:val="false"/>
+          <w:outline w:val="false"/>
+          <w:shadow w:val="false"/>
+          <w:color w:val="auto"/>
+          <w:spacing w:val="0"/>
+          <w:kern w:val="2"/>
+          <w:sz w:val="24"/>
+          <w:szCs w:val="24"/>
+          <w:u w:val="none"/>
+          <w:em w:val="none"/>
+          <w:lang w:val="ru-RU" w:eastAsia="zh-CN" w:bidi="hi-IN"/>
+        </w:rPr>
+        <w:t>1) сохранения сущности, структурно состоящей из связанных объектов (Один к одному, Один ко многим, Многие к одному, Многие ко многим). Без использования каскадных операций, с использованием каскадных операций (имеется ввиду использование атрибута cascade аннотаций @ManyToOne и других)</w:t>
+      </w:r>
+    </w:p>
+    <w:p>
+      <w:pPr>
+        <w:pStyle w:val="Normal"/>
+        <w:numPr>
+          <w:ilvl w:val="0"/>
+          <w:numId w:val="0"/>
+        </w:numPr>
+        <w:spacing w:lineRule="auto" w:line="240" w:before="0" w:after="0"/>
+        <w:ind w:left="0" w:right="0" w:hanging="0"/>
+        <w:contextualSpacing/>
+        <w:jc w:val="both"/>
+        <w:rPr/>
+      </w:pPr>
+      <w:r>
+        <w:rPr>
+          <w:rFonts w:eastAsia="Songti SC" w:cs="Times New Roman" w:ascii="Times New Roman" w:hAnsi="Times New Roman"/>
+          <w:b w:val="false"/>
+          <w:bCs w:val="false"/>
+          <w:i w:val="false"/>
+          <w:caps w:val="false"/>
+          <w:smallCaps w:val="false"/>
+          <w:strike w:val="false"/>
+          <w:dstrike w:val="false"/>
+          <w:outline w:val="false"/>
+          <w:shadow w:val="false"/>
+          <w:color w:val="auto"/>
+          <w:spacing w:val="0"/>
+          <w:kern w:val="2"/>
+          <w:sz w:val="24"/>
+          <w:szCs w:val="24"/>
+          <w:u w:val="none"/>
+          <w:em w:val="none"/>
+          <w:lang w:val="ru-RU" w:eastAsia="zh-CN" w:bidi="hi-IN"/>
+        </w:rPr>
+        <w:t>2) обновления сущности, структурно состоящей из связанных объектов (Один к одному, Один ко многим, Многие к одному, Многие ко многим). Без использования каскадных операций, с использованием каскадных операций (имеется ввиду использование атрибута cascade аннотаций @ManyToOne и других)</w:t>
+      </w:r>
+    </w:p>
+    <w:p>
+      <w:pPr>
+        <w:pStyle w:val="Normal"/>
+        <w:numPr>
+          <w:ilvl w:val="0"/>
+          <w:numId w:val="0"/>
+        </w:numPr>
+        <w:spacing w:lineRule="auto" w:line="240" w:before="0" w:after="0"/>
+        <w:ind w:left="0" w:right="0" w:hanging="0"/>
+        <w:contextualSpacing/>
+        <w:jc w:val="both"/>
+        <w:rPr/>
+      </w:pPr>
+      <w:r>
+        <w:rPr>
+          <w:rFonts w:eastAsia="Songti SC" w:cs="Times New Roman" w:ascii="Times New Roman" w:hAnsi="Times New Roman"/>
+          <w:b w:val="false"/>
+          <w:bCs w:val="false"/>
+          <w:i w:val="false"/>
+          <w:caps w:val="false"/>
+          <w:smallCaps w:val="false"/>
+          <w:strike w:val="false"/>
+          <w:dstrike w:val="false"/>
+          <w:outline w:val="false"/>
+          <w:shadow w:val="false"/>
+          <w:color w:val="auto"/>
+          <w:spacing w:val="0"/>
+          <w:kern w:val="2"/>
+          <w:sz w:val="24"/>
+          <w:szCs w:val="24"/>
+          <w:u w:val="none"/>
+          <w:em w:val="none"/>
+          <w:lang w:val="ru-RU" w:eastAsia="zh-CN" w:bidi="hi-IN"/>
+        </w:rPr>
+        <w:t>3</w:t>
+      </w:r>
+      <w:r>
+        <w:rPr>
+          <w:rFonts w:eastAsia="Songti SC" w:cs="Times New Roman" w:ascii="Times New Roman" w:hAnsi="Times New Roman"/>
+          <w:b w:val="false"/>
+          <w:bCs w:val="false"/>
+          <w:i w:val="false"/>
+          <w:caps w:val="false"/>
+          <w:smallCaps w:val="false"/>
+          <w:strike w:val="false"/>
+          <w:dstrike w:val="false"/>
+          <w:outline w:val="false"/>
+          <w:shadow w:val="false"/>
+          <w:color w:val="auto"/>
+          <w:spacing w:val="0"/>
+          <w:kern w:val="2"/>
+          <w:sz w:val="24"/>
+          <w:szCs w:val="24"/>
+          <w:u w:val="none"/>
+          <w:em w:val="none"/>
+          <w:lang w:val="ru-RU" w:eastAsia="zh-CN" w:bidi="hi-IN"/>
+        </w:rPr>
+        <w:t xml:space="preserve">)  удаления сущности, структурно состоящей из связанных объектов (Один к одному, Один ко многим, Многие к одному, Многие ко многим). Без использования каскадных операций, с использованием каскадных операций (имеется ввиду использование атрибута cascade аннотаций @ManyToOne и других). Проверить контроль операций в реляционной БД с ограничениями на внешний ключ. </w:t>
       </w:r>
     </w:p>
     <w:sectPr>

--- a/doc/Объектно-ориентированные базы данных.docx
+++ b/doc/Объектно-ориентированные базы данных.docx
@@ -5322,6 +5322,7 @@
         </w:rPr>
         <w:t xml:space="preserve">: </w:t>
       </w:r>
+      <w:bookmarkStart w:id="7" w:name="__DdeLink__2831_980193656"/>
       <w:r>
         <w:rPr>
           <w:rFonts w:eastAsia="Songti SC" w:cs="Times New Roman" w:ascii="Times New Roman" w:hAnsi="Times New Roman"/>
@@ -5345,6 +5346,7 @@
         </w:rPr>
         <w:t>Манипулирование данными в связанных сущностях. Каскадные операции.</w:t>
       </w:r>
+      <w:bookmarkEnd w:id="7"/>
     </w:p>
     <w:p>
       <w:pPr>

--- a/doc/Объектно-ориентированные базы данных.docx
+++ b/doc/Объектно-ориентированные базы данных.docx
@@ -5085,28 +5085,6 @@
           <w:lang w:val="ru-RU" w:eastAsia="zh-CN" w:bidi="hi-IN"/>
         </w:rPr>
         <w:t xml:space="preserve">Организовать соответствующую объектной модели структуру в реляционной базе данных. Задействовать механизмы нестандартного (отличного от принятого по умолчанию) именования объектов.  </w:t>
-      </w:r>
-      <w:r>
-        <w:rPr>
-          <w:rFonts w:eastAsia="Songti SC" w:cs="Times New Roman" w:ascii="Times New Roman" w:hAnsi="Times New Roman"/>
-          <w:b w:val="false"/>
-          <w:bCs w:val="false"/>
-          <w:i w:val="false"/>
-          <w:caps w:val="false"/>
-          <w:smallCaps w:val="false"/>
-          <w:strike w:val="false"/>
-          <w:dstrike w:val="false"/>
-          <w:outline w:val="false"/>
-          <w:shadow w:val="false"/>
-          <w:color w:val="auto"/>
-          <w:spacing w:val="0"/>
-          <w:kern w:val="2"/>
-          <w:sz w:val="24"/>
-          <w:szCs w:val="24"/>
-          <w:u w:val="none"/>
-          <w:em w:val="none"/>
-          <w:lang w:val="ru-RU" w:eastAsia="zh-CN" w:bidi="hi-IN"/>
-        </w:rPr>
         <w:br/>
       </w:r>
     </w:p>
@@ -5145,7 +5123,26 @@
         </w:rPr>
       </w:pPr>
       <w:r>
-        <w:rPr/>
+        <w:rPr>
+          <w:rFonts w:eastAsia="Songti SC" w:cs="Times New Roman" w:ascii="Times New Roman" w:hAnsi="Times New Roman"/>
+          <w:b w:val="false"/>
+          <w:bCs w:val="false"/>
+          <w:i w:val="false"/>
+          <w:caps w:val="false"/>
+          <w:smallCaps w:val="false"/>
+          <w:strike w:val="false"/>
+          <w:dstrike w:val="false"/>
+          <w:outline w:val="false"/>
+          <w:shadow w:val="false"/>
+          <w:color w:val="auto"/>
+          <w:spacing w:val="0"/>
+          <w:kern w:val="2"/>
+          <w:sz w:val="24"/>
+          <w:szCs w:val="24"/>
+          <w:u w:val="none"/>
+          <w:em w:val="none"/>
+          <w:lang w:val="ru-RU" w:eastAsia="zh-CN" w:bidi="hi-IN"/>
+        </w:rPr>
       </w:r>
     </w:p>
     <w:p>
@@ -5183,7 +5180,26 @@
         </w:rPr>
       </w:pPr>
       <w:r>
-        <w:rPr/>
+        <w:rPr>
+          <w:rFonts w:eastAsia="Songti SC" w:cs="Times New Roman" w:ascii="Times New Roman" w:hAnsi="Times New Roman"/>
+          <w:b w:val="false"/>
+          <w:bCs w:val="false"/>
+          <w:i w:val="false"/>
+          <w:caps w:val="false"/>
+          <w:smallCaps w:val="false"/>
+          <w:strike w:val="false"/>
+          <w:dstrike w:val="false"/>
+          <w:outline w:val="false"/>
+          <w:shadow w:val="false"/>
+          <w:color w:val="auto"/>
+          <w:spacing w:val="0"/>
+          <w:kern w:val="2"/>
+          <w:sz w:val="24"/>
+          <w:szCs w:val="24"/>
+          <w:u w:val="none"/>
+          <w:em w:val="none"/>
+          <w:lang w:val="ru-RU" w:eastAsia="zh-CN" w:bidi="hi-IN"/>
+        </w:rPr>
       </w:r>
     </w:p>
     <w:p>
@@ -5211,22 +5227,7 @@
           <w:sz w:val="32"/>
           <w:szCs w:val="32"/>
         </w:rPr>
-        <w:t>Лабораторная работа 1</w:t>
-      </w:r>
-      <w:r>
-        <w:rPr>
-          <w:rFonts w:ascii="Times New Roman" w:hAnsi="Times New Roman"/>
-          <w:b/>
-          <w:bCs/>
-          <w:i w:val="false"/>
-          <w:caps w:val="false"/>
-          <w:smallCaps w:val="false"/>
-          <w:color w:val="auto"/>
-          <w:spacing w:val="0"/>
-          <w:sz w:val="32"/>
-          <w:szCs w:val="32"/>
-        </w:rPr>
-        <w:t>5</w:t>
+        <w:t>Лабораторная работа 15</w:t>
       </w:r>
     </w:p>
     <w:p>
@@ -5409,76 +5410,7 @@
           <w:em w:val="none"/>
           <w:lang w:val="ru-RU" w:eastAsia="zh-CN" w:bidi="hi-IN"/>
         </w:rPr>
-        <w:t xml:space="preserve">Задание: </w:t>
-      </w:r>
-      <w:r>
-        <w:rPr>
-          <w:rFonts w:eastAsia="Songti SC" w:cs="Times New Roman" w:ascii="Times New Roman" w:hAnsi="Times New Roman"/>
-          <w:b w:val="false"/>
-          <w:bCs w:val="false"/>
-          <w:i w:val="false"/>
-          <w:caps w:val="false"/>
-          <w:smallCaps w:val="false"/>
-          <w:strike w:val="false"/>
-          <w:dstrike w:val="false"/>
-          <w:outline w:val="false"/>
-          <w:shadow w:val="false"/>
-          <w:color w:val="auto"/>
-          <w:spacing w:val="0"/>
-          <w:kern w:val="2"/>
-          <w:sz w:val="24"/>
-          <w:szCs w:val="24"/>
-          <w:u w:val="none"/>
-          <w:em w:val="none"/>
-          <w:lang w:val="ru-RU" w:eastAsia="zh-CN" w:bidi="hi-IN"/>
-        </w:rPr>
-        <w:t>в рамках объектной модели, имеющей связанные сущности (можно использовать структуру лабораторной работы 14)</w:t>
-      </w:r>
-      <w:r>
-        <w:rPr>
-          <w:rFonts w:eastAsia="Songti SC" w:cs="Times New Roman" w:ascii="Times New Roman" w:hAnsi="Times New Roman"/>
-          <w:b w:val="false"/>
-          <w:bCs w:val="false"/>
-          <w:i w:val="false"/>
-          <w:caps w:val="false"/>
-          <w:smallCaps w:val="false"/>
-          <w:strike w:val="false"/>
-          <w:dstrike w:val="false"/>
-          <w:outline w:val="false"/>
-          <w:shadow w:val="false"/>
-          <w:color w:val="auto"/>
-          <w:spacing w:val="0"/>
-          <w:kern w:val="2"/>
-          <w:sz w:val="24"/>
-          <w:szCs w:val="24"/>
-          <w:u w:val="none"/>
-          <w:em w:val="none"/>
-          <w:lang w:val="ru-RU" w:eastAsia="zh-CN" w:bidi="hi-IN"/>
-        </w:rPr>
-        <w:t xml:space="preserve">  </w:t>
-      </w:r>
-      <w:r>
-        <w:rPr>
-          <w:rFonts w:eastAsia="Songti SC" w:cs="Times New Roman" w:ascii="Times New Roman" w:hAnsi="Times New Roman"/>
-          <w:b w:val="false"/>
-          <w:bCs w:val="false"/>
-          <w:i w:val="false"/>
-          <w:caps w:val="false"/>
-          <w:smallCaps w:val="false"/>
-          <w:strike w:val="false"/>
-          <w:dstrike w:val="false"/>
-          <w:outline w:val="false"/>
-          <w:shadow w:val="false"/>
-          <w:color w:val="auto"/>
-          <w:spacing w:val="0"/>
-          <w:kern w:val="2"/>
-          <w:sz w:val="24"/>
-          <w:szCs w:val="24"/>
-          <w:u w:val="none"/>
-          <w:em w:val="none"/>
-          <w:lang w:val="ru-RU" w:eastAsia="zh-CN" w:bidi="hi-IN"/>
-        </w:rPr>
-        <w:t>разработать приложение</w:t>
+        <w:t>Задание: в рамках объектной модели, имеющей связанные сущности (можно использовать структуру лабораторной работы 14)  разработать приложение</w:t>
       </w:r>
     </w:p>
     <w:p>
@@ -5589,13 +5521,26 @@
           <w:em w:val="none"/>
           <w:lang w:val="ru-RU" w:eastAsia="zh-CN" w:bidi="hi-IN"/>
         </w:rPr>
-        <w:t>3</w:t>
-      </w:r>
-      <w:r>
-        <w:rPr>
-          <w:rFonts w:eastAsia="Songti SC" w:cs="Times New Roman" w:ascii="Times New Roman" w:hAnsi="Times New Roman"/>
-          <w:b w:val="false"/>
-          <w:bCs w:val="false"/>
+        <w:t>3)  удаления сущности, структурно состоящей из связанных объектов (Один к одному, Один ко многим, Многие к одному, Многие ко многим). Без использования каскадных операций, с использованием каскадных операций (имеется ввиду использование атрибута cascade аннотаций @ManyToOne и других). Проверить контроль операций в реляционной БД с ограничениями на внешний ключ.</w:t>
+      </w:r>
+    </w:p>
+    <w:p>
+      <w:pPr>
+        <w:pStyle w:val="Normal"/>
+        <w:numPr>
+          <w:ilvl w:val="0"/>
+          <w:numId w:val="0"/>
+        </w:numPr>
+        <w:spacing w:lineRule="auto" w:line="240" w:before="0" w:after="0"/>
+        <w:ind w:left="0" w:right="0" w:hanging="0"/>
+        <w:contextualSpacing/>
+        <w:jc w:val="both"/>
+        <w:rPr>
+          <w:rFonts w:ascii="Times New Roman" w:hAnsi="Times New Roman" w:eastAsia="Songti SC" w:cs="Times New Roman"/>
+          <w:b w:val="false"/>
+          <w:b w:val="false"/>
+          <w:bCs w:val="false"/>
+          <w:i w:val="false"/>
           <w:i w:val="false"/>
           <w:caps w:val="false"/>
           <w:smallCaps w:val="false"/>
@@ -5612,7 +5557,496 @@
           <w:em w:val="none"/>
           <w:lang w:val="ru-RU" w:eastAsia="zh-CN" w:bidi="hi-IN"/>
         </w:rPr>
-        <w:t xml:space="preserve">)  удаления сущности, структурно состоящей из связанных объектов (Один к одному, Один ко многим, Многие к одному, Многие ко многим). Без использования каскадных операций, с использованием каскадных операций (имеется ввиду использование атрибута cascade аннотаций @ManyToOne и других). Проверить контроль операций в реляционной БД с ограничениями на внешний ключ. </w:t>
+      </w:pPr>
+      <w:r>
+        <w:rPr/>
+      </w:r>
+    </w:p>
+    <w:p>
+      <w:pPr>
+        <w:pStyle w:val="Normal"/>
+        <w:numPr>
+          <w:ilvl w:val="0"/>
+          <w:numId w:val="0"/>
+        </w:numPr>
+        <w:spacing w:before="0" w:after="0"/>
+        <w:ind w:left="720" w:right="0" w:hanging="0"/>
+        <w:jc w:val="both"/>
+        <w:rPr/>
+      </w:pPr>
+      <w:r>
+        <w:rPr>
+          <w:rFonts w:ascii="Times New Roman" w:hAnsi="Times New Roman"/>
+          <w:b/>
+          <w:bCs/>
+          <w:i w:val="false"/>
+          <w:caps w:val="false"/>
+          <w:smallCaps w:val="false"/>
+          <w:color w:val="auto"/>
+          <w:spacing w:val="0"/>
+          <w:sz w:val="32"/>
+          <w:szCs w:val="32"/>
+        </w:rPr>
+        <w:t>Лабораторная работа 1</w:t>
+      </w:r>
+      <w:r>
+        <w:rPr>
+          <w:rFonts w:ascii="Times New Roman" w:hAnsi="Times New Roman"/>
+          <w:b/>
+          <w:bCs/>
+          <w:i w:val="false"/>
+          <w:caps w:val="false"/>
+          <w:smallCaps w:val="false"/>
+          <w:color w:val="auto"/>
+          <w:spacing w:val="0"/>
+          <w:sz w:val="32"/>
+          <w:szCs w:val="32"/>
+        </w:rPr>
+        <w:t>6</w:t>
+      </w:r>
+    </w:p>
+    <w:p>
+      <w:pPr>
+        <w:pStyle w:val="Normal"/>
+        <w:numPr>
+          <w:ilvl w:val="0"/>
+          <w:numId w:val="0"/>
+        </w:numPr>
+        <w:spacing w:before="0" w:after="0"/>
+        <w:ind w:left="720" w:right="0" w:hanging="0"/>
+        <w:jc w:val="both"/>
+        <w:rPr>
+          <w:rFonts w:ascii="Times New Roman" w:hAnsi="Times New Roman"/>
+          <w:i w:val="false"/>
+          <w:i w:val="false"/>
+          <w:caps w:val="false"/>
+          <w:smallCaps w:val="false"/>
+          <w:color w:val="auto"/>
+          <w:spacing w:val="0"/>
+        </w:rPr>
+      </w:pPr>
+      <w:r>
+        <w:rPr>
+          <w:rFonts w:ascii="Times New Roman" w:hAnsi="Times New Roman"/>
+          <w:i w:val="false"/>
+          <w:caps w:val="false"/>
+          <w:smallCaps w:val="false"/>
+          <w:color w:val="auto"/>
+          <w:spacing w:val="0"/>
+        </w:rPr>
+      </w:r>
+    </w:p>
+    <w:p>
+      <w:pPr>
+        <w:pStyle w:val="Normal"/>
+        <w:numPr>
+          <w:ilvl w:val="0"/>
+          <w:numId w:val="0"/>
+        </w:numPr>
+        <w:spacing w:lineRule="auto" w:line="240" w:before="0" w:after="0"/>
+        <w:ind w:left="720" w:right="0" w:hanging="0"/>
+        <w:contextualSpacing/>
+        <w:jc w:val="both"/>
+        <w:rPr>
+          <w:rFonts w:ascii="Times New Roman" w:hAnsi="Times New Roman"/>
+          <w:b w:val="false"/>
+          <w:b w:val="false"/>
+          <w:bCs w:val="false"/>
+          <w:i w:val="false"/>
+          <w:i w:val="false"/>
+          <w:caps w:val="false"/>
+          <w:smallCaps w:val="false"/>
+          <w:color w:val="auto"/>
+          <w:spacing w:val="0"/>
+          <w:sz w:val="24"/>
+          <w:szCs w:val="24"/>
+        </w:rPr>
+      </w:pPr>
+      <w:r>
+        <w:rPr>
+          <w:rFonts w:cs="Times New Roman" w:ascii="Times New Roman" w:hAnsi="Times New Roman"/>
+          <w:b/>
+          <w:bCs/>
+          <w:i w:val="false"/>
+          <w:caps w:val="false"/>
+          <w:smallCaps w:val="false"/>
+          <w:strike w:val="false"/>
+          <w:dstrike w:val="false"/>
+          <w:outline w:val="false"/>
+          <w:shadow w:val="false"/>
+          <w:color w:val="auto"/>
+          <w:spacing w:val="0"/>
+          <w:kern w:val="2"/>
+          <w:sz w:val="28"/>
+          <w:szCs w:val="28"/>
+          <w:u w:val="none"/>
+          <w:em w:val="none"/>
+        </w:rPr>
+        <w:t>Тема</w:t>
+      </w:r>
+      <w:r>
+        <w:rPr>
+          <w:rFonts w:cs="Times New Roman" w:ascii="Times New Roman" w:hAnsi="Times New Roman"/>
+          <w:b w:val="false"/>
+          <w:bCs w:val="false"/>
+          <w:i w:val="false"/>
+          <w:caps w:val="false"/>
+          <w:smallCaps w:val="false"/>
+          <w:strike w:val="false"/>
+          <w:dstrike w:val="false"/>
+          <w:outline w:val="false"/>
+          <w:shadow w:val="false"/>
+          <w:color w:val="auto"/>
+          <w:spacing w:val="0"/>
+          <w:kern w:val="2"/>
+          <w:sz w:val="28"/>
+          <w:szCs w:val="28"/>
+          <w:u w:val="none"/>
+          <w:em w:val="none"/>
+        </w:rPr>
+        <w:t xml:space="preserve">: </w:t>
+      </w:r>
+      <w:r>
+        <w:rPr>
+          <w:rFonts w:eastAsia="Songti SC" w:cs="Times New Roman" w:ascii="Times New Roman" w:hAnsi="Times New Roman"/>
+          <w:b w:val="false"/>
+          <w:bCs w:val="false"/>
+          <w:i w:val="false"/>
+          <w:caps w:val="false"/>
+          <w:smallCaps w:val="false"/>
+          <w:strike w:val="false"/>
+          <w:dstrike w:val="false"/>
+          <w:outline w:val="false"/>
+          <w:shadow w:val="false"/>
+          <w:color w:val="auto"/>
+          <w:spacing w:val="0"/>
+          <w:kern w:val="2"/>
+          <w:sz w:val="28"/>
+          <w:szCs w:val="28"/>
+          <w:u w:val="none"/>
+          <w:em w:val="none"/>
+          <w:lang w:val="ru-RU" w:eastAsia="zh-CN" w:bidi="hi-IN"/>
+        </w:rPr>
+        <w:t>Управление менеджером сущностей</w:t>
+      </w:r>
+      <w:r>
+        <w:rPr>
+          <w:rFonts w:eastAsia="Songti SC" w:cs="Times New Roman" w:ascii="Times New Roman" w:hAnsi="Times New Roman"/>
+          <w:b w:val="false"/>
+          <w:bCs w:val="false"/>
+          <w:i w:val="false"/>
+          <w:caps w:val="false"/>
+          <w:smallCaps w:val="false"/>
+          <w:strike w:val="false"/>
+          <w:dstrike w:val="false"/>
+          <w:outline w:val="false"/>
+          <w:shadow w:val="false"/>
+          <w:color w:val="auto"/>
+          <w:spacing w:val="0"/>
+          <w:kern w:val="2"/>
+          <w:sz w:val="28"/>
+          <w:szCs w:val="28"/>
+          <w:u w:val="none"/>
+          <w:em w:val="none"/>
+          <w:lang w:val="ru-RU" w:eastAsia="zh-CN" w:bidi="hi-IN"/>
+        </w:rPr>
+        <w:t>.</w:t>
+      </w:r>
+    </w:p>
+    <w:p>
+      <w:pPr>
+        <w:pStyle w:val="Normal"/>
+        <w:numPr>
+          <w:ilvl w:val="0"/>
+          <w:numId w:val="0"/>
+        </w:numPr>
+        <w:spacing w:lineRule="auto" w:line="240" w:before="0" w:after="0"/>
+        <w:ind w:left="720" w:right="0" w:hanging="0"/>
+        <w:contextualSpacing/>
+        <w:jc w:val="both"/>
+        <w:rPr>
+          <w:rFonts w:ascii="Times New Roman" w:hAnsi="Times New Roman"/>
+          <w:b w:val="false"/>
+          <w:b w:val="false"/>
+          <w:bCs w:val="false"/>
+          <w:i w:val="false"/>
+          <w:i w:val="false"/>
+          <w:caps w:val="false"/>
+          <w:smallCaps w:val="false"/>
+          <w:color w:val="auto"/>
+          <w:spacing w:val="0"/>
+          <w:sz w:val="24"/>
+          <w:szCs w:val="24"/>
+        </w:rPr>
+      </w:pPr>
+      <w:r>
+        <w:rPr>
+          <w:rFonts w:cs="Times New Roman" w:ascii="Times New Roman" w:hAnsi="Times New Roman"/>
+          <w:b w:val="false"/>
+          <w:bCs w:val="false"/>
+          <w:i w:val="false"/>
+          <w:caps w:val="false"/>
+          <w:smallCaps w:val="false"/>
+          <w:color w:val="auto"/>
+          <w:spacing w:val="0"/>
+          <w:sz w:val="24"/>
+          <w:szCs w:val="24"/>
+        </w:rPr>
+      </w:r>
+    </w:p>
+    <w:p>
+      <w:pPr>
+        <w:pStyle w:val="Normal"/>
+        <w:numPr>
+          <w:ilvl w:val="0"/>
+          <w:numId w:val="0"/>
+        </w:numPr>
+        <w:spacing w:lineRule="auto" w:line="240" w:before="0" w:after="0"/>
+        <w:ind w:left="720" w:right="0" w:hanging="0"/>
+        <w:contextualSpacing/>
+        <w:jc w:val="both"/>
+        <w:rPr>
+          <w:rFonts w:ascii="Times New Roman" w:hAnsi="Times New Roman"/>
+          <w:b w:val="false"/>
+          <w:b w:val="false"/>
+          <w:bCs w:val="false"/>
+          <w:i w:val="false"/>
+          <w:i w:val="false"/>
+          <w:caps w:val="false"/>
+          <w:smallCaps w:val="false"/>
+          <w:color w:val="auto"/>
+          <w:spacing w:val="0"/>
+          <w:sz w:val="24"/>
+          <w:szCs w:val="24"/>
+        </w:rPr>
+      </w:pPr>
+      <w:r>
+        <w:rPr>
+          <w:rFonts w:eastAsia="Songti SC" w:cs="Times New Roman" w:ascii="Times New Roman" w:hAnsi="Times New Roman"/>
+          <w:b w:val="false"/>
+          <w:bCs w:val="false"/>
+          <w:i w:val="false"/>
+          <w:caps w:val="false"/>
+          <w:smallCaps w:val="false"/>
+          <w:strike w:val="false"/>
+          <w:dstrike w:val="false"/>
+          <w:outline w:val="false"/>
+          <w:shadow w:val="false"/>
+          <w:color w:val="auto"/>
+          <w:spacing w:val="0"/>
+          <w:kern w:val="2"/>
+          <w:sz w:val="28"/>
+          <w:szCs w:val="28"/>
+          <w:u w:val="none"/>
+          <w:em w:val="none"/>
+          <w:lang w:val="ru-RU" w:eastAsia="zh-CN" w:bidi="hi-IN"/>
+        </w:rPr>
+        <w:t xml:space="preserve">1. </w:t>
+      </w:r>
+      <w:r>
+        <w:rPr>
+          <w:rFonts w:eastAsia="Songti SC" w:cs="Times New Roman" w:ascii="Times New Roman" w:hAnsi="Times New Roman"/>
+          <w:b w:val="false"/>
+          <w:bCs w:val="false"/>
+          <w:i w:val="false"/>
+          <w:caps w:val="false"/>
+          <w:smallCaps w:val="false"/>
+          <w:strike w:val="false"/>
+          <w:dstrike w:val="false"/>
+          <w:outline w:val="false"/>
+          <w:shadow w:val="false"/>
+          <w:color w:val="auto"/>
+          <w:spacing w:val="0"/>
+          <w:kern w:val="2"/>
+          <w:sz w:val="28"/>
+          <w:szCs w:val="28"/>
+          <w:u w:val="none"/>
+          <w:em w:val="none"/>
+          <w:lang w:val="ru-RU" w:eastAsia="zh-CN" w:bidi="hi-IN"/>
+        </w:rPr>
+        <w:t>Разработка приложения, программно управляющего менеджером сущностей.</w:t>
+      </w:r>
+    </w:p>
+    <w:p>
+      <w:pPr>
+        <w:pStyle w:val="Normal"/>
+        <w:numPr>
+          <w:ilvl w:val="0"/>
+          <w:numId w:val="0"/>
+        </w:numPr>
+        <w:spacing w:lineRule="auto" w:line="240" w:before="0" w:after="0"/>
+        <w:ind w:left="720" w:right="0" w:hanging="0"/>
+        <w:contextualSpacing/>
+        <w:jc w:val="both"/>
+        <w:rPr>
+          <w:rFonts w:ascii="Times New Roman" w:hAnsi="Times New Roman"/>
+          <w:b w:val="false"/>
+          <w:b w:val="false"/>
+          <w:bCs w:val="false"/>
+          <w:i w:val="false"/>
+          <w:i w:val="false"/>
+          <w:caps w:val="false"/>
+          <w:smallCaps w:val="false"/>
+          <w:color w:val="auto"/>
+          <w:spacing w:val="0"/>
+          <w:sz w:val="24"/>
+          <w:szCs w:val="24"/>
+        </w:rPr>
+      </w:pPr>
+      <w:r>
+        <w:rPr>
+          <w:rFonts w:cs="Times New Roman" w:ascii="Times New Roman" w:hAnsi="Times New Roman"/>
+          <w:b w:val="false"/>
+          <w:bCs w:val="false"/>
+          <w:i w:val="false"/>
+          <w:caps w:val="false"/>
+          <w:smallCaps w:val="false"/>
+          <w:color w:val="auto"/>
+          <w:spacing w:val="0"/>
+          <w:sz w:val="24"/>
+          <w:szCs w:val="24"/>
+        </w:rPr>
+      </w:r>
+    </w:p>
+    <w:p>
+      <w:pPr>
+        <w:pStyle w:val="Normal"/>
+        <w:numPr>
+          <w:ilvl w:val="0"/>
+          <w:numId w:val="0"/>
+        </w:numPr>
+        <w:spacing w:lineRule="auto" w:line="240" w:before="0" w:after="0"/>
+        <w:ind w:left="720" w:right="0" w:hanging="0"/>
+        <w:contextualSpacing/>
+        <w:jc w:val="both"/>
+        <w:rPr>
+          <w:rFonts w:ascii="Times New Roman" w:hAnsi="Times New Roman"/>
+          <w:b w:val="false"/>
+          <w:b w:val="false"/>
+          <w:bCs w:val="false"/>
+          <w:i w:val="false"/>
+          <w:i w:val="false"/>
+          <w:caps w:val="false"/>
+          <w:smallCaps w:val="false"/>
+          <w:color w:val="auto"/>
+          <w:spacing w:val="0"/>
+          <w:sz w:val="24"/>
+          <w:szCs w:val="24"/>
+        </w:rPr>
+      </w:pPr>
+      <w:r>
+        <w:rPr>
+          <w:rFonts w:eastAsia="Songti SC" w:cs="Times New Roman" w:ascii="Times New Roman" w:hAnsi="Times New Roman"/>
+          <w:b w:val="false"/>
+          <w:bCs w:val="false"/>
+          <w:i w:val="false"/>
+          <w:caps w:val="false"/>
+          <w:smallCaps w:val="false"/>
+          <w:strike w:val="false"/>
+          <w:dstrike w:val="false"/>
+          <w:outline w:val="false"/>
+          <w:shadow w:val="false"/>
+          <w:color w:val="auto"/>
+          <w:spacing w:val="0"/>
+          <w:kern w:val="2"/>
+          <w:sz w:val="28"/>
+          <w:szCs w:val="28"/>
+          <w:u w:val="none"/>
+          <w:em w:val="none"/>
+          <w:lang w:val="ru-RU" w:eastAsia="zh-CN" w:bidi="hi-IN"/>
+        </w:rPr>
+        <w:t>2. Сохраняем, считываем данные в нескольких параллельных потоках</w:t>
+      </w:r>
+    </w:p>
+    <w:p>
+      <w:pPr>
+        <w:pStyle w:val="Normal"/>
+        <w:numPr>
+          <w:ilvl w:val="0"/>
+          <w:numId w:val="0"/>
+        </w:numPr>
+        <w:spacing w:lineRule="auto" w:line="240" w:before="0" w:after="0"/>
+        <w:ind w:left="720" w:right="0" w:hanging="0"/>
+        <w:contextualSpacing/>
+        <w:jc w:val="both"/>
+        <w:rPr>
+          <w:rFonts w:ascii="Times New Roman" w:hAnsi="Times New Roman"/>
+          <w:b w:val="false"/>
+          <w:b w:val="false"/>
+          <w:bCs w:val="false"/>
+          <w:i w:val="false"/>
+          <w:i w:val="false"/>
+          <w:caps w:val="false"/>
+          <w:smallCaps w:val="false"/>
+          <w:color w:val="auto"/>
+          <w:spacing w:val="0"/>
+          <w:sz w:val="24"/>
+          <w:szCs w:val="24"/>
+        </w:rPr>
+      </w:pPr>
+      <w:r>
+        <w:rPr>
+          <w:rFonts w:cs="Times New Roman" w:ascii="Times New Roman" w:hAnsi="Times New Roman"/>
+          <w:b w:val="false"/>
+          <w:bCs w:val="false"/>
+          <w:i w:val="false"/>
+          <w:caps w:val="false"/>
+          <w:smallCaps w:val="false"/>
+          <w:color w:val="auto"/>
+          <w:spacing w:val="0"/>
+          <w:sz w:val="24"/>
+          <w:szCs w:val="24"/>
+        </w:rPr>
+      </w:r>
+    </w:p>
+    <w:p>
+      <w:pPr>
+        <w:pStyle w:val="Normal"/>
+        <w:numPr>
+          <w:ilvl w:val="0"/>
+          <w:numId w:val="0"/>
+        </w:numPr>
+        <w:spacing w:lineRule="auto" w:line="240" w:before="0" w:after="0"/>
+        <w:ind w:left="720" w:right="0" w:hanging="0"/>
+        <w:contextualSpacing/>
+        <w:jc w:val="both"/>
+        <w:rPr>
+          <w:rFonts w:ascii="Times New Roman" w:hAnsi="Times New Roman"/>
+          <w:b w:val="false"/>
+          <w:b w:val="false"/>
+          <w:bCs w:val="false"/>
+          <w:i w:val="false"/>
+          <w:i w:val="false"/>
+          <w:caps w:val="false"/>
+          <w:smallCaps w:val="false"/>
+          <w:color w:val="auto"/>
+          <w:spacing w:val="0"/>
+          <w:sz w:val="24"/>
+          <w:szCs w:val="24"/>
+        </w:rPr>
+      </w:pPr>
+      <w:r>
+        <w:rPr>
+          <w:rFonts w:eastAsia="Songti SC" w:cs="Times New Roman" w:ascii="Times New Roman" w:hAnsi="Times New Roman"/>
+          <w:b w:val="false"/>
+          <w:bCs w:val="false"/>
+          <w:i w:val="false"/>
+          <w:caps w:val="false"/>
+          <w:smallCaps w:val="false"/>
+          <w:strike w:val="false"/>
+          <w:dstrike w:val="false"/>
+          <w:outline w:val="false"/>
+          <w:shadow w:val="false"/>
+          <w:color w:val="auto"/>
+          <w:spacing w:val="0"/>
+          <w:kern w:val="2"/>
+          <w:sz w:val="28"/>
+          <w:szCs w:val="28"/>
+          <w:u w:val="none"/>
+          <w:em w:val="none"/>
+          <w:lang w:val="ru-RU" w:eastAsia="zh-CN" w:bidi="hi-IN"/>
+        </w:rPr>
+        <w:t>3. В 2-х одновременно работающих потоках пытаемся считать одну и ту же запись из БД, и попытаться изменив сохранить.</w:t>
       </w:r>
     </w:p>
     <w:sectPr>

--- a/doc/Объектно-ориентированные базы данных.docx
+++ b/doc/Объектно-ориентированные базы данных.docx
@@ -5559,7 +5559,26 @@
         </w:rPr>
       </w:pPr>
       <w:r>
-        <w:rPr/>
+        <w:rPr>
+          <w:rFonts w:eastAsia="Songti SC" w:cs="Times New Roman" w:ascii="Times New Roman" w:hAnsi="Times New Roman"/>
+          <w:b w:val="false"/>
+          <w:bCs w:val="false"/>
+          <w:i w:val="false"/>
+          <w:caps w:val="false"/>
+          <w:smallCaps w:val="false"/>
+          <w:strike w:val="false"/>
+          <w:dstrike w:val="false"/>
+          <w:outline w:val="false"/>
+          <w:shadow w:val="false"/>
+          <w:color w:val="auto"/>
+          <w:spacing w:val="0"/>
+          <w:kern w:val="2"/>
+          <w:sz w:val="24"/>
+          <w:szCs w:val="24"/>
+          <w:u w:val="none"/>
+          <w:em w:val="none"/>
+          <w:lang w:val="ru-RU" w:eastAsia="zh-CN" w:bidi="hi-IN"/>
+        </w:rPr>
       </w:r>
     </w:p>
     <w:p>
@@ -5587,22 +5606,7 @@
           <w:sz w:val="32"/>
           <w:szCs w:val="32"/>
         </w:rPr>
-        <w:t>Лабораторная работа 1</w:t>
-      </w:r>
-      <w:r>
-        <w:rPr>
-          <w:rFonts w:ascii="Times New Roman" w:hAnsi="Times New Roman"/>
-          <w:b/>
-          <w:bCs/>
-          <w:i w:val="false"/>
-          <w:caps w:val="false"/>
-          <w:smallCaps w:val="false"/>
-          <w:color w:val="auto"/>
-          <w:spacing w:val="0"/>
-          <w:sz w:val="32"/>
-          <w:szCs w:val="32"/>
-        </w:rPr>
-        <w:t>6</w:t>
+        <w:t>Лабораторная работа 16</w:t>
       </w:r>
     </w:p>
     <w:p>
@@ -5727,30 +5731,7 @@
           <w:em w:val="none"/>
           <w:lang w:val="ru-RU" w:eastAsia="zh-CN" w:bidi="hi-IN"/>
         </w:rPr>
-        <w:t>Управление менеджером сущностей</w:t>
-      </w:r>
-      <w:r>
-        <w:rPr>
-          <w:rFonts w:eastAsia="Songti SC" w:cs="Times New Roman" w:ascii="Times New Roman" w:hAnsi="Times New Roman"/>
-          <w:b w:val="false"/>
-          <w:bCs w:val="false"/>
-          <w:i w:val="false"/>
-          <w:caps w:val="false"/>
-          <w:smallCaps w:val="false"/>
-          <w:strike w:val="false"/>
-          <w:dstrike w:val="false"/>
-          <w:outline w:val="false"/>
-          <w:shadow w:val="false"/>
-          <w:color w:val="auto"/>
-          <w:spacing w:val="0"/>
-          <w:kern w:val="2"/>
-          <w:sz w:val="28"/>
-          <w:szCs w:val="28"/>
-          <w:u w:val="none"/>
-          <w:em w:val="none"/>
-          <w:lang w:val="ru-RU" w:eastAsia="zh-CN" w:bidi="hi-IN"/>
-        </w:rPr>
-        <w:t>.</w:t>
+        <w:t>Управление менеджером сущностей.</w:t>
       </w:r>
     </w:p>
     <w:p>
@@ -5781,7 +5762,7 @@
       </w:pPr>
       <w:r>
         <w:rPr>
-          <w:rFonts w:cs="Times New Roman" w:ascii="Times New Roman" w:hAnsi="Times New Roman"/>
+          <w:rFonts w:ascii="Times New Roman" w:hAnsi="Times New Roman"/>
           <w:b w:val="false"/>
           <w:bCs w:val="false"/>
           <w:i w:val="false"/>
@@ -5841,7 +5822,7 @@
           <w:em w:val="none"/>
           <w:lang w:val="ru-RU" w:eastAsia="zh-CN" w:bidi="hi-IN"/>
         </w:rPr>
-        <w:t xml:space="preserve">1. </w:t>
+        <w:t>1. Разработка приложения, программно управляющего менеджером сущностей.</w:t>
       </w:r>
       <w:r>
         <w:rPr>
@@ -5858,13 +5839,13 @@
           <w:color w:val="auto"/>
           <w:spacing w:val="0"/>
           <w:kern w:val="2"/>
-          <w:sz w:val="28"/>
-          <w:szCs w:val="28"/>
+          <w:sz w:val="24"/>
+          <w:szCs w:val="24"/>
           <w:u w:val="none"/>
           <w:em w:val="none"/>
           <w:lang w:val="ru-RU" w:eastAsia="zh-CN" w:bidi="hi-IN"/>
         </w:rPr>
-        <w:t>Разработка приложения, программно управляющего менеджером сущностей.</w:t>
+        <w:t>entityManager.getTransaction().begin();</w:t>
       </w:r>
     </w:p>
     <w:p>
@@ -5895,7 +5876,7 @@
       </w:pPr>
       <w:r>
         <w:rPr>
-          <w:rFonts w:cs="Times New Roman" w:ascii="Times New Roman" w:hAnsi="Times New Roman"/>
+          <w:rFonts w:ascii="Times New Roman" w:hAnsi="Times New Roman"/>
           <w:b w:val="false"/>
           <w:bCs w:val="false"/>
           <w:i w:val="false"/>
@@ -5986,7 +5967,7 @@
       </w:pPr>
       <w:r>
         <w:rPr>
-          <w:rFonts w:cs="Times New Roman" w:ascii="Times New Roman" w:hAnsi="Times New Roman"/>
+          <w:rFonts w:ascii="Times New Roman" w:hAnsi="Times New Roman"/>
           <w:b w:val="false"/>
           <w:bCs w:val="false"/>
           <w:i w:val="false"/>
